--- a/Tesis - Borrador con Correcciones Rocio marzo 2019 comentarios Hugo y Cintia.docx
+++ b/Tesis - Borrador con Correcciones Rocio marzo 2019 comentarios Hugo y Cintia.docx
@@ -1,6 +1,6 @@
 
 <file path=word/document.xml><?xml version="1.0" encoding="utf-8"?>
-<w:document xmlns:wpc="http://schemas.microsoft.com/office/word/2010/wordprocessingCanvas" xmlns:cx="http://schemas.microsoft.com/office/drawing/2014/chartex" xmlns:mc="http://schemas.openxmlformats.org/markup-compatibility/2006" xmlns:o="urn:schemas-microsoft-com:office:office" xmlns:r="http://schemas.openxmlformats.org/officeDocument/2006/relationships" xmlns:m="http://schemas.openxmlformats.org/officeDocument/2006/math" xmlns:v="urn:schemas-microsoft-com:vml" xmlns:wp14="http://schemas.microsoft.com/office/word/2010/wordprocessingDrawing" xmlns:wp="http://schemas.openxmlformats.org/drawingml/2006/wordprocessingDrawing" xmlns:w10="urn:schemas-microsoft-com:office:word" xmlns:w="http://schemas.openxmlformats.org/wordprocessingml/2006/main" xmlns:w14="http://schemas.microsoft.com/office/word/2010/wordml" xmlns:w15="http://schemas.microsoft.com/office/word/2012/wordml" xmlns:w16se="http://schemas.microsoft.com/office/word/2015/wordml/symex" xmlns:wpg="http://schemas.microsoft.com/office/word/2010/wordprocessingGroup" xmlns:wpi="http://schemas.microsoft.com/office/word/2010/wordprocessingInk" xmlns:wne="http://schemas.microsoft.com/office/word/2006/wordml" xmlns:wps="http://schemas.microsoft.com/office/word/2010/wordprocessingShape" mc:Ignorable="w14 w15 w16se wp14">
+<w:document xmlns:wpc="http://schemas.microsoft.com/office/word/2010/wordprocessingCanvas" xmlns:cx="http://schemas.microsoft.com/office/drawing/2014/chartex" xmlns:cx1="http://schemas.microsoft.com/office/drawing/2015/9/8/chartex" xmlns:cx2="http://schemas.microsoft.com/office/drawing/2015/10/21/chartex" xmlns:cx3="http://schemas.microsoft.com/office/drawing/2016/5/9/chartex" xmlns:cx4="http://schemas.microsoft.com/office/drawing/2016/5/10/chartex" xmlns:cx5="http://schemas.microsoft.com/office/drawing/2016/5/11/chartex" xmlns:cx6="http://schemas.microsoft.com/office/drawing/2016/5/12/chartex" xmlns:cx7="http://schemas.microsoft.com/office/drawing/2016/5/13/chartex" xmlns:cx8="http://schemas.microsoft.com/office/drawing/2016/5/14/chartex" xmlns:mc="http://schemas.openxmlformats.org/markup-compatibility/2006" xmlns:aink="http://schemas.microsoft.com/office/drawing/2016/ink" xmlns:am3d="http://schemas.microsoft.com/office/drawing/2017/model3d" xmlns:o="urn:schemas-microsoft-com:office:office" xmlns:r="http://schemas.openxmlformats.org/officeDocument/2006/relationships" xmlns:m="http://schemas.openxmlformats.org/officeDocument/2006/math" xmlns:v="urn:schemas-microsoft-com:vml" xmlns:wp14="http://schemas.microsoft.com/office/word/2010/wordprocessingDrawing" xmlns:wp="http://schemas.openxmlformats.org/drawingml/2006/wordprocessingDrawing" xmlns:w10="urn:schemas-microsoft-com:office:word" xmlns:w="http://schemas.openxmlformats.org/wordprocessingml/2006/main" xmlns:w14="http://schemas.microsoft.com/office/word/2010/wordml" xmlns:w15="http://schemas.microsoft.com/office/word/2012/wordml" xmlns:w16cid="http://schemas.microsoft.com/office/word/2016/wordml/cid" xmlns:w16se="http://schemas.microsoft.com/office/word/2015/wordml/symex" xmlns:wpg="http://schemas.microsoft.com/office/word/2010/wordprocessingGroup" xmlns:wpi="http://schemas.microsoft.com/office/word/2010/wordprocessingInk" xmlns:wne="http://schemas.microsoft.com/office/word/2006/wordml" xmlns:wps="http://schemas.microsoft.com/office/word/2010/wordprocessingShape" mc:Ignorable="w14 w15 w16se w16cid wp14">
   <w:body>
     <w:sdt>
       <w:sdtPr>
@@ -44,6 +44,7 @@
             <w:rPr>
               <w:rFonts w:ascii="Times New Roman" w:hAnsi="Times New Roman" w:cs="Times New Roman"/>
               <w:b/>
+              <w:noProof/>
               <w:sz w:val="28"/>
               <w:szCs w:val="28"/>
             </w:rPr>
@@ -309,13 +310,25 @@
               <w:szCs w:val="28"/>
             </w:rPr>
           </w:pPr>
+          <w:proofErr w:type="spellStart"/>
+          <w:proofErr w:type="gramStart"/>
           <w:r>
             <w:rPr>
               <w:rFonts w:ascii="Times New Roman" w:hAnsi="Times New Roman" w:cs="Times New Roman"/>
               <w:sz w:val="28"/>
               <w:szCs w:val="28"/>
             </w:rPr>
-            <w:t>Co-dirección: Lic. Hugo Marengo</w:t>
+            <w:t>Co-dirección</w:t>
+          </w:r>
+          <w:proofErr w:type="spellEnd"/>
+          <w:proofErr w:type="gramEnd"/>
+          <w:r>
+            <w:rPr>
+              <w:rFonts w:ascii="Times New Roman" w:hAnsi="Times New Roman" w:cs="Times New Roman"/>
+              <w:sz w:val="28"/>
+              <w:szCs w:val="28"/>
+            </w:rPr>
+            <w:t>: Lic. Hugo Marengo</w:t>
           </w:r>
         </w:p>
         <w:p>
@@ -351,7 +364,25 @@
               <w:sz w:val="28"/>
               <w:szCs w:val="28"/>
             </w:rPr>
-            <w:t>Rosario, Abril de 2019</w:t>
+            <w:t xml:space="preserve">Rosario, </w:t>
+          </w:r>
+          <w:proofErr w:type="gramStart"/>
+          <w:r>
+            <w:rPr>
+              <w:rFonts w:ascii="Times New Roman" w:hAnsi="Times New Roman" w:cs="Times New Roman"/>
+              <w:sz w:val="28"/>
+              <w:szCs w:val="28"/>
+            </w:rPr>
+            <w:t>Abril</w:t>
+          </w:r>
+          <w:proofErr w:type="gramEnd"/>
+          <w:r>
+            <w:rPr>
+              <w:rFonts w:ascii="Times New Roman" w:hAnsi="Times New Roman" w:cs="Times New Roman"/>
+              <w:sz w:val="28"/>
+              <w:szCs w:val="28"/>
+            </w:rPr>
+            <w:t xml:space="preserve"> de 2019</w:t>
           </w:r>
           <w:r>
             <w:rPr>
@@ -426,15 +457,41 @@
           <w:sz w:val="24"/>
           <w:szCs w:val="24"/>
         </w:rPr>
-        <w:t xml:space="preserve">se centra sobre la destitución presidencial a través del mecanismo político de Juicio político </w:t>
-      </w:r>
-      <w:r>
-        <w:rPr>
-          <w:rFonts w:ascii="Times New Roman" w:hAnsi="Times New Roman" w:cs="Times New Roman"/>
-          <w:sz w:val="24"/>
-          <w:szCs w:val="24"/>
-        </w:rPr>
-        <w:t>de Fernando Lugo Méndez, quien fuera presidente de Paraguay desde agosto del 2008 hasta junio del 2012. En particular, el análisis se basa sobre la manera en la cual dos importantes medios de prensa gráficos del país, como son ABC Color y Ultima Hora, relataron no sólo el proceso de remoción presidencial sino también los hechos que fueron transcurriendo durante el período de gestión luguista. Para ello, se hace hincapié en las notas editoriales de ambos diarios, como así también de la bibliografía pertinente sobre el tema y los diversos documentos ofici</w:t>
+        <w:t>se centra sobre la destitución presidencial a través del mecanismo político de Juicio político</w:t>
+      </w:r>
+      <w:r>
+        <w:rPr>
+          <w:rFonts w:ascii="Times New Roman" w:hAnsi="Times New Roman" w:cs="Times New Roman"/>
+          <w:sz w:val="24"/>
+          <w:szCs w:val="24"/>
+        </w:rPr>
+        <w:t xml:space="preserve"> a</w:t>
+      </w:r>
+      <w:r>
+        <w:rPr>
+          <w:rFonts w:ascii="Times New Roman" w:hAnsi="Times New Roman" w:cs="Times New Roman"/>
+          <w:sz w:val="24"/>
+          <w:szCs w:val="24"/>
+        </w:rPr>
+        <w:t xml:space="preserve"> Fernando Lugo Méndez, quien fuera presidente de Paraguay desde agosto del 2008 hasta junio del 2012. En particular, el análisis se basa sobre la manera en la cual dos importantes medios de prensa gráficos del país, como son ABC Color y Ultima Hora, relataron no sólo el proceso de remoción presidencial sino también los hechos que fueron transcurriendo durante el período de gestión </w:t>
+      </w:r>
+      <w:proofErr w:type="spellStart"/>
+      <w:r>
+        <w:rPr>
+          <w:rFonts w:ascii="Times New Roman" w:hAnsi="Times New Roman" w:cs="Times New Roman"/>
+          <w:sz w:val="24"/>
+          <w:szCs w:val="24"/>
+        </w:rPr>
+        <w:t>luguista</w:t>
+      </w:r>
+      <w:proofErr w:type="spellEnd"/>
+      <w:r>
+        <w:rPr>
+          <w:rFonts w:ascii="Times New Roman" w:hAnsi="Times New Roman" w:cs="Times New Roman"/>
+          <w:sz w:val="24"/>
+          <w:szCs w:val="24"/>
+        </w:rPr>
+        <w:t>. Para ello, se hace hincapié en las notas editoriales de ambos diarios, como así también de la bibliografía pertinente sobre el tema y los diversos documentos ofici</w:t>
       </w:r>
       <w:r>
         <w:rPr>
@@ -575,8 +632,6 @@
           <w:szCs w:val="24"/>
         </w:rPr>
       </w:pPr>
-      <w:bookmarkStart w:id="0" w:name="_GoBack"/>
-      <w:bookmarkEnd w:id="0"/>
     </w:p>
     <w:p>
       <w:pPr>
@@ -2366,7 +2421,7 @@
           <w:szCs w:val="28"/>
         </w:rPr>
       </w:pPr>
-      <w:bookmarkStart w:id="1" w:name="_Toc5024016"/>
+      <w:bookmarkStart w:id="0" w:name="_Toc5024016"/>
       <w:r>
         <w:rPr>
           <w:rFonts w:ascii="Times New Roman" w:hAnsi="Times New Roman" w:cs="Times New Roman"/>
@@ -2377,7 +2432,7 @@
         <w:lastRenderedPageBreak/>
         <w:t>INTRODUCCIÓN</w:t>
       </w:r>
-      <w:bookmarkEnd w:id="1"/>
+      <w:bookmarkEnd w:id="0"/>
       <w:r>
         <w:rPr>
           <w:rFonts w:ascii="Times New Roman" w:hAnsi="Times New Roman" w:cs="Times New Roman"/>
@@ -2416,7 +2471,7 @@
           <w:sz w:val="24"/>
           <w:szCs w:val="24"/>
         </w:rPr>
-        <w:t xml:space="preserve">En América Latina, desde la instauración de los regímenes democráticos, la forma de gobierno que se adoptó es el presidencialismo.  El mismo se caracteriza por la elección popular directa o casi directa del presidente por un tiempo determinado. Además, el presidente no puede ser removido anticipadamente de su cargo por el Congreso a excepción del recurso de </w:t>
+        <w:t xml:space="preserve">En América Latina, desde la instauración de los regímenes democráticos, la forma de gobierno que se adoptó es el presidencialismo. El mismo se caracteriza por la elección popular directa o casi directa del presidente por un tiempo determinado. Además, el presidente no puede ser removido anticipadamente de su cargo por el Congreso a excepción del recurso de </w:t>
       </w:r>
       <w:r>
         <w:rPr>
@@ -2461,7 +2516,43 @@
           <w:sz w:val="24"/>
           <w:szCs w:val="24"/>
         </w:rPr>
-        <w:t xml:space="preserve"> como las de Mainwaring y Shugart (2002)</w:t>
+        <w:t xml:space="preserve"> como las de </w:t>
+      </w:r>
+      <w:proofErr w:type="spellStart"/>
+      <w:r>
+        <w:rPr>
+          <w:rFonts w:ascii="Times New Roman" w:eastAsia="Times New Roman" w:hAnsi="Times New Roman" w:cs="Times New Roman"/>
+          <w:sz w:val="24"/>
+          <w:szCs w:val="24"/>
+        </w:rPr>
+        <w:t>Mainwaring</w:t>
+      </w:r>
+      <w:proofErr w:type="spellEnd"/>
+      <w:r>
+        <w:rPr>
+          <w:rFonts w:ascii="Times New Roman" w:eastAsia="Times New Roman" w:hAnsi="Times New Roman" w:cs="Times New Roman"/>
+          <w:sz w:val="24"/>
+          <w:szCs w:val="24"/>
+        </w:rPr>
+        <w:t xml:space="preserve"> y </w:t>
+      </w:r>
+      <w:proofErr w:type="spellStart"/>
+      <w:r>
+        <w:rPr>
+          <w:rFonts w:ascii="Times New Roman" w:eastAsia="Times New Roman" w:hAnsi="Times New Roman" w:cs="Times New Roman"/>
+          <w:sz w:val="24"/>
+          <w:szCs w:val="24"/>
+        </w:rPr>
+        <w:t>Shugart</w:t>
+      </w:r>
+      <w:proofErr w:type="spellEnd"/>
+      <w:r>
+        <w:rPr>
+          <w:rFonts w:ascii="Times New Roman" w:eastAsia="Times New Roman" w:hAnsi="Times New Roman" w:cs="Times New Roman"/>
+          <w:sz w:val="24"/>
+          <w:szCs w:val="24"/>
+        </w:rPr>
+        <w:t xml:space="preserve"> (2002)</w:t>
       </w:r>
       <w:r>
         <w:rPr>
@@ -2545,7 +2636,23 @@
           <w:sz w:val="24"/>
           <w:szCs w:val="24"/>
         </w:rPr>
-        <w:t xml:space="preserve">ue plantean que, en Latinoamérica, el estancamiento económico, las desigualdades y las herencias socioculturales son características que dificultan el gobierno presidencial. Además, plantean que el presidencialismo introduce una rigidez que es menos favorable a las democracias y provoca dificultades a la hora de hacerle frente a situaciones de crisis. También impiden la reelección indefinida de los candidatos y esto limita la capacidad de llevar adelante proyectos políticos de largo plazo. Asimismo, en los sistemas presidenciales, los candidatos elegidos por el pueblo pueden provenir de partidos minoritarios que no necesitan de grandes </w:t>
+        <w:t xml:space="preserve">ue plantean que, en Latinoamérica, el estancamiento económico, las desigualdades y las herencias socioculturales son características que dificultan el gobierno presidencial. Además, </w:t>
+      </w:r>
+      <w:r>
+        <w:rPr>
+          <w:rFonts w:ascii="Times New Roman" w:eastAsia="Times New Roman" w:hAnsi="Times New Roman" w:cs="Times New Roman"/>
+          <w:sz w:val="24"/>
+          <w:szCs w:val="24"/>
+        </w:rPr>
+        <w:t>sugieren</w:t>
+      </w:r>
+      <w:r>
+        <w:rPr>
+          <w:rFonts w:ascii="Times New Roman" w:eastAsia="Times New Roman" w:hAnsi="Times New Roman" w:cs="Times New Roman"/>
+          <w:sz w:val="24"/>
+          <w:szCs w:val="24"/>
+        </w:rPr>
+        <w:t xml:space="preserve"> que el presidencialismo introduce una rigidez que es menos favorable a las democracias y provoca dificultades a la hora de hacerle frente a situaciones de crisis. También impiden la reelección indefinida de los candidatos y esto limita la capacidad de llevar adelante proyectos políticos de largo plazo. Asimismo, en los sistemas presidenciales, los candidatos elegidos por el pueblo pueden provenir de partidos minoritarios que no necesitan de grandes </w:t>
       </w:r>
       <w:r>
         <w:rPr>
@@ -2607,7 +2714,7 @@
           <w:sz w:val="24"/>
           <w:szCs w:val="24"/>
         </w:rPr>
-        <w:t>crisis presidenciales</w:t>
+        <w:t>crisis presidencial</w:t>
       </w:r>
       <w:r>
         <w:rPr>
@@ -2914,7 +3021,39 @@
           <w:sz w:val="24"/>
           <w:szCs w:val="24"/>
         </w:rPr>
-        <w:t xml:space="preserve">Con particularidades propias de cada país de la región, los juicios políticos tratan sobre el juzgamiento de sus gobernantes en su accionar como funcionarios públicos acusados de mal desempeño en sus cargos. Sin embargo, en este tipo de maniobras no sólo participan aquellas estrictamente legales y punitivas, sino también aquellas con motivaciones políticas provenientes de diferentes sectores del espectro político y económico que, a su vez, ponen en juego, sus motivaciones e intereses propios. </w:t>
+        <w:t xml:space="preserve">Con particularidades propias de cada país de la región, los juicios políticos tratan sobre el juzgamiento de sus gobernantes en su accionar como funcionarios públicos acusados de mal desempeño en sus cargos. Sin embargo, en este tipo de maniobras no sólo participan aquellas estrictamente legales y punitivas, sino también aquellas con motivaciones políticas provenientes de diferentes sectores del espectro </w:t>
+      </w:r>
+      <w:r>
+        <w:rPr>
+          <w:rFonts w:ascii="Times New Roman" w:eastAsia="Times New Roman" w:hAnsi="Times New Roman" w:cs="Times New Roman"/>
+          <w:sz w:val="24"/>
+          <w:szCs w:val="24"/>
+        </w:rPr>
+        <w:t>gubernamental</w:t>
+      </w:r>
+      <w:r>
+        <w:rPr>
+          <w:rFonts w:ascii="Times New Roman" w:eastAsia="Times New Roman" w:hAnsi="Times New Roman" w:cs="Times New Roman"/>
+          <w:sz w:val="24"/>
+          <w:szCs w:val="24"/>
+        </w:rPr>
+        <w:t xml:space="preserve"> y económico que, a su vez, ponen en juego, sus motivaciones e intereses p</w:t>
+      </w:r>
+      <w:r>
+        <w:rPr>
+          <w:rFonts w:ascii="Times New Roman" w:eastAsia="Times New Roman" w:hAnsi="Times New Roman" w:cs="Times New Roman"/>
+          <w:sz w:val="24"/>
+          <w:szCs w:val="24"/>
+        </w:rPr>
+        <w:t>ersonales</w:t>
+      </w:r>
+      <w:r>
+        <w:rPr>
+          <w:rFonts w:ascii="Times New Roman" w:eastAsia="Times New Roman" w:hAnsi="Times New Roman" w:cs="Times New Roman"/>
+          <w:sz w:val="24"/>
+          <w:szCs w:val="24"/>
+        </w:rPr>
+        <w:t xml:space="preserve">. </w:t>
       </w:r>
       <w:r>
         <w:rPr>
@@ -3014,8 +3153,18 @@
           <w:sz w:val="24"/>
           <w:szCs w:val="24"/>
         </w:rPr>
-        <w:t>la aparición de los mismos</w:t>
-      </w:r>
+        <w:t xml:space="preserve">la aparición de </w:t>
+      </w:r>
+      <w:proofErr w:type="gramStart"/>
+      <w:r>
+        <w:rPr>
+          <w:rFonts w:ascii="Times New Roman" w:eastAsia="Times New Roman" w:hAnsi="Times New Roman" w:cs="Times New Roman"/>
+          <w:sz w:val="24"/>
+          <w:szCs w:val="24"/>
+        </w:rPr>
+        <w:t>los mismos</w:t>
+      </w:r>
+      <w:proofErr w:type="gramEnd"/>
       <w:r>
         <w:rPr>
           <w:rFonts w:ascii="Times New Roman" w:eastAsia="Times New Roman" w:hAnsi="Times New Roman" w:cs="Times New Roman"/>
@@ -3106,7 +3255,16 @@
           <w:sz w:val="24"/>
           <w:szCs w:val="24"/>
         </w:rPr>
-        <w:t>Estos medios de comunicación, entre los cuales se puede encontrar a la prensa</w:t>
+        <w:t xml:space="preserve">Estos medios de comunicación, entre los cuales se puede encontrar a la </w:t>
+      </w:r>
+      <w:proofErr w:type="gramStart"/>
+      <w:r>
+        <w:rPr>
+          <w:rFonts w:ascii="Times New Roman" w:eastAsia="Times New Roman" w:hAnsi="Times New Roman" w:cs="Times New Roman"/>
+          <w:sz w:val="24"/>
+          <w:szCs w:val="24"/>
+        </w:rPr>
+        <w:t>prensa</w:t>
       </w:r>
       <w:r>
         <w:rPr>
@@ -3122,7 +3280,16 @@
           <w:sz w:val="24"/>
           <w:szCs w:val="24"/>
         </w:rPr>
-        <w:t>escrita y gráfica, son quienes detentan un poder fundamental en la sociedad</w:t>
+        <w:t>escrita</w:t>
+      </w:r>
+      <w:proofErr w:type="gramEnd"/>
+      <w:r>
+        <w:rPr>
+          <w:rFonts w:ascii="Times New Roman" w:eastAsia="Times New Roman" w:hAnsi="Times New Roman" w:cs="Times New Roman"/>
+          <w:sz w:val="24"/>
+          <w:szCs w:val="24"/>
+        </w:rPr>
+        <w:t xml:space="preserve"> y gráfica, son quienes detentan un poder fundamental en la sociedad</w:t>
       </w:r>
       <w:r>
         <w:rPr>
@@ -3132,6 +3299,7 @@
         </w:rPr>
         <w:t xml:space="preserve"> (Benítez Almeida y </w:t>
       </w:r>
+      <w:proofErr w:type="spellStart"/>
       <w:r>
         <w:rPr>
           <w:rFonts w:ascii="Times New Roman" w:eastAsia="Times New Roman" w:hAnsi="Times New Roman" w:cs="Times New Roman"/>
@@ -3139,7 +3307,34 @@
           <w:szCs w:val="24"/>
         </w:rPr>
         <w:lastRenderedPageBreak/>
-        <w:t>Orué Pozzo, 2014)</w:t>
+        <w:t>Orué</w:t>
+      </w:r>
+      <w:proofErr w:type="spellEnd"/>
+      <w:r>
+        <w:rPr>
+          <w:rFonts w:ascii="Times New Roman" w:eastAsia="Times New Roman" w:hAnsi="Times New Roman" w:cs="Times New Roman"/>
+          <w:sz w:val="24"/>
+          <w:szCs w:val="24"/>
+        </w:rPr>
+        <w:t xml:space="preserve"> </w:t>
+      </w:r>
+      <w:proofErr w:type="spellStart"/>
+      <w:r>
+        <w:rPr>
+          <w:rFonts w:ascii="Times New Roman" w:eastAsia="Times New Roman" w:hAnsi="Times New Roman" w:cs="Times New Roman"/>
+          <w:sz w:val="24"/>
+          <w:szCs w:val="24"/>
+        </w:rPr>
+        <w:t>Pozzo</w:t>
+      </w:r>
+      <w:proofErr w:type="spellEnd"/>
+      <w:r>
+        <w:rPr>
+          <w:rFonts w:ascii="Times New Roman" w:eastAsia="Times New Roman" w:hAnsi="Times New Roman" w:cs="Times New Roman"/>
+          <w:sz w:val="24"/>
+          <w:szCs w:val="24"/>
+        </w:rPr>
+        <w:t>, 2014)</w:t>
       </w:r>
       <w:r>
         <w:rPr>
@@ -3149,13 +3344,23 @@
         </w:rPr>
         <w:t xml:space="preserve"> ya que son considerados formadores de opinión porque en la selección de las noticias que publican, irán definiendo lo que sus lectores sabrán respecto de la realidad que los rodea. Es por ello </w:t>
       </w:r>
-      <w:r>
-        <w:rPr>
-          <w:rFonts w:ascii="Times New Roman" w:eastAsia="Times New Roman" w:hAnsi="Times New Roman" w:cs="Times New Roman"/>
-          <w:sz w:val="24"/>
-          <w:szCs w:val="24"/>
-        </w:rPr>
-        <w:t>que,</w:t>
+      <w:proofErr w:type="gramStart"/>
+      <w:r>
+        <w:rPr>
+          <w:rFonts w:ascii="Times New Roman" w:eastAsia="Times New Roman" w:hAnsi="Times New Roman" w:cs="Times New Roman"/>
+          <w:sz w:val="24"/>
+          <w:szCs w:val="24"/>
+        </w:rPr>
+        <w:t>que</w:t>
+      </w:r>
+      <w:proofErr w:type="gramEnd"/>
+      <w:r>
+        <w:rPr>
+          <w:rFonts w:ascii="Times New Roman" w:eastAsia="Times New Roman" w:hAnsi="Times New Roman" w:cs="Times New Roman"/>
+          <w:sz w:val="24"/>
+          <w:szCs w:val="24"/>
+        </w:rPr>
+        <w:t>,</w:t>
       </w:r>
       <w:r>
         <w:rPr>
@@ -3284,7 +3489,25 @@
           <w:sz w:val="24"/>
           <w:szCs w:val="24"/>
         </w:rPr>
-        <w:t>dos importantes medios de comunicación (prensa escrita) como son el Diario ABC Color y Ultima Hora, a partir de sus notas editoriales, desde el inicio de gestión hasta la posterior destitución del ex presidente paraguayo</w:t>
+        <w:t xml:space="preserve">dos importantes medios de comunicación (prensa escrita) como son el Diario ABC Color y Ultima Hora, a partir de sus notas editoriales, desde el inicio de gestión hasta la posterior destitución del </w:t>
+      </w:r>
+      <w:proofErr w:type="gramStart"/>
+      <w:r>
+        <w:rPr>
+          <w:rFonts w:ascii="Times New Roman" w:eastAsia="Times New Roman" w:hAnsi="Times New Roman" w:cs="Times New Roman"/>
+          <w:sz w:val="24"/>
+          <w:szCs w:val="24"/>
+        </w:rPr>
+        <w:t>ex presidente</w:t>
+      </w:r>
+      <w:proofErr w:type="gramEnd"/>
+      <w:r>
+        <w:rPr>
+          <w:rFonts w:ascii="Times New Roman" w:eastAsia="Times New Roman" w:hAnsi="Times New Roman" w:cs="Times New Roman"/>
+          <w:sz w:val="24"/>
+          <w:szCs w:val="24"/>
+        </w:rPr>
+        <w:t xml:space="preserve"> paraguayo</w:t>
       </w:r>
       <w:r>
         <w:rPr>
@@ -3369,15 +3592,33 @@
           <w:sz w:val="24"/>
           <w:szCs w:val="24"/>
         </w:rPr>
-        <w:t xml:space="preserve"> describir las experiencias similares en el uso de</w:t>
-      </w:r>
-      <w:r>
-        <w:rPr>
-          <w:rFonts w:ascii="Times New Roman" w:eastAsia="Times New Roman" w:hAnsi="Times New Roman" w:cs="Times New Roman"/>
-          <w:sz w:val="24"/>
-          <w:szCs w:val="24"/>
-        </w:rPr>
-        <w:t xml:space="preserve">l mismo </w:t>
+        <w:t xml:space="preserve"> describir las experiencias similares en el uso </w:t>
+      </w:r>
+      <w:proofErr w:type="gramStart"/>
+      <w:r>
+        <w:rPr>
+          <w:rFonts w:ascii="Times New Roman" w:eastAsia="Times New Roman" w:hAnsi="Times New Roman" w:cs="Times New Roman"/>
+          <w:sz w:val="24"/>
+          <w:szCs w:val="24"/>
+        </w:rPr>
+        <w:t>de</w:t>
+      </w:r>
+      <w:r>
+        <w:rPr>
+          <w:rFonts w:ascii="Times New Roman" w:eastAsia="Times New Roman" w:hAnsi="Times New Roman" w:cs="Times New Roman"/>
+          <w:sz w:val="24"/>
+          <w:szCs w:val="24"/>
+        </w:rPr>
+        <w:t>l mismo</w:t>
+      </w:r>
+      <w:proofErr w:type="gramEnd"/>
+      <w:r>
+        <w:rPr>
+          <w:rFonts w:ascii="Times New Roman" w:eastAsia="Times New Roman" w:hAnsi="Times New Roman" w:cs="Times New Roman"/>
+          <w:sz w:val="24"/>
+          <w:szCs w:val="24"/>
+        </w:rPr>
+        <w:t xml:space="preserve"> </w:t>
       </w:r>
       <w:r>
         <w:rPr>
@@ -3433,7 +3674,23 @@
           <w:sz w:val="24"/>
           <w:szCs w:val="24"/>
         </w:rPr>
-        <w:t xml:space="preserve"> como otros actores políticos y económicos. </w:t>
+        <w:t xml:space="preserve"> como otros actores políticos y económicos</w:t>
+      </w:r>
+      <w:r>
+        <w:rPr>
+          <w:rFonts w:ascii="Times New Roman" w:eastAsia="Times New Roman" w:hAnsi="Times New Roman" w:cs="Times New Roman"/>
+          <w:sz w:val="24"/>
+          <w:szCs w:val="24"/>
+        </w:rPr>
+        <w:t xml:space="preserve"> en ese momento</w:t>
+      </w:r>
+      <w:r>
+        <w:rPr>
+          <w:rFonts w:ascii="Times New Roman" w:eastAsia="Times New Roman" w:hAnsi="Times New Roman" w:cs="Times New Roman"/>
+          <w:sz w:val="24"/>
+          <w:szCs w:val="24"/>
+        </w:rPr>
+        <w:t xml:space="preserve">. </w:t>
       </w:r>
     </w:p>
     <w:p>
@@ -3453,7 +3710,25 @@
           <w:sz w:val="24"/>
           <w:szCs w:val="24"/>
         </w:rPr>
-        <w:t xml:space="preserve">Por lo tanto, estas nociones serán útiles para contextualizar e intentar responder a la pregunta del trabajo que refiere a: ¿Cuál fue el rol que desempeñaron ABC Color y Última Hora durante el proceso de destitución presidencial de Fernando Lugo?  ¿De qué manera estos medios construyeron las imágenes del ex presidente y cuáles eran sus intereses? </w:t>
+        <w:t xml:space="preserve">Por lo tanto, estas nociones serán útiles para contextualizar e intentar responder a la pregunta del trabajo que refiere a: ¿Cuál fue el rol que desempeñaron ABC Color y Última Hora durante el proceso de destitución presidencial de Fernando Lugo?  ¿De qué manera estos medios construyeron las imágenes del </w:t>
+      </w:r>
+      <w:proofErr w:type="gramStart"/>
+      <w:r>
+        <w:rPr>
+          <w:rFonts w:ascii="Times New Roman" w:eastAsia="Times New Roman" w:hAnsi="Times New Roman" w:cs="Times New Roman"/>
+          <w:sz w:val="24"/>
+          <w:szCs w:val="24"/>
+        </w:rPr>
+        <w:t>ex presidente</w:t>
+      </w:r>
+      <w:proofErr w:type="gramEnd"/>
+      <w:r>
+        <w:rPr>
+          <w:rFonts w:ascii="Times New Roman" w:eastAsia="Times New Roman" w:hAnsi="Times New Roman" w:cs="Times New Roman"/>
+          <w:sz w:val="24"/>
+          <w:szCs w:val="24"/>
+        </w:rPr>
+        <w:t xml:space="preserve"> y cuáles eran sus intereses? </w:t>
       </w:r>
     </w:p>
     <w:p>
@@ -3500,17 +3775,36 @@
         <w:jc w:val="both"/>
         <w:rPr>
           <w:rFonts w:ascii="Times New Roman" w:eastAsia="Times New Roman" w:hAnsi="Times New Roman" w:cs="Times New Roman"/>
-          <w:sz w:val="24"/>
-          <w:szCs w:val="24"/>
-        </w:rPr>
-      </w:pPr>
-      <w:r>
-        <w:rPr>
-          <w:rFonts w:ascii="Times New Roman" w:eastAsia="Times New Roman" w:hAnsi="Times New Roman" w:cs="Times New Roman"/>
-          <w:sz w:val="24"/>
-          <w:szCs w:val="24"/>
-        </w:rPr>
-        <w:t>Para responder a estos interrogantes se analizará cuál fue el tratamiento de los medios de prensa gráficos seleccionados como variable explicativa de la crisis presidencial sucedida en Paraguay durante la presidencia de Fernando Lugo. Es por ello que a lo largo del siguiente trabajo se intentará dar cuenta de la siguiente h</w:t>
+          <w:i/>
+          <w:sz w:val="24"/>
+          <w:szCs w:val="24"/>
+        </w:rPr>
+      </w:pPr>
+      <w:r>
+        <w:rPr>
+          <w:rFonts w:ascii="Times New Roman" w:eastAsia="Times New Roman" w:hAnsi="Times New Roman" w:cs="Times New Roman"/>
+          <w:sz w:val="24"/>
+          <w:szCs w:val="24"/>
+        </w:rPr>
+        <w:t xml:space="preserve">Para responder a estos interrogantes se analizará cuál fue el tratamiento de los medios de prensa gráficos seleccionados como variable explicativa de la crisis presidencial sucedida en Paraguay durante la presidencia de Fernando Lugo. Es por ello </w:t>
+      </w:r>
+      <w:proofErr w:type="gramStart"/>
+      <w:r>
+        <w:rPr>
+          <w:rFonts w:ascii="Times New Roman" w:eastAsia="Times New Roman" w:hAnsi="Times New Roman" w:cs="Times New Roman"/>
+          <w:sz w:val="24"/>
+          <w:szCs w:val="24"/>
+        </w:rPr>
+        <w:t>que</w:t>
+      </w:r>
+      <w:proofErr w:type="gramEnd"/>
+      <w:r>
+        <w:rPr>
+          <w:rFonts w:ascii="Times New Roman" w:eastAsia="Times New Roman" w:hAnsi="Times New Roman" w:cs="Times New Roman"/>
+          <w:sz w:val="24"/>
+          <w:szCs w:val="24"/>
+        </w:rPr>
+        <w:t xml:space="preserve"> a lo largo del siguiente trabajo se intentará dar cuenta de la siguiente h</w:t>
       </w:r>
       <w:r>
         <w:rPr>
@@ -3523,6 +3817,7 @@
       <w:r>
         <w:rPr>
           <w:rFonts w:ascii="Times New Roman" w:eastAsia="Times New Roman" w:hAnsi="Times New Roman" w:cs="Times New Roman"/>
+          <w:i/>
           <w:sz w:val="24"/>
           <w:szCs w:val="24"/>
         </w:rPr>
@@ -3531,6 +3826,7 @@
       <w:r>
         <w:rPr>
           <w:rFonts w:ascii="Times New Roman" w:eastAsia="Times New Roman" w:hAnsi="Times New Roman" w:cs="Times New Roman"/>
+          <w:i/>
           <w:sz w:val="24"/>
           <w:szCs w:val="24"/>
         </w:rPr>
@@ -3539,6 +3835,7 @@
       <w:r>
         <w:rPr>
           <w:rFonts w:ascii="Times New Roman" w:eastAsia="Times New Roman" w:hAnsi="Times New Roman" w:cs="Times New Roman"/>
+          <w:i/>
           <w:sz w:val="24"/>
           <w:szCs w:val="24"/>
         </w:rPr>
@@ -3623,7 +3920,25 @@
           <w:sz w:val="24"/>
           <w:szCs w:val="24"/>
         </w:rPr>
-        <w:t xml:space="preserve">Analizar el tratamiento realizado por la prensa gráfica de Paraguay del proceso de destitución del ex presidente paraguayo, Fernando Lugo. Se tomarán en consideración las notas editoriales de ABC Color y </w:t>
+        <w:t xml:space="preserve">Analizar el tratamiento realizado por la prensa gráfica de Paraguay del proceso de destitución del </w:t>
+      </w:r>
+      <w:proofErr w:type="gramStart"/>
+      <w:r>
+        <w:rPr>
+          <w:rFonts w:ascii="Times New Roman" w:eastAsia="Times New Roman" w:hAnsi="Times New Roman" w:cs="Times New Roman"/>
+          <w:sz w:val="24"/>
+          <w:szCs w:val="24"/>
+        </w:rPr>
+        <w:t>ex presidente</w:t>
+      </w:r>
+      <w:proofErr w:type="gramEnd"/>
+      <w:r>
+        <w:rPr>
+          <w:rFonts w:ascii="Times New Roman" w:eastAsia="Times New Roman" w:hAnsi="Times New Roman" w:cs="Times New Roman"/>
+          <w:sz w:val="24"/>
+          <w:szCs w:val="24"/>
+        </w:rPr>
+        <w:t xml:space="preserve"> paraguayo, Fernando Lugo. Se tomarán en consideración las notas editoriales de ABC Color y </w:t>
       </w:r>
       <w:r>
         <w:rPr>
@@ -3762,6 +4077,7 @@
         </w:rPr>
         <w:t xml:space="preserve">-        Caracterizar el rol del Poder Legislativo en el proceso de Juicio político contra el </w:t>
       </w:r>
+      <w:proofErr w:type="gramStart"/>
       <w:r>
         <w:rPr>
           <w:rFonts w:ascii="Times New Roman" w:eastAsia="Times New Roman" w:hAnsi="Times New Roman" w:cs="Times New Roman"/>
@@ -3776,7 +4092,16 @@
           <w:sz w:val="24"/>
           <w:szCs w:val="24"/>
         </w:rPr>
-        <w:t xml:space="preserve">presidente Fernando Lugo. </w:t>
+        <w:t>presidente</w:t>
+      </w:r>
+      <w:proofErr w:type="gramEnd"/>
+      <w:r>
+        <w:rPr>
+          <w:rFonts w:ascii="Times New Roman" w:eastAsia="Times New Roman" w:hAnsi="Times New Roman" w:cs="Times New Roman"/>
+          <w:sz w:val="24"/>
+          <w:szCs w:val="24"/>
+        </w:rPr>
+        <w:t xml:space="preserve"> Fernando Lugo. </w:t>
       </w:r>
     </w:p>
     <w:p>
@@ -3832,7 +4157,25 @@
           <w:sz w:val="24"/>
           <w:szCs w:val="24"/>
         </w:rPr>
-        <w:t>El desarrollo del trabajo comenzará con la presentación del marco teórico y metodológico. Luego, se procederá a realizar una breve reseña histórica de los antecedentes de crisis presidenciales en Paraguay, así como también el proceso a partir del cual se produjo la llegada al poder de Fernando Lugo; para luego poder comprender el contexto en el cual el juicio político tuvo lugar. Posteriormente, se procederá al análisis del estudio de caso seleccionado contemplando el análisis de los medios de comunicación escogidos.  Finalmente, se culminará el trabajo con la conclusión del mismo y los comentarios finales.</w:t>
+        <w:t xml:space="preserve">El desarrollo del trabajo comenzará con la presentación del marco teórico y metodológico. Luego, se procederá a realizar una breve reseña histórica de los antecedentes de crisis presidenciales en Paraguay, así como también el proceso a partir del cual se produjo la llegada al poder de Fernando Lugo; para luego poder comprender el contexto en el cual el juicio político tuvo lugar. Posteriormente, se procederá al análisis del estudio de caso seleccionado contemplando el análisis de los medios de comunicación escogidos.  Finalmente, se culminará el trabajo con la conclusión </w:t>
+      </w:r>
+      <w:proofErr w:type="gramStart"/>
+      <w:r>
+        <w:rPr>
+          <w:rFonts w:ascii="Times New Roman" w:eastAsia="Times New Roman" w:hAnsi="Times New Roman" w:cs="Times New Roman"/>
+          <w:sz w:val="24"/>
+          <w:szCs w:val="24"/>
+        </w:rPr>
+        <w:t>del mismo</w:t>
+      </w:r>
+      <w:proofErr w:type="gramEnd"/>
+      <w:r>
+        <w:rPr>
+          <w:rFonts w:ascii="Times New Roman" w:eastAsia="Times New Roman" w:hAnsi="Times New Roman" w:cs="Times New Roman"/>
+          <w:sz w:val="24"/>
+          <w:szCs w:val="24"/>
+        </w:rPr>
+        <w:t xml:space="preserve"> y los comentarios finales.</w:t>
       </w:r>
     </w:p>
     <w:p>
@@ -3941,7 +4284,7 @@
           <w:szCs w:val="28"/>
         </w:rPr>
       </w:pPr>
-      <w:bookmarkStart w:id="2" w:name="_Toc5024017"/>
+      <w:bookmarkStart w:id="1" w:name="_Toc5024017"/>
       <w:r>
         <w:rPr>
           <w:rFonts w:ascii="Times New Roman" w:eastAsia="Times New Roman" w:hAnsi="Times New Roman" w:cs="Times New Roman"/>
@@ -3952,7 +4295,7 @@
         <w:lastRenderedPageBreak/>
         <w:t>CONSIDERACIONES CONCEPTUALES</w:t>
       </w:r>
-      <w:bookmarkEnd w:id="2"/>
+      <w:bookmarkEnd w:id="1"/>
     </w:p>
     <w:p/>
     <w:p>
@@ -4022,7 +4365,7 @@
           <w:szCs w:val="24"/>
         </w:rPr>
       </w:pPr>
-      <w:bookmarkStart w:id="3" w:name="_Toc5024018"/>
+      <w:bookmarkStart w:id="2" w:name="_Toc5024018"/>
       <w:r>
         <w:rPr>
           <w:rFonts w:ascii="Times New Roman" w:eastAsia="Times New Roman" w:hAnsi="Times New Roman" w:cs="Times New Roman"/>
@@ -4041,7 +4384,7 @@
         </w:rPr>
         <w:t>Una mirada desde la Ciencia Política</w:t>
       </w:r>
-      <w:bookmarkEnd w:id="3"/>
+      <w:bookmarkEnd w:id="2"/>
       <w:r>
         <w:rPr>
           <w:rFonts w:ascii="Times New Roman" w:eastAsia="Times New Roman" w:hAnsi="Times New Roman" w:cs="Times New Roman"/>
@@ -4307,7 +4650,43 @@
           <w:sz w:val="24"/>
           <w:szCs w:val="24"/>
         </w:rPr>
-        <w:t xml:space="preserve"> “casos graves de conflicto entre el Ejecutivo y el Legislativo en los cuales una de las ramas electas del gobierno busca la disolución de la otra. Hemos elegido el término crisis para describir una situación política apremiante que se caracteriza por un sentido de “inmediatez y urgencia” entre actores poderosos (como se cita en Kiewe, 1994: xvii). El adjetivo presidencial no hace más que identificar el marco constitucional en el cual tiene lugar la crisis” (Pérez Liñán, 2007, p. 26).</w:t>
+        <w:t xml:space="preserve"> “casos graves de conflicto entre el Ejecutivo y el Legislativo en los cuales una de las ramas electas del gobierno busca la disolución de la otra. Hemos elegido el término crisis para describir una situación política apremiante que se caracteriza por un sentido de “inmediatez y urgencia” entre actores poderosos (como se cita en </w:t>
+      </w:r>
+      <w:proofErr w:type="spellStart"/>
+      <w:r>
+        <w:rPr>
+          <w:rFonts w:ascii="Times New Roman" w:eastAsia="Times New Roman" w:hAnsi="Times New Roman" w:cs="Times New Roman"/>
+          <w:sz w:val="24"/>
+          <w:szCs w:val="24"/>
+        </w:rPr>
+        <w:t>Kiewe</w:t>
+      </w:r>
+      <w:proofErr w:type="spellEnd"/>
+      <w:r>
+        <w:rPr>
+          <w:rFonts w:ascii="Times New Roman" w:eastAsia="Times New Roman" w:hAnsi="Times New Roman" w:cs="Times New Roman"/>
+          <w:sz w:val="24"/>
+          <w:szCs w:val="24"/>
+        </w:rPr>
+        <w:t xml:space="preserve">, 1994: </w:t>
+      </w:r>
+      <w:proofErr w:type="spellStart"/>
+      <w:r>
+        <w:rPr>
+          <w:rFonts w:ascii="Times New Roman" w:eastAsia="Times New Roman" w:hAnsi="Times New Roman" w:cs="Times New Roman"/>
+          <w:sz w:val="24"/>
+          <w:szCs w:val="24"/>
+        </w:rPr>
+        <w:t>xvii</w:t>
+      </w:r>
+      <w:proofErr w:type="spellEnd"/>
+      <w:r>
+        <w:rPr>
+          <w:rFonts w:ascii="Times New Roman" w:eastAsia="Times New Roman" w:hAnsi="Times New Roman" w:cs="Times New Roman"/>
+          <w:sz w:val="24"/>
+          <w:szCs w:val="24"/>
+        </w:rPr>
+        <w:t>). El adjetivo presidencial no hace más que identificar el marco constitucional en el cual tiene lugar la crisis” (Pérez Liñán, 2007, p. 26).</w:t>
       </w:r>
     </w:p>
     <w:p>
@@ -4327,7 +4706,25 @@
           <w:sz w:val="24"/>
           <w:szCs w:val="24"/>
         </w:rPr>
-        <w:t>Asimismo, María Matilde Ollier comprende que</w:t>
+        <w:t xml:space="preserve">Asimismo, María Matilde </w:t>
+      </w:r>
+      <w:proofErr w:type="spellStart"/>
+      <w:r>
+        <w:rPr>
+          <w:rFonts w:ascii="Times New Roman" w:eastAsia="Times New Roman" w:hAnsi="Times New Roman" w:cs="Times New Roman"/>
+          <w:sz w:val="24"/>
+          <w:szCs w:val="24"/>
+        </w:rPr>
+        <w:t>Ollier</w:t>
+      </w:r>
+      <w:proofErr w:type="spellEnd"/>
+      <w:r>
+        <w:rPr>
+          <w:rFonts w:ascii="Times New Roman" w:eastAsia="Times New Roman" w:hAnsi="Times New Roman" w:cs="Times New Roman"/>
+          <w:sz w:val="24"/>
+          <w:szCs w:val="24"/>
+        </w:rPr>
+        <w:t xml:space="preserve"> comprende que</w:t>
       </w:r>
     </w:p>
     <w:p>
@@ -4365,7 +4762,25 @@
           <w:sz w:val="24"/>
           <w:szCs w:val="24"/>
         </w:rPr>
-        <w:t xml:space="preserve"> acuñado por O’Donnell, cuyo rasgo saliente lo constituye la excesiva relevancia presidencial. Baja institucionalidad y preeminencia del Jefe de Estado conforman, desde mi perspectiva, dos caras de la misma moneda necesarias para explicar la inestabilidad presidencial” (Ollier, 2008: 74). </w:t>
+        <w:t xml:space="preserve"> acuñado por O’Donnell, cuyo rasgo saliente lo constituye la excesiva relevancia presidencial. Baja institucionalidad y preeminencia del Jefe de Estado conforman, desde mi perspectiva, dos caras de la misma moneda necesarias para explicar la inestabilidad presidencial” (</w:t>
+      </w:r>
+      <w:proofErr w:type="spellStart"/>
+      <w:r>
+        <w:rPr>
+          <w:rFonts w:ascii="Times New Roman" w:eastAsia="Times New Roman" w:hAnsi="Times New Roman" w:cs="Times New Roman"/>
+          <w:sz w:val="24"/>
+          <w:szCs w:val="24"/>
+        </w:rPr>
+        <w:t>Ollier</w:t>
+      </w:r>
+      <w:proofErr w:type="spellEnd"/>
+      <w:r>
+        <w:rPr>
+          <w:rFonts w:ascii="Times New Roman" w:eastAsia="Times New Roman" w:hAnsi="Times New Roman" w:cs="Times New Roman"/>
+          <w:sz w:val="24"/>
+          <w:szCs w:val="24"/>
+        </w:rPr>
+        <w:t xml:space="preserve">, 2008: 74). </w:t>
       </w:r>
     </w:p>
     <w:p>
@@ -4402,7 +4817,25 @@
           <w:sz w:val="24"/>
           <w:szCs w:val="24"/>
         </w:rPr>
-        <w:t xml:space="preserve"> que “constituye la actividad que entraña la forma de gobernar del presidente, la cual implica los vínculos que éste entabla con los partidos, con los otros poderes del Estado y con la sociedad entendida de modo amplio” (Ollier, 2008: 76). </w:t>
+        <w:t xml:space="preserve"> que “constituye la actividad que entraña la forma de gobernar del presidente, la cual implica los vínculos que éste entabla con los partidos, con los otros poderes del Estado y con la sociedad entendida de modo amplio” (</w:t>
+      </w:r>
+      <w:proofErr w:type="spellStart"/>
+      <w:r>
+        <w:rPr>
+          <w:rFonts w:ascii="Times New Roman" w:eastAsia="Times New Roman" w:hAnsi="Times New Roman" w:cs="Times New Roman"/>
+          <w:sz w:val="24"/>
+          <w:szCs w:val="24"/>
+        </w:rPr>
+        <w:t>Ollier</w:t>
+      </w:r>
+      <w:proofErr w:type="spellEnd"/>
+      <w:r>
+        <w:rPr>
+          <w:rFonts w:ascii="Times New Roman" w:eastAsia="Times New Roman" w:hAnsi="Times New Roman" w:cs="Times New Roman"/>
+          <w:sz w:val="24"/>
+          <w:szCs w:val="24"/>
+        </w:rPr>
+        <w:t xml:space="preserve">, 2008: 76). </w:t>
       </w:r>
     </w:p>
     <w:p>
@@ -4422,7 +4855,25 @@
           <w:sz w:val="24"/>
           <w:szCs w:val="24"/>
         </w:rPr>
-        <w:t xml:space="preserve">Siguiendo el argumento esgrimido por Ollier se considera pertinente tener en consideración la idea que plantea O’Donnell cuando refiere a que “las </w:t>
+        <w:t xml:space="preserve">Siguiendo el argumento esgrimido por </w:t>
+      </w:r>
+      <w:proofErr w:type="spellStart"/>
+      <w:r>
+        <w:rPr>
+          <w:rFonts w:ascii="Times New Roman" w:eastAsia="Times New Roman" w:hAnsi="Times New Roman" w:cs="Times New Roman"/>
+          <w:sz w:val="24"/>
+          <w:szCs w:val="24"/>
+        </w:rPr>
+        <w:t>Ollier</w:t>
+      </w:r>
+      <w:proofErr w:type="spellEnd"/>
+      <w:r>
+        <w:rPr>
+          <w:rFonts w:ascii="Times New Roman" w:eastAsia="Times New Roman" w:hAnsi="Times New Roman" w:cs="Times New Roman"/>
+          <w:sz w:val="24"/>
+          <w:szCs w:val="24"/>
+        </w:rPr>
+        <w:t xml:space="preserve"> se considera pertinente tener en consideración la idea que plantea O’Donnell cuando refiere a que “las </w:t>
       </w:r>
       <w:r>
         <w:rPr>
@@ -4439,7 +4890,25 @@
           <w:sz w:val="24"/>
           <w:szCs w:val="24"/>
         </w:rPr>
-        <w:t xml:space="preserve"> con frecuencia sufren inflación alta, estancamiento económico, severas crisis financieras del Estado, enormes deudas públicas domésticas y extranjeras, creciente inequidad y agudo deterioro de las políticas sociales” (Ollier, 2008: 77). De esta manera, la autora entiende que, en contextos de constantes dificultades económicas, un liderazgo presidencial que no cuenta con suficientes </w:t>
+        <w:t xml:space="preserve"> con frecuencia sufren inflación alta, estancamiento económico, severas crisis financieras del Estado, enormes deudas públicas domésticas y extranjeras, creciente inequidad y agudo deterioro de las políticas sociales” (</w:t>
+      </w:r>
+      <w:proofErr w:type="spellStart"/>
+      <w:r>
+        <w:rPr>
+          <w:rFonts w:ascii="Times New Roman" w:eastAsia="Times New Roman" w:hAnsi="Times New Roman" w:cs="Times New Roman"/>
+          <w:sz w:val="24"/>
+          <w:szCs w:val="24"/>
+        </w:rPr>
+        <w:t>Ollier</w:t>
+      </w:r>
+      <w:proofErr w:type="spellEnd"/>
+      <w:r>
+        <w:rPr>
+          <w:rFonts w:ascii="Times New Roman" w:eastAsia="Times New Roman" w:hAnsi="Times New Roman" w:cs="Times New Roman"/>
+          <w:sz w:val="24"/>
+          <w:szCs w:val="24"/>
+        </w:rPr>
+        <w:t xml:space="preserve">, 2008: 77). De esta manera, la autora entiende que, en contextos de constantes dificultades económicas, un liderazgo presidencial que no cuenta con suficientes </w:t>
       </w:r>
       <w:r>
         <w:rPr>
@@ -4475,7 +4944,25 @@
           <w:sz w:val="24"/>
           <w:szCs w:val="24"/>
         </w:rPr>
-        <w:t xml:space="preserve">“El diseño de la inestabilidad presidencial plantea que el liderazgo presidencial débil deviene la causa motora, mientras las oposiciones política y social se convierten en las causas que, con una diferencia, promocionan la caída. En tanto la primera adquiere el rango de causa decisoria, la segunda toma la forma de causa demandante” (Ollier, 2008:91). </w:t>
+        <w:t>“El diseño de la inestabilidad presidencial plantea que el liderazgo presidencial débil deviene la causa motora, mientras las oposiciones política y social se convierten en las causas que, con una diferencia, promocionan la caída. En tanto la primera adquiere el rango de causa decisoria, la segunda toma la forma de causa demandante” (</w:t>
+      </w:r>
+      <w:proofErr w:type="spellStart"/>
+      <w:r>
+        <w:rPr>
+          <w:rFonts w:ascii="Times New Roman" w:eastAsia="Times New Roman" w:hAnsi="Times New Roman" w:cs="Times New Roman"/>
+          <w:sz w:val="24"/>
+          <w:szCs w:val="24"/>
+        </w:rPr>
+        <w:t>Ollier</w:t>
+      </w:r>
+      <w:proofErr w:type="spellEnd"/>
+      <w:r>
+        <w:rPr>
+          <w:rFonts w:ascii="Times New Roman" w:eastAsia="Times New Roman" w:hAnsi="Times New Roman" w:cs="Times New Roman"/>
+          <w:sz w:val="24"/>
+          <w:szCs w:val="24"/>
+        </w:rPr>
+        <w:t xml:space="preserve">, 2008:91). </w:t>
       </w:r>
     </w:p>
     <w:p>
@@ -4536,7 +5023,59 @@
           <w:sz w:val="24"/>
           <w:szCs w:val="24"/>
         </w:rPr>
-        <w:t>Sin embargo, a pesar de que el éxito de su mandato depende de la cantidad de recursos con los que dispone y le confiere ciertas ventajas, en muchas ocasiones, se facilita la baja institucionalización que atenta contra la conformación de ciertas reglas. Es así que, en una democracia de baja institucionalización no sólo se pueden dar situaciones de inestabilidad presidencial, sino que al mismo tiempo, pueden surgir patrones de estabilidad e incluso de éxito de un presidente. Esto explica la situación de varios países latinoamericanos en los cuales se encuentran democracias de baja institucionalización, en las cuales surgen líderes carismáticos que logran ejercer de manera exitosa la concentración del poder contando con los recursos objetivos y subjetivos suficientes para mantenerse de manera estable en sus funciones (Ollier, 2008: 99).</w:t>
+        <w:t xml:space="preserve">Sin embargo, a pesar de que el éxito de su mandato depende de la cantidad de recursos con los que dispone y le confiere ciertas ventajas, en muchas ocasiones, se facilita la baja institucionalización que atenta contra la conformación de ciertas reglas. Es así </w:t>
+      </w:r>
+      <w:proofErr w:type="gramStart"/>
+      <w:r>
+        <w:rPr>
+          <w:rFonts w:ascii="Times New Roman" w:eastAsia="Times New Roman" w:hAnsi="Times New Roman" w:cs="Times New Roman"/>
+          <w:sz w:val="24"/>
+          <w:szCs w:val="24"/>
+        </w:rPr>
+        <w:t>que</w:t>
+      </w:r>
+      <w:proofErr w:type="gramEnd"/>
+      <w:r>
+        <w:rPr>
+          <w:rFonts w:ascii="Times New Roman" w:eastAsia="Times New Roman" w:hAnsi="Times New Roman" w:cs="Times New Roman"/>
+          <w:sz w:val="24"/>
+          <w:szCs w:val="24"/>
+        </w:rPr>
+        <w:t xml:space="preserve">, en una democracia de baja institucionalización no sólo se pueden dar situaciones de inestabilidad presidencial, sino </w:t>
+      </w:r>
+      <w:r>
+        <w:rPr>
+          <w:rFonts w:ascii="Times New Roman" w:eastAsia="Times New Roman" w:hAnsi="Times New Roman" w:cs="Times New Roman"/>
+          <w:sz w:val="24"/>
+          <w:szCs w:val="24"/>
+        </w:rPr>
+        <w:t>que,</w:t>
+      </w:r>
+      <w:r>
+        <w:rPr>
+          <w:rFonts w:ascii="Times New Roman" w:eastAsia="Times New Roman" w:hAnsi="Times New Roman" w:cs="Times New Roman"/>
+          <w:sz w:val="24"/>
+          <w:szCs w:val="24"/>
+        </w:rPr>
+        <w:t xml:space="preserve"> al mismo tiempo, pueden surgir patrones de estabilidad e incluso de éxito de un presidente. Esto explica la situación de varios países latinoamericanos en los cuales se encuentran democracias de baja institucionalización, en las cuales surgen líderes carismáticos que logran ejercer de manera exitosa la concentración del poder contando con los recursos objetivos y subjetivos suficientes para mantenerse de manera estable en sus funciones (</w:t>
+      </w:r>
+      <w:proofErr w:type="spellStart"/>
+      <w:r>
+        <w:rPr>
+          <w:rFonts w:ascii="Times New Roman" w:eastAsia="Times New Roman" w:hAnsi="Times New Roman" w:cs="Times New Roman"/>
+          <w:sz w:val="24"/>
+          <w:szCs w:val="24"/>
+        </w:rPr>
+        <w:t>Ollier</w:t>
+      </w:r>
+      <w:proofErr w:type="spellEnd"/>
+      <w:r>
+        <w:rPr>
+          <w:rFonts w:ascii="Times New Roman" w:eastAsia="Times New Roman" w:hAnsi="Times New Roman" w:cs="Times New Roman"/>
+          <w:sz w:val="24"/>
+          <w:szCs w:val="24"/>
+        </w:rPr>
+        <w:t>, 2008: 99).</w:t>
       </w:r>
     </w:p>
     <w:p>
@@ -4558,13 +5097,23 @@
         </w:rPr>
         <w:t xml:space="preserve">En las democracias donde los controles recíprocos entre las instituciones son débiles, la prensa suele convertirse en el principal vigilante del Ejecutivo, realizando un control horizontal o lo que (O’Donnell, 1994) llama una </w:t>
       </w:r>
-      <w:r>
-        <w:rPr>
-          <w:rFonts w:ascii="Times New Roman" w:eastAsia="Times New Roman" w:hAnsi="Times New Roman" w:cs="Times New Roman"/>
-          <w:sz w:val="24"/>
-          <w:szCs w:val="24"/>
-        </w:rPr>
-        <w:t>accountability horizontal</w:t>
+      <w:proofErr w:type="spellStart"/>
+      <w:r>
+        <w:rPr>
+          <w:rFonts w:ascii="Times New Roman" w:eastAsia="Times New Roman" w:hAnsi="Times New Roman" w:cs="Times New Roman"/>
+          <w:sz w:val="24"/>
+          <w:szCs w:val="24"/>
+        </w:rPr>
+        <w:t>accountability</w:t>
+      </w:r>
+      <w:proofErr w:type="spellEnd"/>
+      <w:r>
+        <w:rPr>
+          <w:rFonts w:ascii="Times New Roman" w:eastAsia="Times New Roman" w:hAnsi="Times New Roman" w:cs="Times New Roman"/>
+          <w:sz w:val="24"/>
+          <w:szCs w:val="24"/>
+        </w:rPr>
+        <w:t xml:space="preserve"> horizontal</w:t>
       </w:r>
       <w:r>
         <w:rPr>
@@ -4615,13 +5164,59 @@
           <w:szCs w:val="24"/>
         </w:rPr>
       </w:pPr>
-      <w:r>
-        <w:rPr>
-          <w:rFonts w:ascii="Times New Roman" w:eastAsia="Times New Roman" w:hAnsi="Times New Roman" w:cs="Times New Roman"/>
-          <w:sz w:val="24"/>
-          <w:szCs w:val="24"/>
-        </w:rPr>
-        <w:t xml:space="preserve">Peruzzotti y Smulovitz (2001) hacen referencia a otro tipo de mecanismo vertical que implica formas alternativas de control político impulsado por las acciones de los ciudadanos y de los medios de comunicación. Se denomina accountability social e implica “un mecanismo de control vertical, no electoral, de las autoridades políticas basado en las </w:t>
+      <w:proofErr w:type="spellStart"/>
+      <w:r>
+        <w:rPr>
+          <w:rFonts w:ascii="Times New Roman" w:eastAsia="Times New Roman" w:hAnsi="Times New Roman" w:cs="Times New Roman"/>
+          <w:sz w:val="24"/>
+          <w:szCs w:val="24"/>
+        </w:rPr>
+        <w:t>Peruzzotti</w:t>
+      </w:r>
+      <w:proofErr w:type="spellEnd"/>
+      <w:r>
+        <w:rPr>
+          <w:rFonts w:ascii="Times New Roman" w:eastAsia="Times New Roman" w:hAnsi="Times New Roman" w:cs="Times New Roman"/>
+          <w:sz w:val="24"/>
+          <w:szCs w:val="24"/>
+        </w:rPr>
+        <w:t xml:space="preserve"> y </w:t>
+      </w:r>
+      <w:proofErr w:type="spellStart"/>
+      <w:r>
+        <w:rPr>
+          <w:rFonts w:ascii="Times New Roman" w:eastAsia="Times New Roman" w:hAnsi="Times New Roman" w:cs="Times New Roman"/>
+          <w:sz w:val="24"/>
+          <w:szCs w:val="24"/>
+        </w:rPr>
+        <w:t>Smulovitz</w:t>
+      </w:r>
+      <w:proofErr w:type="spellEnd"/>
+      <w:r>
+        <w:rPr>
+          <w:rFonts w:ascii="Times New Roman" w:eastAsia="Times New Roman" w:hAnsi="Times New Roman" w:cs="Times New Roman"/>
+          <w:sz w:val="24"/>
+          <w:szCs w:val="24"/>
+        </w:rPr>
+        <w:t xml:space="preserve"> (2001) hacen referencia a otro tipo de mecanismo vertical que implica formas alternativas de control político impulsado por las acciones de los ciudadanos y de los medios de comunicación. Se denomina </w:t>
+      </w:r>
+      <w:proofErr w:type="spellStart"/>
+      <w:r>
+        <w:rPr>
+          <w:rFonts w:ascii="Times New Roman" w:eastAsia="Times New Roman" w:hAnsi="Times New Roman" w:cs="Times New Roman"/>
+          <w:sz w:val="24"/>
+          <w:szCs w:val="24"/>
+        </w:rPr>
+        <w:t>accountability</w:t>
+      </w:r>
+      <w:proofErr w:type="spellEnd"/>
+      <w:r>
+        <w:rPr>
+          <w:rFonts w:ascii="Times New Roman" w:eastAsia="Times New Roman" w:hAnsi="Times New Roman" w:cs="Times New Roman"/>
+          <w:sz w:val="24"/>
+          <w:szCs w:val="24"/>
+        </w:rPr>
+        <w:t xml:space="preserve"> social e implica “un mecanismo de control vertical, no electoral, de las autoridades políticas basado en las </w:t>
       </w:r>
       <w:r>
         <w:rPr>
@@ -4630,7 +5225,59 @@
           <w:szCs w:val="24"/>
         </w:rPr>
         <w:lastRenderedPageBreak/>
-        <w:t>acciones de un amplio espectro de asociaciones y movimientos ciudadanos, así como también en acciones mediáticas” (Peruzzotti y Smulovitz, 2001, p. 32).  Esta forma de control puede manifestarse por medios institucionales como acciones legales o reclamos ante organismos de control, y a su vez, por medios no institucionales como manifestaciones sociales o reclamos a través de los medios de comunicación o en campañas mediáticas. A su vez, se puede dar en cualquier momento y no responde a un calendario político fijo, y surge en la medida en que haya un descontento que genere una movilización o protesta de sectores sociales organizados.</w:t>
+        <w:t>acciones de un amplio espectro de asociaciones y movimientos ciudadanos, así como también en acciones mediáticas” (</w:t>
+      </w:r>
+      <w:proofErr w:type="spellStart"/>
+      <w:r>
+        <w:rPr>
+          <w:rFonts w:ascii="Times New Roman" w:eastAsia="Times New Roman" w:hAnsi="Times New Roman" w:cs="Times New Roman"/>
+          <w:sz w:val="24"/>
+          <w:szCs w:val="24"/>
+        </w:rPr>
+        <w:t>Peruzzotti</w:t>
+      </w:r>
+      <w:proofErr w:type="spellEnd"/>
+      <w:r>
+        <w:rPr>
+          <w:rFonts w:ascii="Times New Roman" w:eastAsia="Times New Roman" w:hAnsi="Times New Roman" w:cs="Times New Roman"/>
+          <w:sz w:val="24"/>
+          <w:szCs w:val="24"/>
+        </w:rPr>
+        <w:t xml:space="preserve"> y </w:t>
+      </w:r>
+      <w:proofErr w:type="spellStart"/>
+      <w:r>
+        <w:rPr>
+          <w:rFonts w:ascii="Times New Roman" w:eastAsia="Times New Roman" w:hAnsi="Times New Roman" w:cs="Times New Roman"/>
+          <w:sz w:val="24"/>
+          <w:szCs w:val="24"/>
+        </w:rPr>
+        <w:t>Smulovitz</w:t>
+      </w:r>
+      <w:proofErr w:type="spellEnd"/>
+      <w:r>
+        <w:rPr>
+          <w:rFonts w:ascii="Times New Roman" w:eastAsia="Times New Roman" w:hAnsi="Times New Roman" w:cs="Times New Roman"/>
+          <w:sz w:val="24"/>
+          <w:szCs w:val="24"/>
+        </w:rPr>
+        <w:t>, 2001, p. 32).  Esta forma de control puede manifestarse por medios institucionales como acciones legales o reclamos ante organismos de control, y a su vez, por medios no institucionales como manifestaciones sociales o reclamos a través de los medios de comunicación o en campañas mediáticas. A su vez, se puede dar en cualquier momento y no responde a un calendario político fijo</w:t>
+      </w:r>
+      <w:r>
+        <w:rPr>
+          <w:rFonts w:ascii="Times New Roman" w:eastAsia="Times New Roman" w:hAnsi="Times New Roman" w:cs="Times New Roman"/>
+          <w:sz w:val="24"/>
+          <w:szCs w:val="24"/>
+        </w:rPr>
+        <w:t>;</w:t>
+      </w:r>
+      <w:r>
+        <w:rPr>
+          <w:rFonts w:ascii="Times New Roman" w:eastAsia="Times New Roman" w:hAnsi="Times New Roman" w:cs="Times New Roman"/>
+          <w:sz w:val="24"/>
+          <w:szCs w:val="24"/>
+        </w:rPr>
+        <w:t xml:space="preserve"> y surge en la medida en que haya un descontento que genere una movilización o protesta de sectores sociales organizados.</w:t>
       </w:r>
     </w:p>
     <w:p>
@@ -4686,7 +5333,25 @@
           <w:sz w:val="24"/>
           <w:szCs w:val="24"/>
         </w:rPr>
-        <w:t xml:space="preserve"> lo planteado por Pérez Liñán, una vez que la crisis política influye en el régimen democrático pueden darse dos situaciones: un reequilibramiento o un quiebre. En este caso analizado, se produce el primero ya que resulta en la continuidad de su existencia. Esto es lo que el autor reconoce como “crisis sin quiebre” en donde el primer patrón de desenlace es la remoción del presidente de su cargo. Esta idea hace referencia a cualquier tipo de procedimiento que le otorgue las facultades al Congreso para remover al presidente por los motivos legales que fuere, incluyendo el juicio político convencional.  (Pérez Liñán, 2007: 104)</w:t>
+        <w:t xml:space="preserve"> lo planteado por Pérez Liñán, una vez que la crisis política influye en el régimen democrático pueden darse dos situaciones: un </w:t>
+      </w:r>
+      <w:proofErr w:type="spellStart"/>
+      <w:r>
+        <w:rPr>
+          <w:rFonts w:ascii="Times New Roman" w:eastAsia="Times New Roman" w:hAnsi="Times New Roman" w:cs="Times New Roman"/>
+          <w:sz w:val="24"/>
+          <w:szCs w:val="24"/>
+        </w:rPr>
+        <w:t>reequilibramiento</w:t>
+      </w:r>
+      <w:proofErr w:type="spellEnd"/>
+      <w:r>
+        <w:rPr>
+          <w:rFonts w:ascii="Times New Roman" w:eastAsia="Times New Roman" w:hAnsi="Times New Roman" w:cs="Times New Roman"/>
+          <w:sz w:val="24"/>
+          <w:szCs w:val="24"/>
+        </w:rPr>
+        <w:t xml:space="preserve"> o un quiebre. En este caso analizado, se produce el primero ya que resulta en la continuidad de su existencia. Esto es lo que el autor reconoce como “crisis sin quiebre” en donde el primer patrón de desenlace es la remoción del presidente de su cargo. Esta idea hace referencia a cualquier tipo de procedimiento que le otorgue las facultades al Congreso para remover al presidente por los motivos legales que fuere, incluyendo el juicio político convencional.  (Pérez Liñán, 2007: 104)</w:t>
       </w:r>
     </w:p>
     <w:p>
@@ -4706,7 +5371,25 @@
           <w:sz w:val="24"/>
           <w:szCs w:val="24"/>
         </w:rPr>
-        <w:t xml:space="preserve">“Si la estabilidad descansa en liderazgos presidenciales cuyo éxito se halla en el ejercicio del poder concentrado y personalista que esas democracias producen en detrimento del fortalecimiento de las reglas, es decir, a expensas de la consolidación/institucionalización, la estabilidad que ofrecen los presidentes delegativos no solo no garantiza la calidad democrática, sino que atenta contra ella. En el ejercicio exitoso del liderazgo delegativo se halla el problema central de la débil institucionalización. Éxito del presidente y desinterés/ fracaso en consolidar reglas son las dos caras de una misma moneda” (Ollier, 2008: 101). </w:t>
+        <w:t>“Si la estabilidad descansa en liderazgos presidenciales cuyo éxito se halla en el ejercicio del poder concentrado y personalista que esas democracias producen en detrimento del fortalecimiento de las reglas, es decir, a expensas de la consolidación/institucionalización, la estabilidad que ofrecen los presidentes delegativos no solo no garantiza la calidad democrática, sino que atenta contra ella. En el ejercicio exitoso del liderazgo delegativo se halla el problema central de la débil institucionalización. Éxito del presidente y desinterés/ fracaso en consolidar reglas son las dos caras de una misma moneda” (</w:t>
+      </w:r>
+      <w:proofErr w:type="spellStart"/>
+      <w:r>
+        <w:rPr>
+          <w:rFonts w:ascii="Times New Roman" w:eastAsia="Times New Roman" w:hAnsi="Times New Roman" w:cs="Times New Roman"/>
+          <w:sz w:val="24"/>
+          <w:szCs w:val="24"/>
+        </w:rPr>
+        <w:t>Ollier</w:t>
+      </w:r>
+      <w:proofErr w:type="spellEnd"/>
+      <w:r>
+        <w:rPr>
+          <w:rFonts w:ascii="Times New Roman" w:eastAsia="Times New Roman" w:hAnsi="Times New Roman" w:cs="Times New Roman"/>
+          <w:sz w:val="24"/>
+          <w:szCs w:val="24"/>
+        </w:rPr>
+        <w:t xml:space="preserve">, 2008: 101). </w:t>
       </w:r>
     </w:p>
     <w:p>
@@ -4892,7 +5575,7 @@
           <w:szCs w:val="28"/>
         </w:rPr>
       </w:pPr>
-      <w:bookmarkStart w:id="4" w:name="_Toc5024019"/>
+      <w:bookmarkStart w:id="3" w:name="_Toc5024019"/>
       <w:r>
         <w:rPr>
           <w:rFonts w:ascii="Times New Roman" w:eastAsia="Times New Roman" w:hAnsi="Times New Roman" w:cs="Times New Roman"/>
@@ -4912,7 +5595,7 @@
         </w:rPr>
         <w:t>Una mirada desde el análisis del discurso de los medios de comunicación</w:t>
       </w:r>
-      <w:bookmarkEnd w:id="4"/>
+      <w:bookmarkEnd w:id="3"/>
       <w:r>
         <w:rPr>
           <w:rFonts w:ascii="Times New Roman" w:eastAsia="Times New Roman" w:hAnsi="Times New Roman" w:cs="Times New Roman"/>
@@ -5089,7 +5772,7 @@
           <w:szCs w:val="24"/>
           <w:shd w:val="clear" w:color="auto" w:fill="FFFFFF"/>
         </w:rPr>
-        <w:t xml:space="preserve">También cabe mencionar, la intencionalidad que tienen los medios para moldear realidades de acuerdo a sus representaciones, al mismo tiempo que contribuyen a la manutención del status quo en la sociedad. Además, el periodismo pretende posicionarse en un ámbito de objetividad, intentando colocarse como un simple locutor de enunciaciones. </w:t>
+        <w:t xml:space="preserve">También cabe mencionar, la intencionalidad que tienen los medios para moldear realidades </w:t>
       </w:r>
       <w:r>
         <w:rPr>
@@ -5098,6 +5781,44 @@
           <w:szCs w:val="24"/>
           <w:shd w:val="clear" w:color="auto" w:fill="FFFFFF"/>
         </w:rPr>
+        <w:t>de acuerdo con</w:t>
+      </w:r>
+      <w:r>
+        <w:rPr>
+          <w:rFonts w:ascii="Times New Roman" w:hAnsi="Times New Roman" w:cs="Times New Roman"/>
+          <w:sz w:val="24"/>
+          <w:szCs w:val="24"/>
+          <w:shd w:val="clear" w:color="auto" w:fill="FFFFFF"/>
+        </w:rPr>
+        <w:t xml:space="preserve"> sus representaciones, al mismo tiempo que contribuyen a la manutención del </w:t>
+      </w:r>
+      <w:proofErr w:type="gramStart"/>
+      <w:r>
+        <w:rPr>
+          <w:rFonts w:ascii="Times New Roman" w:hAnsi="Times New Roman" w:cs="Times New Roman"/>
+          <w:sz w:val="24"/>
+          <w:szCs w:val="24"/>
+          <w:shd w:val="clear" w:color="auto" w:fill="FFFFFF"/>
+        </w:rPr>
+        <w:t>status</w:t>
+      </w:r>
+      <w:proofErr w:type="gramEnd"/>
+      <w:r>
+        <w:rPr>
+          <w:rFonts w:ascii="Times New Roman" w:hAnsi="Times New Roman" w:cs="Times New Roman"/>
+          <w:sz w:val="24"/>
+          <w:szCs w:val="24"/>
+          <w:shd w:val="clear" w:color="auto" w:fill="FFFFFF"/>
+        </w:rPr>
+        <w:t xml:space="preserve"> quo en la sociedad. Además, el periodismo pretende posicionarse en un ámbito de objetividad, intentando colocarse como un simple locutor de enunciaciones. </w:t>
+      </w:r>
+      <w:r>
+        <w:rPr>
+          <w:rFonts w:ascii="Times New Roman" w:hAnsi="Times New Roman" w:cs="Times New Roman"/>
+          <w:sz w:val="24"/>
+          <w:szCs w:val="24"/>
+          <w:shd w:val="clear" w:color="auto" w:fill="FFFFFF"/>
+        </w:rPr>
         <w:t xml:space="preserve">En muchos casos, </w:t>
       </w:r>
       <w:r>
@@ -5107,7 +5828,25 @@
           <w:szCs w:val="24"/>
           <w:shd w:val="clear" w:color="auto" w:fill="FFFFFF"/>
         </w:rPr>
-        <w:t xml:space="preserve">para colocarse en ese ámbito de neutralidad y como un simple locutor de discursos, el periodismo hace citaciones de fuentes, usa la tercera persona del singular y hace hablar a determinados actores sociales. Sin embargo, no hay que perder de vista los intereses políticos y económicos que influyen en el accionar de los medios de comunicación determinando una mayor o menor atención en las noticias en función de sus objetivos. </w:t>
+        <w:t xml:space="preserve">para colocarse en ese ámbito de </w:t>
+      </w:r>
+      <w:r>
+        <w:rPr>
+          <w:rFonts w:ascii="Times New Roman" w:hAnsi="Times New Roman" w:cs="Times New Roman"/>
+          <w:sz w:val="24"/>
+          <w:szCs w:val="24"/>
+          <w:shd w:val="clear" w:color="auto" w:fill="FFFFFF"/>
+        </w:rPr>
+        <w:t>imparcialidad</w:t>
+      </w:r>
+      <w:r>
+        <w:rPr>
+          <w:rFonts w:ascii="Times New Roman" w:hAnsi="Times New Roman" w:cs="Times New Roman"/>
+          <w:sz w:val="24"/>
+          <w:szCs w:val="24"/>
+          <w:shd w:val="clear" w:color="auto" w:fill="FFFFFF"/>
+        </w:rPr>
+        <w:t xml:space="preserve"> y como un simple locutor de discursos, el periodismo hace citaciones de fuentes, usa la tercera persona del singular y hace hablar a determinados actores sociales. Sin embargo, no hay que perder de vista los intereses políticos y económicos que influyen en el accionar de los medios de comunicación determinando una mayor o menor atención en las noticias en función de sus objetivos. </w:t>
       </w:r>
     </w:p>
     <w:p>
@@ -5150,7 +5889,27 @@
           <w:szCs w:val="24"/>
           <w:shd w:val="clear" w:color="auto" w:fill="FFFFFF"/>
         </w:rPr>
-        <w:t xml:space="preserve">que la editorial “es un artículo sin firma que explica, valora y juzga un hecho noticioso de especial importancia. Es un juicio colectivo e institucional que se formula de acuerdo con una convicción que refleja la línea de pensamiento de cada periódico” (Gaido, 2007: 9) </w:t>
+        <w:t>que la editorial “es un artículo sin firma que explica, valora y juzga un hecho noticioso de especial importancia. Es un juicio colectivo e institucional que se formula de acuerdo con una convicción que refleja la línea de pensamiento de cada periódico” (</w:t>
+      </w:r>
+      <w:proofErr w:type="spellStart"/>
+      <w:r>
+        <w:rPr>
+          <w:rFonts w:ascii="Times New Roman" w:hAnsi="Times New Roman" w:cs="Times New Roman"/>
+          <w:sz w:val="24"/>
+          <w:szCs w:val="24"/>
+          <w:shd w:val="clear" w:color="auto" w:fill="FFFFFF"/>
+        </w:rPr>
+        <w:t>Gaido</w:t>
+      </w:r>
+      <w:proofErr w:type="spellEnd"/>
+      <w:r>
+        <w:rPr>
+          <w:rFonts w:ascii="Times New Roman" w:hAnsi="Times New Roman" w:cs="Times New Roman"/>
+          <w:sz w:val="24"/>
+          <w:szCs w:val="24"/>
+          <w:shd w:val="clear" w:color="auto" w:fill="FFFFFF"/>
+        </w:rPr>
+        <w:t xml:space="preserve">, 2007: 9) </w:t>
       </w:r>
     </w:p>
     <w:p>
@@ -5191,6 +5950,7 @@
           <w:highlight w:val="white"/>
         </w:rPr>
       </w:pPr>
+      <w:proofErr w:type="spellStart"/>
       <w:r>
         <w:rPr>
           <w:rFonts w:ascii="Times New Roman" w:hAnsi="Times New Roman" w:cs="Times New Roman"/>
@@ -5198,7 +5958,17 @@
           <w:szCs w:val="24"/>
           <w:shd w:val="clear" w:color="auto" w:fill="FFFFFF"/>
         </w:rPr>
-        <w:t xml:space="preserve">Rivadaneira Prada (2007) plantea diferentes tipologías que permiten clasificar a las notas editoriales a partir de la manera en la cual organizan la información y el modo en que las exponen a los lectores. Estas tipologías son: </w:t>
+        <w:t>Rivadaneira</w:t>
+      </w:r>
+      <w:proofErr w:type="spellEnd"/>
+      <w:r>
+        <w:rPr>
+          <w:rFonts w:ascii="Times New Roman" w:hAnsi="Times New Roman" w:cs="Times New Roman"/>
+          <w:sz w:val="24"/>
+          <w:szCs w:val="24"/>
+          <w:shd w:val="clear" w:color="auto" w:fill="FFFFFF"/>
+        </w:rPr>
+        <w:t xml:space="preserve"> Prada (2007) plantea diferentes tipologías que permiten clasificar a las notas editoriales a partir de la manera en la cual organizan la información y el modo en que las exponen a los lectores. Estas tipologías son: </w:t>
       </w:r>
     </w:p>
     <w:p>
@@ -5421,7 +6191,67 @@
           <w:szCs w:val="24"/>
           <w:shd w:val="clear" w:color="auto" w:fill="FFFFFF"/>
         </w:rPr>
-        <w:t xml:space="preserve">sobre ellos recae este mito de la objetividad periodística (Benitez Almeida y Orué Pozzo, 2014) que les otorga un aura de imparcialidad, en donde su función solo es relatar los hechos que acontecen. </w:t>
+        <w:t>sobre ellos recae este mito de la objetividad periodística (</w:t>
+      </w:r>
+      <w:proofErr w:type="spellStart"/>
+      <w:r>
+        <w:rPr>
+          <w:rFonts w:ascii="Times New Roman" w:hAnsi="Times New Roman" w:cs="Times New Roman"/>
+          <w:sz w:val="24"/>
+          <w:szCs w:val="24"/>
+          <w:shd w:val="clear" w:color="auto" w:fill="FFFFFF"/>
+        </w:rPr>
+        <w:t>Benitez</w:t>
+      </w:r>
+      <w:proofErr w:type="spellEnd"/>
+      <w:r>
+        <w:rPr>
+          <w:rFonts w:ascii="Times New Roman" w:hAnsi="Times New Roman" w:cs="Times New Roman"/>
+          <w:sz w:val="24"/>
+          <w:szCs w:val="24"/>
+          <w:shd w:val="clear" w:color="auto" w:fill="FFFFFF"/>
+        </w:rPr>
+        <w:t xml:space="preserve"> Almeida y </w:t>
+      </w:r>
+      <w:proofErr w:type="spellStart"/>
+      <w:r>
+        <w:rPr>
+          <w:rFonts w:ascii="Times New Roman" w:hAnsi="Times New Roman" w:cs="Times New Roman"/>
+          <w:sz w:val="24"/>
+          <w:szCs w:val="24"/>
+          <w:shd w:val="clear" w:color="auto" w:fill="FFFFFF"/>
+        </w:rPr>
+        <w:t>Orué</w:t>
+      </w:r>
+      <w:proofErr w:type="spellEnd"/>
+      <w:r>
+        <w:rPr>
+          <w:rFonts w:ascii="Times New Roman" w:hAnsi="Times New Roman" w:cs="Times New Roman"/>
+          <w:sz w:val="24"/>
+          <w:szCs w:val="24"/>
+          <w:shd w:val="clear" w:color="auto" w:fill="FFFFFF"/>
+        </w:rPr>
+        <w:t xml:space="preserve"> </w:t>
+      </w:r>
+      <w:proofErr w:type="spellStart"/>
+      <w:r>
+        <w:rPr>
+          <w:rFonts w:ascii="Times New Roman" w:hAnsi="Times New Roman" w:cs="Times New Roman"/>
+          <w:sz w:val="24"/>
+          <w:szCs w:val="24"/>
+          <w:shd w:val="clear" w:color="auto" w:fill="FFFFFF"/>
+        </w:rPr>
+        <w:t>Pozzo</w:t>
+      </w:r>
+      <w:proofErr w:type="spellEnd"/>
+      <w:r>
+        <w:rPr>
+          <w:rFonts w:ascii="Times New Roman" w:hAnsi="Times New Roman" w:cs="Times New Roman"/>
+          <w:sz w:val="24"/>
+          <w:szCs w:val="24"/>
+          <w:shd w:val="clear" w:color="auto" w:fill="FFFFFF"/>
+        </w:rPr>
+        <w:t xml:space="preserve">, 2014) que les otorga un aura de imparcialidad, en donde su función solo es relatar los hechos que acontecen. </w:t>
       </w:r>
     </w:p>
     <w:p>
@@ -5454,7 +6284,27 @@
           <w:szCs w:val="24"/>
           <w:shd w:val="clear" w:color="auto" w:fill="FFFFFF"/>
         </w:rPr>
-        <w:t xml:space="preserve"> influyentes en la actualidad. Al igual que señalan Mendoza Padilla, Elisandro y Gaetano (2010), es posible definir a estos medios de comunicación masiv</w:t>
+        <w:t xml:space="preserve"> influyentes en la actualidad. Al igual que señalan Mendoza Padilla, </w:t>
+      </w:r>
+      <w:proofErr w:type="spellStart"/>
+      <w:r>
+        <w:rPr>
+          <w:rFonts w:ascii="Times New Roman" w:hAnsi="Times New Roman" w:cs="Times New Roman"/>
+          <w:sz w:val="24"/>
+          <w:szCs w:val="24"/>
+          <w:shd w:val="clear" w:color="auto" w:fill="FFFFFF"/>
+        </w:rPr>
+        <w:t>Elisandro</w:t>
+      </w:r>
+      <w:proofErr w:type="spellEnd"/>
+      <w:r>
+        <w:rPr>
+          <w:rFonts w:ascii="Times New Roman" w:hAnsi="Times New Roman" w:cs="Times New Roman"/>
+          <w:sz w:val="24"/>
+          <w:szCs w:val="24"/>
+          <w:shd w:val="clear" w:color="auto" w:fill="FFFFFF"/>
+        </w:rPr>
+        <w:t xml:space="preserve"> y Gaetano (2010), es posible definir a estos medios de comunicación masiv</w:t>
       </w:r>
       <w:r>
         <w:rPr>
@@ -5523,7 +6373,27 @@
           <w:szCs w:val="24"/>
           <w:shd w:val="clear" w:color="auto" w:fill="FFFFFF"/>
         </w:rPr>
-        <w:t xml:space="preserve">se determina como un discurso social ya que surge desde la sociedad y para ella. Es decir, se nutre de los acontecimientos que surgen a su interior y al mismo tiempo, recurre a los medios de comunicación para anoticiarse de lo que sucede en ella. (Castilgia, 2006)  </w:t>
+        <w:t>se determina como un discurso social ya que surge desde la sociedad y para ella. Es decir, se nutre de los acontecimientos que surgen a su interior y al mismo tiempo, recurre a los medios de comunicación para anoticiarse de lo que sucede en ella. (</w:t>
+      </w:r>
+      <w:proofErr w:type="spellStart"/>
+      <w:r>
+        <w:rPr>
+          <w:rFonts w:ascii="Times New Roman" w:hAnsi="Times New Roman" w:cs="Times New Roman"/>
+          <w:sz w:val="24"/>
+          <w:szCs w:val="24"/>
+          <w:shd w:val="clear" w:color="auto" w:fill="FFFFFF"/>
+        </w:rPr>
+        <w:t>Castilgia</w:t>
+      </w:r>
+      <w:proofErr w:type="spellEnd"/>
+      <w:r>
+        <w:rPr>
+          <w:rFonts w:ascii="Times New Roman" w:hAnsi="Times New Roman" w:cs="Times New Roman"/>
+          <w:sz w:val="24"/>
+          <w:szCs w:val="24"/>
+          <w:shd w:val="clear" w:color="auto" w:fill="FFFFFF"/>
+        </w:rPr>
+        <w:t xml:space="preserve">, 2006)  </w:t>
       </w:r>
     </w:p>
     <w:p>
@@ -5547,7 +6417,47 @@
           <w:szCs w:val="24"/>
           <w:shd w:val="clear" w:color="auto" w:fill="FFFFFF"/>
         </w:rPr>
-        <w:t>Son estos medios de comunicación quienes influyen en la configuración de la agenda política ya que cuentan con una selección de noticias que se colocan en el “orden del día” y llevan a una jerarquización de las mismas influyendo fuertemente en la percepción de importancia tanto de los lectores como de los políticos. Sin dejar de lado que la agenda de los medios de comunicación crea relaciones de poder ya que existe una vinculación estrecha entre la agenda de los medios de comunicación y la agenda pública, siendo la primera la que inicia el proceso. (Castilgia, 2006)</w:t>
+        <w:t xml:space="preserve">Son estos medios de comunicación quienes influyen en la configuración de la agenda política ya que cuentan con una selección de noticias que se colocan en el “orden del día” y llevan a una jerarquización de </w:t>
+      </w:r>
+      <w:proofErr w:type="gramStart"/>
+      <w:r>
+        <w:rPr>
+          <w:rFonts w:ascii="Times New Roman" w:hAnsi="Times New Roman" w:cs="Times New Roman"/>
+          <w:sz w:val="24"/>
+          <w:szCs w:val="24"/>
+          <w:shd w:val="clear" w:color="auto" w:fill="FFFFFF"/>
+        </w:rPr>
+        <w:t>las mismas</w:t>
+      </w:r>
+      <w:proofErr w:type="gramEnd"/>
+      <w:r>
+        <w:rPr>
+          <w:rFonts w:ascii="Times New Roman" w:hAnsi="Times New Roman" w:cs="Times New Roman"/>
+          <w:sz w:val="24"/>
+          <w:szCs w:val="24"/>
+          <w:shd w:val="clear" w:color="auto" w:fill="FFFFFF"/>
+        </w:rPr>
+        <w:t xml:space="preserve"> influyendo fuertemente en la percepción de importancia tanto de los lectores como de los políticos. Sin dejar de lado que la agenda de los medios de comunicación crea relaciones de poder ya que existe una vinculación estrecha entre la agenda de los medios de comunicación y la agenda pública, siendo la primera la que inicia el proceso. (</w:t>
+      </w:r>
+      <w:proofErr w:type="spellStart"/>
+      <w:r>
+        <w:rPr>
+          <w:rFonts w:ascii="Times New Roman" w:hAnsi="Times New Roman" w:cs="Times New Roman"/>
+          <w:sz w:val="24"/>
+          <w:szCs w:val="24"/>
+          <w:shd w:val="clear" w:color="auto" w:fill="FFFFFF"/>
+        </w:rPr>
+        <w:t>Castilgia</w:t>
+      </w:r>
+      <w:proofErr w:type="spellEnd"/>
+      <w:r>
+        <w:rPr>
+          <w:rFonts w:ascii="Times New Roman" w:hAnsi="Times New Roman" w:cs="Times New Roman"/>
+          <w:sz w:val="24"/>
+          <w:szCs w:val="24"/>
+          <w:shd w:val="clear" w:color="auto" w:fill="FFFFFF"/>
+        </w:rPr>
+        <w:t>, 2006)</w:t>
       </w:r>
     </w:p>
     <w:p>
@@ -5815,13 +6725,23 @@
           <w:szCs w:val="24"/>
         </w:rPr>
       </w:pPr>
-      <w:r>
-        <w:rPr>
-          <w:rFonts w:ascii="Times New Roman" w:eastAsia="Times New Roman" w:hAnsi="Times New Roman" w:cs="Times New Roman"/>
-          <w:sz w:val="24"/>
-          <w:szCs w:val="24"/>
-        </w:rPr>
-        <w:t>Ollier (2008) también hace referencia a la noción de “gran escándalo mediático” como uno de los determinantes de una situación de inestabilidad presidencial. “Cuando la impopularidad presidencial anexada al aislamiento se unió a la urgencia por resolver la crisis, la destitución se planteó como una solución, incluso desde la prensa” (p.80)</w:t>
+      <w:proofErr w:type="spellStart"/>
+      <w:r>
+        <w:rPr>
+          <w:rFonts w:ascii="Times New Roman" w:eastAsia="Times New Roman" w:hAnsi="Times New Roman" w:cs="Times New Roman"/>
+          <w:sz w:val="24"/>
+          <w:szCs w:val="24"/>
+        </w:rPr>
+        <w:t>Ollier</w:t>
+      </w:r>
+      <w:proofErr w:type="spellEnd"/>
+      <w:r>
+        <w:rPr>
+          <w:rFonts w:ascii="Times New Roman" w:eastAsia="Times New Roman" w:hAnsi="Times New Roman" w:cs="Times New Roman"/>
+          <w:sz w:val="24"/>
+          <w:szCs w:val="24"/>
+        </w:rPr>
+        <w:t xml:space="preserve"> (2008) también hace referencia a la noción de “gran escándalo mediático” como uno de los determinantes de una situación de inestabilidad presidencial. “Cuando la impopularidad presidencial anexada al aislamiento se unió a la urgencia por resolver la crisis, la destitución se planteó como una solución, incluso desde la prensa” (p.80)</w:t>
       </w:r>
     </w:p>
     <w:p>
@@ -5870,7 +6790,23 @@
           <w:sz w:val="24"/>
           <w:szCs w:val="24"/>
         </w:rPr>
-        <w:t xml:space="preserve">De esta manera, la aparición de noticias o acontecimientos que generen fuerte repercusión social que pongan en entredicho el poder y liderazgo del político en cuestión, tienden a multiplicarse o a ser más frecuentes cuando un gobierno es débil. Es esta cualidad, la que influye en la aparición de filtraciones o investigaciones por parte de la prensa que pueden afectar la popularidad de un gobierno socavando la reputación de un presidente y al mismo tiempo, generando nuevas revelaciones. Por lo tanto, un presidente que cuenta con un apoyo masivo disminuye las posibilidades de producción de escándalos mediáticos, mientras que un presidente aislado y débil políticamente puede sufrir una espiral de acusaciones y el descenso de la confianza pública. (Pérez Liñán, 2007) </w:t>
+        <w:t xml:space="preserve">De esta manera, la aparición de noticias o acontecimientos que generen fuerte repercusión social que pongan en entredicho el poder y liderazgo del político en cuestión, tienden a multiplicarse o a ser más frecuentes cuando un gobierno es débil. Es esta cualidad, la que influye en la aparición de filtraciones o investigaciones por parte de la prensa que pueden afectar la popularidad de un gobierno socavando la reputación de un presidente y al mismo tiempo, generando nuevas revelaciones. Por lo tanto, un </w:t>
+      </w:r>
+      <w:r>
+        <w:rPr>
+          <w:rFonts w:ascii="Times New Roman" w:eastAsia="Times New Roman" w:hAnsi="Times New Roman" w:cs="Times New Roman"/>
+          <w:sz w:val="24"/>
+          <w:szCs w:val="24"/>
+        </w:rPr>
+        <w:t>gobernante</w:t>
+      </w:r>
+      <w:r>
+        <w:rPr>
+          <w:rFonts w:ascii="Times New Roman" w:eastAsia="Times New Roman" w:hAnsi="Times New Roman" w:cs="Times New Roman"/>
+          <w:sz w:val="24"/>
+          <w:szCs w:val="24"/>
+        </w:rPr>
+        <w:t xml:space="preserve"> que cuenta con un apoyo masivo disminuye las posibilidades de producción de escándalos mediáticos, mientras que un presidente aislado y débil políticamente puede sufrir una espiral de acusaciones y el descenso de la confianza pública. (Pérez Liñán, 2007) </w:t>
       </w:r>
     </w:p>
     <w:p>
@@ -6004,8 +6940,19 @@
           <w:sz w:val="24"/>
           <w:szCs w:val="24"/>
         </w:rPr>
-        <w:t>teoría del caso mediático conmocionante</w:t>
-      </w:r>
+        <w:t xml:space="preserve">teoría del caso mediático </w:t>
+      </w:r>
+      <w:proofErr w:type="spellStart"/>
+      <w:r>
+        <w:rPr>
+          <w:rFonts w:ascii="Times New Roman" w:eastAsia="Times New Roman" w:hAnsi="Times New Roman" w:cs="Times New Roman"/>
+          <w:i/>
+          <w:sz w:val="24"/>
+          <w:szCs w:val="24"/>
+        </w:rPr>
+        <w:t>conmocionante</w:t>
+      </w:r>
+      <w:proofErr w:type="spellEnd"/>
       <w:r>
         <w:rPr>
           <w:rFonts w:ascii="Times New Roman" w:eastAsia="Times New Roman" w:hAnsi="Times New Roman" w:cs="Times New Roman"/>
@@ -6075,7 +7022,23 @@
           <w:sz w:val="24"/>
           <w:szCs w:val="24"/>
         </w:rPr>
-        <w:t xml:space="preserve"> como un caso destacado que rompe con la agenda que venía fijando la prensa. Además, mientras el caso está en el foco de atención de los periodistas, se empiezan a conocer los aspectos menos divulgados de las instituciones implicadas en el caso. A su vez, cuando el caso surge, aparecen numerosas hipótesis ya que los medios tienen más preguntas que certezas y, en donde, entre estas conjeturas surge una que se transformará en la de largo plazo y apunta a las causas y el conflicto central que emerge junto al caso. </w:t>
+        <w:t xml:space="preserve"> como un caso destacado que rompe con la agenda que venía fijando la prensa. Además, mientras el caso está en el foco de atención de los periodistas, se empiezan a conocer los aspectos menos divulgados de las instituciones implicadas en el </w:t>
+      </w:r>
+      <w:r>
+        <w:rPr>
+          <w:rFonts w:ascii="Times New Roman" w:eastAsia="Times New Roman" w:hAnsi="Times New Roman" w:cs="Times New Roman"/>
+          <w:sz w:val="24"/>
+          <w:szCs w:val="24"/>
+        </w:rPr>
+        <w:t>hecho</w:t>
+      </w:r>
+      <w:r>
+        <w:rPr>
+          <w:rFonts w:ascii="Times New Roman" w:eastAsia="Times New Roman" w:hAnsi="Times New Roman" w:cs="Times New Roman"/>
+          <w:sz w:val="24"/>
+          <w:szCs w:val="24"/>
+        </w:rPr>
+        <w:t xml:space="preserve">. A su vez, cuando el caso surge, aparecen numerosas hipótesis ya que los medios tienen más preguntas que certezas y, en donde, entre estas conjeturas surge una que se transformará en la de largo plazo y apunta a las causas y el conflicto central que emerge junto al caso. </w:t>
       </w:r>
     </w:p>
     <w:p>
@@ -6228,7 +7191,23 @@
           <w:sz w:val="24"/>
           <w:szCs w:val="24"/>
         </w:rPr>
-        <w:t xml:space="preserve">Uno de los puntos interesantes a analizar es el ciclo de vida de estos escándalos mediáticos y de qué manera se dieron en este caso a analizar. Siguiendo la línea de pensamiento del autor, este ciclo se inicia con una investigación periodística en la cual la revelación de un acto de corrupción es una condición necesaria para que se desate el escándalo. Es así que se produce una exposición pública de una “acción de transgresión moral” que pone en marcha un proceso de alegaciones y desmentidas que llevará a que los medios busquen nuevas pruebas o datos reveladores para aseverar el caso. En un segundo momento, los acusados iniciarán una batalla contra los medios con el objetivo de que el tema se vaya calmando en el ojo de la opinión pública con el paso del tiempo. Finalmente, el caso termina con la admisión de culpabilidad, una dimisión, despido o un proceso de juzgamiento. Al mismo tiempo, este desenlace puede generar un acontecimiento mediático. Luego, con el tiempo, sobreviene la reflexión y la narración de historias relacionadas al caso. </w:t>
+        <w:t xml:space="preserve">Uno de los puntos interesantes a analizar es el ciclo de vida de estos escándalos mediáticos y de qué manera se dieron en este caso a analizar. Siguiendo la línea de pensamiento del autor, este ciclo se inicia con una investigación periodística en la cual la revelación de un acto de corrupción es una condición necesaria para que se desate el escándalo. Es así </w:t>
+      </w:r>
+      <w:r>
+        <w:rPr>
+          <w:rFonts w:ascii="Times New Roman" w:eastAsia="Times New Roman" w:hAnsi="Times New Roman" w:cs="Times New Roman"/>
+          <w:sz w:val="24"/>
+          <w:szCs w:val="24"/>
+        </w:rPr>
+        <w:t>como</w:t>
+      </w:r>
+      <w:r>
+        <w:rPr>
+          <w:rFonts w:ascii="Times New Roman" w:eastAsia="Times New Roman" w:hAnsi="Times New Roman" w:cs="Times New Roman"/>
+          <w:sz w:val="24"/>
+          <w:szCs w:val="24"/>
+        </w:rPr>
+        <w:t xml:space="preserve"> se produce una exposición pública de una “acción de transgresión moral” que pone en marcha un proceso de alegaciones y desmentidas que llevará a que los medios busquen nuevas pruebas o datos reveladores para aseverar el caso. En un segundo momento, los acusados iniciarán una batalla contra los medios con el objetivo de que el tema se vaya calmando en el ojo de la opinión pública con el paso del tiempo. Finalmente, el caso termina con la admisión de culpabilidad, una dimisión, despido o un proceso de juzgamiento. Al mismo tiempo, este desenlace puede generar un acontecimiento mediático. Luego, con el tiempo, sobreviene la reflexión y la narración de historias relacionadas al caso. </w:t>
       </w:r>
     </w:p>
     <w:p>
@@ -6265,7 +7244,41 @@
           <w:sz w:val="24"/>
           <w:szCs w:val="24"/>
         </w:rPr>
-        <w:t xml:space="preserve">una función política ya que instalan un tema que obliga a los políticos a actuar ya sea discursivamente o por medio de la acción. Estos casos mediáticos abren un debate público que se cierra simbólicamente en los mismos medios, aunque las causas de su aparición no se hayan extinguido. En el caso paraguayo el surgimiento de rumores y las posteriores revelaciones en torno a la paternidad de Fernando Lugo, siendo que venía de ser un ex obispo católico, generó una gran repercusión mediática y política que obligó al presidente a actuar no solo discursivamente sino también reconociendo rápidamente su paternidad, colocándole en el ojo de la escena política a pocos meses de iniciado su mandato presidencial. </w:t>
+        <w:t xml:space="preserve">una función política ya que instalan un tema que obliga a los políticos a actuar ya sea discursivamente o por medio de la acción. Estos casos mediáticos abren un debate público que se cierra simbólicamente en los mismos medios, aunque las causas de su aparición no se hayan extinguido. En el caso paraguayo el surgimiento de rumores y las posteriores revelaciones en torno a la paternidad de Fernando Lugo, siendo que venía de ser un </w:t>
+      </w:r>
+      <w:proofErr w:type="gramStart"/>
+      <w:r>
+        <w:rPr>
+          <w:rFonts w:ascii="Times New Roman" w:eastAsia="Times New Roman" w:hAnsi="Times New Roman" w:cs="Times New Roman"/>
+          <w:sz w:val="24"/>
+          <w:szCs w:val="24"/>
+        </w:rPr>
+        <w:t>ex obispo</w:t>
+      </w:r>
+      <w:proofErr w:type="gramEnd"/>
+      <w:r>
+        <w:rPr>
+          <w:rFonts w:ascii="Times New Roman" w:eastAsia="Times New Roman" w:hAnsi="Times New Roman" w:cs="Times New Roman"/>
+          <w:sz w:val="24"/>
+          <w:szCs w:val="24"/>
+        </w:rPr>
+        <w:t xml:space="preserve"> católico, generó una gran repercusión mediática y política que obligó al presidente a actuar no solo discursivamente sino también reconociendo rápidamente su paternidad, colocándol</w:t>
+      </w:r>
+      <w:r>
+        <w:rPr>
+          <w:rFonts w:ascii="Times New Roman" w:eastAsia="Times New Roman" w:hAnsi="Times New Roman" w:cs="Times New Roman"/>
+          <w:sz w:val="24"/>
+          <w:szCs w:val="24"/>
+        </w:rPr>
+        <w:t>o</w:t>
+      </w:r>
+      <w:r>
+        <w:rPr>
+          <w:rFonts w:ascii="Times New Roman" w:eastAsia="Times New Roman" w:hAnsi="Times New Roman" w:cs="Times New Roman"/>
+          <w:sz w:val="24"/>
+          <w:szCs w:val="24"/>
+        </w:rPr>
+        <w:t xml:space="preserve"> en el ojo de la escena política a pocos meses de iniciado su mandato presidencial. </w:t>
       </w:r>
     </w:p>
     <w:p>
@@ -6285,7 +7298,25 @@
           <w:sz w:val="24"/>
           <w:szCs w:val="24"/>
         </w:rPr>
-        <w:t xml:space="preserve">Sin embargo, es importante señalar como plantea María Matilde Ollier (2008) que a pesar de que los escándalos influyen sobre la credibilidad presidencial, por sí solos no alcanzan para derrocar a un presidente. Es decir, ningún caso de destitución política se dio en un marco de prosperidad económica y crecimiento sostenido. Los escándalos mediáticos sin duda distorsionan y enemistan a la opinión pública con el Jefe de </w:t>
+        <w:t xml:space="preserve">Sin embargo, es importante señalar como plantea María Matilde </w:t>
+      </w:r>
+      <w:proofErr w:type="spellStart"/>
+      <w:r>
+        <w:rPr>
+          <w:rFonts w:ascii="Times New Roman" w:eastAsia="Times New Roman" w:hAnsi="Times New Roman" w:cs="Times New Roman"/>
+          <w:sz w:val="24"/>
+          <w:szCs w:val="24"/>
+        </w:rPr>
+        <w:t>Ollier</w:t>
+      </w:r>
+      <w:proofErr w:type="spellEnd"/>
+      <w:r>
+        <w:rPr>
+          <w:rFonts w:ascii="Times New Roman" w:eastAsia="Times New Roman" w:hAnsi="Times New Roman" w:cs="Times New Roman"/>
+          <w:sz w:val="24"/>
+          <w:szCs w:val="24"/>
+        </w:rPr>
+        <w:t xml:space="preserve"> (2008) que a pesar de que los escándalos influyen sobre la credibilidad presidencial, por sí solos no alcanzan para derrocar a un presidente. Es decir, ningún caso de destitución política se dio en un marco de prosperidad económica y crecimiento sostenido. Los escándalos mediáticos sin duda distorsionan y enemistan a la opinión pública con el Jefe de </w:t>
       </w:r>
       <w:r>
         <w:rPr>
@@ -6434,7 +7465,7 @@
           <w:szCs w:val="28"/>
         </w:rPr>
       </w:pPr>
-      <w:bookmarkStart w:id="5" w:name="_Toc5024020"/>
+      <w:bookmarkStart w:id="4" w:name="_Toc5024020"/>
       <w:r>
         <w:rPr>
           <w:rFonts w:ascii="Times New Roman" w:hAnsi="Times New Roman" w:cs="Times New Roman"/>
@@ -6445,7 +7476,7 @@
         <w:lastRenderedPageBreak/>
         <w:t>METODOLOGÍA</w:t>
       </w:r>
-      <w:bookmarkEnd w:id="5"/>
+      <w:bookmarkEnd w:id="4"/>
     </w:p>
     <w:p/>
     <w:p>
@@ -6561,7 +7592,7 @@
           <w:sz w:val="24"/>
           <w:szCs w:val="24"/>
         </w:rPr>
-        <w:t>tal,</w:t>
+        <w:t>tal</w:t>
       </w:r>
       <w:r>
         <w:rPr>
@@ -6589,7 +7620,61 @@
           <w:sz w:val="24"/>
           <w:szCs w:val="24"/>
         </w:rPr>
-        <w:t xml:space="preserve">Siguiendo la línea de pensamiento de Bartolini (1994), un estudio del desarrollo del caso (developmental-case-study) se sujeta a las reglas del método de investigación comparativa cuando se da una observación, durante un período de tiempo, de ciertas propiedades de un fenómeno específico. </w:t>
+        <w:t xml:space="preserve">Siguiendo la línea de pensamiento de </w:t>
+      </w:r>
+      <w:proofErr w:type="spellStart"/>
+      <w:r>
+        <w:rPr>
+          <w:rFonts w:ascii="Times New Roman" w:hAnsi="Times New Roman" w:cs="Times New Roman"/>
+          <w:sz w:val="24"/>
+          <w:szCs w:val="24"/>
+        </w:rPr>
+        <w:t>Bartolini</w:t>
+      </w:r>
+      <w:proofErr w:type="spellEnd"/>
+      <w:r>
+        <w:rPr>
+          <w:rFonts w:ascii="Times New Roman" w:hAnsi="Times New Roman" w:cs="Times New Roman"/>
+          <w:sz w:val="24"/>
+          <w:szCs w:val="24"/>
+        </w:rPr>
+        <w:t xml:space="preserve"> (1994), un estudio del desarrollo del caso (</w:t>
+      </w:r>
+      <w:proofErr w:type="spellStart"/>
+      <w:r>
+        <w:rPr>
+          <w:rFonts w:ascii="Times New Roman" w:hAnsi="Times New Roman" w:cs="Times New Roman"/>
+          <w:sz w:val="24"/>
+          <w:szCs w:val="24"/>
+        </w:rPr>
+        <w:t>developmental</w:t>
+      </w:r>
+      <w:proofErr w:type="spellEnd"/>
+      <w:r>
+        <w:rPr>
+          <w:rFonts w:ascii="Times New Roman" w:hAnsi="Times New Roman" w:cs="Times New Roman"/>
+          <w:sz w:val="24"/>
+          <w:szCs w:val="24"/>
+        </w:rPr>
+        <w:t>-case-</w:t>
+      </w:r>
+      <w:proofErr w:type="spellStart"/>
+      <w:r>
+        <w:rPr>
+          <w:rFonts w:ascii="Times New Roman" w:hAnsi="Times New Roman" w:cs="Times New Roman"/>
+          <w:sz w:val="24"/>
+          <w:szCs w:val="24"/>
+        </w:rPr>
+        <w:t>study</w:t>
+      </w:r>
+      <w:proofErr w:type="spellEnd"/>
+      <w:r>
+        <w:rPr>
+          <w:rFonts w:ascii="Times New Roman" w:hAnsi="Times New Roman" w:cs="Times New Roman"/>
+          <w:sz w:val="24"/>
+          <w:szCs w:val="24"/>
+        </w:rPr>
+        <w:t xml:space="preserve">) se sujeta a las reglas del método de investigación comparativa cuando se da una observación, durante un período de tiempo, de ciertas propiedades de un fenómeno específico. </w:t>
       </w:r>
     </w:p>
     <w:p>
@@ -6794,7 +7879,25 @@
           <w:sz w:val="24"/>
           <w:szCs w:val="24"/>
         </w:rPr>
-        <w:t xml:space="preserve">Como afirma Eliseo Verón (1985) el análisis del discurso no implica el análisis de solo “una parte” del mismo, sino que hay que observarlo en su conjunto para poder visualizar cuáles son las herramientas metodológicas que se aplican en la relación que se constituye entre el enunciador y el destinatario del mismo.  </w:t>
+        <w:t xml:space="preserve">Como afirma Eliseo Verón (1985) el análisis del discurso no implica el análisis de solo “una parte” del mismo, sino que hay que observarlo en su conjunto para poder visualizar cuáles son las herramientas metodológicas que se aplican en la relación que se constituye entre el enunciador y el destinatario </w:t>
+      </w:r>
+      <w:proofErr w:type="gramStart"/>
+      <w:r>
+        <w:rPr>
+          <w:rFonts w:ascii="Times New Roman" w:hAnsi="Times New Roman" w:cs="Times New Roman"/>
+          <w:sz w:val="24"/>
+          <w:szCs w:val="24"/>
+        </w:rPr>
+        <w:t>del mismo</w:t>
+      </w:r>
+      <w:proofErr w:type="gramEnd"/>
+      <w:r>
+        <w:rPr>
+          <w:rFonts w:ascii="Times New Roman" w:hAnsi="Times New Roman" w:cs="Times New Roman"/>
+          <w:sz w:val="24"/>
+          <w:szCs w:val="24"/>
+        </w:rPr>
+        <w:t xml:space="preserve">.  </w:t>
       </w:r>
     </w:p>
     <w:p>
@@ -6943,7 +8046,87 @@
           <w:szCs w:val="24"/>
         </w:rPr>
         <w:lastRenderedPageBreak/>
-        <w:t>alcanzarán mayor notoriedad y cuales quedarán en el olvido. Asimismo, Paraguay se caracteriza por una importante concentración de la propiedad de los medios de comunicación en pocas manos y que, al mismo tiempo, sus propietarios también tienen participación económica en otros rubros, lo que va delimitando sus intereses y objetivos a la hora de informar. Por otro lado, es importante señalar que, en el país vecino, el 97% de la propiedad de los medios de comunicación se encuentran en manos privadas y sólo el restante es de carácter comunitario y público, lo que determina en cierta medida el tono y la valoración de ciertas noticias o casos en relación a otros.</w:t>
+        <w:t xml:space="preserve">alcanzarán mayor notoriedad y cuales quedarán en el olvido. Asimismo, </w:t>
+      </w:r>
+      <w:r>
+        <w:rPr>
+          <w:rFonts w:ascii="Times New Roman" w:eastAsia="Times New Roman" w:hAnsi="Times New Roman" w:cs="Times New Roman"/>
+          <w:sz w:val="24"/>
+          <w:szCs w:val="24"/>
+        </w:rPr>
+        <w:t>este país</w:t>
+      </w:r>
+      <w:r>
+        <w:rPr>
+          <w:rFonts w:ascii="Times New Roman" w:eastAsia="Times New Roman" w:hAnsi="Times New Roman" w:cs="Times New Roman"/>
+          <w:sz w:val="24"/>
+          <w:szCs w:val="24"/>
+        </w:rPr>
+        <w:t xml:space="preserve"> se caracteriza por una importante concentración de la propiedad de los medios de comunicación en pocas manos</w:t>
+      </w:r>
+      <w:r>
+        <w:rPr>
+          <w:rFonts w:ascii="Times New Roman" w:eastAsia="Times New Roman" w:hAnsi="Times New Roman" w:cs="Times New Roman"/>
+          <w:sz w:val="24"/>
+          <w:szCs w:val="24"/>
+        </w:rPr>
+        <w:t xml:space="preserve"> y,</w:t>
+      </w:r>
+      <w:r>
+        <w:rPr>
+          <w:rFonts w:ascii="Times New Roman" w:eastAsia="Times New Roman" w:hAnsi="Times New Roman" w:cs="Times New Roman"/>
+          <w:sz w:val="24"/>
+          <w:szCs w:val="24"/>
+        </w:rPr>
+        <w:t xml:space="preserve"> </w:t>
+      </w:r>
+      <w:r>
+        <w:rPr>
+          <w:rFonts w:ascii="Times New Roman" w:eastAsia="Times New Roman" w:hAnsi="Times New Roman" w:cs="Times New Roman"/>
+          <w:sz w:val="24"/>
+          <w:szCs w:val="24"/>
+        </w:rPr>
+        <w:t>en donde</w:t>
+      </w:r>
+      <w:r>
+        <w:rPr>
+          <w:rFonts w:ascii="Times New Roman" w:eastAsia="Times New Roman" w:hAnsi="Times New Roman" w:cs="Times New Roman"/>
+          <w:sz w:val="24"/>
+          <w:szCs w:val="24"/>
+        </w:rPr>
+        <w:t>, sus propietarios</w:t>
+      </w:r>
+      <w:r>
+        <w:rPr>
+          <w:rFonts w:ascii="Times New Roman" w:eastAsia="Times New Roman" w:hAnsi="Times New Roman" w:cs="Times New Roman"/>
+          <w:sz w:val="24"/>
+          <w:szCs w:val="24"/>
+        </w:rPr>
+        <w:t>,</w:t>
+      </w:r>
+      <w:r>
+        <w:rPr>
+          <w:rFonts w:ascii="Times New Roman" w:eastAsia="Times New Roman" w:hAnsi="Times New Roman" w:cs="Times New Roman"/>
+          <w:sz w:val="24"/>
+          <w:szCs w:val="24"/>
+        </w:rPr>
+        <w:t xml:space="preserve"> también tienen participación económica en otros rubros, lo que va delimitando sus intereses y objetivos a la hora de informar. Por otro lado, es importante señalar que, en el país vecino, el 97% de la propiedad de los medios de comunicación se encuentran en manos privadas y sólo el restante es de carácter comunitario y público, lo que determina en cierta medida el tono y la valoración de ciertas noticias o casos </w:t>
+      </w:r>
+      <w:r>
+        <w:rPr>
+          <w:rFonts w:ascii="Times New Roman" w:eastAsia="Times New Roman" w:hAnsi="Times New Roman" w:cs="Times New Roman"/>
+          <w:sz w:val="24"/>
+          <w:szCs w:val="24"/>
+        </w:rPr>
+        <w:t>en relación con</w:t>
+      </w:r>
+      <w:r>
+        <w:rPr>
+          <w:rFonts w:ascii="Times New Roman" w:eastAsia="Times New Roman" w:hAnsi="Times New Roman" w:cs="Times New Roman"/>
+          <w:sz w:val="24"/>
+          <w:szCs w:val="24"/>
+        </w:rPr>
+        <w:t xml:space="preserve"> otros.</w:t>
       </w:r>
     </w:p>
     <w:p>
@@ -7002,7 +8185,27 @@
           <w:szCs w:val="24"/>
           <w:lang w:eastAsia="es-AR"/>
         </w:rPr>
-        <w:t xml:space="preserve">, situaciones de rupturas y cambios políticos. Poder delimitar el fenómeno, permitirá demarcar el inicio y el fin del mismo que construye la dimensión temporal del análisis. En este caso, se analizará desde el inicio del mandato de Fernando Lugo el 15 de agosto de 2008 ya que se considera relevante visualizar cuáles eran las condiciones políticas, económicas y sociales que lo llevaron al poder y cuál fue el comportamiento de otros actores políticos durante todo su período de gestión. Asimismo, el recorte temporal finalizará el día después de su destitución, más precisamente el 23 de junio de 2012 porque se considera que permitirá observar cuál fue el comportamiento de ambos diarios durante los últimos días de su mandato y cuáles fueron sus opiniones en relación con el hecho acontecido.  </w:t>
+        <w:t xml:space="preserve">, situaciones de rupturas y cambios políticos. Poder delimitar el fenómeno, permitirá demarcar el inicio y el fin </w:t>
+      </w:r>
+      <w:proofErr w:type="gramStart"/>
+      <w:r>
+        <w:rPr>
+          <w:rFonts w:ascii="Times New Roman" w:eastAsia="Times New Roman" w:hAnsi="Times New Roman" w:cs="Times New Roman"/>
+          <w:sz w:val="24"/>
+          <w:szCs w:val="24"/>
+          <w:lang w:eastAsia="es-AR"/>
+        </w:rPr>
+        <w:t>del mismo</w:t>
+      </w:r>
+      <w:proofErr w:type="gramEnd"/>
+      <w:r>
+        <w:rPr>
+          <w:rFonts w:ascii="Times New Roman" w:eastAsia="Times New Roman" w:hAnsi="Times New Roman" w:cs="Times New Roman"/>
+          <w:sz w:val="24"/>
+          <w:szCs w:val="24"/>
+          <w:lang w:eastAsia="es-AR"/>
+        </w:rPr>
+        <w:t xml:space="preserve"> que construye la dimensión temporal del análisis. En este caso, se analizará desde el inicio del mandato de Fernando Lugo el 15 de agosto de 2008 ya que se considera relevante visualizar cuáles eran las condiciones políticas, económicas y sociales que lo llevaron al poder y cuál fue el comportamiento de otros actores políticos durante todo su período de gestión. Asimismo, el recorte temporal finalizará el día después de su destitución, más precisamente el 23 de junio de 2012 porque se considera que permitirá observar cuál fue el comportamiento de ambos diarios durante los últimos días de su mandato y cuáles fueron sus opiniones en relación con el hecho acontecido.  </w:t>
       </w:r>
     </w:p>
     <w:p>
@@ -7081,7 +8284,25 @@
           <w:sz w:val="24"/>
           <w:szCs w:val="24"/>
         </w:rPr>
-        <w:t xml:space="preserve"> cuyos discursos tienen como objetivo principal provocar la adhesión de aquellas personas a las cuales están dirigidas estas notas, pero no siendo las mismas claramente identificables. Contar con la adhesión del público lector no es el único fin de este tipo de textos, sino que, en muchas situaciones, lo que se busca es provocar algún tipo de acción o una cierta inclinación a generar algún tipo de acción. (Gaido, 2007). </w:t>
+        <w:t xml:space="preserve"> cuyos discursos tienen como objetivo principal provocar la adhesión de aquellas personas a las cuales están dirigidas estas notas, pero no siendo las mismas claramente identificables. Contar con la adhesión del público lector no es el único fin de este tipo de textos, sino que, en muchas situaciones, lo que se busca es provocar algún tipo de acción o una cierta inclinación a generar algún tipo de acción. (</w:t>
+      </w:r>
+      <w:proofErr w:type="spellStart"/>
+      <w:r>
+        <w:rPr>
+          <w:rFonts w:ascii="Times New Roman" w:hAnsi="Times New Roman" w:cs="Times New Roman"/>
+          <w:sz w:val="24"/>
+          <w:szCs w:val="24"/>
+        </w:rPr>
+        <w:t>Gaido</w:t>
+      </w:r>
+      <w:proofErr w:type="spellEnd"/>
+      <w:r>
+        <w:rPr>
+          <w:rFonts w:ascii="Times New Roman" w:hAnsi="Times New Roman" w:cs="Times New Roman"/>
+          <w:sz w:val="24"/>
+          <w:szCs w:val="24"/>
+        </w:rPr>
+        <w:t xml:space="preserve">, 2007). </w:t>
       </w:r>
     </w:p>
     <w:p>
@@ -7210,7 +8431,7 @@
           <w:szCs w:val="28"/>
         </w:rPr>
       </w:pPr>
-      <w:bookmarkStart w:id="6" w:name="_Toc5024021"/>
+      <w:bookmarkStart w:id="5" w:name="_Toc5024021"/>
       <w:r>
         <w:rPr>
           <w:rFonts w:ascii="Times New Roman" w:hAnsi="Times New Roman" w:cs="Times New Roman"/>
@@ -7221,7 +8442,7 @@
         <w:lastRenderedPageBreak/>
         <w:t>ANTECEDENTES DEL CASO</w:t>
       </w:r>
-      <w:bookmarkEnd w:id="6"/>
+      <w:bookmarkEnd w:id="5"/>
       <w:r>
         <w:rPr>
           <w:rFonts w:ascii="Times New Roman" w:hAnsi="Times New Roman" w:cs="Times New Roman"/>
@@ -7253,7 +8474,7 @@
           <w:szCs w:val="28"/>
         </w:rPr>
       </w:pPr>
-      <w:bookmarkStart w:id="7" w:name="_Toc5024022"/>
+      <w:bookmarkStart w:id="6" w:name="_Toc5024022"/>
       <w:r>
         <w:rPr>
           <w:rFonts w:ascii="Times New Roman" w:hAnsi="Times New Roman" w:cs="Times New Roman"/>
@@ -7272,7 +8493,7 @@
         </w:rPr>
         <w:t>Antecedentes Históricos</w:t>
       </w:r>
-      <w:bookmarkEnd w:id="7"/>
+      <w:bookmarkEnd w:id="6"/>
       <w:r>
         <w:rPr>
           <w:rFonts w:ascii="Times New Roman" w:hAnsi="Times New Roman" w:cs="Times New Roman"/>
@@ -7339,7 +8560,23 @@
           <w:sz w:val="24"/>
           <w:szCs w:val="24"/>
         </w:rPr>
-        <w:t xml:space="preserve"> en consideración a la hora de abordar el caso corresponden a que Paraguay es un país con características de larga data muy importantes: tiene una distribución demográfica mayoritariamente rural en donde hay un peso decisivo de la producción agraria en la composición del PBI: Gobiernos “fuertes”, recurrentes golpes de estado, procedimientos electorales fraudulentos y débiles prácticas y tradiciones democráticas. Entre 1814 hasta 1989 (175 años) 95 fueron gobernados por solo cinco hombres (Francia, Carlos Antonio López, Francisco Solano López, Higinio Morínigo y Stroessner). Desde 1870 a 1954, que comienza el gobierno de Stroessner, se sucedieron 44 presidentes de los cuales 24 fueron derrocados por acciones violentas y a pesar de que solo 9 de ese total fueron militares, la mayoría tenía una relación estrecha con las fuerzas armadas. Esto permite vislumbrar que en Paraguay persiste una cultura política más autoritaria que en el resto de los países latinoamericanos. </w:t>
+        <w:t xml:space="preserve"> en consideración a la hora de abordar el caso corresponden a que Paraguay es un país con características de larga data muy importantes: tiene una distribución demográfica mayoritariamente rural en donde hay un peso decisivo de la producción agraria en la composición del PBI: Gobiernos “fuertes”, recurrentes golpes de estado, procedimientos electorales fraudulentos</w:t>
+      </w:r>
+      <w:r>
+        <w:rPr>
+          <w:rFonts w:ascii="Times New Roman" w:hAnsi="Times New Roman" w:cs="Times New Roman"/>
+          <w:sz w:val="24"/>
+          <w:szCs w:val="24"/>
+        </w:rPr>
+        <w:t>,</w:t>
+      </w:r>
+      <w:r>
+        <w:rPr>
+          <w:rFonts w:ascii="Times New Roman" w:hAnsi="Times New Roman" w:cs="Times New Roman"/>
+          <w:sz w:val="24"/>
+          <w:szCs w:val="24"/>
+        </w:rPr>
+        <w:t xml:space="preserve"> y débiles prácticas y tradiciones democráticas. Entre 1814 hasta 1989 (175 años) 95 fueron gobernados por solo cinco hombres (Francia, Carlos Antonio López, Francisco Solano López, Higinio Morínigo y Stroessner). Desde 1870 a 1954, que comienza el gobierno de Stroessner, se sucedieron 44 presidentes de los cuales 24 fueron derrocados por acciones violentas y a pesar de que solo 9 de ese total fueron militares, la mayoría tenía una relación estrecha con las fuerzas armadas. Esto permite vislumbrar que en Paraguay persiste una cultura política más autoritaria que en el resto de los países latinoamericanos. </w:t>
       </w:r>
     </w:p>
     <w:p>
@@ -7429,7 +8666,23 @@
           <w:sz w:val="24"/>
           <w:szCs w:val="24"/>
         </w:rPr>
-        <w:t xml:space="preserve">En las elecciones del año 2008, los partidos políticos tradicionales enfrentaron una coyuntura crítica cuando nuevos movimientos sociales fueron apareciendo donde esos partidos dejaban espacios vacantes. Estos nuevos espacios permitían el surgimiento de nuevas expresiones políticas que se distinguieron por ser programas vinculados a la imagen de algún líder carismático a lo </w:t>
+        <w:t>En las elecciones del año 2008, los partidos políticos tradicionales enfrentaron una coyuntura crítica cuando nuevos movimientos sociales fueron apareciendo donde esos partidos dejaban espacios vacantes. Estos nuevos espacios permit</w:t>
+      </w:r>
+      <w:r>
+        <w:rPr>
+          <w:rFonts w:ascii="Times New Roman" w:hAnsi="Times New Roman" w:cs="Times New Roman"/>
+          <w:sz w:val="24"/>
+          <w:szCs w:val="24"/>
+        </w:rPr>
+        <w:t>iero</w:t>
+      </w:r>
+      <w:r>
+        <w:rPr>
+          <w:rFonts w:ascii="Times New Roman" w:hAnsi="Times New Roman" w:cs="Times New Roman"/>
+          <w:sz w:val="24"/>
+          <w:szCs w:val="24"/>
+        </w:rPr>
+        <w:t xml:space="preserve">n el surgimiento de nuevas expresiones políticas que se distinguieron por ser programas vinculados a la imagen de algún líder carismático a lo </w:t>
       </w:r>
       <w:r>
         <w:rPr>
@@ -7466,7 +8719,74 @@
           <w:sz w:val="24"/>
           <w:szCs w:val="24"/>
         </w:rPr>
-        <w:t xml:space="preserve">La llegada de Fernando Lugo al poder viene a romper con el tradicional liderazgo de las elites políticas paraguayas. Lugo es un líder que puede ser reconocido como outsider de </w:t>
+        <w:t>La llegada de Fernando Lugo al poder vi</w:t>
+      </w:r>
+      <w:r>
+        <w:rPr>
+          <w:rFonts w:ascii="Times New Roman" w:hAnsi="Times New Roman" w:cs="Times New Roman"/>
+          <w:sz w:val="24"/>
+          <w:szCs w:val="24"/>
+        </w:rPr>
+        <w:t>no</w:t>
+      </w:r>
+      <w:r>
+        <w:rPr>
+          <w:rFonts w:ascii="Times New Roman" w:hAnsi="Times New Roman" w:cs="Times New Roman"/>
+          <w:sz w:val="24"/>
+          <w:szCs w:val="24"/>
+        </w:rPr>
+        <w:t xml:space="preserve"> a romper con el tradicional liderazgo de las elites políticas paraguayas. Lugo e</w:t>
+      </w:r>
+      <w:r>
+        <w:rPr>
+          <w:rFonts w:ascii="Times New Roman" w:hAnsi="Times New Roman" w:cs="Times New Roman"/>
+          <w:sz w:val="24"/>
+          <w:szCs w:val="24"/>
+        </w:rPr>
+        <w:t>ra</w:t>
+      </w:r>
+      <w:r>
+        <w:rPr>
+          <w:rFonts w:ascii="Times New Roman" w:hAnsi="Times New Roman" w:cs="Times New Roman"/>
+          <w:sz w:val="24"/>
+          <w:szCs w:val="24"/>
+        </w:rPr>
+        <w:t xml:space="preserve"> un líder que p</w:t>
+      </w:r>
+      <w:r>
+        <w:rPr>
+          <w:rFonts w:ascii="Times New Roman" w:hAnsi="Times New Roman" w:cs="Times New Roman"/>
+          <w:sz w:val="24"/>
+          <w:szCs w:val="24"/>
+        </w:rPr>
+        <w:t>odía</w:t>
+      </w:r>
+      <w:r>
+        <w:rPr>
+          <w:rFonts w:ascii="Times New Roman" w:hAnsi="Times New Roman" w:cs="Times New Roman"/>
+          <w:sz w:val="24"/>
+          <w:szCs w:val="24"/>
+        </w:rPr>
+        <w:t xml:space="preserve"> ser reconocido como </w:t>
+      </w:r>
+      <w:proofErr w:type="gramStart"/>
+      <w:r>
+        <w:rPr>
+          <w:rFonts w:ascii="Times New Roman" w:hAnsi="Times New Roman" w:cs="Times New Roman"/>
+          <w:i/>
+          <w:sz w:val="24"/>
+          <w:szCs w:val="24"/>
+        </w:rPr>
+        <w:t>outsider</w:t>
+      </w:r>
+      <w:proofErr w:type="gramEnd"/>
+      <w:r>
+        <w:rPr>
+          <w:rFonts w:ascii="Times New Roman" w:hAnsi="Times New Roman" w:cs="Times New Roman"/>
+          <w:sz w:val="24"/>
+          <w:szCs w:val="24"/>
+        </w:rPr>
+        <w:t xml:space="preserve"> de </w:t>
       </w:r>
       <w:r>
         <w:rPr>
@@ -7541,8 +8861,8 @@
           <w:szCs w:val="24"/>
         </w:rPr>
       </w:pPr>
-      <w:bookmarkStart w:id="8" w:name="_gjdgxs"/>
-      <w:bookmarkEnd w:id="8"/>
+      <w:bookmarkStart w:id="7" w:name="_gjdgxs"/>
+      <w:bookmarkEnd w:id="7"/>
       <w:r>
         <w:rPr>
           <w:rFonts w:ascii="Times New Roman" w:hAnsi="Times New Roman" w:cs="Times New Roman"/>
@@ -7569,7 +8889,25 @@
           <w:sz w:val="24"/>
           <w:szCs w:val="24"/>
         </w:rPr>
-        <w:t xml:space="preserve">“no es un líder que llama al pueblo, lo crea y organiza al estilo de los populismos. Es un líder creado por una crisis del sistema político y económico, acompañado luego por los partidos…Con todo, el ex presidente entendió que la relación entre la política y el pueblo estaba en crisis. Por ello decidió construir un discurso apoyado en consignas universales y pasibles de obtener legitimidad en los más diversos estratos sociales: repudio al hambre, la pobreza y la corrupción” (p. 42).  </w:t>
+        <w:t xml:space="preserve">“no es un líder que llama al pueblo, lo crea y organiza al estilo de los populismos. Es un líder creado por una crisis del sistema político y económico, acompañado luego por los partidos…Con todo, el </w:t>
+      </w:r>
+      <w:proofErr w:type="gramStart"/>
+      <w:r>
+        <w:rPr>
+          <w:rFonts w:ascii="Times New Roman" w:hAnsi="Times New Roman" w:cs="Times New Roman"/>
+          <w:sz w:val="24"/>
+          <w:szCs w:val="24"/>
+        </w:rPr>
+        <w:t>ex presidente</w:t>
+      </w:r>
+      <w:proofErr w:type="gramEnd"/>
+      <w:r>
+        <w:rPr>
+          <w:rFonts w:ascii="Times New Roman" w:hAnsi="Times New Roman" w:cs="Times New Roman"/>
+          <w:sz w:val="24"/>
+          <w:szCs w:val="24"/>
+        </w:rPr>
+        <w:t xml:space="preserve"> entendió que la relación entre la política y el pueblo estaba en crisis. Por ello decidió construir un discurso apoyado en consignas universales y pasibles de obtener legitimidad en los más diversos estratos sociales: repudio al hambre, la pobreza y la corrupción” (p. 42).  </w:t>
       </w:r>
     </w:p>
     <w:p>
@@ -7605,7 +8943,105 @@
           <w:sz w:val="24"/>
           <w:szCs w:val="24"/>
         </w:rPr>
-        <w:t xml:space="preserve"> ex obispo comenzó a consolidarse rápidamente. Con la muerte de 11 campesinos y seis policías en un conflicto que inicialmente no se presentaba tan complejo, tuvo lugar la sospecha y la duda sobre el rol que empezaba a jugar la derecha en esta artimaña política, debido a la posibilidad de que las muertes se hayan producido por francotiradores en vez de una supuesta represión </w:t>
+        <w:t xml:space="preserve"> </w:t>
+      </w:r>
+      <w:proofErr w:type="gramStart"/>
+      <w:r>
+        <w:rPr>
+          <w:rFonts w:ascii="Times New Roman" w:hAnsi="Times New Roman" w:cs="Times New Roman"/>
+          <w:sz w:val="24"/>
+          <w:szCs w:val="24"/>
+        </w:rPr>
+        <w:t>ex obispo</w:t>
+      </w:r>
+      <w:proofErr w:type="gramEnd"/>
+      <w:r>
+        <w:rPr>
+          <w:rFonts w:ascii="Times New Roman" w:hAnsi="Times New Roman" w:cs="Times New Roman"/>
+          <w:sz w:val="24"/>
+          <w:szCs w:val="24"/>
+        </w:rPr>
+        <w:t xml:space="preserve"> comenzó a consolidarse rápidamente. Con la muerte de 11 campesinos y seis policías en un conflicto que inicialmente no se presentaba tan complejo,</w:t>
+      </w:r>
+      <w:r>
+        <w:rPr>
+          <w:rFonts w:ascii="Times New Roman" w:hAnsi="Times New Roman" w:cs="Times New Roman"/>
+          <w:sz w:val="24"/>
+          <w:szCs w:val="24"/>
+        </w:rPr>
+        <w:t xml:space="preserve"> empezó a diagramarse la caída del mandatario. Además, ante este hecho acontecido, comenzaron a surgir </w:t>
+      </w:r>
+      <w:r>
+        <w:rPr>
+          <w:rFonts w:ascii="Times New Roman" w:hAnsi="Times New Roman" w:cs="Times New Roman"/>
+          <w:sz w:val="24"/>
+          <w:szCs w:val="24"/>
+        </w:rPr>
+        <w:t>la</w:t>
+      </w:r>
+      <w:r>
+        <w:rPr>
+          <w:rFonts w:ascii="Times New Roman" w:hAnsi="Times New Roman" w:cs="Times New Roman"/>
+          <w:sz w:val="24"/>
+          <w:szCs w:val="24"/>
+        </w:rPr>
+        <w:t>s</w:t>
+      </w:r>
+      <w:r>
+        <w:rPr>
+          <w:rFonts w:ascii="Times New Roman" w:hAnsi="Times New Roman" w:cs="Times New Roman"/>
+          <w:sz w:val="24"/>
+          <w:szCs w:val="24"/>
+        </w:rPr>
+        <w:t xml:space="preserve"> sospecha</w:t>
+      </w:r>
+      <w:r>
+        <w:rPr>
+          <w:rFonts w:ascii="Times New Roman" w:hAnsi="Times New Roman" w:cs="Times New Roman"/>
+          <w:sz w:val="24"/>
+          <w:szCs w:val="24"/>
+        </w:rPr>
+        <w:t>s</w:t>
+      </w:r>
+      <w:r>
+        <w:rPr>
+          <w:rFonts w:ascii="Times New Roman" w:hAnsi="Times New Roman" w:cs="Times New Roman"/>
+          <w:sz w:val="24"/>
+          <w:szCs w:val="24"/>
+        </w:rPr>
+        <w:t xml:space="preserve"> y la</w:t>
+      </w:r>
+      <w:r>
+        <w:rPr>
+          <w:rFonts w:ascii="Times New Roman" w:hAnsi="Times New Roman" w:cs="Times New Roman"/>
+          <w:sz w:val="24"/>
+          <w:szCs w:val="24"/>
+        </w:rPr>
+        <w:t>s</w:t>
+      </w:r>
+      <w:r>
+        <w:rPr>
+          <w:rFonts w:ascii="Times New Roman" w:hAnsi="Times New Roman" w:cs="Times New Roman"/>
+          <w:sz w:val="24"/>
+          <w:szCs w:val="24"/>
+        </w:rPr>
+        <w:t xml:space="preserve"> duda</w:t>
+      </w:r>
+      <w:r>
+        <w:rPr>
+          <w:rFonts w:ascii="Times New Roman" w:hAnsi="Times New Roman" w:cs="Times New Roman"/>
+          <w:sz w:val="24"/>
+          <w:szCs w:val="24"/>
+        </w:rPr>
+        <w:t>s</w:t>
+      </w:r>
+      <w:r>
+        <w:rPr>
+          <w:rFonts w:ascii="Times New Roman" w:hAnsi="Times New Roman" w:cs="Times New Roman"/>
+          <w:sz w:val="24"/>
+          <w:szCs w:val="24"/>
+        </w:rPr>
+        <w:t xml:space="preserve"> sobre el rol que empezaba a jugar la derecha en esta artimaña política, debido a la posibilidad de que las muertes se hayan producido por francotiradores en vez de una </w:t>
       </w:r>
       <w:r>
         <w:rPr>
@@ -7614,7 +9050,25 @@
           <w:szCs w:val="24"/>
         </w:rPr>
         <w:lastRenderedPageBreak/>
-        <w:t>policial. Ante este hecho, Lugo realizó ciertos cambios en su gabinete en pos de lograr un acercamiento con la oposición, pero no dio frutos. Ese mismo día</w:t>
+        <w:t xml:space="preserve">supuesta represión policial. Ante este hecho, Lugo realizó ciertos cambios en su gabinete en </w:t>
+      </w:r>
+      <w:proofErr w:type="spellStart"/>
+      <w:r>
+        <w:rPr>
+          <w:rFonts w:ascii="Times New Roman" w:hAnsi="Times New Roman" w:cs="Times New Roman"/>
+          <w:sz w:val="24"/>
+          <w:szCs w:val="24"/>
+        </w:rPr>
+        <w:t>pos</w:t>
+      </w:r>
+      <w:proofErr w:type="spellEnd"/>
+      <w:r>
+        <w:rPr>
+          <w:rFonts w:ascii="Times New Roman" w:hAnsi="Times New Roman" w:cs="Times New Roman"/>
+          <w:sz w:val="24"/>
+          <w:szCs w:val="24"/>
+        </w:rPr>
+        <w:t xml:space="preserve"> de lograr un acercamiento con la oposición, pero no dio frutos. Ese mismo día</w:t>
       </w:r>
       <w:r>
         <w:rPr>
@@ -7728,7 +9182,7 @@
           <w:szCs w:val="28"/>
         </w:rPr>
       </w:pPr>
-      <w:bookmarkStart w:id="9" w:name="_Toc5024023"/>
+      <w:bookmarkStart w:id="8" w:name="_Toc5024023"/>
       <w:r>
         <w:rPr>
           <w:rFonts w:ascii="Times New Roman" w:hAnsi="Times New Roman" w:cs="Times New Roman"/>
@@ -7756,7 +9210,7 @@
         </w:rPr>
         <w:t>La situación política y económica durante los años de gestión</w:t>
       </w:r>
-      <w:bookmarkEnd w:id="9"/>
+      <w:bookmarkEnd w:id="8"/>
       <w:r>
         <w:rPr>
           <w:rFonts w:ascii="Times New Roman" w:hAnsi="Times New Roman" w:cs="Times New Roman"/>
@@ -7840,7 +9294,25 @@
           <w:sz w:val="24"/>
           <w:szCs w:val="24"/>
         </w:rPr>
-        <w:t xml:space="preserve">Por lo tanto, siguiendo la línea de pensamiento planteada por Ollier (2008) y O’Donnell (1997), a menor institucionalización democrática, mayor es el liderazgo presidencial. En este caso, </w:t>
+        <w:t xml:space="preserve">Por lo tanto, siguiendo la línea de pensamiento planteada por </w:t>
+      </w:r>
+      <w:proofErr w:type="spellStart"/>
+      <w:r>
+        <w:rPr>
+          <w:rFonts w:ascii="Times New Roman" w:hAnsi="Times New Roman" w:cs="Times New Roman"/>
+          <w:sz w:val="24"/>
+          <w:szCs w:val="24"/>
+        </w:rPr>
+        <w:t>Ollier</w:t>
+      </w:r>
+      <w:proofErr w:type="spellEnd"/>
+      <w:r>
+        <w:rPr>
+          <w:rFonts w:ascii="Times New Roman" w:hAnsi="Times New Roman" w:cs="Times New Roman"/>
+          <w:sz w:val="24"/>
+          <w:szCs w:val="24"/>
+        </w:rPr>
+        <w:t xml:space="preserve"> (2008) y O’Donnell (1997), a menor institucionalización democrática, mayor es el liderazgo presidencial. En este caso, </w:t>
       </w:r>
       <w:r>
         <w:rPr>
@@ -7908,7 +9380,25 @@
           <w:sz w:val="24"/>
           <w:szCs w:val="24"/>
         </w:rPr>
-        <w:t xml:space="preserve">Si se entiende al liderazgo como la “actividad que entraña la forma de gobernar del presidente” (Ollier, 2008), se podría afirmar que uno de los principales problemas que tuvo Lugo durante su mandato presidencial fue la incapacidad de generar alianzas políticas tanto con otros actores políticos como con los demás poderes del estado. Esto le valió de no contar con los recursos objetivos suficientes para alzarse de manera indiscutida en el poder. Entendiendo a estos “recursos objetivos” como el marco político-institucional en el cual el presidente se halla inmerso: coalición de gobierno, diversas organizaciones, y actores o instituciones sobre los que podría ejercer algún tipo de control (sindicatos, Fuerzas Armadas, gobernadores, grupos indígenas). </w:t>
+        <w:t>Si se entiende al liderazgo como la “actividad que entraña la forma de gobernar del presidente” (</w:t>
+      </w:r>
+      <w:proofErr w:type="spellStart"/>
+      <w:r>
+        <w:rPr>
+          <w:rFonts w:ascii="Times New Roman" w:hAnsi="Times New Roman" w:cs="Times New Roman"/>
+          <w:sz w:val="24"/>
+          <w:szCs w:val="24"/>
+        </w:rPr>
+        <w:t>Ollier</w:t>
+      </w:r>
+      <w:proofErr w:type="spellEnd"/>
+      <w:r>
+        <w:rPr>
+          <w:rFonts w:ascii="Times New Roman" w:hAnsi="Times New Roman" w:cs="Times New Roman"/>
+          <w:sz w:val="24"/>
+          <w:szCs w:val="24"/>
+        </w:rPr>
+        <w:t xml:space="preserve">, 2008), se podría afirmar que uno de los principales problemas que tuvo Lugo durante su mandato presidencial fue la incapacidad de generar alianzas políticas tanto con otros actores políticos como con los demás poderes del estado. Esto le valió de no contar con los recursos objetivos suficientes para alzarse de manera indiscutida en el poder. Entendiendo a estos “recursos objetivos” como el marco político-institucional en el cual el presidente se halla inmerso: coalición de gobierno, diversas organizaciones, y actores o instituciones sobre los que podría ejercer algún tipo de control (sindicatos, Fuerzas Armadas, gobernadores, grupos indígenas). </w:t>
       </w:r>
     </w:p>
     <w:p>
@@ -7928,7 +9418,25 @@
           <w:sz w:val="24"/>
           <w:szCs w:val="24"/>
         </w:rPr>
-        <w:t xml:space="preserve">Durante los casi cuatro años de gobierno, Lugo no logró generar alianzas políticas concretas tanto con sectores del partido liberal (que le “soltaron la mano” inmediatamente posterior a su asunción) ni tampoco con otros partidos políticos opositores para paliar las grandes dificultades que se presentaban en el Congreso a la hora de gobernar. Este fue uno de los puntos fundamentales para entender cuáles fueron los motivos por los cuales, el ex presidente no logró llevar adelante mucho de los cambios prometidos durante su campaña. </w:t>
+        <w:t xml:space="preserve">Durante los casi cuatro años de gobierno, Lugo no logró generar alianzas políticas concretas tanto con sectores del partido liberal (que le “soltaron la mano” inmediatamente posterior a su asunción) ni tampoco con otros partidos políticos opositores para paliar las grandes dificultades que se presentaban en el Congreso a la hora de gobernar. Este fue uno de los puntos fundamentales para entender cuáles fueron los motivos por los cuales, el </w:t>
+      </w:r>
+      <w:proofErr w:type="gramStart"/>
+      <w:r>
+        <w:rPr>
+          <w:rFonts w:ascii="Times New Roman" w:hAnsi="Times New Roman" w:cs="Times New Roman"/>
+          <w:sz w:val="24"/>
+          <w:szCs w:val="24"/>
+        </w:rPr>
+        <w:t>ex presidente</w:t>
+      </w:r>
+      <w:proofErr w:type="gramEnd"/>
+      <w:r>
+        <w:rPr>
+          <w:rFonts w:ascii="Times New Roman" w:hAnsi="Times New Roman" w:cs="Times New Roman"/>
+          <w:sz w:val="24"/>
+          <w:szCs w:val="24"/>
+        </w:rPr>
+        <w:t xml:space="preserve"> no logró llevar adelante mucho de los cambios prometidos durante su campaña. </w:t>
       </w:r>
     </w:p>
     <w:p>
@@ -7964,7 +9472,31 @@
           <w:sz w:val="24"/>
           <w:szCs w:val="24"/>
         </w:rPr>
-        <w:t>uno de los puntos fundamentales para su destitución por lo que trajo aparejado en Curuguaty y Ñacunday y el rol que jugó este grupo denominado EPP</w:t>
+        <w:t xml:space="preserve">uno de los puntos fundamentales para su destitución por lo que trajo aparejado en Curuguaty y Ñacunday y el rol que jugó este grupo denominado </w:t>
+      </w:r>
+      <w:r>
+        <w:rPr>
+          <w:rFonts w:ascii="Times New Roman" w:hAnsi="Times New Roman" w:cs="Times New Roman"/>
+          <w:sz w:val="24"/>
+          <w:szCs w:val="24"/>
+        </w:rPr>
+        <w:t>Ejército del Pueblo Paraguayo</w:t>
+      </w:r>
+      <w:r>
+        <w:rPr>
+          <w:rFonts w:ascii="Times New Roman" w:hAnsi="Times New Roman" w:cs="Times New Roman"/>
+          <w:sz w:val="24"/>
+          <w:szCs w:val="24"/>
+        </w:rPr>
+        <w:t xml:space="preserve"> o </w:t>
+      </w:r>
+      <w:r>
+        <w:rPr>
+          <w:rFonts w:ascii="Times New Roman" w:hAnsi="Times New Roman" w:cs="Times New Roman"/>
+          <w:sz w:val="24"/>
+          <w:szCs w:val="24"/>
+        </w:rPr>
+        <w:t>EPP</w:t>
       </w:r>
       <w:r>
         <w:rPr>
@@ -7988,6 +9520,7 @@
           <w:sz w:val="24"/>
           <w:szCs w:val="24"/>
         </w:rPr>
+        <w:lastRenderedPageBreak/>
         <w:t>de</w:t>
       </w:r>
       <w:r>
@@ -7996,16 +9529,25 @@
           <w:sz w:val="24"/>
           <w:szCs w:val="24"/>
         </w:rPr>
-        <w:t xml:space="preserve"> parte de muchos actores sociales con el </w:t>
-      </w:r>
-      <w:r>
-        <w:rPr>
-          <w:rFonts w:ascii="Times New Roman" w:hAnsi="Times New Roman" w:cs="Times New Roman"/>
-          <w:sz w:val="24"/>
-          <w:szCs w:val="24"/>
-        </w:rPr>
-        <w:lastRenderedPageBreak/>
-        <w:t xml:space="preserve">peso suficiente para retrasar, e incluso, impedir que se llevaran adelante muchos de los intentos de reforma emprendidos por el ex presidente. </w:t>
+        <w:t xml:space="preserve"> parte de muchos actores sociales con el peso suficiente para retrasar, e incluso, impedir que se llevaran adelante muchos de los intentos de reforma emprendidos por el </w:t>
+      </w:r>
+      <w:proofErr w:type="gramStart"/>
+      <w:r>
+        <w:rPr>
+          <w:rFonts w:ascii="Times New Roman" w:hAnsi="Times New Roman" w:cs="Times New Roman"/>
+          <w:sz w:val="24"/>
+          <w:szCs w:val="24"/>
+        </w:rPr>
+        <w:t>ex presidente</w:t>
+      </w:r>
+      <w:proofErr w:type="gramEnd"/>
+      <w:r>
+        <w:rPr>
+          <w:rFonts w:ascii="Times New Roman" w:hAnsi="Times New Roman" w:cs="Times New Roman"/>
+          <w:sz w:val="24"/>
+          <w:szCs w:val="24"/>
+        </w:rPr>
+        <w:t xml:space="preserve">. </w:t>
       </w:r>
     </w:p>
     <w:p>
@@ -8025,8 +9567,36 @@
           <w:sz w:val="24"/>
           <w:szCs w:val="24"/>
         </w:rPr>
-        <w:t>Sin embargo, para analizar este punto, es necesario tener presente que en Paraguay hay una persistencia del poder terrateniente que cuenta de larga data, en las que las lógicas clientelistas se mantienen; la gran parte del sector rural está concentrado en muy pocas manos que son quienes imponen sus intereses. Estos sectores hegemónicos, los también conocidos como agroganaderos, jugaron un rol importante en las trabas con las que Lugo se pudo haber encontrado durante su gestión. De acuerdo con lo planteado por el diario E’a, se podría estar en presencia de lo que se conoce como un “Consenso oligárquico”. Éste consiste en “una eficiente articulación de los sectores de poder real (agroganaderos, importadores, banqueros, pequeños industriales, grupos económicos al margen de la ley, la cúpula de la Iglesia Católica) con los partidos con representación mayoritaria en el Parlamento” (Diario E’a</w:t>
-      </w:r>
+        <w:t xml:space="preserve">Sin embargo, para analizar este punto, es necesario tener presente que en Paraguay hay una persistencia del poder terrateniente que cuenta de larga data, en las que las lógicas clientelistas se mantienen; la gran parte del sector rural está concentrado en muy pocas manos que son quienes imponen sus intereses. Estos sectores hegemónicos, los también conocidos como agroganaderos, jugaron un rol importante en las trabas con las que Lugo se pudo haber encontrado durante su gestión. De acuerdo con lo planteado por el diario </w:t>
+      </w:r>
+      <w:proofErr w:type="spellStart"/>
+      <w:r>
+        <w:rPr>
+          <w:rFonts w:ascii="Times New Roman" w:hAnsi="Times New Roman" w:cs="Times New Roman"/>
+          <w:sz w:val="24"/>
+          <w:szCs w:val="24"/>
+        </w:rPr>
+        <w:t>E’a</w:t>
+      </w:r>
+      <w:proofErr w:type="spellEnd"/>
+      <w:r>
+        <w:rPr>
+          <w:rFonts w:ascii="Times New Roman" w:hAnsi="Times New Roman" w:cs="Times New Roman"/>
+          <w:sz w:val="24"/>
+          <w:szCs w:val="24"/>
+        </w:rPr>
+        <w:t xml:space="preserve">, se podría estar en presencia de lo que se conoce como un “Consenso oligárquico”. Éste consiste en “una eficiente articulación de los sectores de poder real (agroganaderos, importadores, banqueros, pequeños industriales, grupos económicos al margen de la ley, la cúpula de la Iglesia Católica) con los partidos con representación mayoritaria en el Parlamento” (Diario </w:t>
+      </w:r>
+      <w:proofErr w:type="spellStart"/>
+      <w:r>
+        <w:rPr>
+          <w:rFonts w:ascii="Times New Roman" w:hAnsi="Times New Roman" w:cs="Times New Roman"/>
+          <w:sz w:val="24"/>
+          <w:szCs w:val="24"/>
+        </w:rPr>
+        <w:t>E’a</w:t>
+      </w:r>
+      <w:proofErr w:type="spellEnd"/>
       <w:r>
         <w:rPr>
           <w:rFonts w:ascii="Times New Roman" w:hAnsi="Times New Roman" w:cs="Times New Roman"/>
@@ -8077,7 +9647,43 @@
           <w:sz w:val="24"/>
           <w:szCs w:val="24"/>
         </w:rPr>
-        <w:t xml:space="preserve">Es en esta línea, en el que el rol que jugaron ambos medios de comunicación viene a entenderse desde otro punto de vista, principalmente el del diario ABC Color. Su titular, Aldo Alberto Zucolillo, es propietario no sólo de varios medios de comunicación, sino que es un empresario muy importante en el Paraguay que participa de actividades económicas muy variadas. Una de ellas, está relacionada directamente con el campo, es por ello que la estrategia mediática empleada por el director de ABC Color tiene una estrecha relación con la defensa y la expansión de los intereses corporativos del Grupo Zuccolillo, con más de 30 empresas ligadas al capital transnacional norteamericano, como por ejemplo el agronegocio. De esta manera, la necesidad de instalar la “situación de emergencia” que se vive en el campo en relación a estos grupos violentos que “ocupaban propiedades privadas y ponían en peligro casi la propiedad privada de todos los paraguayos” termina resultando ser una manera de ir instalando ciertas ideas en el imaginario colectivo en función de entorpecer los cambios que Lugo quisiera hacer en términos de la reforma agraria; y finalmente,  pudiera poner en peligro los intereses de los altos funcionarios de este diario. </w:t>
+        <w:t xml:space="preserve">Es en esta línea, en el que el rol que jugaron ambos medios de comunicación viene a entenderse desde otro punto de vista, principalmente el del diario ABC Color. Su titular, Aldo Alberto Zucolillo, es propietario no sólo de varios medios de comunicación, sino que es un empresario muy importante en el Paraguay que participa de actividades económicas muy variadas. Una de ellas, está relacionada directamente con el campo, es por ello </w:t>
+      </w:r>
+      <w:proofErr w:type="gramStart"/>
+      <w:r>
+        <w:rPr>
+          <w:rFonts w:ascii="Times New Roman" w:hAnsi="Times New Roman" w:cs="Times New Roman"/>
+          <w:sz w:val="24"/>
+          <w:szCs w:val="24"/>
+        </w:rPr>
+        <w:t>que</w:t>
+      </w:r>
+      <w:proofErr w:type="gramEnd"/>
+      <w:r>
+        <w:rPr>
+          <w:rFonts w:ascii="Times New Roman" w:hAnsi="Times New Roman" w:cs="Times New Roman"/>
+          <w:sz w:val="24"/>
+          <w:szCs w:val="24"/>
+        </w:rPr>
+        <w:t xml:space="preserve"> la estrategia mediática empleada por el director de ABC Color tiene una estrecha relación con la defensa y la expansión de los intereses corporativos del Grupo </w:t>
+      </w:r>
+      <w:proofErr w:type="spellStart"/>
+      <w:r>
+        <w:rPr>
+          <w:rFonts w:ascii="Times New Roman" w:hAnsi="Times New Roman" w:cs="Times New Roman"/>
+          <w:sz w:val="24"/>
+          <w:szCs w:val="24"/>
+        </w:rPr>
+        <w:t>Zuccolillo</w:t>
+      </w:r>
+      <w:proofErr w:type="spellEnd"/>
+      <w:r>
+        <w:rPr>
+          <w:rFonts w:ascii="Times New Roman" w:hAnsi="Times New Roman" w:cs="Times New Roman"/>
+          <w:sz w:val="24"/>
+          <w:szCs w:val="24"/>
+        </w:rPr>
+        <w:t xml:space="preserve">, con más de 30 empresas ligadas al capital transnacional norteamericano, como por ejemplo el agronegocio. De esta manera, la necesidad de instalar la “situación de emergencia” que se vive en el campo en relación a estos grupos violentos que “ocupaban propiedades privadas y ponían en peligro casi la propiedad privada de todos los paraguayos” termina resultando ser una manera de ir instalando ciertas ideas en el imaginario colectivo en función de entorpecer los cambios que Lugo quisiera hacer en términos de la reforma agraria; y finalmente,  pudiera poner en peligro los intereses de los altos funcionarios de este diario. </w:t>
       </w:r>
     </w:p>
     <w:p>
@@ -8134,7 +9740,25 @@
           <w:sz w:val="24"/>
           <w:szCs w:val="24"/>
         </w:rPr>
-        <w:t>Al igual que señalaba Ollier (2008) en referencia al concepto de democracias delegativas extraído del texto de O’Donnell (1997), generalmente, las mismas se caracterizaban por severas crisis económicas, con situaciones de estancamiento productivo que generaban una mayor concentración del poder en manos del presidente. Esto llevaba a que, cuando ese líder no conta</w:t>
+        <w:t xml:space="preserve">Al igual que señalaba </w:t>
+      </w:r>
+      <w:proofErr w:type="spellStart"/>
+      <w:r>
+        <w:rPr>
+          <w:rFonts w:ascii="Times New Roman" w:hAnsi="Times New Roman" w:cs="Times New Roman"/>
+          <w:sz w:val="24"/>
+          <w:szCs w:val="24"/>
+        </w:rPr>
+        <w:t>Ollier</w:t>
+      </w:r>
+      <w:proofErr w:type="spellEnd"/>
+      <w:r>
+        <w:rPr>
+          <w:rFonts w:ascii="Times New Roman" w:hAnsi="Times New Roman" w:cs="Times New Roman"/>
+          <w:sz w:val="24"/>
+          <w:szCs w:val="24"/>
+        </w:rPr>
+        <w:t xml:space="preserve"> (2008) en referencia al concepto de democracias delegativas extraído del texto de O’Donnell (1997), generalmente, las mismas se caracterizaban por severas crisis económicas, con situaciones de estancamiento productivo que generaban una mayor concentración del poder en manos del presidente. Esto llevaba a que, cuando ese líder no conta</w:t>
       </w:r>
       <w:r>
         <w:rPr>
@@ -8243,7 +9867,25 @@
           <w:szCs w:val="24"/>
         </w:rPr>
         <w:lastRenderedPageBreak/>
-        <w:t xml:space="preserve">indiscutido ya que si esto fuera así, contarían con más recursos que los mantengan en sus funciones. Tal como afirma María Matilde Ollier (2008), en Latinoamérica incluso, se han dado reelecciones de presidentes que habían sufrido escándalos de corrupción o abuso de poder durante sus gestiones, pero habían exhibido logros económicos por lo que nunca llegaron a tener una posición de extrema impopularidad que los llevara a una posible destitución. Este fue el caso de presidentes como Carlos Menem en la Argentina o Lula da Silva en Brasil. </w:t>
+        <w:t xml:space="preserve">indiscutido ya que si esto fuera así, contarían con más recursos que los mantengan en sus funciones. Tal como afirma María Matilde </w:t>
+      </w:r>
+      <w:proofErr w:type="spellStart"/>
+      <w:r>
+        <w:rPr>
+          <w:rFonts w:ascii="Times New Roman" w:hAnsi="Times New Roman" w:cs="Times New Roman"/>
+          <w:sz w:val="24"/>
+          <w:szCs w:val="24"/>
+        </w:rPr>
+        <w:t>Ollier</w:t>
+      </w:r>
+      <w:proofErr w:type="spellEnd"/>
+      <w:r>
+        <w:rPr>
+          <w:rFonts w:ascii="Times New Roman" w:hAnsi="Times New Roman" w:cs="Times New Roman"/>
+          <w:sz w:val="24"/>
+          <w:szCs w:val="24"/>
+        </w:rPr>
+        <w:t xml:space="preserve"> (2008), en Latinoamérica incluso, se han dado reelecciones de presidentes que habían sufrido escándalos de corrupción o abuso de poder durante sus gestiones, pero habían exhibido logros económicos por lo que nunca llegaron a tener una posición de extrema impopularidad que los llevara a una posible destitución. Este fue el caso de presidentes como Carlos Menem en la Argentina o Lula da Silva en Brasil. </w:t>
       </w:r>
     </w:p>
     <w:p>
@@ -8268,7 +9910,7 @@
           <w:szCs w:val="28"/>
         </w:rPr>
       </w:pPr>
-      <w:bookmarkStart w:id="10" w:name="_Toc5024024"/>
+      <w:bookmarkStart w:id="9" w:name="_Toc5024024"/>
       <w:r>
         <w:rPr>
           <w:rFonts w:ascii="Times New Roman" w:hAnsi="Times New Roman" w:cs="Times New Roman"/>
@@ -8296,7 +9938,7 @@
         </w:rPr>
         <w:t>Marco Legal: ¿de qué manera está contemplado el proceso de juicio político en la Constitución Nacional de Paraguay?</w:t>
       </w:r>
-      <w:bookmarkEnd w:id="10"/>
+      <w:bookmarkEnd w:id="9"/>
     </w:p>
     <w:p>
       <w:pPr>
@@ -8436,8 +10078,9 @@
           <w:sz w:val="24"/>
           <w:szCs w:val="24"/>
         </w:rPr>
-        <w:t xml:space="preserve"> Cap.</w:t>
-      </w:r>
+        <w:t xml:space="preserve"> </w:t>
+      </w:r>
+      <w:proofErr w:type="spellStart"/>
       <w:r>
         <w:rPr>
           <w:rFonts w:ascii="Times New Roman" w:hAnsi="Times New Roman" w:cs="Times New Roman"/>
@@ -8445,8 +10088,18 @@
           <w:sz w:val="24"/>
           <w:szCs w:val="24"/>
         </w:rPr>
+        <w:t>Cap.</w:t>
+      </w:r>
+      <w:r>
+        <w:rPr>
+          <w:rFonts w:ascii="Times New Roman" w:hAnsi="Times New Roman" w:cs="Times New Roman"/>
+          <w:iCs/>
+          <w:sz w:val="24"/>
+          <w:szCs w:val="24"/>
+        </w:rPr>
         <w:t>I</w:t>
       </w:r>
+      <w:proofErr w:type="spellEnd"/>
       <w:r>
         <w:rPr>
           <w:rFonts w:ascii="Times New Roman" w:hAnsi="Times New Roman" w:cs="Times New Roman"/>
@@ -8517,7 +10170,27 @@
           <w:sz w:val="24"/>
           <w:szCs w:val="24"/>
         </w:rPr>
-        <w:t xml:space="preserve">Otro punto fundamental de análisis refiere al Libelo Acusatorio expedido por el Congreso paraguayo en el cual se establecieron cuáles fueron los motivos esenciales por los que se había iniciado un proceso de juicio político a Fernando Lugo. El mismo formula la resolución de la cámara de diputados nº 1431/2012 Art. 1º inc. c que plantea en su conclusión lo siguiente: </w:t>
+        <w:t xml:space="preserve">Otro punto fundamental de análisis refiere al Libelo Acusatorio expedido por el Congreso paraguayo en el cual se establecieron cuáles fueron los motivos esenciales por los que se había iniciado un proceso de juicio político a Fernando Lugo. El mismo formula la resolución de la cámara de diputados </w:t>
+      </w:r>
+      <w:proofErr w:type="spellStart"/>
+      <w:r>
+        <w:rPr>
+          <w:rFonts w:ascii="Times New Roman" w:hAnsi="Times New Roman" w:cs="Times New Roman"/>
+          <w:iCs/>
+          <w:sz w:val="24"/>
+          <w:szCs w:val="24"/>
+        </w:rPr>
+        <w:t>nº</w:t>
+      </w:r>
+      <w:proofErr w:type="spellEnd"/>
+      <w:r>
+        <w:rPr>
+          <w:rFonts w:ascii="Times New Roman" w:hAnsi="Times New Roman" w:cs="Times New Roman"/>
+          <w:iCs/>
+          <w:sz w:val="24"/>
+          <w:szCs w:val="24"/>
+        </w:rPr>
+        <w:t xml:space="preserve"> 1431/2012 Art. 1º inc. c que plantea en su conclusión lo siguiente: </w:t>
       </w:r>
     </w:p>
     <w:p>
@@ -8662,7 +10335,7 @@
           <w:szCs w:val="28"/>
         </w:rPr>
       </w:pPr>
-      <w:bookmarkStart w:id="11" w:name="_Toc5024025"/>
+      <w:bookmarkStart w:id="10" w:name="_Toc5024025"/>
       <w:r>
         <w:rPr>
           <w:rFonts w:ascii="Times New Roman" w:eastAsiaTheme="majorEastAsia" w:hAnsi="Times New Roman" w:cs="Times New Roman"/>
@@ -8688,7 +10361,7 @@
         </w:rPr>
         <w:t>ABC Color y Última Hora, dos medios relevantes en Paraguay</w:t>
       </w:r>
-      <w:bookmarkEnd w:id="11"/>
+      <w:bookmarkEnd w:id="10"/>
     </w:p>
     <w:p/>
     <w:p>
@@ -8764,7 +10437,61 @@
           <w:sz w:val="24"/>
           <w:szCs w:val="24"/>
         </w:rPr>
-        <w:t>Los diarios comerciales más importantes en Paraguay son ABC Color, Última Hora y La Nación. Para el siguiente trabajo es necesario tener presente que el diario ABC Color es el medio escrito de más tirada en Paraguay y fue fundado durante la dictadura de Alfredo Stroessner por Aldo Zucolillo, actual presidente de la Sociedad Interamericana de Prensa (SIP). El grupo Zucolillo es también socio de Cargill Paraguay, una de las trasnacionales más importantes del mundo en el ámbito de los agronegocios, agrupada además en la Unidad de Gremios de la Producción. El Grupo Zucolillo maneja varias empresas, entre ellas Financiera Atlas SA, Constructora Atlas SA, Ferretería Americana SA, Shoping Mcal. López, estaciones de servicio ZUSA, Inmobiliaria del Este, Tabacalera Pety SA, Editorial Mercurio, entre otras.</w:t>
+        <w:t xml:space="preserve">Los diarios comerciales más importantes en Paraguay son ABC Color, Última Hora y La Nación. Para el siguiente trabajo es necesario tener presente que el diario ABC Color es el medio escrito de más tirada en Paraguay y fue fundado durante la dictadura de Alfredo Stroessner por Aldo Zucolillo, actual presidente de la Sociedad Interamericana de Prensa (SIP). El grupo Zucolillo es también socio de Cargill Paraguay, una de las trasnacionales más importantes del mundo en el ámbito de los agronegocios, agrupada además en la Unidad de Gremios de la Producción. El Grupo Zucolillo maneja varias empresas, entre ellas Financiera Atlas SA, Constructora Atlas SA, Ferretería Americana SA, </w:t>
+      </w:r>
+      <w:proofErr w:type="spellStart"/>
+      <w:r>
+        <w:rPr>
+          <w:rFonts w:ascii="Times New Roman" w:hAnsi="Times New Roman" w:cs="Times New Roman"/>
+          <w:sz w:val="24"/>
+          <w:szCs w:val="24"/>
+        </w:rPr>
+        <w:t>Shoping</w:t>
+      </w:r>
+      <w:proofErr w:type="spellEnd"/>
+      <w:r>
+        <w:rPr>
+          <w:rFonts w:ascii="Times New Roman" w:hAnsi="Times New Roman" w:cs="Times New Roman"/>
+          <w:sz w:val="24"/>
+          <w:szCs w:val="24"/>
+        </w:rPr>
+        <w:t xml:space="preserve"> </w:t>
+      </w:r>
+      <w:proofErr w:type="spellStart"/>
+      <w:r>
+        <w:rPr>
+          <w:rFonts w:ascii="Times New Roman" w:hAnsi="Times New Roman" w:cs="Times New Roman"/>
+          <w:sz w:val="24"/>
+          <w:szCs w:val="24"/>
+        </w:rPr>
+        <w:t>Mcal</w:t>
+      </w:r>
+      <w:proofErr w:type="spellEnd"/>
+      <w:r>
+        <w:rPr>
+          <w:rFonts w:ascii="Times New Roman" w:hAnsi="Times New Roman" w:cs="Times New Roman"/>
+          <w:sz w:val="24"/>
+          <w:szCs w:val="24"/>
+        </w:rPr>
+        <w:t xml:space="preserve">. López, estaciones de servicio ZUSA, Inmobiliaria del Este, Tabacalera </w:t>
+      </w:r>
+      <w:proofErr w:type="spellStart"/>
+      <w:r>
+        <w:rPr>
+          <w:rFonts w:ascii="Times New Roman" w:hAnsi="Times New Roman" w:cs="Times New Roman"/>
+          <w:sz w:val="24"/>
+          <w:szCs w:val="24"/>
+        </w:rPr>
+        <w:t>Pety</w:t>
+      </w:r>
+      <w:proofErr w:type="spellEnd"/>
+      <w:r>
+        <w:rPr>
+          <w:rFonts w:ascii="Times New Roman" w:hAnsi="Times New Roman" w:cs="Times New Roman"/>
+          <w:sz w:val="24"/>
+          <w:szCs w:val="24"/>
+        </w:rPr>
+        <w:t xml:space="preserve"> SA, Editorial Mercurio, entre otras.</w:t>
       </w:r>
     </w:p>
     <w:p>
@@ -8784,7 +10511,39 @@
           <w:sz w:val="24"/>
           <w:szCs w:val="24"/>
         </w:rPr>
-        <w:t xml:space="preserve">De acuerdo con lo planteado por Varela y Larsen (2013), el diario ABC Color no es un diario que tenga gran alcance ya que no es leído por los sectores populares; sin embargo, es un medio de comunicación que logra instalar su línea editorial a través de la reproducción de otros medios como la televisión y la radio. Todos los programas de televisión de la mañana arrancan con la lectura de las tapas del ABC. </w:t>
+        <w:t xml:space="preserve">De acuerdo con lo planteado por Varela y Larsen (2013), el diario ABC Color no es un diario que tenga gran alcance ya que no es leído por los sectores populares; sin embargo, es un medio de comunicación que logra instalar su línea editorial a través de </w:t>
+      </w:r>
+      <w:r>
+        <w:rPr>
+          <w:rFonts w:ascii="Times New Roman" w:hAnsi="Times New Roman" w:cs="Times New Roman"/>
+          <w:sz w:val="24"/>
+          <w:szCs w:val="24"/>
+        </w:rPr>
+        <w:t>su</w:t>
+      </w:r>
+      <w:r>
+        <w:rPr>
+          <w:rFonts w:ascii="Times New Roman" w:hAnsi="Times New Roman" w:cs="Times New Roman"/>
+          <w:sz w:val="24"/>
+          <w:szCs w:val="24"/>
+        </w:rPr>
+        <w:t xml:space="preserve"> reproducción </w:t>
+      </w:r>
+      <w:r>
+        <w:rPr>
+          <w:rFonts w:ascii="Times New Roman" w:hAnsi="Times New Roman" w:cs="Times New Roman"/>
+          <w:sz w:val="24"/>
+          <w:szCs w:val="24"/>
+        </w:rPr>
+        <w:t>por</w:t>
+      </w:r>
+      <w:r>
+        <w:rPr>
+          <w:rFonts w:ascii="Times New Roman" w:hAnsi="Times New Roman" w:cs="Times New Roman"/>
+          <w:sz w:val="24"/>
+          <w:szCs w:val="24"/>
+        </w:rPr>
+        <w:t xml:space="preserve"> otros medios como la televisión y la radio. Todos los programas de televisión de la mañana arrancan con la lectura de las tapas del ABC. </w:t>
       </w:r>
     </w:p>
     <w:p>
@@ -8814,7 +10573,61 @@
           <w:szCs w:val="24"/>
         </w:rPr>
         <w:lastRenderedPageBreak/>
-        <w:t xml:space="preserve">de La Tarde, luego dada algunas modificaciones en el directorio pasó a denominarse Ultima Hora. Al mismo tiempo, este diario pertenece al grupo Antonio Vierci quien es un empresario que no tiene una intencionalidad política partidaria reconocida. Está vinculado a los juegos de azar y es dueño de una serie de medios de prensa que incluyen diarios, revistas y radios. Además, tiene una serie de franquicias como Stock, Superseis, Burger King, BabyCottons, entre otros. </w:t>
+        <w:t xml:space="preserve">de La Tarde, luego dada algunas modificaciones en el directorio pasó a denominarse Ultima Hora. Al mismo tiempo, este diario pertenece al grupo Antonio </w:t>
+      </w:r>
+      <w:proofErr w:type="spellStart"/>
+      <w:r>
+        <w:rPr>
+          <w:rFonts w:ascii="Times New Roman" w:hAnsi="Times New Roman" w:cs="Times New Roman"/>
+          <w:sz w:val="24"/>
+          <w:szCs w:val="24"/>
+        </w:rPr>
+        <w:t>Vierci</w:t>
+      </w:r>
+      <w:proofErr w:type="spellEnd"/>
+      <w:r>
+        <w:rPr>
+          <w:rFonts w:ascii="Times New Roman" w:hAnsi="Times New Roman" w:cs="Times New Roman"/>
+          <w:sz w:val="24"/>
+          <w:szCs w:val="24"/>
+        </w:rPr>
+        <w:t xml:space="preserve"> quien es un empresario que no tiene una intencionalidad política partidaria reconocida. Está vinculado a los juegos de azar y es dueño de una serie de medios de prensa que incluyen diarios, revistas y radios. Además, tiene una serie de franquicias como Stock, </w:t>
+      </w:r>
+      <w:proofErr w:type="spellStart"/>
+      <w:r>
+        <w:rPr>
+          <w:rFonts w:ascii="Times New Roman" w:hAnsi="Times New Roman" w:cs="Times New Roman"/>
+          <w:sz w:val="24"/>
+          <w:szCs w:val="24"/>
+        </w:rPr>
+        <w:t>Superseis</w:t>
+      </w:r>
+      <w:proofErr w:type="spellEnd"/>
+      <w:r>
+        <w:rPr>
+          <w:rFonts w:ascii="Times New Roman" w:hAnsi="Times New Roman" w:cs="Times New Roman"/>
+          <w:sz w:val="24"/>
+          <w:szCs w:val="24"/>
+        </w:rPr>
+        <w:t xml:space="preserve">, Burger King, </w:t>
+      </w:r>
+      <w:proofErr w:type="spellStart"/>
+      <w:r>
+        <w:rPr>
+          <w:rFonts w:ascii="Times New Roman" w:hAnsi="Times New Roman" w:cs="Times New Roman"/>
+          <w:sz w:val="24"/>
+          <w:szCs w:val="24"/>
+        </w:rPr>
+        <w:t>BabyCottons</w:t>
+      </w:r>
+      <w:proofErr w:type="spellEnd"/>
+      <w:r>
+        <w:rPr>
+          <w:rFonts w:ascii="Times New Roman" w:hAnsi="Times New Roman" w:cs="Times New Roman"/>
+          <w:sz w:val="24"/>
+          <w:szCs w:val="24"/>
+        </w:rPr>
+        <w:t xml:space="preserve">, entre otros. </w:t>
       </w:r>
     </w:p>
     <w:p>
@@ -8878,7 +10691,43 @@
           <w:sz w:val="24"/>
           <w:szCs w:val="24"/>
         </w:rPr>
-        <w:t xml:space="preserve"> Benítez Almeida y Orué Pozzo (2014)</w:t>
+        <w:t xml:space="preserve"> Benítez Almeida y </w:t>
+      </w:r>
+      <w:proofErr w:type="spellStart"/>
+      <w:r>
+        <w:rPr>
+          <w:rFonts w:ascii="Times New Roman" w:hAnsi="Times New Roman" w:cs="Times New Roman"/>
+          <w:sz w:val="24"/>
+          <w:szCs w:val="24"/>
+        </w:rPr>
+        <w:t>Orué</w:t>
+      </w:r>
+      <w:proofErr w:type="spellEnd"/>
+      <w:r>
+        <w:rPr>
+          <w:rFonts w:ascii="Times New Roman" w:hAnsi="Times New Roman" w:cs="Times New Roman"/>
+          <w:sz w:val="24"/>
+          <w:szCs w:val="24"/>
+        </w:rPr>
+        <w:t xml:space="preserve"> </w:t>
+      </w:r>
+      <w:proofErr w:type="spellStart"/>
+      <w:r>
+        <w:rPr>
+          <w:rFonts w:ascii="Times New Roman" w:hAnsi="Times New Roman" w:cs="Times New Roman"/>
+          <w:sz w:val="24"/>
+          <w:szCs w:val="24"/>
+        </w:rPr>
+        <w:t>Pozzo</w:t>
+      </w:r>
+      <w:proofErr w:type="spellEnd"/>
+      <w:r>
+        <w:rPr>
+          <w:rFonts w:ascii="Times New Roman" w:hAnsi="Times New Roman" w:cs="Times New Roman"/>
+          <w:sz w:val="24"/>
+          <w:szCs w:val="24"/>
+        </w:rPr>
+        <w:t xml:space="preserve"> (2014)</w:t>
       </w:r>
       <w:r>
         <w:rPr>
@@ -8894,7 +10743,25 @@
           <w:sz w:val="24"/>
           <w:szCs w:val="24"/>
         </w:rPr>
-        <w:t xml:space="preserve"> la tirada diaria de Última Hora oscila entre 15000 y 25000 ejemplares diarios según el periódico de análisis online “E’a” y el sitio “Paraguay Global”. Por otro lado, </w:t>
+        <w:t xml:space="preserve"> la tirada diaria de Última Hora oscila entre 15000 y 25000 ejemplares diarios según el periódico de análisis online “</w:t>
+      </w:r>
+      <w:proofErr w:type="spellStart"/>
+      <w:r>
+        <w:rPr>
+          <w:rFonts w:ascii="Times New Roman" w:hAnsi="Times New Roman" w:cs="Times New Roman"/>
+          <w:sz w:val="24"/>
+          <w:szCs w:val="24"/>
+        </w:rPr>
+        <w:t>E’a</w:t>
+      </w:r>
+      <w:proofErr w:type="spellEnd"/>
+      <w:r>
+        <w:rPr>
+          <w:rFonts w:ascii="Times New Roman" w:hAnsi="Times New Roman" w:cs="Times New Roman"/>
+          <w:sz w:val="24"/>
+          <w:szCs w:val="24"/>
+        </w:rPr>
+        <w:t xml:space="preserve">” y el sitio “Paraguay Global”. Por otro lado, </w:t>
       </w:r>
       <w:r>
         <w:rPr>
@@ -9056,7 +10923,7 @@
           <w:szCs w:val="28"/>
         </w:rPr>
       </w:pPr>
-      <w:bookmarkStart w:id="12" w:name="_Toc5024026"/>
+      <w:bookmarkStart w:id="11" w:name="_Toc5024026"/>
       <w:r>
         <w:rPr>
           <w:rFonts w:ascii="Times New Roman" w:eastAsia="Times New Roman" w:hAnsi="Times New Roman" w:cs="Times New Roman"/>
@@ -9067,7 +10934,7 @@
         <w:lastRenderedPageBreak/>
         <w:t>ANÁLISIS DEL CASO</w:t>
       </w:r>
-      <w:bookmarkEnd w:id="12"/>
+      <w:bookmarkEnd w:id="11"/>
     </w:p>
     <w:p>
       <w:pPr>
@@ -9099,7 +10966,7 @@
           <w:szCs w:val="28"/>
         </w:rPr>
       </w:pPr>
-      <w:bookmarkStart w:id="13" w:name="_Toc5024027"/>
+      <w:bookmarkStart w:id="12" w:name="_Toc5024027"/>
       <w:r>
         <w:rPr>
           <w:rFonts w:ascii="Times New Roman" w:eastAsia="Times New Roman" w:hAnsi="Times New Roman" w:cs="Times New Roman"/>
@@ -9136,7 +11003,7 @@
         </w:rPr>
         <w:t xml:space="preserve"> de Fernando Lugo</w:t>
       </w:r>
-      <w:bookmarkEnd w:id="13"/>
+      <w:bookmarkEnd w:id="12"/>
     </w:p>
     <w:p/>
     <w:p>
@@ -9172,7 +11039,25 @@
           <w:sz w:val="24"/>
           <w:szCs w:val="24"/>
         </w:rPr>
-        <w:t xml:space="preserve"> la manera en la cual ambos medios relataron los hechos y fueron construyendo una imagen pública del ex presidente que luego se utilizó como uno de recursos con los que sus adversarios políticos se valieron para avalar su destitución. </w:t>
+        <w:t xml:space="preserve"> la manera en la cual ambos medios relataron los hechos y fueron construyendo una imagen pública del </w:t>
+      </w:r>
+      <w:proofErr w:type="gramStart"/>
+      <w:r>
+        <w:rPr>
+          <w:rFonts w:ascii="Times New Roman" w:eastAsia="Times New Roman" w:hAnsi="Times New Roman" w:cs="Times New Roman"/>
+          <w:sz w:val="24"/>
+          <w:szCs w:val="24"/>
+        </w:rPr>
+        <w:t>ex presidente</w:t>
+      </w:r>
+      <w:proofErr w:type="gramEnd"/>
+      <w:r>
+        <w:rPr>
+          <w:rFonts w:ascii="Times New Roman" w:eastAsia="Times New Roman" w:hAnsi="Times New Roman" w:cs="Times New Roman"/>
+          <w:sz w:val="24"/>
+          <w:szCs w:val="24"/>
+        </w:rPr>
+        <w:t xml:space="preserve"> que luego se utilizó como uno de recursos con los que sus adversarios políticos se valieron para avalar su destitución. </w:t>
       </w:r>
     </w:p>
     <w:p>
@@ -9270,7 +11155,23 @@
           <w:szCs w:val="24"/>
         </w:rPr>
         <w:lastRenderedPageBreak/>
-        <w:t xml:space="preserve">En muchas de sus notas editoriales, este medio considera que el expresidente sólo actuaba luego de ocurrido el problema, es decir, no preveía las posibles situaciones que pudieran darse ni tampoco era precavido en sus funciones. En otras palabras, lo colocaban como un político ineficaz, retraído en sus </w:t>
+        <w:t>En muchas de sus notas editoriales, este medio considera</w:t>
+      </w:r>
+      <w:r>
+        <w:rPr>
+          <w:rFonts w:ascii="Times New Roman" w:eastAsia="Times New Roman" w:hAnsi="Times New Roman" w:cs="Times New Roman"/>
+          <w:sz w:val="24"/>
+          <w:szCs w:val="24"/>
+        </w:rPr>
+        <w:t>ba</w:t>
+      </w:r>
+      <w:r>
+        <w:rPr>
+          <w:rFonts w:ascii="Times New Roman" w:eastAsia="Times New Roman" w:hAnsi="Times New Roman" w:cs="Times New Roman"/>
+          <w:sz w:val="24"/>
+          <w:szCs w:val="24"/>
+        </w:rPr>
+        <w:t xml:space="preserve"> que el expresidente sólo actuaba luego de ocurrido el problema, es decir, no preveía las posibles situaciones que pudieran darse ni tampoco era precavido en sus funciones. En otras palabras, lo colocaban como un político ineficaz, retraído en sus </w:t>
       </w:r>
       <w:r>
         <w:rPr>
@@ -9361,7 +11262,25 @@
           <w:sz w:val="24"/>
           <w:szCs w:val="24"/>
         </w:rPr>
-        <w:t>Además, este mismo diario formulaba que muchas veces el ex presidente Lugo se quedaba en “simples retóricas de discurso vacíos”, es decir, que muchas cuestiones mencionadas en sus discursos de campaña no se cumplieron ya sea porque no supo cómo resolverlas o porque nunca tuvo intenciones concretas de realizarlas. “Las promesas no han ido más allá del discurso demagógico acompañado de medidas para apagar incendios, no de proyectos que tienen como finalidad mejorar la calidad de vida del sector rural” (Ultima Hora, 30/03/2012) O cuando se afirmaba: “Si se actúa por el mero afán de declarar una intención rimbombante sin el sustento de la capacidad cierta de cumplir, se cae en la pura demagogia, un instrumento de regímenes que solo buscan distraer la atención para encubrir su incompetencia” (Ultima Hora,</w:t>
+        <w:t xml:space="preserve">Además, este mismo diario formulaba que muchas veces el </w:t>
+      </w:r>
+      <w:proofErr w:type="gramStart"/>
+      <w:r>
+        <w:rPr>
+          <w:rFonts w:ascii="Times New Roman" w:eastAsia="Times New Roman" w:hAnsi="Times New Roman" w:cs="Times New Roman"/>
+          <w:sz w:val="24"/>
+          <w:szCs w:val="24"/>
+        </w:rPr>
+        <w:t>ex presidente</w:t>
+      </w:r>
+      <w:proofErr w:type="gramEnd"/>
+      <w:r>
+        <w:rPr>
+          <w:rFonts w:ascii="Times New Roman" w:eastAsia="Times New Roman" w:hAnsi="Times New Roman" w:cs="Times New Roman"/>
+          <w:sz w:val="24"/>
+          <w:szCs w:val="24"/>
+        </w:rPr>
+        <w:t xml:space="preserve"> Lugo se quedaba en “simples retóricas de discurso vacíos”, es decir, que muchas cuestiones mencionadas en sus discursos de campaña no se cumplieron ya sea porque no supo cómo resolverlas o porque nunca tuvo intenciones concretas de realizarlas. “Las promesas no han ido más allá del discurso demagógico acompañado de medidas para apagar incendios, no de proyectos que tienen como finalidad mejorar la calidad de vida del sector rural” (Ultima Hora, 30/03/2012) O cuando se afirmaba: “Si se actúa por el mero afán de declarar una intención rimbombante sin el sustento de la capacidad cierta de cumplir, se cae en la pura demagogia, un instrumento de regímenes que solo buscan distraer la atención para encubrir su incompetencia” (Ultima Hora,</w:t>
       </w:r>
       <w:r>
         <w:t xml:space="preserve"> </w:t>
@@ -9433,7 +11352,35 @@
           <w:sz w:val="24"/>
           <w:szCs w:val="24"/>
         </w:rPr>
-        <w:t xml:space="preserve">Además, en numerosas ocasiones se ven reflejadas notas editoriales cuya temática principal es la inadecuada política exterior emprendida por el gobierno de Fernando Lugo. “La política exterior de la administración Lugo padece de lentitud, desorden y desorientación” (Ultima Hora, 23/05/2010). Este tema siempre se encuentra en sintonía con la percepción que tenía este medio sobre la relación que mantenía el gobierno de la alianza con sus vecinos del Mercosur. Por ejemplo, se mencionaba: “Desde una política de Estado, el presidente Lugo debe exigir que se nos respete, más aún como país sin litoral marítimo. Esto, en el contexto regional, es más importante que abogar por Chávez o firmar protocolos de cumplimiento imposible” (Ultima Hora, 23/01/2012). Si bien este diario nunca mantuvo una posición crítica directa en relación al gobierno del ex presidente, si se podía afirmar que mantenía una clara posición opositora en términos de las relaciones diplomáticas mantenidas por Fernando Lugo y su manera de negociar con otros líderes mundiales. En una de las editoriales se expresaba “el refrán de muchos ruidos y pocas nueces puede ser interpretado como de mucha </w:t>
+        <w:t>Además, en numerosas ocasiones se ven reflejadas notas editoriales cuya temática principal es la inadecuada política exterior emprendida por el gobierno de Fernando Lugo. “La política exterior de la administración Lugo padece de lentitud, desorden y desorientación” (Ultima Hora, 23/05/2010). Este tema siempre se encuentra en sintonía con la percepción que tenía este medio sobre la relación que mantenía el gobierno de la alianza con sus vecinos del Mercosur. Por ejem</w:t>
+      </w:r>
+      <w:bookmarkStart w:id="13" w:name="_GoBack"/>
+      <w:bookmarkEnd w:id="13"/>
+      <w:r>
+        <w:rPr>
+          <w:rFonts w:ascii="Times New Roman" w:eastAsia="Times New Roman" w:hAnsi="Times New Roman" w:cs="Times New Roman"/>
+          <w:sz w:val="24"/>
+          <w:szCs w:val="24"/>
+        </w:rPr>
+        <w:t xml:space="preserve">plo, se mencionaba: “Desde una política de Estado, el presidente Lugo debe exigir que se nos respete, más aún como país sin litoral marítimo. Esto, en el contexto regional, es más importante que abogar por Chávez o firmar protocolos de cumplimiento imposible” (Ultima Hora, 23/01/2012). Si bien este diario nunca mantuvo una posición crítica directa en relación al gobierno del </w:t>
+      </w:r>
+      <w:proofErr w:type="gramStart"/>
+      <w:r>
+        <w:rPr>
+          <w:rFonts w:ascii="Times New Roman" w:eastAsia="Times New Roman" w:hAnsi="Times New Roman" w:cs="Times New Roman"/>
+          <w:sz w:val="24"/>
+          <w:szCs w:val="24"/>
+        </w:rPr>
+        <w:t>ex presidente</w:t>
+      </w:r>
+      <w:proofErr w:type="gramEnd"/>
+      <w:r>
+        <w:rPr>
+          <w:rFonts w:ascii="Times New Roman" w:eastAsia="Times New Roman" w:hAnsi="Times New Roman" w:cs="Times New Roman"/>
+          <w:sz w:val="24"/>
+          <w:szCs w:val="24"/>
+        </w:rPr>
+        <w:t xml:space="preserve">, si se podía afirmar que mantenía una clara posición opositora en términos de las relaciones diplomáticas mantenidas por Fernando Lugo y su manera de negociar con otros líderes mundiales. En una de las editoriales se expresaba “el refrán de muchos ruidos y pocas nueces puede ser interpretado como de mucha </w:t>
       </w:r>
       <w:r>
         <w:rPr>
@@ -9533,7 +11480,43 @@
           <w:sz w:val="24"/>
           <w:szCs w:val="24"/>
         </w:rPr>
-        <w:t xml:space="preserve"> Ultima Hora, Fernando Lugo no fue capaz de aprovechar esas “brillantes oportunidades” en pos de mejorar ciertas problemáticas sociales y políticas que requerían la toma de decisiones gubernamentales. “El Gobierno del presidente Fernando Lugo disfruta de los vientos favorables donde su administración poco colaboró” (Ultima Hora, 02/08/2010).  Esto viene a complementar esa noción de incapacidad, ineficacia y falta de lucidez política que este medio le atribuía al ex presidente:</w:t>
+        <w:t xml:space="preserve"> Ultima Hora, Fernando Lugo no fue capaz de aprovechar esas “brillantes oportunidades” en </w:t>
+      </w:r>
+      <w:proofErr w:type="spellStart"/>
+      <w:r>
+        <w:rPr>
+          <w:rFonts w:ascii="Times New Roman" w:eastAsia="Times New Roman" w:hAnsi="Times New Roman" w:cs="Times New Roman"/>
+          <w:sz w:val="24"/>
+          <w:szCs w:val="24"/>
+        </w:rPr>
+        <w:t>pos</w:t>
+      </w:r>
+      <w:proofErr w:type="spellEnd"/>
+      <w:r>
+        <w:rPr>
+          <w:rFonts w:ascii="Times New Roman" w:eastAsia="Times New Roman" w:hAnsi="Times New Roman" w:cs="Times New Roman"/>
+          <w:sz w:val="24"/>
+          <w:szCs w:val="24"/>
+        </w:rPr>
+        <w:t xml:space="preserve"> de mejorar ciertas problemáticas sociales y políticas que requerían la toma de decisiones gubernamentales. “El Gobierno del presidente Fernando Lugo disfruta de los vientos favorables donde su administración poco colaboró” (Ultima Hora, 02/08/2010).  Esto viene a complementar esa noción de incapacidad, ineficacia y falta de lucidez política que este medio le atribuía al </w:t>
+      </w:r>
+      <w:proofErr w:type="gramStart"/>
+      <w:r>
+        <w:rPr>
+          <w:rFonts w:ascii="Times New Roman" w:eastAsia="Times New Roman" w:hAnsi="Times New Roman" w:cs="Times New Roman"/>
+          <w:sz w:val="24"/>
+          <w:szCs w:val="24"/>
+        </w:rPr>
+        <w:t>ex presidente</w:t>
+      </w:r>
+      <w:proofErr w:type="gramEnd"/>
+      <w:r>
+        <w:rPr>
+          <w:rFonts w:ascii="Times New Roman" w:eastAsia="Times New Roman" w:hAnsi="Times New Roman" w:cs="Times New Roman"/>
+          <w:sz w:val="24"/>
+          <w:szCs w:val="24"/>
+        </w:rPr>
+        <w:t>:</w:t>
       </w:r>
     </w:p>
     <w:p>
@@ -9577,7 +11560,25 @@
           <w:sz w:val="24"/>
           <w:szCs w:val="24"/>
         </w:rPr>
-        <w:t xml:space="preserve">Por otro lado, para el diario ABC Color, Fernando Lugo es un político incapaz de llevar adelante las reformas necesarias para el país, por ejemplo, en términos de la reforma agraria, la corrupción, la pobreza, entre otras. Esta es una idea que se repite constantemente en sus notas editoriales y va formando una imagen del ex obispo tanto para sus lectores como para quienes reproducen estas notas. Por ejemplo, se hace mención </w:t>
+        <w:t xml:space="preserve">Por otro lado, para el diario ABC Color, Fernando Lugo es un político incapaz de llevar adelante las reformas necesarias para el país, por ejemplo, en términos de la reforma agraria, la corrupción, la pobreza, entre otras. Esta es una idea que se repite constantemente en sus notas editoriales y va formando una imagen del </w:t>
+      </w:r>
+      <w:proofErr w:type="gramStart"/>
+      <w:r>
+        <w:rPr>
+          <w:rFonts w:ascii="Times New Roman" w:eastAsia="Times New Roman" w:hAnsi="Times New Roman" w:cs="Times New Roman"/>
+          <w:sz w:val="24"/>
+          <w:szCs w:val="24"/>
+        </w:rPr>
+        <w:t>ex obispo</w:t>
+      </w:r>
+      <w:proofErr w:type="gramEnd"/>
+      <w:r>
+        <w:rPr>
+          <w:rFonts w:ascii="Times New Roman" w:eastAsia="Times New Roman" w:hAnsi="Times New Roman" w:cs="Times New Roman"/>
+          <w:sz w:val="24"/>
+          <w:szCs w:val="24"/>
+        </w:rPr>
+        <w:t xml:space="preserve"> tanto para sus lectores como para quienes reproducen estas notas. Por ejemplo, se hace mención </w:t>
       </w:r>
       <w:r>
         <w:rPr>
@@ -9593,7 +11594,25 @@
           <w:sz w:val="24"/>
           <w:szCs w:val="24"/>
         </w:rPr>
-        <w:t xml:space="preserve"> que el ex presidente cuenta con una “</w:t>
+        <w:t xml:space="preserve"> que el </w:t>
+      </w:r>
+      <w:proofErr w:type="gramStart"/>
+      <w:r>
+        <w:rPr>
+          <w:rFonts w:ascii="Times New Roman" w:eastAsia="Times New Roman" w:hAnsi="Times New Roman" w:cs="Times New Roman"/>
+          <w:sz w:val="24"/>
+          <w:szCs w:val="24"/>
+        </w:rPr>
+        <w:t>ex presidente</w:t>
+      </w:r>
+      <w:proofErr w:type="gramEnd"/>
+      <w:r>
+        <w:rPr>
+          <w:rFonts w:ascii="Times New Roman" w:eastAsia="Times New Roman" w:hAnsi="Times New Roman" w:cs="Times New Roman"/>
+          <w:sz w:val="24"/>
+          <w:szCs w:val="24"/>
+        </w:rPr>
+        <w:t xml:space="preserve"> cuenta con una “</w:t>
       </w:r>
       <w:r>
         <w:rPr>
@@ -9745,7 +11764,25 @@
           <w:sz w:val="24"/>
           <w:szCs w:val="24"/>
         </w:rPr>
-        <w:t xml:space="preserve">. Es así, que en este análisis surgen los siguientes interrogantes: ¿Cuáles son las fuentes con las que avalan esta información? ¿De qué manera accedieron a ella? ¿Hay pruebas suficientes para dar cuenta de la misma? En definitiva, este medio nunca </w:t>
+        <w:t xml:space="preserve">. Es así, que en este análisis surgen los siguientes interrogantes: ¿Cuáles son las fuentes con las que avalan esta información? ¿De qué manera accedieron a ella? ¿Hay pruebas suficientes para dar cuenta de </w:t>
+      </w:r>
+      <w:proofErr w:type="gramStart"/>
+      <w:r>
+        <w:rPr>
+          <w:rFonts w:ascii="Times New Roman" w:eastAsia="Times New Roman" w:hAnsi="Times New Roman" w:cs="Times New Roman"/>
+          <w:sz w:val="24"/>
+          <w:szCs w:val="24"/>
+        </w:rPr>
+        <w:t>la misma</w:t>
+      </w:r>
+      <w:proofErr w:type="gramEnd"/>
+      <w:r>
+        <w:rPr>
+          <w:rFonts w:ascii="Times New Roman" w:eastAsia="Times New Roman" w:hAnsi="Times New Roman" w:cs="Times New Roman"/>
+          <w:sz w:val="24"/>
+          <w:szCs w:val="24"/>
+        </w:rPr>
+        <w:t xml:space="preserve">? En definitiva, este medio nunca </w:t>
       </w:r>
       <w:r>
         <w:rPr>
@@ -9798,7 +11835,25 @@
           <w:sz w:val="24"/>
           <w:szCs w:val="24"/>
         </w:rPr>
-        <w:t xml:space="preserve"> para ambos medios de comunicación, Fernando Lugo se caracterizó por su inacción y su incapacidad a la hora de actuar en pos de encontrar y llevar a cabo las mejores soluciones ante los problemas que aquejaban al país. Esto lo coloca</w:t>
+        <w:t xml:space="preserve"> para ambos medios de comunicación, Fernando Lugo se caracterizó por su inacción y su incapacidad a la hora de actuar en </w:t>
+      </w:r>
+      <w:proofErr w:type="spellStart"/>
+      <w:r>
+        <w:rPr>
+          <w:rFonts w:ascii="Times New Roman" w:eastAsia="Times New Roman" w:hAnsi="Times New Roman" w:cs="Times New Roman"/>
+          <w:sz w:val="24"/>
+          <w:szCs w:val="24"/>
+        </w:rPr>
+        <w:t>pos</w:t>
+      </w:r>
+      <w:proofErr w:type="spellEnd"/>
+      <w:r>
+        <w:rPr>
+          <w:rFonts w:ascii="Times New Roman" w:eastAsia="Times New Roman" w:hAnsi="Times New Roman" w:cs="Times New Roman"/>
+          <w:sz w:val="24"/>
+          <w:szCs w:val="24"/>
+        </w:rPr>
+        <w:t xml:space="preserve"> de encontrar y llevar a cabo las mejores soluciones ante los problemas que aquejaban al país. Esto lo coloca</w:t>
       </w:r>
       <w:r>
         <w:rPr>
@@ -10029,7 +12084,43 @@
           <w:sz w:val="24"/>
           <w:szCs w:val="24"/>
         </w:rPr>
-        <w:t>Una de las definiciones más sorprendentes que deja traslucir este medio es la de la incapacidad de Lugo para ocupar el cargo de presidente de la nación. Para Ultima Hora, el ex presidente no tiene la lucidez política, ni la capacidad para llevar adelante las importantes responsabilidades que llevan ese cargo. Esta cuestión de la “falta de preparación” de Fernando Lugo, su designación como outsider de las elites políticas tradicionales, lo alejaban de lo que este medio consideraba como el “buen estadista”: aquella persona que contaba con una preparación académica y profesional para desempeñar cargos en la función pública. “¿Qué debe hacer ante la disyuntiva un genuino estadista? Combinar sabiamente los rigores del progreso económico y atenuar situaciones límites en lo social” (Ultima Hora, 4/04/2010).</w:t>
+        <w:t xml:space="preserve">Una de las definiciones más sorprendentes que deja traslucir este medio es la de la incapacidad de Lugo para ocupar el cargo de presidente de la nación. Para Ultima Hora, el </w:t>
+      </w:r>
+      <w:proofErr w:type="gramStart"/>
+      <w:r>
+        <w:rPr>
+          <w:rFonts w:ascii="Times New Roman" w:eastAsia="Times New Roman" w:hAnsi="Times New Roman" w:cs="Times New Roman"/>
+          <w:sz w:val="24"/>
+          <w:szCs w:val="24"/>
+        </w:rPr>
+        <w:t>ex presidente</w:t>
+      </w:r>
+      <w:proofErr w:type="gramEnd"/>
+      <w:r>
+        <w:rPr>
+          <w:rFonts w:ascii="Times New Roman" w:eastAsia="Times New Roman" w:hAnsi="Times New Roman" w:cs="Times New Roman"/>
+          <w:sz w:val="24"/>
+          <w:szCs w:val="24"/>
+        </w:rPr>
+        <w:t xml:space="preserve"> no tiene la lucidez política, ni la capacidad para llevar adelante las importantes responsabilidades que llevan ese cargo. Esta cuestión de la “falta de preparación” de Fernando Lugo, su designación como </w:t>
+      </w:r>
+      <w:proofErr w:type="gramStart"/>
+      <w:r>
+        <w:rPr>
+          <w:rFonts w:ascii="Times New Roman" w:eastAsia="Times New Roman" w:hAnsi="Times New Roman" w:cs="Times New Roman"/>
+          <w:sz w:val="24"/>
+          <w:szCs w:val="24"/>
+        </w:rPr>
+        <w:t>outsider</w:t>
+      </w:r>
+      <w:proofErr w:type="gramEnd"/>
+      <w:r>
+        <w:rPr>
+          <w:rFonts w:ascii="Times New Roman" w:eastAsia="Times New Roman" w:hAnsi="Times New Roman" w:cs="Times New Roman"/>
+          <w:sz w:val="24"/>
+          <w:szCs w:val="24"/>
+        </w:rPr>
+        <w:t xml:space="preserve"> de las elites políticas tradicionales, lo alejaban de lo que este medio consideraba como el “buen estadista”: aquella persona que contaba con una preparación académica y profesional para desempeñar cargos en la función pública. “¿Qué debe hacer ante la disyuntiva un genuino estadista? Combinar sabiamente los rigores del progreso económico y atenuar situaciones límites en lo social” (Ultima Hora, 4/04/2010).</w:t>
       </w:r>
     </w:p>
     <w:p>
@@ -10065,7 +12156,25 @@
           <w:sz w:val="24"/>
           <w:szCs w:val="24"/>
         </w:rPr>
-        <w:t xml:space="preserve"> teniendo presente la falta de experiencia del ex presidente en la administración pública, se podría percibir que este medio nunca vio con buenos ojos la llegada de un ex líder religioso al poder.</w:t>
+        <w:t xml:space="preserve"> teniendo presente la falta de experiencia del </w:t>
+      </w:r>
+      <w:proofErr w:type="gramStart"/>
+      <w:r>
+        <w:rPr>
+          <w:rFonts w:ascii="Times New Roman" w:eastAsia="Times New Roman" w:hAnsi="Times New Roman" w:cs="Times New Roman"/>
+          <w:sz w:val="24"/>
+          <w:szCs w:val="24"/>
+        </w:rPr>
+        <w:t>ex presidente</w:t>
+      </w:r>
+      <w:proofErr w:type="gramEnd"/>
+      <w:r>
+        <w:rPr>
+          <w:rFonts w:ascii="Times New Roman" w:eastAsia="Times New Roman" w:hAnsi="Times New Roman" w:cs="Times New Roman"/>
+          <w:sz w:val="24"/>
+          <w:szCs w:val="24"/>
+        </w:rPr>
+        <w:t xml:space="preserve"> en la administración pública, se podría percibir que este medio nunca vio con buenos ojos la llegada de un ex líder religioso al poder.</w:t>
       </w:r>
       <w:r>
         <w:t xml:space="preserve"> </w:t>
@@ -10209,7 +12318,25 @@
           <w:sz w:val="24"/>
           <w:szCs w:val="24"/>
         </w:rPr>
-        <w:t xml:space="preserve">Cuando al ex presidente se lo identifica en un conjunto, se refiere a lo que este diario llamará como la “izquierda bolivariana” presente en Latinoamérica y nombrará al entorno de Lugo como parte de una “izquierda fanatizada, fundamentalista y profundamente ideologizada, la que se adhiere a los principios del socialismo bolivariano del siglo XXI” (ABC Color, 14/04/2012). Este punto es fundamental en el análisis que compete a este medio ya que, durante todo el recorte temporal en el que se analizaron las notas editoriales, en casi todas se hacía una mención de manera directa o indirecta </w:t>
+        <w:t xml:space="preserve">Cuando al </w:t>
+      </w:r>
+      <w:proofErr w:type="gramStart"/>
+      <w:r>
+        <w:rPr>
+          <w:rFonts w:ascii="Times New Roman" w:eastAsia="Times New Roman" w:hAnsi="Times New Roman" w:cs="Times New Roman"/>
+          <w:sz w:val="24"/>
+          <w:szCs w:val="24"/>
+        </w:rPr>
+        <w:t>ex presidente</w:t>
+      </w:r>
+      <w:proofErr w:type="gramEnd"/>
+      <w:r>
+        <w:rPr>
+          <w:rFonts w:ascii="Times New Roman" w:eastAsia="Times New Roman" w:hAnsi="Times New Roman" w:cs="Times New Roman"/>
+          <w:sz w:val="24"/>
+          <w:szCs w:val="24"/>
+        </w:rPr>
+        <w:t xml:space="preserve"> se lo identifica en un conjunto, se refiere a lo que este diario llamará como la “izquierda bolivariana” presente en Latinoamérica y nombrará al entorno de Lugo como parte de una “izquierda fanatizada, fundamentalista y profundamente ideologizada, la que se adhiere a los principios del socialismo bolivariano del siglo XXI” (ABC Color, 14/04/2012). Este punto es fundamental en el análisis que compete a este medio ya que, durante todo el recorte temporal en el que se analizaron las notas editoriales, en casi todas se hacía una mención de manera directa o indirecta </w:t>
       </w:r>
       <w:r>
         <w:rPr>
@@ -10227,13 +12354,23 @@
         </w:rPr>
         <w:t xml:space="preserve"> esta idea. Para ABC Color es fundamental la preponderancia que ejercen los gobiernos llamados “populistas” en América Latina como son Venezuela, Ecuador, Bolivia y Argentina, y la influencia que estos líderes tendrían en Fernando Lugo y sus ideales. Para este diario, estos presidentes que gobiernan bajo la férula “castro chavista” o también llamada “chavismo marxismo bolivariano” atentan contra la libertad, la libertad de prensa, la propiedad privada y la democracia representativa. Es por ello </w:t>
       </w:r>
-      <w:r>
-        <w:rPr>
-          <w:rFonts w:ascii="Times New Roman" w:eastAsia="Times New Roman" w:hAnsi="Times New Roman" w:cs="Times New Roman"/>
-          <w:sz w:val="24"/>
-          <w:szCs w:val="24"/>
-        </w:rPr>
-        <w:t>que,</w:t>
+      <w:proofErr w:type="gramStart"/>
+      <w:r>
+        <w:rPr>
+          <w:rFonts w:ascii="Times New Roman" w:eastAsia="Times New Roman" w:hAnsi="Times New Roman" w:cs="Times New Roman"/>
+          <w:sz w:val="24"/>
+          <w:szCs w:val="24"/>
+        </w:rPr>
+        <w:t>que</w:t>
+      </w:r>
+      <w:proofErr w:type="gramEnd"/>
+      <w:r>
+        <w:rPr>
+          <w:rFonts w:ascii="Times New Roman" w:eastAsia="Times New Roman" w:hAnsi="Times New Roman" w:cs="Times New Roman"/>
+          <w:sz w:val="24"/>
+          <w:szCs w:val="24"/>
+        </w:rPr>
+        <w:t>,</w:t>
       </w:r>
       <w:r>
         <w:rPr>
@@ -10290,7 +12427,25 @@
           <w:sz w:val="24"/>
           <w:szCs w:val="24"/>
         </w:rPr>
-        <w:t>Sin embargo, ningún acontecimiento o acción por parte del gobierno del ex presidente dio pruebas de que ésas eran sus intenciones, de perpetuarse indefinidamente en el poder. Este es uno de los puntos en los cuales uno puede notar, cómo el diario, al principio, de manera sutil e indirecta va intentando instalar la idea de que Lugo desea lograr una reelección presidencial con todo lo que ello implicaría</w:t>
+        <w:t xml:space="preserve">Sin embargo, ningún acontecimiento o acción por parte del gobierno del </w:t>
+      </w:r>
+      <w:proofErr w:type="gramStart"/>
+      <w:r>
+        <w:rPr>
+          <w:rFonts w:ascii="Times New Roman" w:eastAsia="Times New Roman" w:hAnsi="Times New Roman" w:cs="Times New Roman"/>
+          <w:sz w:val="24"/>
+          <w:szCs w:val="24"/>
+        </w:rPr>
+        <w:t>ex presidente</w:t>
+      </w:r>
+      <w:proofErr w:type="gramEnd"/>
+      <w:r>
+        <w:rPr>
+          <w:rFonts w:ascii="Times New Roman" w:eastAsia="Times New Roman" w:hAnsi="Times New Roman" w:cs="Times New Roman"/>
+          <w:sz w:val="24"/>
+          <w:szCs w:val="24"/>
+        </w:rPr>
+        <w:t xml:space="preserve"> dio pruebas de que ésas eran sus intenciones, de perpetuarse indefinidamente en el poder. Este es uno de los puntos en los cuales uno puede notar, cómo el diario, al principio, de manera sutil e indirecta va intentando instalar la idea de que Lugo desea lograr una reelección presidencial con todo lo que ello implicaría</w:t>
       </w:r>
       <w:r>
         <w:rPr>
@@ -10363,7 +12518,25 @@
           <w:sz w:val="24"/>
           <w:szCs w:val="24"/>
         </w:rPr>
-        <w:t xml:space="preserve">Asimismo, en numerosas oportunidades no dejaron de recordar el pasado religioso del ex presidente haciendo referencia a él como el “ex obispo de San Pedro”, el “mesías </w:t>
+        <w:t xml:space="preserve">Asimismo, en numerosas oportunidades no dejaron de recordar el pasado religioso del </w:t>
+      </w:r>
+      <w:proofErr w:type="gramStart"/>
+      <w:r>
+        <w:rPr>
+          <w:rFonts w:ascii="Times New Roman" w:eastAsia="Times New Roman" w:hAnsi="Times New Roman" w:cs="Times New Roman"/>
+          <w:sz w:val="24"/>
+          <w:szCs w:val="24"/>
+        </w:rPr>
+        <w:t>ex presidente</w:t>
+      </w:r>
+      <w:proofErr w:type="gramEnd"/>
+      <w:r>
+        <w:rPr>
+          <w:rFonts w:ascii="Times New Roman" w:eastAsia="Times New Roman" w:hAnsi="Times New Roman" w:cs="Times New Roman"/>
+          <w:sz w:val="24"/>
+          <w:szCs w:val="24"/>
+        </w:rPr>
+        <w:t xml:space="preserve"> haciendo referencia a él como el “ex obispo de San Pedro”, el “mesías </w:t>
       </w:r>
       <w:r>
         <w:rPr>
@@ -10372,7 +12545,25 @@
           <w:szCs w:val="24"/>
         </w:rPr>
         <w:lastRenderedPageBreak/>
-        <w:t>salvador”, el “santo cohete Fernando Lugo”. De esta manera, el diario juega constantemente con la cuestión religiosa y la “supuesta” manera en la cual un ex obispo debe comportarse y actuar en la función pública.</w:t>
+        <w:t xml:space="preserve">salvador”, el “santo cohete Fernando Lugo”. De esta manera, el diario juega constantemente con la cuestión religiosa y la “supuesta” manera en la cual un </w:t>
+      </w:r>
+      <w:proofErr w:type="gramStart"/>
+      <w:r>
+        <w:rPr>
+          <w:rFonts w:ascii="Times New Roman" w:eastAsia="Times New Roman" w:hAnsi="Times New Roman" w:cs="Times New Roman"/>
+          <w:sz w:val="24"/>
+          <w:szCs w:val="24"/>
+        </w:rPr>
+        <w:t>ex obispo</w:t>
+      </w:r>
+      <w:proofErr w:type="gramEnd"/>
+      <w:r>
+        <w:rPr>
+          <w:rFonts w:ascii="Times New Roman" w:eastAsia="Times New Roman" w:hAnsi="Times New Roman" w:cs="Times New Roman"/>
+          <w:sz w:val="24"/>
+          <w:szCs w:val="24"/>
+        </w:rPr>
+        <w:t xml:space="preserve"> debe comportarse y actuar en la función pública.</w:t>
       </w:r>
     </w:p>
     <w:p>
@@ -10527,7 +12718,25 @@
           <w:sz w:val="24"/>
           <w:szCs w:val="24"/>
         </w:rPr>
-        <w:t xml:space="preserve">Como punto de partida, resulta primordial recordar que el recorte temporal en ambos medios no fue el mismo debido a la imposibilidad de acceder a las editoriales del diario ABC Color más allá del 22 de marzo del 2012. Es así que, para este medio, la periodicidad de las publicaciones es mayor y más próxima ya que el período analizado </w:t>
+        <w:t xml:space="preserve">Como punto de partida, resulta primordial recordar que el recorte temporal en ambos medios no fue el mismo debido a la imposibilidad de acceder a las editoriales del diario ABC Color más allá del 22 de marzo del 2012. Es así </w:t>
+      </w:r>
+      <w:proofErr w:type="gramStart"/>
+      <w:r>
+        <w:rPr>
+          <w:rFonts w:ascii="Times New Roman" w:eastAsia="Times New Roman" w:hAnsi="Times New Roman" w:cs="Times New Roman"/>
+          <w:sz w:val="24"/>
+          <w:szCs w:val="24"/>
+        </w:rPr>
+        <w:t>que</w:t>
+      </w:r>
+      <w:proofErr w:type="gramEnd"/>
+      <w:r>
+        <w:rPr>
+          <w:rFonts w:ascii="Times New Roman" w:eastAsia="Times New Roman" w:hAnsi="Times New Roman" w:cs="Times New Roman"/>
+          <w:sz w:val="24"/>
+          <w:szCs w:val="24"/>
+        </w:rPr>
+        <w:t xml:space="preserve">, para este medio, la periodicidad de las publicaciones es mayor y más próxima ya que el período analizado </w:t>
       </w:r>
       <w:r>
         <w:rPr>
@@ -10563,7 +12772,25 @@
           <w:sz w:val="24"/>
           <w:szCs w:val="24"/>
         </w:rPr>
-        <w:t xml:space="preserve">En cambio, para el diario Ultima Hora durante el principio de su mandato las editoriales referidas al ex presidente Fernando Lugo variaban entre 3 y 4 al mes en el año 2009 dependiendo el tema en cuestión. Durante la segunda mitad del año 2010, no hubo casi ninguna nota editorial importante para el análisis comprendiendo la buena situación económica que estaba atravesando el país, sin dejar de aclarar que se debía al ámbito privado más que a medidas emprendidas por el gobierno </w:t>
+        <w:t xml:space="preserve">En cambio, para el diario Ultima Hora durante el principio de su mandato las editoriales referidas al </w:t>
+      </w:r>
+      <w:proofErr w:type="gramStart"/>
+      <w:r>
+        <w:rPr>
+          <w:rFonts w:ascii="Times New Roman" w:eastAsia="Times New Roman" w:hAnsi="Times New Roman" w:cs="Times New Roman"/>
+          <w:sz w:val="24"/>
+          <w:szCs w:val="24"/>
+        </w:rPr>
+        <w:t>ex presidente</w:t>
+      </w:r>
+      <w:proofErr w:type="gramEnd"/>
+      <w:r>
+        <w:rPr>
+          <w:rFonts w:ascii="Times New Roman" w:eastAsia="Times New Roman" w:hAnsi="Times New Roman" w:cs="Times New Roman"/>
+          <w:sz w:val="24"/>
+          <w:szCs w:val="24"/>
+        </w:rPr>
+        <w:t xml:space="preserve"> Fernando Lugo variaban entre 3 y 4 al mes en el año 2009 dependiendo el tema en cuestión. Durante la segunda mitad del año 2010, no hubo casi ninguna nota editorial importante para el análisis comprendiendo la buena situación económica que estaba atravesando el país, sin dejar de aclarar que se debía al ámbito privado más que a medidas emprendidas por el gobierno </w:t>
       </w:r>
     </w:p>
     <w:p>
@@ -10657,7 +12884,25 @@
           <w:sz w:val="24"/>
           <w:szCs w:val="24"/>
         </w:rPr>
-        <w:t xml:space="preserve">que tratan esas notas editoriales. Para el diario Ultima Hora, los temas son muy variados; desde los problemas en el sector de salud, pasando por los conflictos económicos persistentes en las represas hidroeléctricas de Itaipú y Yaciretá hasta los problemas de tránsito de Asunción. No obstante, una de las ideas más recurrentes en estas notas refiere a los problemas persistentes en el sector educativo del país, ya sea por falta de financiamiento, calidad o relevancia que el gobierno pudiera haberle dado a esta área. Se entiende que la preponderancia de este tema está directamente relacionada con la meritocracia que debería persistir (para este medio) en todo el ámbito de la administración pública, la cual está integrada por individuos con poca o casi nula preparación técnica e intelectual para desarrollar esos cargos. </w:t>
+        <w:t xml:space="preserve">que tratan esas notas editoriales. Para el diario Ultima Hora, los temas son muy variados; desde los problemas en el sector de salud, pasando por los conflictos económicos persistentes en las represas hidroeléctricas de Itaipú y </w:t>
+      </w:r>
+      <w:proofErr w:type="spellStart"/>
+      <w:r>
+        <w:rPr>
+          <w:rFonts w:ascii="Times New Roman" w:eastAsia="Times New Roman" w:hAnsi="Times New Roman" w:cs="Times New Roman"/>
+          <w:sz w:val="24"/>
+          <w:szCs w:val="24"/>
+        </w:rPr>
+        <w:t>Yaciretá</w:t>
+      </w:r>
+      <w:proofErr w:type="spellEnd"/>
+      <w:r>
+        <w:rPr>
+          <w:rFonts w:ascii="Times New Roman" w:eastAsia="Times New Roman" w:hAnsi="Times New Roman" w:cs="Times New Roman"/>
+          <w:sz w:val="24"/>
+          <w:szCs w:val="24"/>
+        </w:rPr>
+        <w:t xml:space="preserve"> hasta los problemas de tránsito de Asunción. No obstante, una de las ideas más recurrentes en estas notas refiere a los problemas persistentes en el sector educativo del país, ya sea por falta de financiamiento, calidad o relevancia que el gobierno pudiera haberle dado a esta área. Se entiende que la preponderancia de este tema está directamente relacionada con la meritocracia que debería persistir (para este medio) en todo el ámbito de la administración pública, la cual está integrada por individuos con poca o casi nula preparación técnica e intelectual para desarrollar esos cargos. </w:t>
       </w:r>
     </w:p>
     <w:p>
@@ -10697,7 +12942,25 @@
           <w:sz w:val="24"/>
           <w:szCs w:val="24"/>
         </w:rPr>
-        <w:t xml:space="preserve">Este es uno de los puntos de diferencia fundamentales con el diario ABC Color ya que, durante el período de tiempo que duró la gestión de Fernando Lugo, hubo más notas editoriales a estos “politiqueros”, “pandilla de avivados”, “sinvergüenza de turnos” (como los menciona el diario) que a la figura del ex presidente; en los cuales no sólo estaban incluidos miembros de la oposición sino también legisladores del oficialismo, principalmente del partido liberal.  Esto claramente deja en evidencia, el rechazo que le </w:t>
+        <w:t xml:space="preserve">Este es uno de los puntos de diferencia fundamentales con el diario ABC Color ya que, durante el período de tiempo que duró la gestión de Fernando Lugo, hubo más notas editoriales a estos “politiqueros”, “pandilla de avivados”, “sinvergüenza de turnos” (como los menciona el diario) que a la figura del </w:t>
+      </w:r>
+      <w:proofErr w:type="gramStart"/>
+      <w:r>
+        <w:rPr>
+          <w:rFonts w:ascii="Times New Roman" w:eastAsia="Times New Roman" w:hAnsi="Times New Roman" w:cs="Times New Roman"/>
+          <w:sz w:val="24"/>
+          <w:szCs w:val="24"/>
+        </w:rPr>
+        <w:t>ex presidente</w:t>
+      </w:r>
+      <w:proofErr w:type="gramEnd"/>
+      <w:r>
+        <w:rPr>
+          <w:rFonts w:ascii="Times New Roman" w:eastAsia="Times New Roman" w:hAnsi="Times New Roman" w:cs="Times New Roman"/>
+          <w:sz w:val="24"/>
+          <w:szCs w:val="24"/>
+        </w:rPr>
+        <w:t xml:space="preserve">; en los cuales no sólo estaban incluidos miembros de la oposición sino también legisladores del oficialismo, principalmente del partido liberal.  Esto claramente deja en evidencia, el rechazo que le </w:t>
       </w:r>
       <w:r>
         <w:rPr>
@@ -10726,7 +12989,25 @@
           <w:sz w:val="24"/>
           <w:szCs w:val="24"/>
         </w:rPr>
-        <w:t xml:space="preserve">Otro de los temas que se trataron con mucho peso en sus notas editoriales responde a la cuestión de la política exterior de Fernando Lugo, más precisamente, a la incapacidad del ex presidente de “rodearse” de diplomáticos de carrera que lo ayudaran a hacer prevalecer los intereses paraguayos por sobre sus “vecinos” internacionales y otros países estratégicos para la economía del país. Al igual que se planteará en ABC Color, este medio descree de las instancias de integración regional como Unasur y Mercosur y, al mismo tiempo, plantean las “supuestas amenazas” a la libertad de prensa existentes en países como Venezuela y Ecuador. </w:t>
+        <w:t xml:space="preserve">Otro de los temas que se trataron con mucho peso en sus notas editoriales responde a la cuestión de la política exterior de Fernando Lugo, más precisamente, a la incapacidad del ex presidente de “rodearse” de diplomáticos de carrera que lo ayudaran a hacer prevalecer los intereses paraguayos por sobre sus “vecinos” internacionales y otros países estratégicos para la economía del país. Al igual que se planteará en ABC Color, este medio descree de las instancias de integración regional como </w:t>
+      </w:r>
+      <w:proofErr w:type="spellStart"/>
+      <w:r>
+        <w:rPr>
+          <w:rFonts w:ascii="Times New Roman" w:eastAsia="Times New Roman" w:hAnsi="Times New Roman" w:cs="Times New Roman"/>
+          <w:sz w:val="24"/>
+          <w:szCs w:val="24"/>
+        </w:rPr>
+        <w:t>Unasur</w:t>
+      </w:r>
+      <w:proofErr w:type="spellEnd"/>
+      <w:r>
+        <w:rPr>
+          <w:rFonts w:ascii="Times New Roman" w:eastAsia="Times New Roman" w:hAnsi="Times New Roman" w:cs="Times New Roman"/>
+          <w:sz w:val="24"/>
+          <w:szCs w:val="24"/>
+        </w:rPr>
+        <w:t xml:space="preserve"> y Mercosur y, al mismo tiempo, plantean las “supuestas amenazas” a la libertad de prensa existentes en países como Venezuela y Ecuador. </w:t>
       </w:r>
       <w:r>
         <w:rPr>
@@ -10863,7 +13144,25 @@
           <w:sz w:val="24"/>
           <w:szCs w:val="24"/>
         </w:rPr>
-        <w:t>Antes de continuar con el análisis de esta variable por lo expuesto en el diario ABC Color, resulta interesante señalar y mencionar cuál fue la opinión expresada por Ultima Hora en relación al intento de golpe de estado sucedido en Ecuador en el año 2010 por la sublevación de las fuerzas policiales contra el gobierno de Rafael Correa. E</w:t>
+        <w:t xml:space="preserve">Antes de continuar con el análisis de esta variable por lo expuesto en el diario ABC Color, resulta interesante señalar y mencionar cuál fue la opinión expresada por Ultima Hora </w:t>
+      </w:r>
+      <w:proofErr w:type="gramStart"/>
+      <w:r>
+        <w:rPr>
+          <w:rFonts w:ascii="Times New Roman" w:eastAsia="Times New Roman" w:hAnsi="Times New Roman" w:cs="Times New Roman"/>
+          <w:sz w:val="24"/>
+          <w:szCs w:val="24"/>
+        </w:rPr>
+        <w:t>en relación al</w:t>
+      </w:r>
+      <w:proofErr w:type="gramEnd"/>
+      <w:r>
+        <w:rPr>
+          <w:rFonts w:ascii="Times New Roman" w:eastAsia="Times New Roman" w:hAnsi="Times New Roman" w:cs="Times New Roman"/>
+          <w:sz w:val="24"/>
+          <w:szCs w:val="24"/>
+        </w:rPr>
+        <w:t xml:space="preserve"> intento de golpe de estado sucedido en Ecuador en el año 2010 por la sublevación de las fuerzas policiales contra el gobierno de Rafael Correa. E</w:t>
       </w:r>
       <w:r>
         <w:rPr>
@@ -10899,7 +13198,25 @@
           <w:sz w:val="24"/>
           <w:szCs w:val="24"/>
         </w:rPr>
-        <w:t xml:space="preserve">Ahora bien, para el diario ABC Color, el tema general de la editorial puede variar entre economía, política, cultura, educación; pero hay un punto en común que todas estas notas tienen: la asociación de alguna manera con la “izquierda bolivariana” o el “castro-chavismo marxista del siglo XXI”. Resulta llamativo que en todas las notas se dedique, en mayor o menor medida, alguna idea u oración haciendo referencia a esto último siendo que, en muchas ocasiones, resultaría a simple vista, extraño encontrar algún tipo de cercanía entre los temas. Por ejemplo, cuando el Senado aprueba una resolución que declara vacantes siete de los nueve cargos de ministros que componen la Corte Suprema de Justicia, este diario expresaba:  </w:t>
+        <w:t>Ahora bien, para el diario ABC Color, el tema general de la editorial puede variar entre economía, política, cultura, educación; pero hay un punto en común que todas estas notas tienen: la asociación de alguna manera con la “izquierda bolivariana” o el “</w:t>
+      </w:r>
+      <w:proofErr w:type="gramStart"/>
+      <w:r>
+        <w:rPr>
+          <w:rFonts w:ascii="Times New Roman" w:eastAsia="Times New Roman" w:hAnsi="Times New Roman" w:cs="Times New Roman"/>
+          <w:sz w:val="24"/>
+          <w:szCs w:val="24"/>
+        </w:rPr>
+        <w:t>castro-chavismo</w:t>
+      </w:r>
+      <w:proofErr w:type="gramEnd"/>
+      <w:r>
+        <w:rPr>
+          <w:rFonts w:ascii="Times New Roman" w:eastAsia="Times New Roman" w:hAnsi="Times New Roman" w:cs="Times New Roman"/>
+          <w:sz w:val="24"/>
+          <w:szCs w:val="24"/>
+        </w:rPr>
+        <w:t xml:space="preserve"> marxista del siglo XXI”. Resulta llamativo que en todas las notas se dedique, en mayor o menor medida, alguna idea u oración haciendo referencia a esto último siendo que, en muchas ocasiones, resultaría a simple vista, extraño encontrar algún tipo de cercanía entre los temas. Por ejemplo, cuando el Senado aprueba una resolución que declara vacantes siete de los nueve cargos de ministros que componen la Corte Suprema de Justicia, este diario expresaba:  </w:t>
       </w:r>
     </w:p>
     <w:p>
@@ -10984,7 +13301,25 @@
           <w:sz w:val="24"/>
           <w:szCs w:val="24"/>
         </w:rPr>
-        <w:t xml:space="preserve"> no puede ser considerada menor la influencia que pudieron haber tenido a la hora de perjudicar la imagen del ex presidente. Siendo que se encontraban a pocos meses de las elecciones presidenciales, en donde no había ningún candidato político opositor con la presencia y el poder de votos suficientes para alzarse con holgura frente a un probable candidato oficialista que podría haber sido Lugo u otra persona. </w:t>
+        <w:t xml:space="preserve"> no puede ser considerada menor la influencia que pudieron haber tenido a la hora de perjudicar la imagen del </w:t>
+      </w:r>
+      <w:proofErr w:type="gramStart"/>
+      <w:r>
+        <w:rPr>
+          <w:rFonts w:ascii="Times New Roman" w:eastAsia="Times New Roman" w:hAnsi="Times New Roman" w:cs="Times New Roman"/>
+          <w:sz w:val="24"/>
+          <w:szCs w:val="24"/>
+        </w:rPr>
+        <w:t>ex presidente</w:t>
+      </w:r>
+      <w:proofErr w:type="gramEnd"/>
+      <w:r>
+        <w:rPr>
+          <w:rFonts w:ascii="Times New Roman" w:eastAsia="Times New Roman" w:hAnsi="Times New Roman" w:cs="Times New Roman"/>
+          <w:sz w:val="24"/>
+          <w:szCs w:val="24"/>
+        </w:rPr>
+        <w:t xml:space="preserve">. Siendo que se encontraban a pocos meses de las elecciones presidenciales, en donde no había ningún candidato político opositor con la presencia y el poder de votos suficientes para alzarse con holgura frente a un probable candidato oficialista que podría haber sido Lugo u otra persona. </w:t>
       </w:r>
     </w:p>
     <w:p>
@@ -11004,7 +13339,43 @@
           <w:sz w:val="24"/>
           <w:szCs w:val="24"/>
         </w:rPr>
-        <w:t>Finalmente, otro tema que ambos diarios tienen en común y en los que le dedicarán varias notas editoriales, refiere a los problemas del campo y la necesidad de llevar a cabo una reforma agraria. Durante el último año de gestión de Fernando Lugo, la mayoría de las editoriales refirieron a los conflictos sucedidos en Ñacunday y Curuguaty con la ola de violencia desatada en el desalojo de “carperos” de propiedades privadas, el crecimiento del grupo denominado Ejército del Pueblo Paraguayo (EPP) que se caracterizaba por la ocupación de tierras y el uso de la violencia, y la supuesta relación del ex presidente con este grupo. Tema que resulta de mucha relevancia</w:t>
+        <w:t>Finalmente, otro tema que ambos diarios tienen en común y en los que le dedicarán varias notas editoriales, refiere a los problemas del campo y la necesidad de llevar a cabo una reforma agraria. Durante el último año de gestión de Fernando Lugo, la mayoría de las editoriales refirieron a los conflictos sucedidos en Ñacunday y Curuguaty con la ola de violencia desatada en el desalojo de “</w:t>
+      </w:r>
+      <w:proofErr w:type="spellStart"/>
+      <w:r>
+        <w:rPr>
+          <w:rFonts w:ascii="Times New Roman" w:eastAsia="Times New Roman" w:hAnsi="Times New Roman" w:cs="Times New Roman"/>
+          <w:sz w:val="24"/>
+          <w:szCs w:val="24"/>
+        </w:rPr>
+        <w:t>carperos</w:t>
+      </w:r>
+      <w:proofErr w:type="spellEnd"/>
+      <w:r>
+        <w:rPr>
+          <w:rFonts w:ascii="Times New Roman" w:eastAsia="Times New Roman" w:hAnsi="Times New Roman" w:cs="Times New Roman"/>
+          <w:sz w:val="24"/>
+          <w:szCs w:val="24"/>
+        </w:rPr>
+        <w:t xml:space="preserve">” de propiedades privadas, el crecimiento del grupo denominado Ejército del Pueblo Paraguayo (EPP) que se caracterizaba por la ocupación de tierras y el uso de la violencia, y la supuesta relación del </w:t>
+      </w:r>
+      <w:proofErr w:type="gramStart"/>
+      <w:r>
+        <w:rPr>
+          <w:rFonts w:ascii="Times New Roman" w:eastAsia="Times New Roman" w:hAnsi="Times New Roman" w:cs="Times New Roman"/>
+          <w:sz w:val="24"/>
+          <w:szCs w:val="24"/>
+        </w:rPr>
+        <w:t>ex presidente</w:t>
+      </w:r>
+      <w:proofErr w:type="gramEnd"/>
+      <w:r>
+        <w:rPr>
+          <w:rFonts w:ascii="Times New Roman" w:eastAsia="Times New Roman" w:hAnsi="Times New Roman" w:cs="Times New Roman"/>
+          <w:sz w:val="24"/>
+          <w:szCs w:val="24"/>
+        </w:rPr>
+        <w:t xml:space="preserve"> con este grupo. Tema que resulta de mucha relevancia</w:t>
       </w:r>
       <w:r>
         <w:rPr>
@@ -11020,7 +13391,43 @@
           <w:sz w:val="24"/>
           <w:szCs w:val="24"/>
         </w:rPr>
-        <w:t xml:space="preserve"> teniendo en cuenta la importancia que tuvo en la denuncia expresada por el Congreso hacia el ex presidente por los hechos de violencia desatados en Curuguaty. Siendo las acusaciones más tenues y dudosas por el lado del diario Úlitma Hora, y más claras y directas por el diario ABC Color, no pueden pasar desapercibidos que sus comunicados fueron generando un clima de tensión que se fue agravando con el paso de los meses, acrecentando la sospecha sobre cuál era el papel que jugaba Lugo en todo el asunto sin dejar de tener presente los errores propios cometidos por el mandatario en el marco de la reforma agraria. Esto puede vislumbrarse en el Libelo Acusatorio cuando se menciona: </w:t>
+        <w:t xml:space="preserve"> teniendo en cuenta la importancia que tuvo en la denuncia expresada por el Congreso hacia el </w:t>
+      </w:r>
+      <w:proofErr w:type="gramStart"/>
+      <w:r>
+        <w:rPr>
+          <w:rFonts w:ascii="Times New Roman" w:eastAsia="Times New Roman" w:hAnsi="Times New Roman" w:cs="Times New Roman"/>
+          <w:sz w:val="24"/>
+          <w:szCs w:val="24"/>
+        </w:rPr>
+        <w:t>ex presidente</w:t>
+      </w:r>
+      <w:proofErr w:type="gramEnd"/>
+      <w:r>
+        <w:rPr>
+          <w:rFonts w:ascii="Times New Roman" w:eastAsia="Times New Roman" w:hAnsi="Times New Roman" w:cs="Times New Roman"/>
+          <w:sz w:val="24"/>
+          <w:szCs w:val="24"/>
+        </w:rPr>
+        <w:t xml:space="preserve"> por los hechos de violencia desatados en Curuguaty. Siendo las acusaciones más tenues y dudosas por el lado del diario </w:t>
+      </w:r>
+      <w:proofErr w:type="spellStart"/>
+      <w:r>
+        <w:rPr>
+          <w:rFonts w:ascii="Times New Roman" w:eastAsia="Times New Roman" w:hAnsi="Times New Roman" w:cs="Times New Roman"/>
+          <w:sz w:val="24"/>
+          <w:szCs w:val="24"/>
+        </w:rPr>
+        <w:t>Úlitma</w:t>
+      </w:r>
+      <w:proofErr w:type="spellEnd"/>
+      <w:r>
+        <w:rPr>
+          <w:rFonts w:ascii="Times New Roman" w:eastAsia="Times New Roman" w:hAnsi="Times New Roman" w:cs="Times New Roman"/>
+          <w:sz w:val="24"/>
+          <w:szCs w:val="24"/>
+        </w:rPr>
+        <w:t xml:space="preserve"> Hora, y más claras y directas por el diario ABC Color, no pueden pasar desapercibidos que sus comunicados fueron generando un clima de tensión que se fue agravando con el paso de los meses, acrecentando la sospecha sobre cuál era el papel que jugaba Lugo en todo el asunto sin dejar de tener presente los errores propios cometidos por el mandatario en el marco de la reforma agraria. Esto puede vislumbrarse en el Libelo Acusatorio cuando se menciona: </w:t>
       </w:r>
     </w:p>
     <w:p>
@@ -11056,7 +13463,25 @@
           <w:sz w:val="24"/>
           <w:szCs w:val="24"/>
         </w:rPr>
-        <w:t xml:space="preserve"> Lugo y los líderes de la asociación de carperos y otras organizaciones que fueron protagonistas de innumerables invasiones de tierras y otros tipos de agresiones son </w:t>
+        <w:t xml:space="preserve"> Lugo y los líderes de la asociación de </w:t>
+      </w:r>
+      <w:proofErr w:type="spellStart"/>
+      <w:r>
+        <w:rPr>
+          <w:rFonts w:ascii="Times New Roman" w:eastAsia="Times New Roman" w:hAnsi="Times New Roman" w:cs="Times New Roman"/>
+          <w:sz w:val="24"/>
+          <w:szCs w:val="24"/>
+        </w:rPr>
+        <w:t>carperos</w:t>
+      </w:r>
+      <w:proofErr w:type="spellEnd"/>
+      <w:r>
+        <w:rPr>
+          <w:rFonts w:ascii="Times New Roman" w:eastAsia="Times New Roman" w:hAnsi="Times New Roman" w:cs="Times New Roman"/>
+          <w:sz w:val="24"/>
+          <w:szCs w:val="24"/>
+        </w:rPr>
+        <w:t xml:space="preserve"> y otras organizaciones que fueron protagonistas de innumerables invasiones de tierras y otros tipos de agresiones son </w:t>
       </w:r>
       <w:r>
         <w:rPr>
@@ -11409,7 +13834,25 @@
           <w:sz w:val="24"/>
           <w:szCs w:val="24"/>
         </w:rPr>
-        <w:t xml:space="preserve">en ABC Color los títulos resultan ser tan críticos, directos y polémicos como el cuerpo de la nota editorial. Una particularidad que adopta este medio es que, en todas sus editoriales, el título y el copete aparecen explícitamente en el cuerpo de la noticia. Resultaría ser una manera personal que adopta el diario a la hora de redactar las mismas. Esto demuestra claramente, que se afirma y ratifica lo expresado en el título de la nota, en los cuales siempre se intenta llamar la atención del lector a través de juegos de palabras que no indican de manera directa sobre el tema que se va a tratar hasta que no se lea el copete de la misma. Por ejemplo: “El cuco del pasado para justificar el fracaso”, “El manotazo final de los piratas”, “Pretende concretar el sueño dorado de los dictadores”. </w:t>
+        <w:t xml:space="preserve">en ABC Color los títulos resultan ser tan críticos, directos y polémicos como el cuerpo de la nota editorial. Una particularidad que adopta este medio es que, en todas sus editoriales, el título y el copete aparecen explícitamente en el cuerpo de la noticia. Resultaría ser una manera personal que adopta el diario a la hora de redactar las mismas. Esto demuestra claramente, que se afirma y ratifica lo expresado en el título de la nota, en los cuales siempre se intenta llamar la atención del lector a través de juegos de palabras que no indican de manera directa sobre el tema que se va a tratar hasta que no se lea el copete de </w:t>
+      </w:r>
+      <w:proofErr w:type="gramStart"/>
+      <w:r>
+        <w:rPr>
+          <w:rFonts w:ascii="Times New Roman" w:eastAsia="Times New Roman" w:hAnsi="Times New Roman" w:cs="Times New Roman"/>
+          <w:sz w:val="24"/>
+          <w:szCs w:val="24"/>
+        </w:rPr>
+        <w:t>la misma</w:t>
+      </w:r>
+      <w:proofErr w:type="gramEnd"/>
+      <w:r>
+        <w:rPr>
+          <w:rFonts w:ascii="Times New Roman" w:eastAsia="Times New Roman" w:hAnsi="Times New Roman" w:cs="Times New Roman"/>
+          <w:sz w:val="24"/>
+          <w:szCs w:val="24"/>
+        </w:rPr>
+        <w:t xml:space="preserve">. Por ejemplo: “El cuco del pasado para justificar el fracaso”, “El manotazo final de los piratas”, “Pretende concretar el sueño dorado de los dictadores”. </w:t>
       </w:r>
     </w:p>
     <w:p>
@@ -11474,15 +13917,33 @@
           <w:sz w:val="24"/>
           <w:szCs w:val="24"/>
         </w:rPr>
-        <w:t>de los</w:t>
-      </w:r>
-      <w:r>
-        <w:rPr>
-          <w:rFonts w:ascii="Times New Roman" w:eastAsia="Times New Roman" w:hAnsi="Times New Roman" w:cs="Times New Roman"/>
-          <w:sz w:val="24"/>
-          <w:szCs w:val="24"/>
-        </w:rPr>
-        <w:t xml:space="preserve"> mismos pero lo que varía, es la manera en la que los conciben. El diario Ultima Hora le otorga una gran relevancia a la clase política en general y a los congresistas en particular. Como se mencionó anteriormente, este medio considera que la calidad de los funcionarios que ocupan cargos públicos o puestos en el Senado es muy baja ya que no están preparados académicamente y no cuentan con las herramientas y los conocimientos necesarios para resolver los problemas que se les </w:t>
+        <w:t xml:space="preserve">de </w:t>
+      </w:r>
+      <w:proofErr w:type="gramStart"/>
+      <w:r>
+        <w:rPr>
+          <w:rFonts w:ascii="Times New Roman" w:eastAsia="Times New Roman" w:hAnsi="Times New Roman" w:cs="Times New Roman"/>
+          <w:sz w:val="24"/>
+          <w:szCs w:val="24"/>
+        </w:rPr>
+        <w:t>los</w:t>
+      </w:r>
+      <w:r>
+        <w:rPr>
+          <w:rFonts w:ascii="Times New Roman" w:eastAsia="Times New Roman" w:hAnsi="Times New Roman" w:cs="Times New Roman"/>
+          <w:sz w:val="24"/>
+          <w:szCs w:val="24"/>
+        </w:rPr>
+        <w:t xml:space="preserve"> mismos</w:t>
+      </w:r>
+      <w:proofErr w:type="gramEnd"/>
+      <w:r>
+        <w:rPr>
+          <w:rFonts w:ascii="Times New Roman" w:eastAsia="Times New Roman" w:hAnsi="Times New Roman" w:cs="Times New Roman"/>
+          <w:sz w:val="24"/>
+          <w:szCs w:val="24"/>
+        </w:rPr>
+        <w:t xml:space="preserve"> pero lo que varía, es la manera en la que los conciben. El diario Ultima Hora le otorga una gran relevancia a la clase política en general y a los congresistas en particular. Como se mencionó anteriormente, este medio considera que la calidad de los funcionarios que ocupan cargos públicos o puestos en el Senado es muy baja ya que no están preparados académicamente y no cuentan con las herramientas y los conocimientos necesarios para resolver los problemas que se les </w:t>
       </w:r>
       <w:r>
         <w:rPr>
@@ -11581,7 +14042,25 @@
           <w:sz w:val="24"/>
           <w:szCs w:val="24"/>
         </w:rPr>
-        <w:t xml:space="preserve"> ya que permitía comprender que para Ultima Hora ninguno de los miembros de la clase política paraguaya, incluyendo al ex presidente, estaba preparado para ocupar determinados cargos públicos. </w:t>
+        <w:t xml:space="preserve"> ya que permitía comprender que para Ultima Hora ninguno de los miembros de la clase política paraguaya, incluyendo al </w:t>
+      </w:r>
+      <w:proofErr w:type="gramStart"/>
+      <w:r>
+        <w:rPr>
+          <w:rFonts w:ascii="Times New Roman" w:eastAsia="Times New Roman" w:hAnsi="Times New Roman" w:cs="Times New Roman"/>
+          <w:sz w:val="24"/>
+          <w:szCs w:val="24"/>
+        </w:rPr>
+        <w:t>ex presidente</w:t>
+      </w:r>
+      <w:proofErr w:type="gramEnd"/>
+      <w:r>
+        <w:rPr>
+          <w:rFonts w:ascii="Times New Roman" w:eastAsia="Times New Roman" w:hAnsi="Times New Roman" w:cs="Times New Roman"/>
+          <w:sz w:val="24"/>
+          <w:szCs w:val="24"/>
+        </w:rPr>
+        <w:t xml:space="preserve">, estaba preparado para ocupar determinados cargos públicos. </w:t>
       </w:r>
     </w:p>
     <w:p>
@@ -11601,7 +14080,43 @@
           <w:sz w:val="24"/>
           <w:szCs w:val="24"/>
         </w:rPr>
-        <w:t xml:space="preserve">Otro de los actores que se menciona de manera recurrente en las notas editoriales refiere a el partido PLRA y a la relación de Fernando Lugo con su vicepresidente Federico Franco. En relación al primero, se considera relevante volver a señalar que este medio entiende y analiza la gestión presidencial de Lugo dentro de un gobierno de coalición en donde el PLRA es parte. Por ende, muchas de las opiniones en relación al desenvolvimiento presidencial se analizan en función de esa alianza política tan compleja que tuvo problemas desde el inicio de la gestión, con profundas diferencias ideológicas. </w:t>
+        <w:t xml:space="preserve">Otro de los actores que se menciona de manera recurrente en las notas editoriales refiere a el partido PLRA y a la relación de Fernando Lugo con su vicepresidente Federico Franco. </w:t>
+      </w:r>
+      <w:proofErr w:type="gramStart"/>
+      <w:r>
+        <w:rPr>
+          <w:rFonts w:ascii="Times New Roman" w:eastAsia="Times New Roman" w:hAnsi="Times New Roman" w:cs="Times New Roman"/>
+          <w:sz w:val="24"/>
+          <w:szCs w:val="24"/>
+        </w:rPr>
+        <w:t>En relación al</w:t>
+      </w:r>
+      <w:proofErr w:type="gramEnd"/>
+      <w:r>
+        <w:rPr>
+          <w:rFonts w:ascii="Times New Roman" w:eastAsia="Times New Roman" w:hAnsi="Times New Roman" w:cs="Times New Roman"/>
+          <w:sz w:val="24"/>
+          <w:szCs w:val="24"/>
+        </w:rPr>
+        <w:t xml:space="preserve"> primero, se considera relevante volver a señalar que este medio entiende y analiza la gestión presidencial de Lugo dentro de un gobierno de coalición en donde el PLRA es parte. Por ende, muchas de las opiniones </w:t>
+      </w:r>
+      <w:proofErr w:type="gramStart"/>
+      <w:r>
+        <w:rPr>
+          <w:rFonts w:ascii="Times New Roman" w:eastAsia="Times New Roman" w:hAnsi="Times New Roman" w:cs="Times New Roman"/>
+          <w:sz w:val="24"/>
+          <w:szCs w:val="24"/>
+        </w:rPr>
+        <w:t>en relación al</w:t>
+      </w:r>
+      <w:proofErr w:type="gramEnd"/>
+      <w:r>
+        <w:rPr>
+          <w:rFonts w:ascii="Times New Roman" w:eastAsia="Times New Roman" w:hAnsi="Times New Roman" w:cs="Times New Roman"/>
+          <w:sz w:val="24"/>
+          <w:szCs w:val="24"/>
+        </w:rPr>
+        <w:t xml:space="preserve"> desenvolvimiento presidencial se analizan en función de esa alianza política tan compleja que tuvo problemas desde el inicio de la gestión, con profundas diferencias ideológicas. </w:t>
       </w:r>
     </w:p>
     <w:p>
@@ -11662,7 +14177,25 @@
           <w:sz w:val="24"/>
           <w:szCs w:val="24"/>
         </w:rPr>
-        <w:t xml:space="preserve">Asimismo, la figura del Vicepresidente jugó un rol fundamental para impedir este “cambio” político. Unos días después de la asunción de Lugo, Franco y sus colaboradores, “cruzaron de vereda” y mostraron claramente cuáles eran sus verdaderas intenciones políticas al aliarse con una figura completamente diferente a sus ideales y que no tenía ningún tipo de experiencia en la administración pública. Esto se puede ejemplificar claramente cuando se menciona en la editorial del día 14/11/2011 “no es fácil comprender que el vicepresidente de la República se preocupa más por su visibilidad a través de la permanente y agria oposición al Ejecutivo, del que forma parte” o cuando se expresa “Dentro del PLRA -que tendría que ser la principal garantía de estabilidad gubernamental- se dan los conflictos más graves. En un bando están el vicepresidente de la República y su familia, y en el otro los demás” (Ultima Hora, 11/04/2009). </w:t>
+        <w:t xml:space="preserve">Asimismo, la figura del </w:t>
+      </w:r>
+      <w:proofErr w:type="gramStart"/>
+      <w:r>
+        <w:rPr>
+          <w:rFonts w:ascii="Times New Roman" w:eastAsia="Times New Roman" w:hAnsi="Times New Roman" w:cs="Times New Roman"/>
+          <w:sz w:val="24"/>
+          <w:szCs w:val="24"/>
+        </w:rPr>
+        <w:t>Vicepresidente</w:t>
+      </w:r>
+      <w:proofErr w:type="gramEnd"/>
+      <w:r>
+        <w:rPr>
+          <w:rFonts w:ascii="Times New Roman" w:eastAsia="Times New Roman" w:hAnsi="Times New Roman" w:cs="Times New Roman"/>
+          <w:sz w:val="24"/>
+          <w:szCs w:val="24"/>
+        </w:rPr>
+        <w:t xml:space="preserve"> jugó un rol fundamental para impedir este “cambio” político. Unos días después de la asunción de Lugo, Franco y sus colaboradores, “cruzaron de vereda” y mostraron claramente cuáles eran sus verdaderas intenciones políticas al aliarse con una figura completamente diferente a sus ideales y que no tenía ningún tipo de experiencia en la administración pública. Esto se puede ejemplificar claramente cuando se menciona en la editorial del día 14/11/2011 “no es fácil comprender que el vicepresidente de la República se preocupa más por su visibilidad a través de la permanente y agria oposición al Ejecutivo, del que forma parte” o cuando se expresa “Dentro del PLRA -que tendría que ser la principal garantía de estabilidad gubernamental- se dan los conflictos más graves. En un bando están el vicepresidente de la República y su familia, y en el otro los demás” (Ultima Hora, 11/04/2009). </w:t>
       </w:r>
     </w:p>
     <w:p>
@@ -11682,7 +14215,25 @@
           <w:sz w:val="24"/>
           <w:szCs w:val="24"/>
         </w:rPr>
-        <w:t xml:space="preserve">Siguiendo esta línea de pensamiento no resulta novedoso mencionar a los colabores de Lugo y a esos sectores de izquierda cercanos al ex presidente que formaban parte de esa alianza gubernamental. Ambas fracciones influyeron en la figura del mandatario </w:t>
+        <w:t xml:space="preserve">Siguiendo esta línea de pensamiento no resulta novedoso mencionar a los colabores de Lugo y a esos sectores de izquierda cercanos al </w:t>
+      </w:r>
+      <w:proofErr w:type="gramStart"/>
+      <w:r>
+        <w:rPr>
+          <w:rFonts w:ascii="Times New Roman" w:eastAsia="Times New Roman" w:hAnsi="Times New Roman" w:cs="Times New Roman"/>
+          <w:sz w:val="24"/>
+          <w:szCs w:val="24"/>
+        </w:rPr>
+        <w:t>ex presidente</w:t>
+      </w:r>
+      <w:proofErr w:type="gramEnd"/>
+      <w:r>
+        <w:rPr>
+          <w:rFonts w:ascii="Times New Roman" w:eastAsia="Times New Roman" w:hAnsi="Times New Roman" w:cs="Times New Roman"/>
+          <w:sz w:val="24"/>
+          <w:szCs w:val="24"/>
+        </w:rPr>
+        <w:t xml:space="preserve"> que formaban parte de esa alianza gubernamental. Ambas fracciones influyeron en la figura del mandatario </w:t>
       </w:r>
       <w:r>
         <w:rPr>
@@ -11775,7 +14326,25 @@
           <w:sz w:val="24"/>
           <w:szCs w:val="24"/>
         </w:rPr>
-        <w:t xml:space="preserve"> por organizaciones internacionales como el Mercosur y Unasur, además de mencionar acontecimientos que pudieran darse en países latinoamericanos como lo sucedido en Honduras en 2009, la sublevación policial en Ecuador en 2011 y las denuncias a la libertad de prensa en Venezuela. </w:t>
+        <w:t xml:space="preserve"> por organizaciones internacionales como el Mercosur y </w:t>
+      </w:r>
+      <w:proofErr w:type="spellStart"/>
+      <w:r>
+        <w:rPr>
+          <w:rFonts w:ascii="Times New Roman" w:eastAsia="Times New Roman" w:hAnsi="Times New Roman" w:cs="Times New Roman"/>
+          <w:sz w:val="24"/>
+          <w:szCs w:val="24"/>
+        </w:rPr>
+        <w:t>Unasur</w:t>
+      </w:r>
+      <w:proofErr w:type="spellEnd"/>
+      <w:r>
+        <w:rPr>
+          <w:rFonts w:ascii="Times New Roman" w:eastAsia="Times New Roman" w:hAnsi="Times New Roman" w:cs="Times New Roman"/>
+          <w:sz w:val="24"/>
+          <w:szCs w:val="24"/>
+        </w:rPr>
+        <w:t xml:space="preserve">, además de mencionar acontecimientos que pudieran darse en países latinoamericanos como lo sucedido en Honduras en 2009, la sublevación policial en Ecuador en 2011 y las denuncias a la libertad de prensa en Venezuela. </w:t>
       </w:r>
     </w:p>
     <w:p>
@@ -11896,7 +14465,25 @@
           <w:sz w:val="24"/>
           <w:szCs w:val="24"/>
         </w:rPr>
-        <w:t>Si se analiza a este actor desde la mirada del diario, se podría considerar que forma parte de esos sectores de izquierda que acompañaron al mandatario durante su gestión. Es así, que fueron los medios de comunicación quienes empezaron a instalar la idea de que el representante paraguayo mantenía una relación constante y directa con estos sectores. Al igual que se menciona en el Libelo Acusatorio contra el ex presidente: “Fernando Lugo, que por su inacción e incompetencia, dieron lugar a los hechos acaecidos, de conocimientos públicos, los cuales no necesitan ser probados, por ser hechos públicos y notorios”</w:t>
+        <w:t xml:space="preserve">Si se analiza a este actor desde la mirada del diario, se podría considerar que forma parte de esos sectores de izquierda que acompañaron al mandatario durante su gestión. Es así, que fueron los medios de comunicación quienes empezaron a instalar la idea de que el representante paraguayo mantenía una relación constante y directa con estos sectores. Al igual que se menciona en el Libelo Acusatorio contra el </w:t>
+      </w:r>
+      <w:proofErr w:type="gramStart"/>
+      <w:r>
+        <w:rPr>
+          <w:rFonts w:ascii="Times New Roman" w:eastAsia="Times New Roman" w:hAnsi="Times New Roman" w:cs="Times New Roman"/>
+          <w:sz w:val="24"/>
+          <w:szCs w:val="24"/>
+        </w:rPr>
+        <w:t>ex presidente</w:t>
+      </w:r>
+      <w:proofErr w:type="gramEnd"/>
+      <w:r>
+        <w:rPr>
+          <w:rFonts w:ascii="Times New Roman" w:eastAsia="Times New Roman" w:hAnsi="Times New Roman" w:cs="Times New Roman"/>
+          <w:sz w:val="24"/>
+          <w:szCs w:val="24"/>
+        </w:rPr>
+        <w:t>: “Fernando Lugo, que por su inacción e incompetencia, dieron lugar a los hechos acaecidos, de conocimientos públicos, los cuales no necesitan ser probados, por ser hechos públicos y notorios”</w:t>
       </w:r>
       <w:r>
         <w:rPr>
@@ -11928,7 +14515,25 @@
           <w:sz w:val="24"/>
           <w:szCs w:val="24"/>
         </w:rPr>
-        <w:t>) Esto permite visualizar cómo se valieron los congresistas de la manera en la que los medios relataron los hechos acontecidos durante los sucesos de Curuguaty y Ñacunday para justificar la destitución presidencial. Esto se ve claramente ejemplificado cuando en el punto 3 del documento se plantean las “pruebas que sustentan las acusaciones” y se menciona lo siguiente: “Todas las causales mencionadas más arriba, son de pública notoriedad, motivo por el cual no necesitan ser probadas, conforme a nuestro ordenamiento jurídico vigente”</w:t>
+        <w:t xml:space="preserve">) Esto permite visualizar cómo se valieron los congresistas de la manera en la que los medios relataron los hechos acontecidos durante los sucesos de Curuguaty y Ñacunday para justificar la destitución presidencial. Esto se ve claramente ejemplificado cuando en el punto 3 del documento se plantean las “pruebas que sustentan las acusaciones” y se menciona lo siguiente: “Todas las causales mencionadas más </w:t>
+      </w:r>
+      <w:proofErr w:type="gramStart"/>
+      <w:r>
+        <w:rPr>
+          <w:rFonts w:ascii="Times New Roman" w:eastAsia="Times New Roman" w:hAnsi="Times New Roman" w:cs="Times New Roman"/>
+          <w:sz w:val="24"/>
+          <w:szCs w:val="24"/>
+        </w:rPr>
+        <w:t>arriba,</w:t>
+      </w:r>
+      <w:proofErr w:type="gramEnd"/>
+      <w:r>
+        <w:rPr>
+          <w:rFonts w:ascii="Times New Roman" w:eastAsia="Times New Roman" w:hAnsi="Times New Roman" w:cs="Times New Roman"/>
+          <w:sz w:val="24"/>
+          <w:szCs w:val="24"/>
+        </w:rPr>
+        <w:t xml:space="preserve"> son de pública notoriedad, motivo por el cual no necesitan ser probadas, conforme a nuestro ordenamiento jurídico vigente”</w:t>
       </w:r>
       <w:r>
         <w:rPr>
@@ -12114,7 +14719,25 @@
           <w:szCs w:val="24"/>
         </w:rPr>
         <w:lastRenderedPageBreak/>
-        <w:t>oportunidades en las notas editoriales ya que, al principio, se los caracterizaba en una posición de indiferencia y casi de incapacidad de defender los intereses paraguayos frente a ese “atropello luguista” y luego, con la cercanía de la destitución, se los “obligó” a adoptar una misión casi “patriota” de salvar a los paraguayos de una posible vuelta a una dictadura (representada por Lugo si lograra una reelección presidencial</w:t>
+        <w:t xml:space="preserve">oportunidades en las notas editoriales ya que, al principio, se los caracterizaba en una posición de indiferencia y casi de incapacidad de defender los intereses paraguayos frente a ese “atropello </w:t>
+      </w:r>
+      <w:proofErr w:type="spellStart"/>
+      <w:r>
+        <w:rPr>
+          <w:rFonts w:ascii="Times New Roman" w:eastAsia="Times New Roman" w:hAnsi="Times New Roman" w:cs="Times New Roman"/>
+          <w:sz w:val="24"/>
+          <w:szCs w:val="24"/>
+        </w:rPr>
+        <w:t>luguista</w:t>
+      </w:r>
+      <w:proofErr w:type="spellEnd"/>
+      <w:r>
+        <w:rPr>
+          <w:rFonts w:ascii="Times New Roman" w:eastAsia="Times New Roman" w:hAnsi="Times New Roman" w:cs="Times New Roman"/>
+          <w:sz w:val="24"/>
+          <w:szCs w:val="24"/>
+        </w:rPr>
+        <w:t>” y luego, con la cercanía de la destitución, se los “obligó” a adoptar una misión casi “patriota” de salvar a los paraguayos de una posible vuelta a una dictadura (representada por Lugo si lograra una reelección presidencial</w:t>
       </w:r>
       <w:r>
         <w:rPr>
@@ -12130,7 +14753,25 @@
           <w:sz w:val="24"/>
           <w:szCs w:val="24"/>
         </w:rPr>
-        <w:t xml:space="preserve">convirtieron en actores fundamentales en el análisis porque, para este medio gráfico, son quienes debieron tomar una posición política más activa que funcionara como “barrera” ante los intereses del ex presidente y los sectores de izquierda que lo acompañaban. </w:t>
+        <w:t xml:space="preserve">convirtieron en actores fundamentales en el análisis porque, para este medio gráfico, son quienes debieron tomar una posición política más activa que funcionara como “barrera” ante los intereses del </w:t>
+      </w:r>
+      <w:proofErr w:type="gramStart"/>
+      <w:r>
+        <w:rPr>
+          <w:rFonts w:ascii="Times New Roman" w:eastAsia="Times New Roman" w:hAnsi="Times New Roman" w:cs="Times New Roman"/>
+          <w:sz w:val="24"/>
+          <w:szCs w:val="24"/>
+        </w:rPr>
+        <w:t>ex presidente</w:t>
+      </w:r>
+      <w:proofErr w:type="gramEnd"/>
+      <w:r>
+        <w:rPr>
+          <w:rFonts w:ascii="Times New Roman" w:eastAsia="Times New Roman" w:hAnsi="Times New Roman" w:cs="Times New Roman"/>
+          <w:sz w:val="24"/>
+          <w:szCs w:val="24"/>
+        </w:rPr>
+        <w:t xml:space="preserve"> y los sectores de izquierda que lo acompañaban. </w:t>
       </w:r>
     </w:p>
     <w:p>
@@ -12150,7 +14791,25 @@
           <w:sz w:val="24"/>
           <w:szCs w:val="24"/>
         </w:rPr>
-        <w:t>“Hasta ahora, los líderes del país no han demostrado ser capaces de colocar en perspectiva los tres principales frentes de ataque de los “luguistas”, para así poder apreciar en su verdadera magnitud la grave amenaza que se cierne sobre nuestra débil democracia” (ABC Color, 25/03/2012)</w:t>
+        <w:t>“Hasta ahora, los líderes del país no han demostrado ser capaces de colocar en perspectiva los tres principales frentes de ataque de los “</w:t>
+      </w:r>
+      <w:proofErr w:type="spellStart"/>
+      <w:r>
+        <w:rPr>
+          <w:rFonts w:ascii="Times New Roman" w:eastAsia="Times New Roman" w:hAnsi="Times New Roman" w:cs="Times New Roman"/>
+          <w:sz w:val="24"/>
+          <w:szCs w:val="24"/>
+        </w:rPr>
+        <w:t>luguistas</w:t>
+      </w:r>
+      <w:proofErr w:type="spellEnd"/>
+      <w:r>
+        <w:rPr>
+          <w:rFonts w:ascii="Times New Roman" w:eastAsia="Times New Roman" w:hAnsi="Times New Roman" w:cs="Times New Roman"/>
+          <w:sz w:val="24"/>
+          <w:szCs w:val="24"/>
+        </w:rPr>
+        <w:t>”, para así poder apreciar en su verdadera magnitud la grave amenaza que se cierne sobre nuestra débil democracia” (ABC Color, 25/03/2012)</w:t>
       </w:r>
     </w:p>
     <w:p>
@@ -12290,7 +14949,25 @@
           <w:sz w:val="24"/>
           <w:szCs w:val="24"/>
         </w:rPr>
-        <w:t xml:space="preserve"> para ABC Color, la idea del “cambio” no tenía una connotación positiva, es decir, cada vez que se lo mencionaba, se hacía referencia a todas las promesas de campaña incumplidas por el ex obispo Fernando Lugo.</w:t>
+        <w:t xml:space="preserve"> para ABC Color, la idea del “cambio” no tenía una connotación positiva, es decir, cada vez que se lo mencionaba, se hacía referencia a todas las promesas de campaña incumplidas por el </w:t>
+      </w:r>
+      <w:proofErr w:type="gramStart"/>
+      <w:r>
+        <w:rPr>
+          <w:rFonts w:ascii="Times New Roman" w:eastAsia="Times New Roman" w:hAnsi="Times New Roman" w:cs="Times New Roman"/>
+          <w:sz w:val="24"/>
+          <w:szCs w:val="24"/>
+        </w:rPr>
+        <w:t>ex obispo</w:t>
+      </w:r>
+      <w:proofErr w:type="gramEnd"/>
+      <w:r>
+        <w:rPr>
+          <w:rFonts w:ascii="Times New Roman" w:eastAsia="Times New Roman" w:hAnsi="Times New Roman" w:cs="Times New Roman"/>
+          <w:sz w:val="24"/>
+          <w:szCs w:val="24"/>
+        </w:rPr>
+        <w:t xml:space="preserve"> Fernando Lugo.</w:t>
       </w:r>
       <w:r>
         <w:t xml:space="preserve"> </w:t>
@@ -12394,7 +15071,25 @@
           <w:sz w:val="24"/>
           <w:szCs w:val="24"/>
         </w:rPr>
-        <w:t xml:space="preserve">existía una relación directa entre el ex presidente y este grupo delictivo ya que vendrían a ser parte de este plan planteado por el </w:t>
+        <w:t xml:space="preserve">existía una relación directa entre el </w:t>
+      </w:r>
+      <w:proofErr w:type="gramStart"/>
+      <w:r>
+        <w:rPr>
+          <w:rFonts w:ascii="Times New Roman" w:eastAsia="Times New Roman" w:hAnsi="Times New Roman" w:cs="Times New Roman"/>
+          <w:sz w:val="24"/>
+          <w:szCs w:val="24"/>
+        </w:rPr>
+        <w:t>ex presidente</w:t>
+      </w:r>
+      <w:proofErr w:type="gramEnd"/>
+      <w:r>
+        <w:rPr>
+          <w:rFonts w:ascii="Times New Roman" w:eastAsia="Times New Roman" w:hAnsi="Times New Roman" w:cs="Times New Roman"/>
+          <w:sz w:val="24"/>
+          <w:szCs w:val="24"/>
+        </w:rPr>
+        <w:t xml:space="preserve"> y este grupo delictivo ya que vendrían a ser parte de este plan planteado por el </w:t>
       </w:r>
       <w:r>
         <w:rPr>
@@ -12430,7 +15125,25 @@
           <w:sz w:val="24"/>
           <w:szCs w:val="24"/>
         </w:rPr>
-        <w:t xml:space="preserve">“Fernando Lugo presidente continuó simpatizando con la línea de pensamiento y acción de los dirigentes y organizadores de los “sintierras”, vinculados a los instructores venezolanos y agentes cubanos que Duarte Frutos dejó penetrar en nuestro país, asentarse en las áreas rurales más proclives al adiestramiento en acciones criminales y predicar la doctrina castro-chavista en las zonas más pobres, es decir, aquellas más requeridas de cualquier proyecto esperanzador, aunque sea el más absurdo” (ABC Color, 01/04/2012). </w:t>
+        <w:t>“Fernando Lugo presidente continuó simpatizando con la línea de pensamiento y acción de los dirigentes y organizadores de los “</w:t>
+      </w:r>
+      <w:proofErr w:type="spellStart"/>
+      <w:r>
+        <w:rPr>
+          <w:rFonts w:ascii="Times New Roman" w:eastAsia="Times New Roman" w:hAnsi="Times New Roman" w:cs="Times New Roman"/>
+          <w:sz w:val="24"/>
+          <w:szCs w:val="24"/>
+        </w:rPr>
+        <w:t>sintierras</w:t>
+      </w:r>
+      <w:proofErr w:type="spellEnd"/>
+      <w:r>
+        <w:rPr>
+          <w:rFonts w:ascii="Times New Roman" w:eastAsia="Times New Roman" w:hAnsi="Times New Roman" w:cs="Times New Roman"/>
+          <w:sz w:val="24"/>
+          <w:szCs w:val="24"/>
+        </w:rPr>
+        <w:t xml:space="preserve">”, vinculados a los instructores venezolanos y agentes cubanos que Duarte Frutos dejó penetrar en nuestro país, asentarse en las áreas rurales más proclives al adiestramiento en acciones criminales y predicar la doctrina castro-chavista en las zonas más pobres, es decir, aquellas más requeridas de cualquier proyecto esperanzador, aunque sea el más absurdo” (ABC Color, 01/04/2012). </w:t>
       </w:r>
     </w:p>
     <w:p>
@@ -12522,9 +15235,9 @@
           <w:sz w:val="28"/>
           <w:szCs w:val="28"/>
         </w:rPr>
-        <w:t xml:space="preserve"> Dos hechos destacables durante la gestión luguista</w:t>
-      </w:r>
-      <w:bookmarkEnd w:id="14"/>
+        <w:t xml:space="preserve"> Dos hechos destacables durante la gestión </w:t>
+      </w:r>
+      <w:proofErr w:type="spellStart"/>
       <w:r>
         <w:rPr>
           <w:rFonts w:ascii="Times New Roman" w:eastAsia="Times New Roman" w:hAnsi="Times New Roman" w:cs="Times New Roman"/>
@@ -12532,6 +15245,17 @@
           <w:sz w:val="28"/>
           <w:szCs w:val="28"/>
         </w:rPr>
+        <w:t>luguista</w:t>
+      </w:r>
+      <w:bookmarkEnd w:id="14"/>
+      <w:proofErr w:type="spellEnd"/>
+      <w:r>
+        <w:rPr>
+          <w:rFonts w:ascii="Times New Roman" w:eastAsia="Times New Roman" w:hAnsi="Times New Roman" w:cs="Times New Roman"/>
+          <w:color w:val="auto"/>
+          <w:sz w:val="28"/>
+          <w:szCs w:val="28"/>
+        </w:rPr>
         <w:t xml:space="preserve"> </w:t>
       </w:r>
     </w:p>
@@ -12569,7 +15293,25 @@
           <w:sz w:val="24"/>
           <w:szCs w:val="24"/>
         </w:rPr>
-        <w:t xml:space="preserve">durante el proceso de destitución de Fernando Lugo ambos medios analizados no cumplieron un rol fundamental para llevar al ex presidente </w:t>
+        <w:t xml:space="preserve">durante el proceso de destitución de Fernando Lugo ambos medios analizados no cumplieron un rol fundamental para llevar al </w:t>
+      </w:r>
+      <w:proofErr w:type="gramStart"/>
+      <w:r>
+        <w:rPr>
+          <w:rFonts w:ascii="Times New Roman" w:hAnsi="Times New Roman" w:cs="Times New Roman"/>
+          <w:sz w:val="24"/>
+          <w:szCs w:val="24"/>
+        </w:rPr>
+        <w:t>ex presidente</w:t>
+      </w:r>
+      <w:proofErr w:type="gramEnd"/>
+      <w:r>
+        <w:rPr>
+          <w:rFonts w:ascii="Times New Roman" w:hAnsi="Times New Roman" w:cs="Times New Roman"/>
+          <w:sz w:val="24"/>
+          <w:szCs w:val="24"/>
+        </w:rPr>
+        <w:t xml:space="preserve"> </w:t>
       </w:r>
       <w:r>
         <w:rPr>
@@ -12996,7 +15738,25 @@
           <w:sz w:val="24"/>
           <w:szCs w:val="24"/>
         </w:rPr>
-        <w:t xml:space="preserve"> las respuestas que muchos sectores sociales podrían esperar (Gottero y López, 2011). Este tipo de circunstancias aún se reproducen y se naturalizan como normales, por eso la aparición de supuestos hijos no reconocidos por Fernando Lugo no gener</w:t>
+        <w:t xml:space="preserve"> las respuestas que muchos sectores sociales podrían esperar (</w:t>
+      </w:r>
+      <w:proofErr w:type="spellStart"/>
+      <w:r>
+        <w:rPr>
+          <w:rFonts w:ascii="Times New Roman" w:eastAsia="Times New Roman" w:hAnsi="Times New Roman" w:cs="Times New Roman"/>
+          <w:sz w:val="24"/>
+          <w:szCs w:val="24"/>
+        </w:rPr>
+        <w:t>Gottero</w:t>
+      </w:r>
+      <w:proofErr w:type="spellEnd"/>
+      <w:r>
+        <w:rPr>
+          <w:rFonts w:ascii="Times New Roman" w:eastAsia="Times New Roman" w:hAnsi="Times New Roman" w:cs="Times New Roman"/>
+          <w:sz w:val="24"/>
+          <w:szCs w:val="24"/>
+        </w:rPr>
+        <w:t xml:space="preserve"> y López, 2011). Este tipo de circunstancias aún se reproducen y se naturalizan como normales, por eso la aparición de supuestos hijos no reconocidos por Fernando Lugo no gener</w:t>
       </w:r>
       <w:r>
         <w:rPr>
@@ -13032,7 +15792,61 @@
           <w:sz w:val="24"/>
           <w:szCs w:val="24"/>
         </w:rPr>
-        <w:t>Como señalan Gottero y Lopez (2011), la posición de Fernando Lugo de haber sido “el presidente que fue padre siendo obispo” no generó las respuestas mediáticas esperadas ni tampoco las correspondientes consecuencias políticas que podrían ameritarse en otras sociedades. Este intento de denuncia mediática, en la cual se diluyen las fronteras entre lo público y lo privado en la vida del ex presidente, no llevó a una desestabilización en sus funciones políticas ya que</w:t>
+        <w:t xml:space="preserve">Como señalan </w:t>
+      </w:r>
+      <w:proofErr w:type="spellStart"/>
+      <w:r>
+        <w:rPr>
+          <w:rFonts w:ascii="Times New Roman" w:eastAsia="Times New Roman" w:hAnsi="Times New Roman" w:cs="Times New Roman"/>
+          <w:sz w:val="24"/>
+          <w:szCs w:val="24"/>
+        </w:rPr>
+        <w:t>Gottero</w:t>
+      </w:r>
+      <w:proofErr w:type="spellEnd"/>
+      <w:r>
+        <w:rPr>
+          <w:rFonts w:ascii="Times New Roman" w:eastAsia="Times New Roman" w:hAnsi="Times New Roman" w:cs="Times New Roman"/>
+          <w:sz w:val="24"/>
+          <w:szCs w:val="24"/>
+        </w:rPr>
+        <w:t xml:space="preserve"> y </w:t>
+      </w:r>
+      <w:proofErr w:type="spellStart"/>
+      <w:r>
+        <w:rPr>
+          <w:rFonts w:ascii="Times New Roman" w:eastAsia="Times New Roman" w:hAnsi="Times New Roman" w:cs="Times New Roman"/>
+          <w:sz w:val="24"/>
+          <w:szCs w:val="24"/>
+        </w:rPr>
+        <w:t>Lopez</w:t>
+      </w:r>
+      <w:proofErr w:type="spellEnd"/>
+      <w:r>
+        <w:rPr>
+          <w:rFonts w:ascii="Times New Roman" w:eastAsia="Times New Roman" w:hAnsi="Times New Roman" w:cs="Times New Roman"/>
+          <w:sz w:val="24"/>
+          <w:szCs w:val="24"/>
+        </w:rPr>
+        <w:t xml:space="preserve"> (2011), la posición de Fernando Lugo de haber sido “el presidente que fue padre siendo obispo” no generó las respuestas mediáticas esperadas ni tampoco las correspondientes consecuencias políticas que podrían ameritarse en otras sociedades. Este intento de denuncia mediática, en la cual se diluyen las fronteras entre lo público y lo privado en la vida del </w:t>
+      </w:r>
+      <w:proofErr w:type="gramStart"/>
+      <w:r>
+        <w:rPr>
+          <w:rFonts w:ascii="Times New Roman" w:eastAsia="Times New Roman" w:hAnsi="Times New Roman" w:cs="Times New Roman"/>
+          <w:sz w:val="24"/>
+          <w:szCs w:val="24"/>
+        </w:rPr>
+        <w:t>ex presidente</w:t>
+      </w:r>
+      <w:proofErr w:type="gramEnd"/>
+      <w:r>
+        <w:rPr>
+          <w:rFonts w:ascii="Times New Roman" w:eastAsia="Times New Roman" w:hAnsi="Times New Roman" w:cs="Times New Roman"/>
+          <w:sz w:val="24"/>
+          <w:szCs w:val="24"/>
+        </w:rPr>
+        <w:t>, no llevó a una desestabilización en sus funciones políticas ya que</w:t>
       </w:r>
       <w:r>
         <w:rPr>
@@ -13116,7 +15930,25 @@
           <w:sz w:val="24"/>
           <w:szCs w:val="24"/>
         </w:rPr>
-        <w:t xml:space="preserve">Por otro lado, resulta interesante señalar que la aparición de este tipo de noticias en los principales medios de comunicación paraguayos se debe a que, al igual que refiere Ollier (2008) se está en presencia de un presidente que se encontraba, cada vez más, en una posición de creciente impopularidad porque las medidas que había prometido en su </w:t>
+        <w:t xml:space="preserve">Por otro lado, resulta interesante señalar que la aparición de este tipo de noticias en los principales medios de comunicación paraguayos se debe a que, al igual que refiere </w:t>
+      </w:r>
+      <w:proofErr w:type="spellStart"/>
+      <w:r>
+        <w:rPr>
+          <w:rFonts w:ascii="Times New Roman" w:eastAsia="Times New Roman" w:hAnsi="Times New Roman" w:cs="Times New Roman"/>
+          <w:sz w:val="24"/>
+          <w:szCs w:val="24"/>
+        </w:rPr>
+        <w:t>Ollier</w:t>
+      </w:r>
+      <w:proofErr w:type="spellEnd"/>
+      <w:r>
+        <w:rPr>
+          <w:rFonts w:ascii="Times New Roman" w:eastAsia="Times New Roman" w:hAnsi="Times New Roman" w:cs="Times New Roman"/>
+          <w:sz w:val="24"/>
+          <w:szCs w:val="24"/>
+        </w:rPr>
+        <w:t xml:space="preserve"> (2008) se está en presencia de un presidente que se encontraba, cada vez más, en una posición de creciente impopularidad porque las medidas que había prometido en su </w:t>
       </w:r>
       <w:r>
         <w:rPr>
@@ -13225,7 +16057,25 @@
           <w:sz w:val="24"/>
           <w:szCs w:val="24"/>
         </w:rPr>
-        <w:t xml:space="preserve"> esa manera de “negociar” que tienen ambos diarios por determinados favores políticos. La amenaza de aparición de alguna noticia que pudiera desencadenar un cierto debilitamiento político lleva a que muchos funcionarios actúen o reaccionen en consecuencia para evitar que estos hechos salgan a la luz. Es así, que como menciona Ollier (2008) un gobierno débil, que no tiene un apoyo político lo suficientemente fuerte, suele ser uno de los mayores perjudicados teniendo que verse envuelto en filtraciones o investigaciones por parte de la prensa que ponen en cuestionamiento el liderazgo o la reputación de algún funcionario político.</w:t>
+        <w:t xml:space="preserve"> esa manera de “negociar” que tienen ambos diarios por determinados favores políticos. La amenaza de aparición de alguna noticia que pudiera desencadenar un cierto debilitamiento político lleva a que muchos funcionarios actúen o reaccionen en consecuencia para evitar que estos hechos salgan a la luz. Es así, que como menciona </w:t>
+      </w:r>
+      <w:proofErr w:type="spellStart"/>
+      <w:r>
+        <w:rPr>
+          <w:rFonts w:ascii="Times New Roman" w:eastAsia="Times New Roman" w:hAnsi="Times New Roman" w:cs="Times New Roman"/>
+          <w:sz w:val="24"/>
+          <w:szCs w:val="24"/>
+        </w:rPr>
+        <w:t>Ollier</w:t>
+      </w:r>
+      <w:proofErr w:type="spellEnd"/>
+      <w:r>
+        <w:rPr>
+          <w:rFonts w:ascii="Times New Roman" w:eastAsia="Times New Roman" w:hAnsi="Times New Roman" w:cs="Times New Roman"/>
+          <w:sz w:val="24"/>
+          <w:szCs w:val="24"/>
+        </w:rPr>
+        <w:t xml:space="preserve"> (2008) un gobierno débil, que no tiene un apoyo político lo suficientemente fuerte, suele ser uno de los mayores perjudicados teniendo que verse envuelto en filtraciones o investigaciones por parte de la prensa que ponen en cuestionamiento el liderazgo o la reputación de algún funcionario político.</w:t>
       </w:r>
     </w:p>
     <w:p>
@@ -13290,7 +16140,25 @@
           <w:sz w:val="24"/>
           <w:szCs w:val="24"/>
         </w:rPr>
-        <w:t xml:space="preserve"> (Gottero y López, 2011).</w:t>
+        <w:t xml:space="preserve"> (</w:t>
+      </w:r>
+      <w:proofErr w:type="spellStart"/>
+      <w:r>
+        <w:rPr>
+          <w:rFonts w:ascii="Times New Roman" w:eastAsia="Times New Roman" w:hAnsi="Times New Roman" w:cs="Times New Roman"/>
+          <w:sz w:val="24"/>
+          <w:szCs w:val="24"/>
+        </w:rPr>
+        <w:t>Gottero</w:t>
+      </w:r>
+      <w:proofErr w:type="spellEnd"/>
+      <w:r>
+        <w:rPr>
+          <w:rFonts w:ascii="Times New Roman" w:eastAsia="Times New Roman" w:hAnsi="Times New Roman" w:cs="Times New Roman"/>
+          <w:sz w:val="24"/>
+          <w:szCs w:val="24"/>
+        </w:rPr>
+        <w:t xml:space="preserve"> y López, 2011).</w:t>
       </w:r>
       <w:r>
         <w:rPr>
@@ -13334,7 +16202,25 @@
           <w:sz w:val="24"/>
           <w:szCs w:val="24"/>
         </w:rPr>
-        <w:t xml:space="preserve">A pesar de que el surgimiento de esta noticia no tuvo el impacto esperado, logró que se empezara a vislumbrar a Fernando Lugo desde otra manera, ya no como el ex obispo que venía con </w:t>
+        <w:t xml:space="preserve">A pesar de que el surgimiento de esta noticia no tuvo el impacto esperado, logró que se empezara a vislumbrar a Fernando Lugo desde otra manera, ya no como el </w:t>
+      </w:r>
+      <w:proofErr w:type="gramStart"/>
+      <w:r>
+        <w:rPr>
+          <w:rFonts w:ascii="Times New Roman" w:eastAsia="Times New Roman" w:hAnsi="Times New Roman" w:cs="Times New Roman"/>
+          <w:sz w:val="24"/>
+          <w:szCs w:val="24"/>
+        </w:rPr>
+        <w:t>ex obispo</w:t>
+      </w:r>
+      <w:proofErr w:type="gramEnd"/>
+      <w:r>
+        <w:rPr>
+          <w:rFonts w:ascii="Times New Roman" w:eastAsia="Times New Roman" w:hAnsi="Times New Roman" w:cs="Times New Roman"/>
+          <w:sz w:val="24"/>
+          <w:szCs w:val="24"/>
+        </w:rPr>
+        <w:t xml:space="preserve"> que venía con </w:t>
       </w:r>
       <w:r>
         <w:rPr>
@@ -13555,7 +16441,25 @@
           <w:sz w:val="24"/>
           <w:szCs w:val="24"/>
         </w:rPr>
-        <w:t xml:space="preserve"> afirmar que ninguna noticia expresada en los medios gráficos analizados tuvo la suficiente repercusión mediática como para determinarse como escándalo político en la manera en la cual autores como Pérez Liñán (2007) y Ollier (2008) lo entienden, el poder con el que cuentan ambos medios de ir estableciendo su propia agenda en función de sus intereses, fueron formando una imagen política y social de Fernando Lugo que se alejaba completamente de aquella que lo llevó a la presidencia; separada de los valores y la moralidad que caracterizaría a un ex obispo; y como un  político que, en la práctica, terminaba pareciéndose cada vez más a aquella elite política tan cuestionada en Paraguay. </w:t>
+        <w:t xml:space="preserve"> afirmar que ninguna noticia expresada en los medios gráficos analizados tuvo la suficiente repercusión mediática como para determinarse como escándalo político en la manera en la cual autores como Pérez Liñán (2007) y </w:t>
+      </w:r>
+      <w:proofErr w:type="spellStart"/>
+      <w:r>
+        <w:rPr>
+          <w:rFonts w:ascii="Times New Roman" w:eastAsia="Times New Roman" w:hAnsi="Times New Roman" w:cs="Times New Roman"/>
+          <w:sz w:val="24"/>
+          <w:szCs w:val="24"/>
+        </w:rPr>
+        <w:t>Ollier</w:t>
+      </w:r>
+      <w:proofErr w:type="spellEnd"/>
+      <w:r>
+        <w:rPr>
+          <w:rFonts w:ascii="Times New Roman" w:eastAsia="Times New Roman" w:hAnsi="Times New Roman" w:cs="Times New Roman"/>
+          <w:sz w:val="24"/>
+          <w:szCs w:val="24"/>
+        </w:rPr>
+        <w:t xml:space="preserve"> (2008) lo entienden, el poder con el que cuentan ambos medios de ir estableciendo su propia agenda en función de sus intereses, fueron formando una imagen política y social de Fernando Lugo que se alejaba completamente de aquella que lo llevó a la presidencia; separada de los valores y la moralidad que caracterizaría a un ex obispo; y como un  político que, en la práctica, terminaba pareciéndose cada vez más a aquella elite política tan cuestionada en Paraguay. </w:t>
       </w:r>
     </w:p>
     <w:p>
@@ -13583,13 +16487,29 @@
           <w:rFonts w:ascii="Times New Roman" w:eastAsia="Times New Roman" w:hAnsi="Times New Roman" w:cs="Times New Roman"/>
           <w:color w:val="auto"/>
         </w:rPr>
-        <w:t xml:space="preserve">5.II.II. </w:t>
-      </w:r>
+        <w:t>5.</w:t>
+      </w:r>
+      <w:proofErr w:type="gramStart"/>
       <w:r>
         <w:rPr>
           <w:rFonts w:ascii="Times New Roman" w:eastAsia="Times New Roman" w:hAnsi="Times New Roman" w:cs="Times New Roman"/>
           <w:color w:val="auto"/>
         </w:rPr>
+        <w:t>II.II.</w:t>
+      </w:r>
+      <w:proofErr w:type="gramEnd"/>
+      <w:r>
+        <w:rPr>
+          <w:rFonts w:ascii="Times New Roman" w:eastAsia="Times New Roman" w:hAnsi="Times New Roman" w:cs="Times New Roman"/>
+          <w:color w:val="auto"/>
+        </w:rPr>
+        <w:t xml:space="preserve"> </w:t>
+      </w:r>
+      <w:r>
+        <w:rPr>
+          <w:rFonts w:ascii="Times New Roman" w:eastAsia="Times New Roman" w:hAnsi="Times New Roman" w:cs="Times New Roman"/>
+          <w:color w:val="auto"/>
+        </w:rPr>
         <w:t>El Protocolo de Ushuaia II</w:t>
       </w:r>
       <w:bookmarkEnd w:id="16"/>
@@ -13643,7 +16563,25 @@
           <w:sz w:val="24"/>
           <w:szCs w:val="24"/>
         </w:rPr>
-        <w:t xml:space="preserve"> estaban relacionados a los problemas aparejados por la reforma agraria, o más precisamente por la incapacidad de llevarla adelante. Tanto el caso de Ñacunday como la matanza de Curuguaty fueron hechos que se desencadenaron por las ocupaciones de tierras privadas por parte de grupos campesinos que alegaban la propiedad de las mismas, y a su vez, por una mayor atención por parte de las </w:t>
+        <w:t xml:space="preserve"> estaban relacionados a los problemas aparejados por la reforma agraria, o más precisamente por la incapacidad de llevarla adelante. Tanto el caso de Ñacunday como la matanza de Curuguaty fueron hechos que se desencadenaron por las ocupaciones de tierras privadas por parte de grupos campesinos que alegaban la propiedad de </w:t>
+      </w:r>
+      <w:proofErr w:type="gramStart"/>
+      <w:r>
+        <w:rPr>
+          <w:rFonts w:ascii="Times New Roman" w:eastAsia="Times New Roman" w:hAnsi="Times New Roman" w:cs="Times New Roman"/>
+          <w:sz w:val="24"/>
+          <w:szCs w:val="24"/>
+        </w:rPr>
+        <w:t>las mismas</w:t>
+      </w:r>
+      <w:proofErr w:type="gramEnd"/>
+      <w:r>
+        <w:rPr>
+          <w:rFonts w:ascii="Times New Roman" w:eastAsia="Times New Roman" w:hAnsi="Times New Roman" w:cs="Times New Roman"/>
+          <w:sz w:val="24"/>
+          <w:szCs w:val="24"/>
+        </w:rPr>
+        <w:t xml:space="preserve">, y a su vez, por una mayor atención por parte de las </w:t>
       </w:r>
       <w:r>
         <w:rPr>
@@ -13672,7 +16610,25 @@
           <w:sz w:val="24"/>
           <w:szCs w:val="24"/>
         </w:rPr>
-        <w:t xml:space="preserve"> “Fernando Lugo presidente continuó simpatizando con la línea de pensamiento y acción de los dirigentes y organizadores de los “sintierras”, vinculados a los instructores venezolanos y agentes cubanos que Duarte Frutos dejó penetrar en nuestro país, asentarse en las áreas rurales más proclives al adiestramiento en acciones criminales y predicar la doctrina castro-chavista en las zonas más pobres, es decir, aquellas más requeridas de cualquier proyecto esperanzador, aunque sea el más absurdo” (ABC Color, 01/04/2012)</w:t>
+        <w:t xml:space="preserve"> “Fernando Lugo presidente continuó simpatizando con la línea de pensamiento y acción de los dirigentes y organizadores de los “</w:t>
+      </w:r>
+      <w:proofErr w:type="spellStart"/>
+      <w:r>
+        <w:rPr>
+          <w:rFonts w:ascii="Times New Roman" w:eastAsia="Times New Roman" w:hAnsi="Times New Roman" w:cs="Times New Roman"/>
+          <w:sz w:val="24"/>
+          <w:szCs w:val="24"/>
+        </w:rPr>
+        <w:t>sintierras</w:t>
+      </w:r>
+      <w:proofErr w:type="spellEnd"/>
+      <w:r>
+        <w:rPr>
+          <w:rFonts w:ascii="Times New Roman" w:eastAsia="Times New Roman" w:hAnsi="Times New Roman" w:cs="Times New Roman"/>
+          <w:sz w:val="24"/>
+          <w:szCs w:val="24"/>
+        </w:rPr>
+        <w:t>”, vinculados a los instructores venezolanos y agentes cubanos que Duarte Frutos dejó penetrar en nuestro país, asentarse en las áreas rurales más proclives al adiestramiento en acciones criminales y predicar la doctrina castro-chavista en las zonas más pobres, es decir, aquellas más requeridas de cualquier proyecto esperanzador, aunque sea el más absurdo” (ABC Color, 01/04/2012)</w:t>
       </w:r>
     </w:p>
     <w:p>
@@ -13861,7 +16817,25 @@
           <w:szCs w:val="24"/>
         </w:rPr>
         <w:lastRenderedPageBreak/>
-        <w:t xml:space="preserve">demasiado. Considerando su radical posición frente al gobierno de Lugo, ABC Color se transformó en el “libreto panfletario” de los congresistas que deseaban la deposición del ex obispo. </w:t>
+        <w:t xml:space="preserve">demasiado. Considerando su radical posición frente al gobierno de Lugo, ABC Color se transformó en el “libreto panfletario” de los congresistas que deseaban la deposición del </w:t>
+      </w:r>
+      <w:proofErr w:type="gramStart"/>
+      <w:r>
+        <w:rPr>
+          <w:rFonts w:ascii="Times New Roman" w:eastAsia="Times New Roman" w:hAnsi="Times New Roman" w:cs="Times New Roman"/>
+          <w:sz w:val="24"/>
+          <w:szCs w:val="24"/>
+        </w:rPr>
+        <w:t>ex obispo</w:t>
+      </w:r>
+      <w:proofErr w:type="gramEnd"/>
+      <w:r>
+        <w:rPr>
+          <w:rFonts w:ascii="Times New Roman" w:eastAsia="Times New Roman" w:hAnsi="Times New Roman" w:cs="Times New Roman"/>
+          <w:sz w:val="24"/>
+          <w:szCs w:val="24"/>
+        </w:rPr>
+        <w:t xml:space="preserve">. </w:t>
       </w:r>
     </w:p>
     <w:p>
@@ -13881,7 +16855,25 @@
           <w:sz w:val="24"/>
           <w:szCs w:val="24"/>
         </w:rPr>
-        <w:t xml:space="preserve">La situación de mediterraneidad del Paraguay, según este diario, los colocaba en un crítico escenario si sus países vecinos decidieran llevar adelante algún bloqueo de tipo económico o social. De acuerdo con este medio, la sanción de este protocolo violaba las disposiciones expuestas en la Carta de las Naciones Unidas que formulaba que ningún país puede atentar contra la integridad territorial o la independencia política de ningún estado soberano.  Es por ello que en la nota editorial del día 2 de abril del 2012 planteaba: </w:t>
+        <w:t xml:space="preserve">La situación de mediterraneidad del Paraguay, según este diario, los colocaba en un crítico escenario si sus países vecinos decidieran llevar adelante algún bloqueo de tipo económico o social. De acuerdo con este medio, la sanción de este protocolo violaba las disposiciones expuestas en la Carta de las Naciones Unidas que formulaba que ningún país puede atentar contra la integridad territorial o la independencia política de ningún estado soberano.  Es por ello </w:t>
+      </w:r>
+      <w:proofErr w:type="gramStart"/>
+      <w:r>
+        <w:rPr>
+          <w:rFonts w:ascii="Times New Roman" w:eastAsia="Times New Roman" w:hAnsi="Times New Roman" w:cs="Times New Roman"/>
+          <w:sz w:val="24"/>
+          <w:szCs w:val="24"/>
+        </w:rPr>
+        <w:t>que</w:t>
+      </w:r>
+      <w:proofErr w:type="gramEnd"/>
+      <w:r>
+        <w:rPr>
+          <w:rFonts w:ascii="Times New Roman" w:eastAsia="Times New Roman" w:hAnsi="Times New Roman" w:cs="Times New Roman"/>
+          <w:sz w:val="24"/>
+          <w:szCs w:val="24"/>
+        </w:rPr>
+        <w:t xml:space="preserve"> en la nota editorial del día 2 de abril del 2012 planteaba: </w:t>
       </w:r>
     </w:p>
     <w:p>
@@ -13930,7 +16922,25 @@
           <w:sz w:val="24"/>
           <w:szCs w:val="24"/>
         </w:rPr>
-        <w:t xml:space="preserve">Por otro lado, si bien el diario Ultima Hora en ninguna de sus notas editoriales hace una referencia directa al Protocolo de Ushuaia II, coincide con la posición del diario ABC Color que plantea la ineficacia e ineptitud de las instancias regionales como Unasur y Mercosur. Según este medio, “no hay una hoja de ruta para el Mercosur, solo retórica, pura retórica. Lo demás se repetirá de manera cansina” (Diario Última Hora, 23/07/2009). Al igual que plantea ABC Color, entiende que el gobierno de Fernando Lugo nunca pudo desempeñar una buena política exterior que representara y defendiera fielmente los derechos paraguayos, principalmente, frente a sus socios vecinos como Argentina y Brasil. </w:t>
+        <w:t xml:space="preserve">Por otro lado, si bien el diario Ultima Hora en ninguna de sus notas editoriales hace una referencia directa al Protocolo de Ushuaia II, coincide con la posición del diario ABC Color que plantea la ineficacia e ineptitud de las instancias regionales como </w:t>
+      </w:r>
+      <w:proofErr w:type="spellStart"/>
+      <w:r>
+        <w:rPr>
+          <w:rFonts w:ascii="Times New Roman" w:eastAsia="Times New Roman" w:hAnsi="Times New Roman" w:cs="Times New Roman"/>
+          <w:sz w:val="24"/>
+          <w:szCs w:val="24"/>
+        </w:rPr>
+        <w:t>Unasur</w:t>
+      </w:r>
+      <w:proofErr w:type="spellEnd"/>
+      <w:r>
+        <w:rPr>
+          <w:rFonts w:ascii="Times New Roman" w:eastAsia="Times New Roman" w:hAnsi="Times New Roman" w:cs="Times New Roman"/>
+          <w:sz w:val="24"/>
+          <w:szCs w:val="24"/>
+        </w:rPr>
+        <w:t xml:space="preserve"> y Mercosur. Según este medio, “no hay una hoja de ruta para el Mercosur, solo retórica, pura retórica. Lo demás se repetirá de manera cansina” (Diario Última Hora, 23/07/2009). Al igual que plantea ABC Color, entiende que el gobierno de Fernando Lugo nunca pudo desempeñar una buena política exterior que representara y defendiera fielmente los derechos paraguayos, principalmente, frente a sus socios vecinos como Argentina y Brasil. </w:t>
       </w:r>
     </w:p>
     <w:p>
@@ -13950,7 +16960,25 @@
           <w:sz w:val="24"/>
           <w:szCs w:val="24"/>
         </w:rPr>
-        <w:t xml:space="preserve">Asimismo, en ambos medios gráficos, el comercio con sus países vecinos es un tema de debate constante no sólo por la “injusticia” del acuerdo firmado por las represas hidroeléctricas de Itaipú y Yaciretá sino también por las trabas económicas que había implementado el gobierno de Cristina Fernández que afectaban al comercio y las </w:t>
+        <w:t xml:space="preserve">Asimismo, en ambos medios gráficos, el comercio con sus países vecinos es un tema de debate constante no sólo por la “injusticia” del acuerdo firmado por las represas hidroeléctricas de Itaipú y </w:t>
+      </w:r>
+      <w:proofErr w:type="spellStart"/>
+      <w:r>
+        <w:rPr>
+          <w:rFonts w:ascii="Times New Roman" w:eastAsia="Times New Roman" w:hAnsi="Times New Roman" w:cs="Times New Roman"/>
+          <w:sz w:val="24"/>
+          <w:szCs w:val="24"/>
+        </w:rPr>
+        <w:t>Yaciretá</w:t>
+      </w:r>
+      <w:proofErr w:type="spellEnd"/>
+      <w:r>
+        <w:rPr>
+          <w:rFonts w:ascii="Times New Roman" w:eastAsia="Times New Roman" w:hAnsi="Times New Roman" w:cs="Times New Roman"/>
+          <w:sz w:val="24"/>
+          <w:szCs w:val="24"/>
+        </w:rPr>
+        <w:t xml:space="preserve"> sino también por las trabas económicas que había implementado el gobierno de Cristina Fernández que afectaban al comercio y las </w:t>
       </w:r>
       <w:r>
         <w:rPr>
@@ -13979,7 +17007,61 @@
           <w:sz w:val="24"/>
           <w:szCs w:val="24"/>
         </w:rPr>
-        <w:t xml:space="preserve">“Pero si no hay más remedio que participar de las farsas de OEA, Unasur, Mercosur, Parlasur y tantos fantasmas burocráticos como estos, y financiarlos, por lo menos que sean aprovechados por nuestros representantes como foro para denunciar y divulgar las odiosas injusticias que por parte de los países más fuertes se cometen permanentemente contra nuestro país” (ABC Color, 24/03/2012) </w:t>
+        <w:t xml:space="preserve">“Pero si no hay más remedio que participar de las farsas de </w:t>
+      </w:r>
+      <w:proofErr w:type="gramStart"/>
+      <w:r>
+        <w:rPr>
+          <w:rFonts w:ascii="Times New Roman" w:eastAsia="Times New Roman" w:hAnsi="Times New Roman" w:cs="Times New Roman"/>
+          <w:sz w:val="24"/>
+          <w:szCs w:val="24"/>
+        </w:rPr>
+        <w:t>OEA</w:t>
+      </w:r>
+      <w:proofErr w:type="gramEnd"/>
+      <w:r>
+        <w:rPr>
+          <w:rFonts w:ascii="Times New Roman" w:eastAsia="Times New Roman" w:hAnsi="Times New Roman" w:cs="Times New Roman"/>
+          <w:sz w:val="24"/>
+          <w:szCs w:val="24"/>
+        </w:rPr>
+        <w:t xml:space="preserve">, </w:t>
+      </w:r>
+      <w:proofErr w:type="spellStart"/>
+      <w:r>
+        <w:rPr>
+          <w:rFonts w:ascii="Times New Roman" w:eastAsia="Times New Roman" w:hAnsi="Times New Roman" w:cs="Times New Roman"/>
+          <w:sz w:val="24"/>
+          <w:szCs w:val="24"/>
+        </w:rPr>
+        <w:t>Unasur</w:t>
+      </w:r>
+      <w:proofErr w:type="spellEnd"/>
+      <w:r>
+        <w:rPr>
+          <w:rFonts w:ascii="Times New Roman" w:eastAsia="Times New Roman" w:hAnsi="Times New Roman" w:cs="Times New Roman"/>
+          <w:sz w:val="24"/>
+          <w:szCs w:val="24"/>
+        </w:rPr>
+        <w:t xml:space="preserve">, Mercosur, </w:t>
+      </w:r>
+      <w:proofErr w:type="spellStart"/>
+      <w:r>
+        <w:rPr>
+          <w:rFonts w:ascii="Times New Roman" w:eastAsia="Times New Roman" w:hAnsi="Times New Roman" w:cs="Times New Roman"/>
+          <w:sz w:val="24"/>
+          <w:szCs w:val="24"/>
+        </w:rPr>
+        <w:t>Parlasur</w:t>
+      </w:r>
+      <w:proofErr w:type="spellEnd"/>
+      <w:r>
+        <w:rPr>
+          <w:rFonts w:ascii="Times New Roman" w:eastAsia="Times New Roman" w:hAnsi="Times New Roman" w:cs="Times New Roman"/>
+          <w:sz w:val="24"/>
+          <w:szCs w:val="24"/>
+        </w:rPr>
+        <w:t xml:space="preserve"> y tantos fantasmas burocráticos como estos, y financiarlos, por lo menos que sean aprovechados por nuestros representantes como foro para denunciar y divulgar las odiosas injusticias que por parte de los países más fuertes se cometen permanentemente contra nuestro país” (ABC Color, 24/03/2012) </w:t>
       </w:r>
     </w:p>
     <w:p>
@@ -14255,7 +17337,43 @@
           <w:sz w:val="24"/>
           <w:szCs w:val="24"/>
         </w:rPr>
-        <w:t xml:space="preserve">En las últimas décadas, se han sucedido en Latinoamérica numerosos ejemplos de crisis presidenciales seguidas de juicio político o la posible amenaza del mismo, que permiten comprender la importancia de su investigación en la actualidad. Si bien, como se señaló anteriormente no se pone en cuestionamiento a la democracia como régimen político, resulta necesario comprender cuales son los motivos por los cuales muchos presidentes elegidos democráticamente no pueden culminar sus mandatos. A lo largo de este trabajo se ha intentado demostrar que son varios los factores que inciden en una desestabilización política. Desde una situación de asilamiento político, seguido de grandes dificultades económicas y el surgimiento de sucesivas campañas mediáticas en su contra, van haciendo mella en la figura de cualquier funcionario político. </w:t>
+        <w:t xml:space="preserve">En las últimas décadas, se han sucedido en Latinoamérica numerosos ejemplos de crisis presidenciales seguidas de juicio político o la posible amenaza </w:t>
+      </w:r>
+      <w:proofErr w:type="gramStart"/>
+      <w:r>
+        <w:rPr>
+          <w:rFonts w:ascii="Times New Roman" w:hAnsi="Times New Roman" w:cs="Times New Roman"/>
+          <w:sz w:val="24"/>
+          <w:szCs w:val="24"/>
+        </w:rPr>
+        <w:t>del mismo</w:t>
+      </w:r>
+      <w:proofErr w:type="gramEnd"/>
+      <w:r>
+        <w:rPr>
+          <w:rFonts w:ascii="Times New Roman" w:hAnsi="Times New Roman" w:cs="Times New Roman"/>
+          <w:sz w:val="24"/>
+          <w:szCs w:val="24"/>
+        </w:rPr>
+        <w:t xml:space="preserve">, que permiten comprender la importancia de su investigación en la actualidad. Si bien, como se señaló anteriormente no se pone en cuestionamiento a la democracia como régimen político, resulta necesario comprender cuales son los motivos por los cuales muchos presidentes elegidos democráticamente no pueden culminar sus mandatos. A lo largo de este trabajo se ha intentado demostrar que son varios los factores que inciden en una desestabilización política. Desde una situación de </w:t>
+      </w:r>
+      <w:proofErr w:type="spellStart"/>
+      <w:r>
+        <w:rPr>
+          <w:rFonts w:ascii="Times New Roman" w:hAnsi="Times New Roman" w:cs="Times New Roman"/>
+          <w:sz w:val="24"/>
+          <w:szCs w:val="24"/>
+        </w:rPr>
+        <w:t>asilamiento</w:t>
+      </w:r>
+      <w:proofErr w:type="spellEnd"/>
+      <w:r>
+        <w:rPr>
+          <w:rFonts w:ascii="Times New Roman" w:hAnsi="Times New Roman" w:cs="Times New Roman"/>
+          <w:sz w:val="24"/>
+          <w:szCs w:val="24"/>
+        </w:rPr>
+        <w:t xml:space="preserve"> político, seguido de grandes dificultades económicas y el surgimiento de sucesivas campañas mediáticas en su contra, van haciendo mella en la figura de cualquier funcionario político. </w:t>
       </w:r>
     </w:p>
     <w:p>
@@ -14311,7 +17429,25 @@
           <w:sz w:val="24"/>
           <w:szCs w:val="24"/>
         </w:rPr>
-        <w:t xml:space="preserve">Es por ello que si se tiene en cuenta la hipótesis planteada al inicio del trabajo que establecía: “los dueños de los principales medios de comunicación gráficos en Paraguay proveyeron de una narrativa de la crisis y construyeron las representaciones que justificaron el juicio político al expresidente en 2012”, se podría establecer que la misma se condice con lo hecho por el diario ABC Color, pero no tan claramente por lo expuesto por Ultima Hora. Si bien, ambos medios acordaron con la necesidad de un juicio político a Lugo </w:t>
+        <w:t xml:space="preserve">Es por ello </w:t>
+      </w:r>
+      <w:proofErr w:type="gramStart"/>
+      <w:r>
+        <w:rPr>
+          <w:rFonts w:ascii="Times New Roman" w:hAnsi="Times New Roman" w:cs="Times New Roman"/>
+          <w:sz w:val="24"/>
+          <w:szCs w:val="24"/>
+        </w:rPr>
+        <w:t>que</w:t>
+      </w:r>
+      <w:proofErr w:type="gramEnd"/>
+      <w:r>
+        <w:rPr>
+          <w:rFonts w:ascii="Times New Roman" w:hAnsi="Times New Roman" w:cs="Times New Roman"/>
+          <w:sz w:val="24"/>
+          <w:szCs w:val="24"/>
+        </w:rPr>
+        <w:t xml:space="preserve"> si se tiene en cuenta la hipótesis planteada al inicio del trabajo que establecía: “los dueños de los principales medios de comunicación gráficos en Paraguay proveyeron de una narrativa de la crisis y construyeron las representaciones que justificaron el juicio político al expresidente en 2012”, se podría establecer que la misma se condice con lo hecho por el diario ABC Color, pero no tan claramente por lo expuesto por Ultima Hora. Si bien, ambos medios acordaron con la necesidad de un juicio político a Lugo </w:t>
       </w:r>
       <w:r>
         <w:rPr>
@@ -14385,7 +17521,61 @@
           <w:sz w:val="24"/>
           <w:szCs w:val="24"/>
         </w:rPr>
-        <w:t xml:space="preserve">Por otro lado, el diario Ultima Hora se ubicó en una posición que variaba entre una clara oposición y la neutralidad, dependiendo del tema en cuestión. Este medio se caracterizó por tratar de optar por una posición objetiva frente a la gestión del ex obispo. Si bien, no hubo editoriales que se dedicaran a mencionar exclusivamente los problemas de paternidad a los que Lugo tuvo que hacerle frente, hubo otro tipo de cuestiones que fueron afectando la imagen pública del ex mandatario. Como se mencionó anteriormente, ciertas descripciones de su figura política, el tratamiento de ciertos temas por sobre otros, la manera en la cual se redactaron algunos hechos, llevaron a la conclusión de que este medio se encontraba a favor de una posible destitución. </w:t>
+        <w:t xml:space="preserve">Por otro lado, el diario Ultima Hora se ubicó en una posición que variaba entre una clara oposición y la neutralidad, dependiendo del tema en cuestión. Este medio se caracterizó por tratar de optar por una posición objetiva frente a la gestión del </w:t>
+      </w:r>
+      <w:proofErr w:type="gramStart"/>
+      <w:r>
+        <w:rPr>
+          <w:rFonts w:ascii="Times New Roman" w:hAnsi="Times New Roman" w:cs="Times New Roman"/>
+          <w:sz w:val="24"/>
+          <w:szCs w:val="24"/>
+        </w:rPr>
+        <w:t>ex obispo</w:t>
+      </w:r>
+      <w:proofErr w:type="gramEnd"/>
+      <w:r>
+        <w:rPr>
+          <w:rFonts w:ascii="Times New Roman" w:hAnsi="Times New Roman" w:cs="Times New Roman"/>
+          <w:sz w:val="24"/>
+          <w:szCs w:val="24"/>
+        </w:rPr>
+        <w:t xml:space="preserve">. Si bien, no hubo editoriales que se dedicaran a mencionar exclusivamente los problemas de paternidad a los que Lugo tuvo que hacerle frente, hubo otro tipo de cuestiones que fueron afectando la imagen pública del </w:t>
+      </w:r>
+      <w:proofErr w:type="gramStart"/>
+      <w:r>
+        <w:rPr>
+          <w:rFonts w:ascii="Times New Roman" w:hAnsi="Times New Roman" w:cs="Times New Roman"/>
+          <w:sz w:val="24"/>
+          <w:szCs w:val="24"/>
+        </w:rPr>
+        <w:t>ex mandatario</w:t>
+      </w:r>
+      <w:proofErr w:type="gramEnd"/>
+      <w:r>
+        <w:rPr>
+          <w:rFonts w:ascii="Times New Roman" w:hAnsi="Times New Roman" w:cs="Times New Roman"/>
+          <w:sz w:val="24"/>
+          <w:szCs w:val="24"/>
+        </w:rPr>
+        <w:t xml:space="preserve">. Como se mencionó anteriormente, ciertas descripciones de su figura política, el tratamiento de ciertos temas por sobre otros, la manera en la cual se redactaron algunos hechos, </w:t>
+      </w:r>
+      <w:proofErr w:type="gramStart"/>
+      <w:r>
+        <w:rPr>
+          <w:rFonts w:ascii="Times New Roman" w:hAnsi="Times New Roman" w:cs="Times New Roman"/>
+          <w:sz w:val="24"/>
+          <w:szCs w:val="24"/>
+        </w:rPr>
+        <w:t>llevaron</w:t>
+      </w:r>
+      <w:proofErr w:type="gramEnd"/>
+      <w:r>
+        <w:rPr>
+          <w:rFonts w:ascii="Times New Roman" w:hAnsi="Times New Roman" w:cs="Times New Roman"/>
+          <w:sz w:val="24"/>
+          <w:szCs w:val="24"/>
+        </w:rPr>
+        <w:t xml:space="preserve"> a la conclusión de que este medio se encontraba a favor de una posible destitución. </w:t>
       </w:r>
     </w:p>
     <w:p>
@@ -14405,7 +17595,43 @@
           <w:sz w:val="24"/>
           <w:szCs w:val="24"/>
         </w:rPr>
-        <w:t>Tanto la oposición política como el Poder Judicial y numerosas agrupaciones económicas y políticas fueron participes necesarios para la caída del mandatario paraguayo. Como señala el Diario E’a “Estos medios legalizaron y justificaron el gobierno de Federico Franco, cumplieron este rol porque ellos son parte de este cuerpo oligárquico que actuó en consenso en pos de expulsar de Lugo” (“A dos meses del Golpe…, 2012).</w:t>
+        <w:t xml:space="preserve">Tanto la oposición política como el Poder Judicial y numerosas agrupaciones económicas y políticas fueron participes necesarios para la caída del mandatario paraguayo. Como señala el Diario </w:t>
+      </w:r>
+      <w:proofErr w:type="spellStart"/>
+      <w:r>
+        <w:rPr>
+          <w:rFonts w:ascii="Times New Roman" w:hAnsi="Times New Roman" w:cs="Times New Roman"/>
+          <w:sz w:val="24"/>
+          <w:szCs w:val="24"/>
+        </w:rPr>
+        <w:t>E’a</w:t>
+      </w:r>
+      <w:proofErr w:type="spellEnd"/>
+      <w:r>
+        <w:rPr>
+          <w:rFonts w:ascii="Times New Roman" w:hAnsi="Times New Roman" w:cs="Times New Roman"/>
+          <w:sz w:val="24"/>
+          <w:szCs w:val="24"/>
+        </w:rPr>
+        <w:t xml:space="preserve"> “Estos medios legalizaron y justificaron el gobierno de Federico Franco, cumplieron este rol porque ellos son parte de este cuerpo oligárquico que actuó en consenso en </w:t>
+      </w:r>
+      <w:proofErr w:type="spellStart"/>
+      <w:r>
+        <w:rPr>
+          <w:rFonts w:ascii="Times New Roman" w:hAnsi="Times New Roman" w:cs="Times New Roman"/>
+          <w:sz w:val="24"/>
+          <w:szCs w:val="24"/>
+        </w:rPr>
+        <w:t>pos</w:t>
+      </w:r>
+      <w:proofErr w:type="spellEnd"/>
+      <w:r>
+        <w:rPr>
+          <w:rFonts w:ascii="Times New Roman" w:hAnsi="Times New Roman" w:cs="Times New Roman"/>
+          <w:sz w:val="24"/>
+          <w:szCs w:val="24"/>
+        </w:rPr>
+        <w:t xml:space="preserve"> de expulsar de Lugo” (“A dos meses del Golpe…, 2012).</w:t>
       </w:r>
     </w:p>
     <w:p>
@@ -14425,7 +17651,25 @@
           <w:sz w:val="24"/>
           <w:szCs w:val="24"/>
         </w:rPr>
-        <w:t xml:space="preserve">De esta manera, a pesar de que ambos medios no fueron los partícipes fundamentales para que el juicio político tuviera lugar, fueron uno de los elementos que se utilizaron para legitimar el proceso. Las autoridades de estos diarios poseían ciertos intereses económicos que se vieron amenazados con la llegada del ex obispo al poder; por eso, desde el inicio de </w:t>
+        <w:t xml:space="preserve">De esta manera, a pesar de que ambos medios no fueron los partícipes fundamentales para que el juicio político tuviera lugar, fueron uno de los elementos que se utilizaron para legitimar el proceso. Las autoridades de estos diarios poseían ciertos intereses económicos que se vieron amenazados con la llegada del </w:t>
+      </w:r>
+      <w:proofErr w:type="gramStart"/>
+      <w:r>
+        <w:rPr>
+          <w:rFonts w:ascii="Times New Roman" w:hAnsi="Times New Roman" w:cs="Times New Roman"/>
+          <w:sz w:val="24"/>
+          <w:szCs w:val="24"/>
+        </w:rPr>
+        <w:t>ex obispo</w:t>
+      </w:r>
+      <w:proofErr w:type="gramEnd"/>
+      <w:r>
+        <w:rPr>
+          <w:rFonts w:ascii="Times New Roman" w:hAnsi="Times New Roman" w:cs="Times New Roman"/>
+          <w:sz w:val="24"/>
+          <w:szCs w:val="24"/>
+        </w:rPr>
+        <w:t xml:space="preserve"> al poder; por eso, desde el inicio de </w:t>
       </w:r>
       <w:r>
         <w:rPr>
@@ -14522,7 +17766,25 @@
           <w:sz w:val="24"/>
           <w:szCs w:val="24"/>
         </w:rPr>
-        <w:t xml:space="preserve">. La misma proponía revertir las grandes concentraciones de tierras, hacer un catastro de las mismas y generar una nueva correlación de fuerzas ya que estaban asociadas a las trasnacionales y al cultivo de la soja a gran escala. Este fue uno de los puntos fundamentales para que Lugo se “ganara” el desdén, no sólo de la oposición sino también de muchos sectores económicos importantes. Es, en esta cuestión, en la que el diario ABC Color fundamentalmente toma participación ya que su titular, Aldo Zucolillo tenía fuertes intereses económicos en la cuestión agraria. </w:t>
+        <w:t xml:space="preserve">. La misma proponía revertir las grandes concentraciones de tierras, hacer un catastro de </w:t>
+      </w:r>
+      <w:proofErr w:type="gramStart"/>
+      <w:r>
+        <w:rPr>
+          <w:rFonts w:ascii="Times New Roman" w:hAnsi="Times New Roman" w:cs="Times New Roman"/>
+          <w:sz w:val="24"/>
+          <w:szCs w:val="24"/>
+        </w:rPr>
+        <w:t>las mismas</w:t>
+      </w:r>
+      <w:proofErr w:type="gramEnd"/>
+      <w:r>
+        <w:rPr>
+          <w:rFonts w:ascii="Times New Roman" w:hAnsi="Times New Roman" w:cs="Times New Roman"/>
+          <w:sz w:val="24"/>
+          <w:szCs w:val="24"/>
+        </w:rPr>
+        <w:t xml:space="preserve"> y generar una nueva correlación de fuerzas ya que estaban asociadas a las trasnacionales y al cultivo de la soja a gran escala. Este fue uno de los puntos fundamentales para que Lugo se “ganara” el desdén, no sólo de la oposición sino también de muchos sectores económicos importantes. Es, en esta cuestión, en la que el diario ABC Color fundamentalmente toma participación ya que su titular, Aldo Zucolillo tenía fuertes intereses económicos en la cuestión agraria. </w:t>
       </w:r>
     </w:p>
     <w:p>
@@ -14619,7 +17881,25 @@
           <w:sz w:val="24"/>
           <w:szCs w:val="24"/>
         </w:rPr>
-        <w:t xml:space="preserve">Igualmente, resulta necesario señalar que la caída de Fernando Lugo no se debió solo a su aislamiento político, sino también a las problemáticas económicas sufridas durante sus dos últimos años de gobierno que fueron haciendo mella en la sociedad paraguaya. Como señalaba Ollier (2008) ninguna caída presidencial se da en un marco de prosperidad económica. </w:t>
+        <w:t xml:space="preserve">Igualmente, resulta necesario señalar que la caída de Fernando Lugo no se debió solo a su aislamiento político, sino también a las problemáticas económicas sufridas durante sus dos últimos años de gobierno que fueron haciendo mella en la sociedad paraguaya. Como señalaba </w:t>
+      </w:r>
+      <w:proofErr w:type="spellStart"/>
+      <w:r>
+        <w:rPr>
+          <w:rFonts w:ascii="Times New Roman" w:hAnsi="Times New Roman" w:cs="Times New Roman"/>
+          <w:sz w:val="24"/>
+          <w:szCs w:val="24"/>
+        </w:rPr>
+        <w:t>Ollier</w:t>
+      </w:r>
+      <w:proofErr w:type="spellEnd"/>
+      <w:r>
+        <w:rPr>
+          <w:rFonts w:ascii="Times New Roman" w:hAnsi="Times New Roman" w:cs="Times New Roman"/>
+          <w:sz w:val="24"/>
+          <w:szCs w:val="24"/>
+        </w:rPr>
+        <w:t xml:space="preserve"> (2008) ninguna caída presidencial se da en un marco de prosperidad económica. </w:t>
       </w:r>
     </w:p>
     <w:p>
@@ -14639,7 +17919,43 @@
           <w:sz w:val="24"/>
           <w:szCs w:val="24"/>
         </w:rPr>
-        <w:t xml:space="preserve">Además, otro de los elementos esenciales para derrotar al ex presidente paraguayo estaba relacionado con la vinculación entre su gobierno y los sectores de izquierda que lo habían apoyado. “Aunque el de Lugo, no fue un gobierno de izquierda, con el ex obispo la izquierda logró un espacio de crecimiento e influencia </w:t>
+        <w:t xml:space="preserve">Además, otro de los elementos esenciales para derrotar al </w:t>
+      </w:r>
+      <w:proofErr w:type="gramStart"/>
+      <w:r>
+        <w:rPr>
+          <w:rFonts w:ascii="Times New Roman" w:hAnsi="Times New Roman" w:cs="Times New Roman"/>
+          <w:sz w:val="24"/>
+          <w:szCs w:val="24"/>
+        </w:rPr>
+        <w:t>ex presidente</w:t>
+      </w:r>
+      <w:proofErr w:type="gramEnd"/>
+      <w:r>
+        <w:rPr>
+          <w:rFonts w:ascii="Times New Roman" w:hAnsi="Times New Roman" w:cs="Times New Roman"/>
+          <w:sz w:val="24"/>
+          <w:szCs w:val="24"/>
+        </w:rPr>
+        <w:t xml:space="preserve"> paraguayo estaba relacionado con la vinculación entre su gobierno y los sectores de izquierda que lo habían apoyado. “Aunque el de Lugo, no fue un gobierno de izquierda, con el </w:t>
+      </w:r>
+      <w:proofErr w:type="gramStart"/>
+      <w:r>
+        <w:rPr>
+          <w:rFonts w:ascii="Times New Roman" w:hAnsi="Times New Roman" w:cs="Times New Roman"/>
+          <w:sz w:val="24"/>
+          <w:szCs w:val="24"/>
+        </w:rPr>
+        <w:t>ex obispo</w:t>
+      </w:r>
+      <w:proofErr w:type="gramEnd"/>
+      <w:r>
+        <w:rPr>
+          <w:rFonts w:ascii="Times New Roman" w:hAnsi="Times New Roman" w:cs="Times New Roman"/>
+          <w:sz w:val="24"/>
+          <w:szCs w:val="24"/>
+        </w:rPr>
+        <w:t xml:space="preserve"> la izquierda logró un espacio de crecimiento e influencia </w:t>
       </w:r>
       <w:r>
         <w:rPr>
@@ -14655,7 +17971,61 @@
           <w:sz w:val="24"/>
           <w:szCs w:val="24"/>
         </w:rPr>
-        <w:t xml:space="preserve"> en toda la historia paraguaya, y eso bastó para alarmar a unas elites tradicionalmente comunistas” (Richer, 2012: 8) Sin ir más lejos, las crecientes relaciones diplomáticas entre Fernando Lugo y los gobiernos latinoamericanos considerados como populistas o bajo la órbita “chavista” fueron otro de los puntos fundamentales para su caída. De acuerdo a lo expresado por Richer (2012) la destitución presidencial del ex obispo paraguayo “debe ser leído en términos geopolíticos y en el marco de la disputa con la histórica influencia de EEUU en el continente” (p.7). No es menor, la importancia que se le otorga al acuerdo firmado por el Mercosur en diciembre del 2011 bajo el nombre de Protocolo de Montevideo o Protocolo de Ushuaia II. </w:t>
+        <w:t xml:space="preserve"> en toda la historia paraguaya, y eso bastó para alarmar a unas elites tradicionalmente comunistas” (</w:t>
+      </w:r>
+      <w:proofErr w:type="spellStart"/>
+      <w:r>
+        <w:rPr>
+          <w:rFonts w:ascii="Times New Roman" w:hAnsi="Times New Roman" w:cs="Times New Roman"/>
+          <w:sz w:val="24"/>
+          <w:szCs w:val="24"/>
+        </w:rPr>
+        <w:t>Richer</w:t>
+      </w:r>
+      <w:proofErr w:type="spellEnd"/>
+      <w:r>
+        <w:rPr>
+          <w:rFonts w:ascii="Times New Roman" w:hAnsi="Times New Roman" w:cs="Times New Roman"/>
+          <w:sz w:val="24"/>
+          <w:szCs w:val="24"/>
+        </w:rPr>
+        <w:t xml:space="preserve">, 2012: 8) Sin ir más lejos, las crecientes relaciones diplomáticas entre Fernando Lugo y los gobiernos latinoamericanos considerados como populistas o bajo la órbita “chavista” fueron otro de los puntos fundamentales para su caída. De acuerdo a lo expresado por </w:t>
+      </w:r>
+      <w:proofErr w:type="spellStart"/>
+      <w:r>
+        <w:rPr>
+          <w:rFonts w:ascii="Times New Roman" w:hAnsi="Times New Roman" w:cs="Times New Roman"/>
+          <w:sz w:val="24"/>
+          <w:szCs w:val="24"/>
+        </w:rPr>
+        <w:t>Richer</w:t>
+      </w:r>
+      <w:proofErr w:type="spellEnd"/>
+      <w:r>
+        <w:rPr>
+          <w:rFonts w:ascii="Times New Roman" w:hAnsi="Times New Roman" w:cs="Times New Roman"/>
+          <w:sz w:val="24"/>
+          <w:szCs w:val="24"/>
+        </w:rPr>
+        <w:t xml:space="preserve"> (2012) la destitución presidencial del </w:t>
+      </w:r>
+      <w:proofErr w:type="gramStart"/>
+      <w:r>
+        <w:rPr>
+          <w:rFonts w:ascii="Times New Roman" w:hAnsi="Times New Roman" w:cs="Times New Roman"/>
+          <w:sz w:val="24"/>
+          <w:szCs w:val="24"/>
+        </w:rPr>
+        <w:t>ex obispo</w:t>
+      </w:r>
+      <w:proofErr w:type="gramEnd"/>
+      <w:r>
+        <w:rPr>
+          <w:rFonts w:ascii="Times New Roman" w:hAnsi="Times New Roman" w:cs="Times New Roman"/>
+          <w:sz w:val="24"/>
+          <w:szCs w:val="24"/>
+        </w:rPr>
+        <w:t xml:space="preserve"> paraguayo “debe ser leído en términos geopolíticos y en el marco de la disputa con la histórica influencia de EEUU en el continente” (p.7). No es menor, la importancia que se le otorga al acuerdo firmado por el Mercosur en diciembre del 2011 bajo el nombre de Protocolo de Montevideo o Protocolo de Ushuaia II. </w:t>
       </w:r>
     </w:p>
     <w:p>
@@ -15096,7 +18466,25 @@
           <w:sz w:val="24"/>
           <w:szCs w:val="24"/>
         </w:rPr>
-        <w:t xml:space="preserve">, revista del Grupo de Estudios Sociales sobre Paraguay Nº 1, pp. 1-24. Recuperado de </w:t>
+        <w:t xml:space="preserve">, revista del Grupo de Estudios Sociales sobre Paraguay </w:t>
+      </w:r>
+      <w:proofErr w:type="spellStart"/>
+      <w:r>
+        <w:rPr>
+          <w:rFonts w:ascii="Times New Roman" w:hAnsi="Times New Roman" w:cs="Times New Roman"/>
+          <w:sz w:val="24"/>
+          <w:szCs w:val="24"/>
+        </w:rPr>
+        <w:t>Nº</w:t>
+      </w:r>
+      <w:proofErr w:type="spellEnd"/>
+      <w:r>
+        <w:rPr>
+          <w:rFonts w:ascii="Times New Roman" w:hAnsi="Times New Roman" w:cs="Times New Roman"/>
+          <w:sz w:val="24"/>
+          <w:szCs w:val="24"/>
+        </w:rPr>
+        <w:t xml:space="preserve"> 1, pp. 1-24. Recuperado de </w:t>
       </w:r>
       <w:hyperlink r:id="rId9" w:history="1">
         <w:r>
@@ -15136,13 +18524,41 @@
           <w:szCs w:val="24"/>
         </w:rPr>
       </w:pPr>
-      <w:r>
-        <w:rPr>
-          <w:rFonts w:ascii="Times New Roman" w:hAnsi="Times New Roman" w:cs="Times New Roman"/>
-          <w:sz w:val="24"/>
-          <w:szCs w:val="24"/>
-        </w:rPr>
-        <w:t>Bartolini, S. (1994) “Tiempo e Investigación Comparativa” en Sartori, G. y Morlino, L (eds.). “</w:t>
+      <w:proofErr w:type="spellStart"/>
+      <w:r>
+        <w:rPr>
+          <w:rFonts w:ascii="Times New Roman" w:hAnsi="Times New Roman" w:cs="Times New Roman"/>
+          <w:sz w:val="24"/>
+          <w:szCs w:val="24"/>
+        </w:rPr>
+        <w:t>Bartolini</w:t>
+      </w:r>
+      <w:proofErr w:type="spellEnd"/>
+      <w:r>
+        <w:rPr>
+          <w:rFonts w:ascii="Times New Roman" w:hAnsi="Times New Roman" w:cs="Times New Roman"/>
+          <w:sz w:val="24"/>
+          <w:szCs w:val="24"/>
+        </w:rPr>
+        <w:t xml:space="preserve">, S. (1994) “Tiempo e Investigación Comparativa” en Sartori, G. y </w:t>
+      </w:r>
+      <w:proofErr w:type="spellStart"/>
+      <w:r>
+        <w:rPr>
+          <w:rFonts w:ascii="Times New Roman" w:hAnsi="Times New Roman" w:cs="Times New Roman"/>
+          <w:sz w:val="24"/>
+          <w:szCs w:val="24"/>
+        </w:rPr>
+        <w:t>Morlino</w:t>
+      </w:r>
+      <w:proofErr w:type="spellEnd"/>
+      <w:r>
+        <w:rPr>
+          <w:rFonts w:ascii="Times New Roman" w:hAnsi="Times New Roman" w:cs="Times New Roman"/>
+          <w:sz w:val="24"/>
+          <w:szCs w:val="24"/>
+        </w:rPr>
+        <w:t>, L (eds.). “</w:t>
       </w:r>
       <w:r>
         <w:rPr>
@@ -15179,13 +18595,59 @@
           <w:szCs w:val="24"/>
         </w:rPr>
       </w:pPr>
-      <w:r>
-        <w:rPr>
-          <w:rFonts w:ascii="Times New Roman" w:hAnsi="Times New Roman" w:cs="Times New Roman"/>
-          <w:sz w:val="24"/>
-          <w:szCs w:val="24"/>
-        </w:rPr>
-        <w:t>Benitez Almeida, M., y Orué Pozzo, A. (2014). Representación de Fernando Lugo a través del discurso mediático: Análisis de los titulares informativos del diario Última Hora. SURES, (4), 64-78.</w:t>
+      <w:proofErr w:type="spellStart"/>
+      <w:r>
+        <w:rPr>
+          <w:rFonts w:ascii="Times New Roman" w:hAnsi="Times New Roman" w:cs="Times New Roman"/>
+          <w:sz w:val="24"/>
+          <w:szCs w:val="24"/>
+        </w:rPr>
+        <w:t>Benitez</w:t>
+      </w:r>
+      <w:proofErr w:type="spellEnd"/>
+      <w:r>
+        <w:rPr>
+          <w:rFonts w:ascii="Times New Roman" w:hAnsi="Times New Roman" w:cs="Times New Roman"/>
+          <w:sz w:val="24"/>
+          <w:szCs w:val="24"/>
+        </w:rPr>
+        <w:t xml:space="preserve"> Almeida, M., y </w:t>
+      </w:r>
+      <w:proofErr w:type="spellStart"/>
+      <w:r>
+        <w:rPr>
+          <w:rFonts w:ascii="Times New Roman" w:hAnsi="Times New Roman" w:cs="Times New Roman"/>
+          <w:sz w:val="24"/>
+          <w:szCs w:val="24"/>
+        </w:rPr>
+        <w:t>Orué</w:t>
+      </w:r>
+      <w:proofErr w:type="spellEnd"/>
+      <w:r>
+        <w:rPr>
+          <w:rFonts w:ascii="Times New Roman" w:hAnsi="Times New Roman" w:cs="Times New Roman"/>
+          <w:sz w:val="24"/>
+          <w:szCs w:val="24"/>
+        </w:rPr>
+        <w:t xml:space="preserve"> </w:t>
+      </w:r>
+      <w:proofErr w:type="spellStart"/>
+      <w:r>
+        <w:rPr>
+          <w:rFonts w:ascii="Times New Roman" w:hAnsi="Times New Roman" w:cs="Times New Roman"/>
+          <w:sz w:val="24"/>
+          <w:szCs w:val="24"/>
+        </w:rPr>
+        <w:t>Pozzo</w:t>
+      </w:r>
+      <w:proofErr w:type="spellEnd"/>
+      <w:r>
+        <w:rPr>
+          <w:rFonts w:ascii="Times New Roman" w:hAnsi="Times New Roman" w:cs="Times New Roman"/>
+          <w:sz w:val="24"/>
+          <w:szCs w:val="24"/>
+        </w:rPr>
+        <w:t>, A. (2014). Representación de Fernando Lugo a través del discurso mediático: Análisis de los titulares informativos del diario Última Hora. SURES, (4), 64-78.</w:t>
       </w:r>
     </w:p>
     <w:p>
@@ -15248,13 +18710,23 @@
           <w:szCs w:val="24"/>
         </w:rPr>
       </w:pPr>
-      <w:r>
-        <w:rPr>
-          <w:rFonts w:ascii="Times New Roman" w:hAnsi="Times New Roman" w:cs="Times New Roman"/>
-          <w:sz w:val="24"/>
-          <w:szCs w:val="24"/>
-        </w:rPr>
-        <w:t>Castilgia, M. (2006). Rol hegemónico del diario en la instalación de la agenda temática. </w:t>
+      <w:proofErr w:type="spellStart"/>
+      <w:r>
+        <w:rPr>
+          <w:rFonts w:ascii="Times New Roman" w:hAnsi="Times New Roman" w:cs="Times New Roman"/>
+          <w:sz w:val="24"/>
+          <w:szCs w:val="24"/>
+        </w:rPr>
+        <w:t>Castilgia</w:t>
+      </w:r>
+      <w:proofErr w:type="spellEnd"/>
+      <w:r>
+        <w:rPr>
+          <w:rFonts w:ascii="Times New Roman" w:hAnsi="Times New Roman" w:cs="Times New Roman"/>
+          <w:sz w:val="24"/>
+          <w:szCs w:val="24"/>
+        </w:rPr>
+        <w:t>, M. (2006). Rol hegemónico del diario en la instalación de la agenda temática. </w:t>
       </w:r>
       <w:r>
         <w:rPr>
@@ -15415,13 +18887,23 @@
           <w:szCs w:val="24"/>
         </w:rPr>
       </w:pPr>
-      <w:r>
-        <w:rPr>
-          <w:rFonts w:ascii="Times New Roman" w:hAnsi="Times New Roman" w:cs="Times New Roman"/>
-          <w:sz w:val="24"/>
-          <w:szCs w:val="24"/>
-        </w:rPr>
-        <w:t>Gottero, L., y López, M. (2011) “El “Caso Lugo” en la prensa paraguaya y argentina: entre la “misión” pública y la “obligación” privada”, en Revista Argentina de Comunicación (</w:t>
+      <w:proofErr w:type="spellStart"/>
+      <w:r>
+        <w:rPr>
+          <w:rFonts w:ascii="Times New Roman" w:hAnsi="Times New Roman" w:cs="Times New Roman"/>
+          <w:sz w:val="24"/>
+          <w:szCs w:val="24"/>
+        </w:rPr>
+        <w:t>Gottero</w:t>
+      </w:r>
+      <w:proofErr w:type="spellEnd"/>
+      <w:r>
+        <w:rPr>
+          <w:rFonts w:ascii="Times New Roman" w:hAnsi="Times New Roman" w:cs="Times New Roman"/>
+          <w:sz w:val="24"/>
+          <w:szCs w:val="24"/>
+        </w:rPr>
+        <w:t>, L., y López, M. (2011) “El “Caso Lugo” en la prensa paraguaya y argentina: entre la “misión” pública y la “obligación” privada”, en Revista Argentina de Comunicación (</w:t>
       </w:r>
       <w:r>
         <w:rPr>
@@ -15440,8 +18922,19 @@
           <w:szCs w:val="24"/>
         </w:rPr>
         <w:lastRenderedPageBreak/>
-        <w:t>Comunicación Social -Fadeccos</w:t>
-      </w:r>
+        <w:t>Comunicación Social -</w:t>
+      </w:r>
+      <w:proofErr w:type="spellStart"/>
+      <w:r>
+        <w:rPr>
+          <w:rFonts w:ascii="Times New Roman" w:hAnsi="Times New Roman" w:cs="Times New Roman"/>
+          <w:i/>
+          <w:sz w:val="24"/>
+          <w:szCs w:val="24"/>
+        </w:rPr>
+        <w:t>Fadeccos</w:t>
+      </w:r>
+      <w:proofErr w:type="spellEnd"/>
       <w:r>
         <w:rPr>
           <w:rFonts w:ascii="Times New Roman" w:hAnsi="Times New Roman" w:cs="Times New Roman"/>
@@ -15457,7 +18950,27 @@
           <w:sz w:val="24"/>
           <w:szCs w:val="24"/>
         </w:rPr>
-        <w:t>Año 5, Nº 6</w:t>
+        <w:t xml:space="preserve">Año 5, </w:t>
+      </w:r>
+      <w:proofErr w:type="spellStart"/>
+      <w:r>
+        <w:rPr>
+          <w:rFonts w:ascii="Times New Roman" w:hAnsi="Times New Roman" w:cs="Times New Roman"/>
+          <w:i/>
+          <w:sz w:val="24"/>
+          <w:szCs w:val="24"/>
+        </w:rPr>
+        <w:t>Nº</w:t>
+      </w:r>
+      <w:proofErr w:type="spellEnd"/>
+      <w:r>
+        <w:rPr>
+          <w:rFonts w:ascii="Times New Roman" w:hAnsi="Times New Roman" w:cs="Times New Roman"/>
+          <w:i/>
+          <w:sz w:val="24"/>
+          <w:szCs w:val="24"/>
+        </w:rPr>
+        <w:t xml:space="preserve"> 6</w:t>
       </w:r>
       <w:r>
         <w:rPr>
@@ -15603,21 +19116,85 @@
           <w:szCs w:val="24"/>
         </w:rPr>
       </w:pPr>
-      <w:r>
-        <w:rPr>
-          <w:rFonts w:ascii="Times New Roman" w:hAnsi="Times New Roman" w:cs="Times New Roman"/>
-          <w:sz w:val="24"/>
-          <w:szCs w:val="24"/>
-        </w:rPr>
-        <w:t>Mainwaring, S y Shugart, M. (2002) Presidencialismo y democracia en América Latina</w:t>
-      </w:r>
-      <w:r>
-        <w:rPr>
-          <w:rFonts w:ascii="Times New Roman" w:hAnsi="Times New Roman" w:cs="Times New Roman"/>
-          <w:sz w:val="24"/>
-          <w:szCs w:val="24"/>
-        </w:rPr>
-        <w:t xml:space="preserve">: revisión de los términos de debate, en Mainwaring, S y Shugart, M. </w:t>
+      <w:proofErr w:type="spellStart"/>
+      <w:r>
+        <w:rPr>
+          <w:rFonts w:ascii="Times New Roman" w:hAnsi="Times New Roman" w:cs="Times New Roman"/>
+          <w:sz w:val="24"/>
+          <w:szCs w:val="24"/>
+        </w:rPr>
+        <w:t>Mainwaring</w:t>
+      </w:r>
+      <w:proofErr w:type="spellEnd"/>
+      <w:r>
+        <w:rPr>
+          <w:rFonts w:ascii="Times New Roman" w:hAnsi="Times New Roman" w:cs="Times New Roman"/>
+          <w:sz w:val="24"/>
+          <w:szCs w:val="24"/>
+        </w:rPr>
+        <w:t xml:space="preserve">, S y </w:t>
+      </w:r>
+      <w:proofErr w:type="spellStart"/>
+      <w:r>
+        <w:rPr>
+          <w:rFonts w:ascii="Times New Roman" w:hAnsi="Times New Roman" w:cs="Times New Roman"/>
+          <w:sz w:val="24"/>
+          <w:szCs w:val="24"/>
+        </w:rPr>
+        <w:t>Shugart</w:t>
+      </w:r>
+      <w:proofErr w:type="spellEnd"/>
+      <w:r>
+        <w:rPr>
+          <w:rFonts w:ascii="Times New Roman" w:hAnsi="Times New Roman" w:cs="Times New Roman"/>
+          <w:sz w:val="24"/>
+          <w:szCs w:val="24"/>
+        </w:rPr>
+        <w:t>, M. (2002) Presidencialismo y democracia en América Latina</w:t>
+      </w:r>
+      <w:r>
+        <w:rPr>
+          <w:rFonts w:ascii="Times New Roman" w:hAnsi="Times New Roman" w:cs="Times New Roman"/>
+          <w:sz w:val="24"/>
+          <w:szCs w:val="24"/>
+        </w:rPr>
+        <w:t xml:space="preserve">: revisión de los términos de debate, en </w:t>
+      </w:r>
+      <w:proofErr w:type="spellStart"/>
+      <w:r>
+        <w:rPr>
+          <w:rFonts w:ascii="Times New Roman" w:hAnsi="Times New Roman" w:cs="Times New Roman"/>
+          <w:sz w:val="24"/>
+          <w:szCs w:val="24"/>
+        </w:rPr>
+        <w:t>Mainwaring</w:t>
+      </w:r>
+      <w:proofErr w:type="spellEnd"/>
+      <w:r>
+        <w:rPr>
+          <w:rFonts w:ascii="Times New Roman" w:hAnsi="Times New Roman" w:cs="Times New Roman"/>
+          <w:sz w:val="24"/>
+          <w:szCs w:val="24"/>
+        </w:rPr>
+        <w:t xml:space="preserve">, S y </w:t>
+      </w:r>
+      <w:proofErr w:type="spellStart"/>
+      <w:r>
+        <w:rPr>
+          <w:rFonts w:ascii="Times New Roman" w:hAnsi="Times New Roman" w:cs="Times New Roman"/>
+          <w:sz w:val="24"/>
+          <w:szCs w:val="24"/>
+        </w:rPr>
+        <w:t>Shugart</w:t>
+      </w:r>
+      <w:proofErr w:type="spellEnd"/>
+      <w:r>
+        <w:rPr>
+          <w:rFonts w:ascii="Times New Roman" w:hAnsi="Times New Roman" w:cs="Times New Roman"/>
+          <w:sz w:val="24"/>
+          <w:szCs w:val="24"/>
+        </w:rPr>
+        <w:t xml:space="preserve">, M. </w:t>
       </w:r>
       <w:r>
         <w:rPr>
@@ -15660,7 +19237,25 @@
           <w:sz w:val="24"/>
           <w:szCs w:val="24"/>
         </w:rPr>
-        <w:t xml:space="preserve">Mendoza Padilla, M., Elisandro, L., &amp; Gaetano, L. (2010). La construcción de la noticia, una forma de legitimar hechos e ideas. </w:t>
+        <w:t xml:space="preserve">Mendoza Padilla, M., </w:t>
+      </w:r>
+      <w:proofErr w:type="spellStart"/>
+      <w:r>
+        <w:rPr>
+          <w:rFonts w:ascii="Times New Roman" w:hAnsi="Times New Roman" w:cs="Times New Roman"/>
+          <w:sz w:val="24"/>
+          <w:szCs w:val="24"/>
+        </w:rPr>
+        <w:t>Elisandro</w:t>
+      </w:r>
+      <w:proofErr w:type="spellEnd"/>
+      <w:r>
+        <w:rPr>
+          <w:rFonts w:ascii="Times New Roman" w:hAnsi="Times New Roman" w:cs="Times New Roman"/>
+          <w:sz w:val="24"/>
+          <w:szCs w:val="24"/>
+        </w:rPr>
+        <w:t xml:space="preserve">, L., &amp; Gaetano, L. (2010). La construcción de la noticia, una forma de legitimar hechos e ideas. </w:t>
       </w:r>
       <w:r>
         <w:rPr>
@@ -15782,7 +19377,61 @@
           <w:sz w:val="24"/>
           <w:szCs w:val="24"/>
         </w:rPr>
-        <w:t xml:space="preserve">. (2002) “Acerca de varias accountabilities y sus interrelaciones”. En PeruzzottI, Enrique y Smulovitz, Catalina (eds.).  </w:t>
+        <w:t xml:space="preserve">. (2002) “Acerca de varias </w:t>
+      </w:r>
+      <w:proofErr w:type="spellStart"/>
+      <w:r>
+        <w:rPr>
+          <w:rFonts w:ascii="Times New Roman" w:hAnsi="Times New Roman" w:cs="Times New Roman"/>
+          <w:sz w:val="24"/>
+          <w:szCs w:val="24"/>
+        </w:rPr>
+        <w:t>accountabilities</w:t>
+      </w:r>
+      <w:proofErr w:type="spellEnd"/>
+      <w:r>
+        <w:rPr>
+          <w:rFonts w:ascii="Times New Roman" w:hAnsi="Times New Roman" w:cs="Times New Roman"/>
+          <w:sz w:val="24"/>
+          <w:szCs w:val="24"/>
+        </w:rPr>
+        <w:t xml:space="preserve"> y sus interrelaciones”. En </w:t>
+      </w:r>
+      <w:proofErr w:type="spellStart"/>
+      <w:r>
+        <w:rPr>
+          <w:rFonts w:ascii="Times New Roman" w:hAnsi="Times New Roman" w:cs="Times New Roman"/>
+          <w:sz w:val="24"/>
+          <w:szCs w:val="24"/>
+        </w:rPr>
+        <w:t>PeruzzottI</w:t>
+      </w:r>
+      <w:proofErr w:type="spellEnd"/>
+      <w:r>
+        <w:rPr>
+          <w:rFonts w:ascii="Times New Roman" w:hAnsi="Times New Roman" w:cs="Times New Roman"/>
+          <w:sz w:val="24"/>
+          <w:szCs w:val="24"/>
+        </w:rPr>
+        <w:t xml:space="preserve">, Enrique y </w:t>
+      </w:r>
+      <w:proofErr w:type="spellStart"/>
+      <w:r>
+        <w:rPr>
+          <w:rFonts w:ascii="Times New Roman" w:hAnsi="Times New Roman" w:cs="Times New Roman"/>
+          <w:sz w:val="24"/>
+          <w:szCs w:val="24"/>
+        </w:rPr>
+        <w:t>Smulovitz</w:t>
+      </w:r>
+      <w:proofErr w:type="spellEnd"/>
+      <w:r>
+        <w:rPr>
+          <w:rFonts w:ascii="Times New Roman" w:hAnsi="Times New Roman" w:cs="Times New Roman"/>
+          <w:sz w:val="24"/>
+          <w:szCs w:val="24"/>
+        </w:rPr>
+        <w:t xml:space="preserve">, Catalina (eds.).  </w:t>
       </w:r>
       <w:r>
         <w:rPr>
@@ -15819,13 +19468,23 @@
           <w:szCs w:val="24"/>
         </w:rPr>
       </w:pPr>
-      <w:r>
-        <w:rPr>
-          <w:rFonts w:ascii="Times New Roman" w:hAnsi="Times New Roman" w:cs="Times New Roman"/>
-          <w:sz w:val="24"/>
-          <w:szCs w:val="24"/>
-        </w:rPr>
-        <w:t>Ollier, M. M. (2008). La institucionalización democrática en el callejón: la inestabilidad presidencial en la Argentina (1999-2003</w:t>
+      <w:proofErr w:type="spellStart"/>
+      <w:r>
+        <w:rPr>
+          <w:rFonts w:ascii="Times New Roman" w:hAnsi="Times New Roman" w:cs="Times New Roman"/>
+          <w:sz w:val="24"/>
+          <w:szCs w:val="24"/>
+        </w:rPr>
+        <w:t>Ollier</w:t>
+      </w:r>
+      <w:proofErr w:type="spellEnd"/>
+      <w:r>
+        <w:rPr>
+          <w:rFonts w:ascii="Times New Roman" w:hAnsi="Times New Roman" w:cs="Times New Roman"/>
+          <w:sz w:val="24"/>
+          <w:szCs w:val="24"/>
+        </w:rPr>
+        <w:t>, M. M. (2008). La institucionalización democrática en el callejón: la inestabilidad presidencial en la Argentina (1999-2003</w:t>
       </w:r>
       <w:r>
         <w:rPr>
@@ -15978,13 +19637,23 @@
           <w:szCs w:val="24"/>
         </w:rPr>
       </w:pPr>
-      <w:r>
-        <w:rPr>
-          <w:rFonts w:ascii="Times New Roman" w:hAnsi="Times New Roman" w:cs="Times New Roman"/>
-          <w:sz w:val="24"/>
-          <w:szCs w:val="24"/>
-        </w:rPr>
-        <w:t>Richer, H.</w:t>
+      <w:proofErr w:type="spellStart"/>
+      <w:r>
+        <w:rPr>
+          <w:rFonts w:ascii="Times New Roman" w:hAnsi="Times New Roman" w:cs="Times New Roman"/>
+          <w:sz w:val="24"/>
+          <w:szCs w:val="24"/>
+        </w:rPr>
+        <w:t>Richer</w:t>
+      </w:r>
+      <w:proofErr w:type="spellEnd"/>
+      <w:r>
+        <w:rPr>
+          <w:rFonts w:ascii="Times New Roman" w:hAnsi="Times New Roman" w:cs="Times New Roman"/>
+          <w:sz w:val="24"/>
+          <w:szCs w:val="24"/>
+        </w:rPr>
+        <w:t>, H.</w:t>
       </w:r>
       <w:r>
         <w:rPr>
@@ -16001,7 +19670,27 @@
           <w:sz w:val="24"/>
           <w:szCs w:val="24"/>
         </w:rPr>
-        <w:t>Nueva Sociedad Nº 241 septiembre-octubre 2012.</w:t>
+        <w:t xml:space="preserve">Nueva Sociedad </w:t>
+      </w:r>
+      <w:proofErr w:type="spellStart"/>
+      <w:r>
+        <w:rPr>
+          <w:rFonts w:ascii="Times New Roman" w:hAnsi="Times New Roman" w:cs="Times New Roman"/>
+          <w:i/>
+          <w:sz w:val="24"/>
+          <w:szCs w:val="24"/>
+        </w:rPr>
+        <w:t>Nº</w:t>
+      </w:r>
+      <w:proofErr w:type="spellEnd"/>
+      <w:r>
+        <w:rPr>
+          <w:rFonts w:ascii="Times New Roman" w:hAnsi="Times New Roman" w:cs="Times New Roman"/>
+          <w:i/>
+          <w:sz w:val="24"/>
+          <w:szCs w:val="24"/>
+        </w:rPr>
+        <w:t xml:space="preserve"> 241 septiembre-octubre 2012.</w:t>
       </w:r>
     </w:p>
     <w:p>
@@ -16044,7 +19733,27 @@
           <w:sz w:val="24"/>
           <w:szCs w:val="24"/>
         </w:rPr>
-        <w:t>Revista Nueva Sociedad Nº 220 marzo-abril 2009</w:t>
+        <w:t xml:space="preserve">Revista Nueva Sociedad </w:t>
+      </w:r>
+      <w:proofErr w:type="spellStart"/>
+      <w:r>
+        <w:rPr>
+          <w:rFonts w:ascii="Times New Roman" w:hAnsi="Times New Roman" w:cs="Times New Roman"/>
+          <w:i/>
+          <w:sz w:val="24"/>
+          <w:szCs w:val="24"/>
+        </w:rPr>
+        <w:t>Nº</w:t>
+      </w:r>
+      <w:proofErr w:type="spellEnd"/>
+      <w:r>
+        <w:rPr>
+          <w:rFonts w:ascii="Times New Roman" w:hAnsi="Times New Roman" w:cs="Times New Roman"/>
+          <w:i/>
+          <w:sz w:val="24"/>
+          <w:szCs w:val="24"/>
+        </w:rPr>
+        <w:t xml:space="preserve"> 220 marzo-abril 2009</w:t>
       </w:r>
     </w:p>
     <w:p>
@@ -16096,7 +19805,27 @@
           <w:sz w:val="24"/>
           <w:szCs w:val="24"/>
         </w:rPr>
-        <w:t>o Brasil no século XXI</w:t>
+        <w:t xml:space="preserve">o Brasil no </w:t>
+      </w:r>
+      <w:proofErr w:type="spellStart"/>
+      <w:r>
+        <w:rPr>
+          <w:rFonts w:ascii="Times New Roman" w:hAnsi="Times New Roman" w:cs="Times New Roman"/>
+          <w:i/>
+          <w:sz w:val="24"/>
+          <w:szCs w:val="24"/>
+        </w:rPr>
+        <w:t>século</w:t>
+      </w:r>
+      <w:proofErr w:type="spellEnd"/>
+      <w:r>
+        <w:rPr>
+          <w:rFonts w:ascii="Times New Roman" w:hAnsi="Times New Roman" w:cs="Times New Roman"/>
+          <w:i/>
+          <w:sz w:val="24"/>
+          <w:szCs w:val="24"/>
+        </w:rPr>
+        <w:t xml:space="preserve"> XXI</w:t>
       </w:r>
       <w:r>
         <w:rPr>
@@ -16130,7 +19859,25 @@
           <w:sz w:val="24"/>
           <w:szCs w:val="24"/>
         </w:rPr>
-        <w:t xml:space="preserve">Sartori, G. (1994) “Comparación y método comparativo”, en Sartori, G. y Morlino, L. (ed.) </w:t>
+        <w:t xml:space="preserve">Sartori, G. (1994) “Comparación y método comparativo”, en Sartori, G. y </w:t>
+      </w:r>
+      <w:proofErr w:type="spellStart"/>
+      <w:r>
+        <w:rPr>
+          <w:rFonts w:ascii="Times New Roman" w:hAnsi="Times New Roman" w:cs="Times New Roman"/>
+          <w:sz w:val="24"/>
+          <w:szCs w:val="24"/>
+        </w:rPr>
+        <w:t>Morlino</w:t>
+      </w:r>
+      <w:proofErr w:type="spellEnd"/>
+      <w:r>
+        <w:rPr>
+          <w:rFonts w:ascii="Times New Roman" w:hAnsi="Times New Roman" w:cs="Times New Roman"/>
+          <w:sz w:val="24"/>
+          <w:szCs w:val="24"/>
+        </w:rPr>
+        <w:t xml:space="preserve">, L. (ed.) </w:t>
       </w:r>
       <w:r>
         <w:rPr>
@@ -16243,6 +19990,7 @@
         </w:rPr>
         <w:t xml:space="preserve"> </w:t>
       </w:r>
+      <w:proofErr w:type="spellStart"/>
       <w:r>
         <w:rPr>
           <w:rFonts w:ascii="Times New Roman" w:hAnsi="Times New Roman" w:cs="Times New Roman"/>
@@ -16250,7 +19998,17 @@
           <w:sz w:val="24"/>
           <w:szCs w:val="24"/>
         </w:rPr>
-        <w:t>Nº 231 enero-febrero 2011.</w:t>
+        <w:t>Nº</w:t>
+      </w:r>
+      <w:proofErr w:type="spellEnd"/>
+      <w:r>
+        <w:rPr>
+          <w:rFonts w:ascii="Times New Roman" w:hAnsi="Times New Roman" w:cs="Times New Roman"/>
+          <w:i/>
+          <w:sz w:val="24"/>
+          <w:szCs w:val="24"/>
+        </w:rPr>
+        <w:t xml:space="preserve"> 231 enero-febrero 2011.</w:t>
       </w:r>
       <w:r>
         <w:rPr>
@@ -16337,6 +20095,7 @@
         </w:rPr>
         <w:t xml:space="preserve">Van Dijk, T.A. (1999) El análisis crítico del discurso en </w:t>
       </w:r>
+      <w:proofErr w:type="spellStart"/>
       <w:r>
         <w:rPr>
           <w:rFonts w:ascii="Times New Roman" w:hAnsi="Times New Roman" w:cs="Times New Roman"/>
@@ -16344,7 +20103,17 @@
           <w:sz w:val="24"/>
           <w:szCs w:val="24"/>
         </w:rPr>
-        <w:t>Anthropos N°186, septiembre-octubre 1999</w:t>
+        <w:t>Anthropos</w:t>
+      </w:r>
+      <w:proofErr w:type="spellEnd"/>
+      <w:r>
+        <w:rPr>
+          <w:rFonts w:ascii="Times New Roman" w:hAnsi="Times New Roman" w:cs="Times New Roman"/>
+          <w:i/>
+          <w:sz w:val="24"/>
+          <w:szCs w:val="24"/>
+        </w:rPr>
+        <w:t xml:space="preserve"> N°186, septiembre-octubre 1999</w:t>
       </w:r>
       <w:r>
         <w:rPr>
@@ -16372,13 +20141,41 @@
           <w:szCs w:val="24"/>
         </w:rPr>
       </w:pPr>
-      <w:r>
-        <w:rPr>
-          <w:rFonts w:ascii="Times New Roman" w:hAnsi="Times New Roman" w:cs="Times New Roman"/>
-          <w:sz w:val="24"/>
-          <w:szCs w:val="24"/>
-        </w:rPr>
-        <w:t xml:space="preserve">Veron, E. (1985) El análisis del “Contrato de Lectura”, un nuevo método para los estudios del posicionamiento de los soportes de los media, en </w:t>
+      <w:proofErr w:type="spellStart"/>
+      <w:r>
+        <w:rPr>
+          <w:rFonts w:ascii="Times New Roman" w:hAnsi="Times New Roman" w:cs="Times New Roman"/>
+          <w:sz w:val="24"/>
+          <w:szCs w:val="24"/>
+        </w:rPr>
+        <w:t>Veron</w:t>
+      </w:r>
+      <w:proofErr w:type="spellEnd"/>
+      <w:r>
+        <w:rPr>
+          <w:rFonts w:ascii="Times New Roman" w:hAnsi="Times New Roman" w:cs="Times New Roman"/>
+          <w:sz w:val="24"/>
+          <w:szCs w:val="24"/>
+        </w:rPr>
+        <w:t xml:space="preserve">, E. (1985) El análisis del “Contrato de Lectura”, un nuevo método para los estudios del posicionamiento de los soportes de </w:t>
+      </w:r>
+      <w:proofErr w:type="gramStart"/>
+      <w:r>
+        <w:rPr>
+          <w:rFonts w:ascii="Times New Roman" w:hAnsi="Times New Roman" w:cs="Times New Roman"/>
+          <w:sz w:val="24"/>
+          <w:szCs w:val="24"/>
+        </w:rPr>
+        <w:t>los media</w:t>
+      </w:r>
+      <w:proofErr w:type="gramEnd"/>
+      <w:r>
+        <w:rPr>
+          <w:rFonts w:ascii="Times New Roman" w:hAnsi="Times New Roman" w:cs="Times New Roman"/>
+          <w:sz w:val="24"/>
+          <w:szCs w:val="24"/>
+        </w:rPr>
+        <w:t xml:space="preserve">, en </w:t>
       </w:r>
       <w:r>
         <w:rPr>
@@ -16387,8 +20184,79 @@
           <w:sz w:val="24"/>
           <w:szCs w:val="24"/>
         </w:rPr>
-        <w:t>Les Medias: Experiences, recherches actuelles, aplications</w:t>
-      </w:r>
+        <w:t xml:space="preserve">Les Medias: </w:t>
+      </w:r>
+      <w:proofErr w:type="spellStart"/>
+      <w:r>
+        <w:rPr>
+          <w:rFonts w:ascii="Times New Roman" w:hAnsi="Times New Roman" w:cs="Times New Roman"/>
+          <w:i/>
+          <w:sz w:val="24"/>
+          <w:szCs w:val="24"/>
+        </w:rPr>
+        <w:t>Experiences</w:t>
+      </w:r>
+      <w:proofErr w:type="spellEnd"/>
+      <w:r>
+        <w:rPr>
+          <w:rFonts w:ascii="Times New Roman" w:hAnsi="Times New Roman" w:cs="Times New Roman"/>
+          <w:i/>
+          <w:sz w:val="24"/>
+          <w:szCs w:val="24"/>
+        </w:rPr>
+        <w:t xml:space="preserve">, </w:t>
+      </w:r>
+      <w:proofErr w:type="spellStart"/>
+      <w:r>
+        <w:rPr>
+          <w:rFonts w:ascii="Times New Roman" w:hAnsi="Times New Roman" w:cs="Times New Roman"/>
+          <w:i/>
+          <w:sz w:val="24"/>
+          <w:szCs w:val="24"/>
+        </w:rPr>
+        <w:t>recherches</w:t>
+      </w:r>
+      <w:proofErr w:type="spellEnd"/>
+      <w:r>
+        <w:rPr>
+          <w:rFonts w:ascii="Times New Roman" w:hAnsi="Times New Roman" w:cs="Times New Roman"/>
+          <w:i/>
+          <w:sz w:val="24"/>
+          <w:szCs w:val="24"/>
+        </w:rPr>
+        <w:t xml:space="preserve"> </w:t>
+      </w:r>
+      <w:proofErr w:type="spellStart"/>
+      <w:r>
+        <w:rPr>
+          <w:rFonts w:ascii="Times New Roman" w:hAnsi="Times New Roman" w:cs="Times New Roman"/>
+          <w:i/>
+          <w:sz w:val="24"/>
+          <w:szCs w:val="24"/>
+        </w:rPr>
+        <w:t>actuelles</w:t>
+      </w:r>
+      <w:proofErr w:type="spellEnd"/>
+      <w:r>
+        <w:rPr>
+          <w:rFonts w:ascii="Times New Roman" w:hAnsi="Times New Roman" w:cs="Times New Roman"/>
+          <w:i/>
+          <w:sz w:val="24"/>
+          <w:szCs w:val="24"/>
+        </w:rPr>
+        <w:t xml:space="preserve">, </w:t>
+      </w:r>
+      <w:proofErr w:type="spellStart"/>
+      <w:r>
+        <w:rPr>
+          <w:rFonts w:ascii="Times New Roman" w:hAnsi="Times New Roman" w:cs="Times New Roman"/>
+          <w:i/>
+          <w:sz w:val="24"/>
+          <w:szCs w:val="24"/>
+        </w:rPr>
+        <w:t>aplications</w:t>
+      </w:r>
+      <w:proofErr w:type="spellEnd"/>
       <w:r>
         <w:rPr>
           <w:rFonts w:ascii="Times New Roman" w:hAnsi="Times New Roman" w:cs="Times New Roman"/>
@@ -16415,13 +20283,23 @@
           <w:szCs w:val="24"/>
         </w:rPr>
       </w:pPr>
-      <w:r>
-        <w:rPr>
-          <w:rFonts w:ascii="Times New Roman" w:hAnsi="Times New Roman" w:cs="Times New Roman"/>
-          <w:sz w:val="24"/>
-          <w:szCs w:val="24"/>
-        </w:rPr>
-        <w:t xml:space="preserve">Veron, E. (1987). La palabra adversativa. En: </w:t>
+      <w:proofErr w:type="spellStart"/>
+      <w:r>
+        <w:rPr>
+          <w:rFonts w:ascii="Times New Roman" w:hAnsi="Times New Roman" w:cs="Times New Roman"/>
+          <w:sz w:val="24"/>
+          <w:szCs w:val="24"/>
+        </w:rPr>
+        <w:t>Veron</w:t>
+      </w:r>
+      <w:proofErr w:type="spellEnd"/>
+      <w:r>
+        <w:rPr>
+          <w:rFonts w:ascii="Times New Roman" w:hAnsi="Times New Roman" w:cs="Times New Roman"/>
+          <w:sz w:val="24"/>
+          <w:szCs w:val="24"/>
+        </w:rPr>
+        <w:t xml:space="preserve">, E. (1987). La palabra adversativa. En: </w:t>
       </w:r>
       <w:r>
         <w:rPr>
@@ -16438,7 +20316,25 @@
           <w:sz w:val="24"/>
           <w:szCs w:val="24"/>
         </w:rPr>
-        <w:t xml:space="preserve">. Ed. Edicial. Buenos Aires, 1987. </w:t>
+        <w:t xml:space="preserve">. Ed. </w:t>
+      </w:r>
+      <w:proofErr w:type="spellStart"/>
+      <w:r>
+        <w:rPr>
+          <w:rFonts w:ascii="Times New Roman" w:hAnsi="Times New Roman" w:cs="Times New Roman"/>
+          <w:sz w:val="24"/>
+          <w:szCs w:val="24"/>
+        </w:rPr>
+        <w:t>Edicial</w:t>
+      </w:r>
+      <w:proofErr w:type="spellEnd"/>
+      <w:r>
+        <w:rPr>
+          <w:rFonts w:ascii="Times New Roman" w:hAnsi="Times New Roman" w:cs="Times New Roman"/>
+          <w:sz w:val="24"/>
+          <w:szCs w:val="24"/>
+        </w:rPr>
+        <w:t xml:space="preserve">. Buenos Aires, 1987. </w:t>
       </w:r>
     </w:p>
     <w:p>
@@ -16719,13 +20615,23 @@
           <w:szCs w:val="24"/>
         </w:rPr>
       </w:pPr>
-      <w:r>
-        <w:rPr>
-          <w:rFonts w:ascii="Times New Roman" w:hAnsi="Times New Roman" w:cs="Times New Roman"/>
-          <w:sz w:val="24"/>
-          <w:szCs w:val="24"/>
-        </w:rPr>
-        <w:t>Gaido, P (2007) La construcción discursiva de la noción de inseguridad ciudadana en los espacios de opinión del diario La Capital de Rosario (Licenciatura en Comunicación Social). Universidad Nacional de Rosario.</w:t>
+      <w:proofErr w:type="spellStart"/>
+      <w:r>
+        <w:rPr>
+          <w:rFonts w:ascii="Times New Roman" w:hAnsi="Times New Roman" w:cs="Times New Roman"/>
+          <w:sz w:val="24"/>
+          <w:szCs w:val="24"/>
+        </w:rPr>
+        <w:t>Gaido</w:t>
+      </w:r>
+      <w:proofErr w:type="spellEnd"/>
+      <w:r>
+        <w:rPr>
+          <w:rFonts w:ascii="Times New Roman" w:hAnsi="Times New Roman" w:cs="Times New Roman"/>
+          <w:sz w:val="24"/>
+          <w:szCs w:val="24"/>
+        </w:rPr>
+        <w:t>, P (2007) La construcción discursiva de la noción de inseguridad ciudadana en los espacios de opinión del diario La Capital de Rosario (Licenciatura en Comunicación Social). Universidad Nacional de Rosario.</w:t>
       </w:r>
     </w:p>
     <w:p>
@@ -16799,6 +20705,7 @@
         </w:rPr>
         <w:t xml:space="preserve">A dos meses del Golpe: Los medios fueron parte del Consenso Oligárquico (22 de agosto del 2012) Diario online </w:t>
       </w:r>
+      <w:proofErr w:type="spellStart"/>
       <w:r>
         <w:rPr>
           <w:rFonts w:ascii="Times New Roman" w:hAnsi="Times New Roman" w:cs="Times New Roman"/>
@@ -16808,6 +20715,7 @@
         </w:rPr>
         <w:t>E’a</w:t>
       </w:r>
+      <w:proofErr w:type="spellEnd"/>
       <w:r>
         <w:rPr>
           <w:rFonts w:ascii="Times New Roman" w:hAnsi="Times New Roman" w:cs="Times New Roman"/>
@@ -16940,6 +20848,7 @@
         </w:rPr>
         <w:t xml:space="preserve"> Color (7 de febrero del 2009) Diario online </w:t>
       </w:r>
+      <w:proofErr w:type="spellStart"/>
       <w:r>
         <w:rPr>
           <w:rFonts w:ascii="Times New Roman" w:hAnsi="Times New Roman" w:cs="Times New Roman"/>
@@ -16947,7 +20856,17 @@
           <w:sz w:val="24"/>
           <w:szCs w:val="24"/>
         </w:rPr>
-        <w:t xml:space="preserve">E’a. </w:t>
+        <w:t>E’a</w:t>
+      </w:r>
+      <w:proofErr w:type="spellEnd"/>
+      <w:r>
+        <w:rPr>
+          <w:rFonts w:ascii="Times New Roman" w:hAnsi="Times New Roman" w:cs="Times New Roman"/>
+          <w:i/>
+          <w:sz w:val="24"/>
+          <w:szCs w:val="24"/>
+        </w:rPr>
+        <w:t xml:space="preserve">. </w:t>
       </w:r>
       <w:r>
         <w:rPr>
@@ -17267,7 +21186,7 @@
     </w:p>
     <w:tbl>
       <w:tblPr>
-        <w:tblStyle w:val="Tabladecuadrcula5oscura-nfasis3"/>
+        <w:tblStyle w:val="Tablaconcuadrcula5oscura-nfasis3"/>
         <w:tblW w:w="8642" w:type="dxa"/>
         <w:tblLook w:val="04A0" w:firstRow="1" w:lastRow="0" w:firstColumn="1" w:lastColumn="0" w:noHBand="0" w:noVBand="1"/>
       </w:tblPr>
@@ -18744,7 +22663,25 @@
           <w:sz w:val="24"/>
           <w:szCs w:val="24"/>
         </w:rPr>
-        <w:t xml:space="preserve">ARTÍCULO 1° INC. C) - RESOLUCIÓN H. CÁMARA DE DIPUTADOS N° 1431/2012 </w:t>
+        <w:t xml:space="preserve">ARTÍCULO 1° INC. C) - RESOLUCIÓN H. CÁMARA DE DIPUTADOS </w:t>
+      </w:r>
+      <w:proofErr w:type="spellStart"/>
+      <w:r>
+        <w:rPr>
+          <w:rFonts w:ascii="Times New Roman" w:hAnsi="Times New Roman" w:cs="Times New Roman"/>
+          <w:sz w:val="24"/>
+          <w:szCs w:val="24"/>
+        </w:rPr>
+        <w:t>N°</w:t>
+      </w:r>
+      <w:proofErr w:type="spellEnd"/>
+      <w:r>
+        <w:rPr>
+          <w:rFonts w:ascii="Times New Roman" w:hAnsi="Times New Roman" w:cs="Times New Roman"/>
+          <w:sz w:val="24"/>
+          <w:szCs w:val="24"/>
+        </w:rPr>
+        <w:t xml:space="preserve"> 1431/2012 </w:t>
       </w:r>
     </w:p>
     <w:p>
@@ -18801,7 +22738,25 @@
           <w:sz w:val="24"/>
           <w:szCs w:val="24"/>
         </w:rPr>
-        <w:t xml:space="preserve"> El Líbelo Acusatorio contra el Presidente de la República Fernando Lugo Méndez, se funda en las consideraciones de hecho y de derecho que pasamos seguidamente a exponer: </w:t>
+        <w:t xml:space="preserve"> El Líbelo Acusatorio contra el </w:t>
+      </w:r>
+      <w:proofErr w:type="gramStart"/>
+      <w:r>
+        <w:rPr>
+          <w:rFonts w:ascii="Times New Roman" w:hAnsi="Times New Roman" w:cs="Times New Roman"/>
+          <w:sz w:val="24"/>
+          <w:szCs w:val="24"/>
+        </w:rPr>
+        <w:t>Presidente</w:t>
+      </w:r>
+      <w:proofErr w:type="gramEnd"/>
+      <w:r>
+        <w:rPr>
+          <w:rFonts w:ascii="Times New Roman" w:hAnsi="Times New Roman" w:cs="Times New Roman"/>
+          <w:sz w:val="24"/>
+          <w:szCs w:val="24"/>
+        </w:rPr>
+        <w:t xml:space="preserve"> de la República Fernando Lugo Méndez, se funda en las consideraciones de hecho y de derecho que pasamos seguidamente a exponer: </w:t>
       </w:r>
     </w:p>
     <w:p>
@@ -18858,7 +22813,25 @@
           <w:sz w:val="24"/>
           <w:szCs w:val="24"/>
         </w:rPr>
-        <w:t xml:space="preserve"> "El Presidente de la República, el Vicepresidente, los Ministros del Poder Ejecutivo, los Ministros de la Corte Suprema de Justicia, el Fiscal General del Estado, el Defensor del Pueblo, el Contralor General de la República, el Subcontralor y los integrantes del Tribunal Superior de Justicia Electoral, solo podrán ser sometidos a juicio político por mal desempeño de sus funciones, por delitos cometidos en el ejercicio de sus cargos o por delitos comunes.  </w:t>
+        <w:t xml:space="preserve"> "El Presidente de la República, el </w:t>
+      </w:r>
+      <w:proofErr w:type="gramStart"/>
+      <w:r>
+        <w:rPr>
+          <w:rFonts w:ascii="Times New Roman" w:hAnsi="Times New Roman" w:cs="Times New Roman"/>
+          <w:sz w:val="24"/>
+          <w:szCs w:val="24"/>
+        </w:rPr>
+        <w:t>Vicepresidente</w:t>
+      </w:r>
+      <w:proofErr w:type="gramEnd"/>
+      <w:r>
+        <w:rPr>
+          <w:rFonts w:ascii="Times New Roman" w:hAnsi="Times New Roman" w:cs="Times New Roman"/>
+          <w:sz w:val="24"/>
+          <w:szCs w:val="24"/>
+        </w:rPr>
+        <w:t xml:space="preserve">, los Ministros del Poder Ejecutivo, los Ministros de la Corte Suprema de Justicia, el Fiscal General del Estado, el Defensor del Pueblo, el Contralor General de la República, el Subcontralor y los integrantes del Tribunal Superior de Justicia Electoral, solo podrán ser sometidos a juicio político por mal desempeño de sus funciones, por delitos cometidos en el ejercicio de sus cargos o por delitos comunes.  </w:t>
       </w:r>
     </w:p>
     <w:p>
@@ -18954,26 +22927,80 @@
           <w:sz w:val="24"/>
           <w:szCs w:val="24"/>
         </w:rPr>
-        <w:t xml:space="preserve">En el año 2009, con autorización del Presidente Lugo, se realizó una concentración política de jóvenes en el Comando de Ingeniería de las Fuerzas Armadas, el que fue financiado por instituciones del Estado, incluyendo a la Entidad Binacional Yacyreta. Fernando Lugo, </w:t>
-      </w:r>
-    </w:p>
-    <w:p>
-      <w:pPr>
-        <w:spacing w:line="360" w:lineRule="auto"/>
-        <w:jc w:val="both"/>
-        <w:rPr>
-          <w:rFonts w:ascii="Times New Roman" w:hAnsi="Times New Roman" w:cs="Times New Roman"/>
-          <w:sz w:val="24"/>
-          <w:szCs w:val="24"/>
-        </w:rPr>
-      </w:pPr>
-      <w:r>
-        <w:rPr>
-          <w:rFonts w:ascii="Times New Roman" w:hAnsi="Times New Roman" w:cs="Times New Roman"/>
-          <w:sz w:val="24"/>
-          <w:szCs w:val="24"/>
-        </w:rPr>
-        <w:t xml:space="preserve">reconoció que la Entidad Binacional Yacyretá financió el encuentro de jóvenes socialistas de la región, llevado a cabo en el Comando de Ingeniería de las Fuerzas Armadas. </w:t>
+        <w:t xml:space="preserve">En el año 2009, con autorización del </w:t>
+      </w:r>
+      <w:proofErr w:type="gramStart"/>
+      <w:r>
+        <w:rPr>
+          <w:rFonts w:ascii="Times New Roman" w:hAnsi="Times New Roman" w:cs="Times New Roman"/>
+          <w:sz w:val="24"/>
+          <w:szCs w:val="24"/>
+        </w:rPr>
+        <w:t>Presidente</w:t>
+      </w:r>
+      <w:proofErr w:type="gramEnd"/>
+      <w:r>
+        <w:rPr>
+          <w:rFonts w:ascii="Times New Roman" w:hAnsi="Times New Roman" w:cs="Times New Roman"/>
+          <w:sz w:val="24"/>
+          <w:szCs w:val="24"/>
+        </w:rPr>
+        <w:t xml:space="preserve"> Lugo, se realizó una concentración política de jóvenes en el Comando de Ingeniería de las Fuerzas Armadas, el que fue financiado por instituciones del Estado, incluyendo a la Entidad Binacional </w:t>
+      </w:r>
+      <w:proofErr w:type="spellStart"/>
+      <w:r>
+        <w:rPr>
+          <w:rFonts w:ascii="Times New Roman" w:hAnsi="Times New Roman" w:cs="Times New Roman"/>
+          <w:sz w:val="24"/>
+          <w:szCs w:val="24"/>
+        </w:rPr>
+        <w:t>Yacyreta</w:t>
+      </w:r>
+      <w:proofErr w:type="spellEnd"/>
+      <w:r>
+        <w:rPr>
+          <w:rFonts w:ascii="Times New Roman" w:hAnsi="Times New Roman" w:cs="Times New Roman"/>
+          <w:sz w:val="24"/>
+          <w:szCs w:val="24"/>
+        </w:rPr>
+        <w:t xml:space="preserve">. Fernando Lugo, </w:t>
+      </w:r>
+    </w:p>
+    <w:p>
+      <w:pPr>
+        <w:spacing w:line="360" w:lineRule="auto"/>
+        <w:jc w:val="both"/>
+        <w:rPr>
+          <w:rFonts w:ascii="Times New Roman" w:hAnsi="Times New Roman" w:cs="Times New Roman"/>
+          <w:sz w:val="24"/>
+          <w:szCs w:val="24"/>
+        </w:rPr>
+      </w:pPr>
+      <w:r>
+        <w:rPr>
+          <w:rFonts w:ascii="Times New Roman" w:hAnsi="Times New Roman" w:cs="Times New Roman"/>
+          <w:sz w:val="24"/>
+          <w:szCs w:val="24"/>
+        </w:rPr>
+        <w:t xml:space="preserve">reconoció que la Entidad Binacional </w:t>
+      </w:r>
+      <w:proofErr w:type="spellStart"/>
+      <w:r>
+        <w:rPr>
+          <w:rFonts w:ascii="Times New Roman" w:hAnsi="Times New Roman" w:cs="Times New Roman"/>
+          <w:sz w:val="24"/>
+          <w:szCs w:val="24"/>
+        </w:rPr>
+        <w:t>Yacyretá</w:t>
+      </w:r>
+      <w:proofErr w:type="spellEnd"/>
+      <w:r>
+        <w:rPr>
+          <w:rFonts w:ascii="Times New Roman" w:hAnsi="Times New Roman" w:cs="Times New Roman"/>
+          <w:sz w:val="24"/>
+          <w:szCs w:val="24"/>
+        </w:rPr>
+        <w:t xml:space="preserve"> financió el encuentro de jóvenes socialistas de la región, llevado a cabo en el Comando de Ingeniería de las Fuerzas Armadas. </w:t>
       </w:r>
     </w:p>
     <w:p>
@@ -19068,26 +23095,80 @@
           <w:sz w:val="24"/>
           <w:szCs w:val="24"/>
         </w:rPr>
-        <w:t xml:space="preserve">Fue el Gobierno del Presidente Lugo el único responsable como instigador y facilitador de las recientes invasiones de tierras en la zona de Ñacunday. La falta de respuesta de las fuerzas policiales ante las invasiones de supuestos carperos y sin tierras a bienes del dominio privado, solo han sido parte de esa conducta cómplice.  </w:t>
-      </w:r>
-    </w:p>
-    <w:p>
-      <w:pPr>
-        <w:spacing w:line="360" w:lineRule="auto"/>
-        <w:jc w:val="both"/>
-        <w:rPr>
-          <w:rFonts w:ascii="Times New Roman" w:hAnsi="Times New Roman" w:cs="Times New Roman"/>
-          <w:sz w:val="24"/>
-          <w:szCs w:val="24"/>
-        </w:rPr>
-      </w:pPr>
-      <w:r>
-        <w:rPr>
-          <w:rFonts w:ascii="Times New Roman" w:hAnsi="Times New Roman" w:cs="Times New Roman"/>
-          <w:sz w:val="24"/>
-          <w:szCs w:val="24"/>
-        </w:rPr>
-        <w:t xml:space="preserve">El presidente Lugo ha utilizado a las fuerzas militares para generar un verdadero estado de pánico en toda esa región, violando el derecho de propiedad e ingresando a inmuebles de colonos, so pretexto de realizar el trabajo de amojonamiento de la franja de exclusión fronteriza. Sin embargo, esos trabajos eran acompañados por dirigentes de la Asociación de Carperos, quienes abiertamente dirigían la labor de los técnicos y de los integrantes de las </w:t>
+        <w:t xml:space="preserve">Fue el Gobierno del </w:t>
+      </w:r>
+      <w:proofErr w:type="gramStart"/>
+      <w:r>
+        <w:rPr>
+          <w:rFonts w:ascii="Times New Roman" w:hAnsi="Times New Roman" w:cs="Times New Roman"/>
+          <w:sz w:val="24"/>
+          <w:szCs w:val="24"/>
+        </w:rPr>
+        <w:t>Presidente</w:t>
+      </w:r>
+      <w:proofErr w:type="gramEnd"/>
+      <w:r>
+        <w:rPr>
+          <w:rFonts w:ascii="Times New Roman" w:hAnsi="Times New Roman" w:cs="Times New Roman"/>
+          <w:sz w:val="24"/>
+          <w:szCs w:val="24"/>
+        </w:rPr>
+        <w:t xml:space="preserve"> Lugo el único responsable como instigador y facilitador de las recientes invasiones de tierras en la zona de Ñacunday. La falta de respuesta de las fuerzas policiales ante las invasiones de supuestos </w:t>
+      </w:r>
+      <w:proofErr w:type="spellStart"/>
+      <w:r>
+        <w:rPr>
+          <w:rFonts w:ascii="Times New Roman" w:hAnsi="Times New Roman" w:cs="Times New Roman"/>
+          <w:sz w:val="24"/>
+          <w:szCs w:val="24"/>
+        </w:rPr>
+        <w:t>carperos</w:t>
+      </w:r>
+      <w:proofErr w:type="spellEnd"/>
+      <w:r>
+        <w:rPr>
+          <w:rFonts w:ascii="Times New Roman" w:hAnsi="Times New Roman" w:cs="Times New Roman"/>
+          <w:sz w:val="24"/>
+          <w:szCs w:val="24"/>
+        </w:rPr>
+        <w:t xml:space="preserve"> y sin tierras a bienes del dominio privado, solo han sido parte de esa conducta cómplice.  </w:t>
+      </w:r>
+    </w:p>
+    <w:p>
+      <w:pPr>
+        <w:spacing w:line="360" w:lineRule="auto"/>
+        <w:jc w:val="both"/>
+        <w:rPr>
+          <w:rFonts w:ascii="Times New Roman" w:hAnsi="Times New Roman" w:cs="Times New Roman"/>
+          <w:sz w:val="24"/>
+          <w:szCs w:val="24"/>
+        </w:rPr>
+      </w:pPr>
+      <w:r>
+        <w:rPr>
+          <w:rFonts w:ascii="Times New Roman" w:hAnsi="Times New Roman" w:cs="Times New Roman"/>
+          <w:sz w:val="24"/>
+          <w:szCs w:val="24"/>
+        </w:rPr>
+        <w:t xml:space="preserve">El presidente Lugo ha utilizado a las fuerzas militares para generar un verdadero estado de pánico en toda esa región, violando el derecho de propiedad e ingresando a inmuebles de colonos, so pretexto de realizar el trabajo de amojonamiento de la franja de exclusión fronteriza. Sin embargo, esos trabajos eran acompañados por dirigentes de la Asociación de </w:t>
+      </w:r>
+      <w:proofErr w:type="spellStart"/>
+      <w:r>
+        <w:rPr>
+          <w:rFonts w:ascii="Times New Roman" w:hAnsi="Times New Roman" w:cs="Times New Roman"/>
+          <w:sz w:val="24"/>
+          <w:szCs w:val="24"/>
+        </w:rPr>
+        <w:t>Carperos</w:t>
+      </w:r>
+      <w:proofErr w:type="spellEnd"/>
+      <w:r>
+        <w:rPr>
+          <w:rFonts w:ascii="Times New Roman" w:hAnsi="Times New Roman" w:cs="Times New Roman"/>
+          <w:sz w:val="24"/>
+          <w:szCs w:val="24"/>
+        </w:rPr>
+        <w:t xml:space="preserve">, quienes abiertamente dirigían la labor de los técnicos y de los integrantes de las </w:t>
       </w:r>
       <w:r>
         <w:rPr>
@@ -19115,45 +23196,135 @@
           <w:sz w:val="24"/>
           <w:szCs w:val="24"/>
         </w:rPr>
-        <w:t xml:space="preserve">Y mientras esas invasiones se producían y se daban a conocer amenazas de otras más en otros departamentos de la República, el Presidente Lugo se mostraba siempre con puertas abiertas a los líderes de esas invasiones, como es el caso de José Rodríguez, Victoriano López, Eulalio López, entre otros, dando un mensaje claro a toda la ciudadanía sobre su incondicional apoyo a esos actos de violencia y de comisión de delitos que eran propiciados y desarrollados a través de esas organizaciones.    </w:t>
-      </w:r>
-    </w:p>
-    <w:p>
-      <w:pPr>
-        <w:spacing w:line="360" w:lineRule="auto"/>
-        <w:jc w:val="both"/>
-        <w:rPr>
-          <w:rFonts w:ascii="Times New Roman" w:hAnsi="Times New Roman" w:cs="Times New Roman"/>
-          <w:sz w:val="24"/>
-          <w:szCs w:val="24"/>
-        </w:rPr>
-      </w:pPr>
-      <w:r>
-        <w:rPr>
-          <w:rFonts w:ascii="Times New Roman" w:hAnsi="Times New Roman" w:cs="Times New Roman"/>
-          <w:sz w:val="24"/>
-          <w:szCs w:val="24"/>
-        </w:rPr>
-        <w:t xml:space="preserve">Fernando Lugo ha sometido las fuerzas militares a los denominados carperos, quienes han realizado todo tipo de abusos, agresiones y atracos a la propiedad privada, a la vista de las fuerzas públicas, quienes no actuaron por la indisimulada complicidad del Presidente de la República con esos agresores.  </w:t>
-      </w:r>
-    </w:p>
-    <w:p>
-      <w:pPr>
-        <w:spacing w:line="360" w:lineRule="auto"/>
-        <w:jc w:val="both"/>
-        <w:rPr>
-          <w:rFonts w:ascii="Times New Roman" w:hAnsi="Times New Roman" w:cs="Times New Roman"/>
-          <w:sz w:val="24"/>
-          <w:szCs w:val="24"/>
-        </w:rPr>
-      </w:pPr>
-      <w:r>
-        <w:rPr>
-          <w:rFonts w:ascii="Times New Roman" w:hAnsi="Times New Roman" w:cs="Times New Roman"/>
-          <w:sz w:val="24"/>
-          <w:szCs w:val="24"/>
-        </w:rPr>
-        <w:t xml:space="preserve">Los miembros de esta Cámara recordarán lo ocurrido con la Intendente Municipal de Santa Rosa del Monday, María Victoria Salinas Sosa, quien fue víctima de un violento ataque de carperos quienes la golpearon, patearon y destrozaron el vehículo en el que se desplazaba.  </w:t>
+        <w:t xml:space="preserve">Y mientras esas invasiones se producían y se daban a conocer amenazas de otras más en otros departamentos de la República, el </w:t>
+      </w:r>
+      <w:proofErr w:type="gramStart"/>
+      <w:r>
+        <w:rPr>
+          <w:rFonts w:ascii="Times New Roman" w:hAnsi="Times New Roman" w:cs="Times New Roman"/>
+          <w:sz w:val="24"/>
+          <w:szCs w:val="24"/>
+        </w:rPr>
+        <w:t>Presidente</w:t>
+      </w:r>
+      <w:proofErr w:type="gramEnd"/>
+      <w:r>
+        <w:rPr>
+          <w:rFonts w:ascii="Times New Roman" w:hAnsi="Times New Roman" w:cs="Times New Roman"/>
+          <w:sz w:val="24"/>
+          <w:szCs w:val="24"/>
+        </w:rPr>
+        <w:t xml:space="preserve"> Lugo se mostraba siempre con puertas abiertas a los líderes de esas invasiones, como es el caso de José Rodríguez, Victoriano López, Eulalio López, entre otros, dando un mensaje claro a toda la ciudadanía sobre su incondicional apoyo a esos actos de violencia y de comisión de delitos que eran propiciados y desarrollados a través de esas organizaciones.    </w:t>
+      </w:r>
+    </w:p>
+    <w:p>
+      <w:pPr>
+        <w:spacing w:line="360" w:lineRule="auto"/>
+        <w:jc w:val="both"/>
+        <w:rPr>
+          <w:rFonts w:ascii="Times New Roman" w:hAnsi="Times New Roman" w:cs="Times New Roman"/>
+          <w:sz w:val="24"/>
+          <w:szCs w:val="24"/>
+        </w:rPr>
+      </w:pPr>
+      <w:r>
+        <w:rPr>
+          <w:rFonts w:ascii="Times New Roman" w:hAnsi="Times New Roman" w:cs="Times New Roman"/>
+          <w:sz w:val="24"/>
+          <w:szCs w:val="24"/>
+        </w:rPr>
+        <w:t xml:space="preserve">Fernando Lugo ha sometido las fuerzas militares a los denominados </w:t>
+      </w:r>
+      <w:proofErr w:type="spellStart"/>
+      <w:r>
+        <w:rPr>
+          <w:rFonts w:ascii="Times New Roman" w:hAnsi="Times New Roman" w:cs="Times New Roman"/>
+          <w:sz w:val="24"/>
+          <w:szCs w:val="24"/>
+        </w:rPr>
+        <w:t>carperos</w:t>
+      </w:r>
+      <w:proofErr w:type="spellEnd"/>
+      <w:r>
+        <w:rPr>
+          <w:rFonts w:ascii="Times New Roman" w:hAnsi="Times New Roman" w:cs="Times New Roman"/>
+          <w:sz w:val="24"/>
+          <w:szCs w:val="24"/>
+        </w:rPr>
+        <w:t xml:space="preserve">, quienes han realizado todo tipo de abusos, agresiones y atracos a la propiedad privada, a la vista de las fuerzas públicas, quienes no actuaron por la indisimulada complicidad del </w:t>
+      </w:r>
+      <w:proofErr w:type="gramStart"/>
+      <w:r>
+        <w:rPr>
+          <w:rFonts w:ascii="Times New Roman" w:hAnsi="Times New Roman" w:cs="Times New Roman"/>
+          <w:sz w:val="24"/>
+          <w:szCs w:val="24"/>
+        </w:rPr>
+        <w:t>Presidente</w:t>
+      </w:r>
+      <w:proofErr w:type="gramEnd"/>
+      <w:r>
+        <w:rPr>
+          <w:rFonts w:ascii="Times New Roman" w:hAnsi="Times New Roman" w:cs="Times New Roman"/>
+          <w:sz w:val="24"/>
+          <w:szCs w:val="24"/>
+        </w:rPr>
+        <w:t xml:space="preserve"> de la República con esos agresores.  </w:t>
+      </w:r>
+    </w:p>
+    <w:p>
+      <w:pPr>
+        <w:spacing w:line="360" w:lineRule="auto"/>
+        <w:jc w:val="both"/>
+        <w:rPr>
+          <w:rFonts w:ascii="Times New Roman" w:hAnsi="Times New Roman" w:cs="Times New Roman"/>
+          <w:sz w:val="24"/>
+          <w:szCs w:val="24"/>
+        </w:rPr>
+      </w:pPr>
+      <w:r>
+        <w:rPr>
+          <w:rFonts w:ascii="Times New Roman" w:hAnsi="Times New Roman" w:cs="Times New Roman"/>
+          <w:sz w:val="24"/>
+          <w:szCs w:val="24"/>
+        </w:rPr>
+        <w:t xml:space="preserve">Los miembros de esta Cámara recordarán lo ocurrido con la Intendente Municipal de Santa Rosa del </w:t>
+      </w:r>
+      <w:proofErr w:type="spellStart"/>
+      <w:r>
+        <w:rPr>
+          <w:rFonts w:ascii="Times New Roman" w:hAnsi="Times New Roman" w:cs="Times New Roman"/>
+          <w:sz w:val="24"/>
+          <w:szCs w:val="24"/>
+        </w:rPr>
+        <w:t>Monday</w:t>
+      </w:r>
+      <w:proofErr w:type="spellEnd"/>
+      <w:r>
+        <w:rPr>
+          <w:rFonts w:ascii="Times New Roman" w:hAnsi="Times New Roman" w:cs="Times New Roman"/>
+          <w:sz w:val="24"/>
+          <w:szCs w:val="24"/>
+        </w:rPr>
+        <w:t xml:space="preserve">, María Victoria Salinas Sosa, quien fue víctima de un violento ataque de </w:t>
+      </w:r>
+      <w:proofErr w:type="spellStart"/>
+      <w:r>
+        <w:rPr>
+          <w:rFonts w:ascii="Times New Roman" w:hAnsi="Times New Roman" w:cs="Times New Roman"/>
+          <w:sz w:val="24"/>
+          <w:szCs w:val="24"/>
+        </w:rPr>
+        <w:t>carperos</w:t>
+      </w:r>
+      <w:proofErr w:type="spellEnd"/>
+      <w:r>
+        <w:rPr>
+          <w:rFonts w:ascii="Times New Roman" w:hAnsi="Times New Roman" w:cs="Times New Roman"/>
+          <w:sz w:val="24"/>
+          <w:szCs w:val="24"/>
+        </w:rPr>
+        <w:t xml:space="preserve"> quienes la golpearon, patearon y destrozaron el vehículo en el que se desplazaba.  </w:t>
       </w:r>
     </w:p>
     <w:p>
@@ -19210,7 +23381,25 @@
           <w:sz w:val="24"/>
           <w:szCs w:val="24"/>
         </w:rPr>
-        <w:t xml:space="preserve">El Presidente Lugo ha sido absolutamente incapaz de desarrollar una política y programas que tiendan a disminuir la creciente inseguridad ciudadana.  </w:t>
+        <w:t xml:space="preserve">El </w:t>
+      </w:r>
+      <w:proofErr w:type="gramStart"/>
+      <w:r>
+        <w:rPr>
+          <w:rFonts w:ascii="Times New Roman" w:hAnsi="Times New Roman" w:cs="Times New Roman"/>
+          <w:sz w:val="24"/>
+          <w:szCs w:val="24"/>
+        </w:rPr>
+        <w:t>Presidente</w:t>
+      </w:r>
+      <w:proofErr w:type="gramEnd"/>
+      <w:r>
+        <w:rPr>
+          <w:rFonts w:ascii="Times New Roman" w:hAnsi="Times New Roman" w:cs="Times New Roman"/>
+          <w:sz w:val="24"/>
+          <w:szCs w:val="24"/>
+        </w:rPr>
+        <w:t xml:space="preserve"> Lugo ha sido absolutamente incapaz de desarrollar una política y programas que tiendan a disminuir la creciente inseguridad ciudadana.  </w:t>
       </w:r>
     </w:p>
     <w:p>
@@ -19257,26 +23446,62 @@
           <w:szCs w:val="24"/>
         </w:rPr>
         <w:lastRenderedPageBreak/>
-        <w:t xml:space="preserve">país, la Policía Nacional ha tenido tantas víctimas cobardemente asesinadas por los integrantes del EPP y, a pesar de ello, la conducta complaciente del Presidente siguió inalterable.  </w:t>
-      </w:r>
-    </w:p>
-    <w:p>
-      <w:pPr>
-        <w:spacing w:line="360" w:lineRule="auto"/>
-        <w:jc w:val="both"/>
-        <w:rPr>
-          <w:rFonts w:ascii="Times New Roman" w:hAnsi="Times New Roman" w:cs="Times New Roman"/>
-          <w:sz w:val="24"/>
-          <w:szCs w:val="24"/>
-        </w:rPr>
-      </w:pPr>
-      <w:r>
-        <w:rPr>
-          <w:rFonts w:ascii="Times New Roman" w:hAnsi="Times New Roman" w:cs="Times New Roman"/>
-          <w:sz w:val="24"/>
-          <w:szCs w:val="24"/>
-        </w:rPr>
-        <w:t xml:space="preserve">Todos los Miembros de esta Honorable Cámara de Diputados conocemos los vínculos que el Presidente Lugo siempre ha mantenido con grupos de secuestradores, que anteriormente se vinculaban al movimiento-partido Patria Libre y cuya ala militar hoy se denomina EPP. </w:t>
+        <w:t xml:space="preserve">país, la Policía Nacional ha tenido tantas víctimas cobardemente asesinadas por los integrantes del EPP y, a pesar de ello, la conducta complaciente del </w:t>
+      </w:r>
+      <w:proofErr w:type="gramStart"/>
+      <w:r>
+        <w:rPr>
+          <w:rFonts w:ascii="Times New Roman" w:hAnsi="Times New Roman" w:cs="Times New Roman"/>
+          <w:sz w:val="24"/>
+          <w:szCs w:val="24"/>
+        </w:rPr>
+        <w:t>Presidente</w:t>
+      </w:r>
+      <w:proofErr w:type="gramEnd"/>
+      <w:r>
+        <w:rPr>
+          <w:rFonts w:ascii="Times New Roman" w:hAnsi="Times New Roman" w:cs="Times New Roman"/>
+          <w:sz w:val="24"/>
+          <w:szCs w:val="24"/>
+        </w:rPr>
+        <w:t xml:space="preserve"> siguió inalterable.  </w:t>
+      </w:r>
+    </w:p>
+    <w:p>
+      <w:pPr>
+        <w:spacing w:line="360" w:lineRule="auto"/>
+        <w:jc w:val="both"/>
+        <w:rPr>
+          <w:rFonts w:ascii="Times New Roman" w:hAnsi="Times New Roman" w:cs="Times New Roman"/>
+          <w:sz w:val="24"/>
+          <w:szCs w:val="24"/>
+        </w:rPr>
+      </w:pPr>
+      <w:r>
+        <w:rPr>
+          <w:rFonts w:ascii="Times New Roman" w:hAnsi="Times New Roman" w:cs="Times New Roman"/>
+          <w:sz w:val="24"/>
+          <w:szCs w:val="24"/>
+        </w:rPr>
+        <w:t xml:space="preserve">Todos los Miembros de esta Honorable Cámara de Diputados conocemos los vínculos que el </w:t>
+      </w:r>
+      <w:proofErr w:type="gramStart"/>
+      <w:r>
+        <w:rPr>
+          <w:rFonts w:ascii="Times New Roman" w:hAnsi="Times New Roman" w:cs="Times New Roman"/>
+          <w:sz w:val="24"/>
+          <w:szCs w:val="24"/>
+        </w:rPr>
+        <w:t>Presidente</w:t>
+      </w:r>
+      <w:proofErr w:type="gramEnd"/>
+      <w:r>
+        <w:rPr>
+          <w:rFonts w:ascii="Times New Roman" w:hAnsi="Times New Roman" w:cs="Times New Roman"/>
+          <w:sz w:val="24"/>
+          <w:szCs w:val="24"/>
+        </w:rPr>
+        <w:t xml:space="preserve"> Lugo siempre ha mantenido con grupos de secuestradores, que anteriormente se vinculaban al movimiento-partido Patria Libre y cuya ala militar hoy se denomina EPP. </w:t>
       </w:r>
     </w:p>
     <w:p>
@@ -19314,45 +23539,117 @@
           <w:sz w:val="24"/>
           <w:szCs w:val="24"/>
         </w:rPr>
-        <w:t xml:space="preserve">El Presidente Lugo es el responsable de la creciente inseguridad y es responsable también por haber mantenido por tanto tiempo como Ministro del Interior a una persona absolutamente inepta e incapaz para ocupar ese cargo. Esa ineptitud, sumada a la indisimulada relación cómplice entre el Presidente Lugo y los líderes de la asociación de carperos y otras organizaciones que fueron protagonistas de innumerables invasiones de tierras y otros tipos de agresiones son los que han propiciado y facilitado el lamentable suceso que costara la vida a 17 compatriotas, 6 de ellos pertenecientes a la Policía Nacional y que fueron cruelmente asesinados y a sangre fría por auténticos criminales, que también han incitado y manipulado a campesinos del lugar. </w:t>
-      </w:r>
-    </w:p>
-    <w:p>
-      <w:pPr>
-        <w:spacing w:line="360" w:lineRule="auto"/>
-        <w:jc w:val="both"/>
-        <w:rPr>
-          <w:rFonts w:ascii="Times New Roman" w:hAnsi="Times New Roman" w:cs="Times New Roman"/>
-          <w:sz w:val="24"/>
-          <w:szCs w:val="24"/>
-        </w:rPr>
-      </w:pPr>
-      <w:r>
-        <w:rPr>
-          <w:rFonts w:ascii="Times New Roman" w:hAnsi="Times New Roman" w:cs="Times New Roman"/>
-          <w:sz w:val="24"/>
-          <w:szCs w:val="24"/>
-        </w:rPr>
-        <w:t xml:space="preserve">Luego de esa triste jornada, de la que felizmente se tienen importantes datos y filmaciones que han sido generosamente difundidas por distintos medios de prensa, solo se ha tenido una posición absolutamente equívoca del Presidente de la República en relación a lo ocurrido.  </w:t>
-      </w:r>
-    </w:p>
-    <w:p>
-      <w:pPr>
-        <w:spacing w:line="360" w:lineRule="auto"/>
-        <w:jc w:val="both"/>
-        <w:rPr>
-          <w:rFonts w:ascii="Times New Roman" w:hAnsi="Times New Roman" w:cs="Times New Roman"/>
-          <w:sz w:val="24"/>
-          <w:szCs w:val="24"/>
-        </w:rPr>
-      </w:pPr>
-      <w:r>
-        <w:rPr>
-          <w:rFonts w:ascii="Times New Roman" w:hAnsi="Times New Roman" w:cs="Times New Roman"/>
-          <w:sz w:val="24"/>
-          <w:szCs w:val="24"/>
-        </w:rPr>
-        <w:t xml:space="preserve">Fernando Lugo Méndez y varios de sus ministros, y en especial Miguel López Perito y Esperanza Martínez, han pretendido tratar por igual a los policías cobardemente asesinados y a aquellos que fueron protagonistas de esos crímenes. El derecho a reclamar está consagrado por la Carta Magna pero nadie está autorizado a cometer crímenes so pretexto de reclamar derechos y, menos aún acabar con la vida de policías desarmados.  </w:t>
+        <w:t xml:space="preserve">El </w:t>
+      </w:r>
+      <w:proofErr w:type="gramStart"/>
+      <w:r>
+        <w:rPr>
+          <w:rFonts w:ascii="Times New Roman" w:hAnsi="Times New Roman" w:cs="Times New Roman"/>
+          <w:sz w:val="24"/>
+          <w:szCs w:val="24"/>
+        </w:rPr>
+        <w:t>Presidente</w:t>
+      </w:r>
+      <w:proofErr w:type="gramEnd"/>
+      <w:r>
+        <w:rPr>
+          <w:rFonts w:ascii="Times New Roman" w:hAnsi="Times New Roman" w:cs="Times New Roman"/>
+          <w:sz w:val="24"/>
+          <w:szCs w:val="24"/>
+        </w:rPr>
+        <w:t xml:space="preserve"> Lugo es el responsable de la creciente inseguridad y es responsable también por haber mantenido por tanto tiempo como Ministro del Interior a una persona absolutamente inepta e incapaz para ocupar ese cargo. Esa ineptitud, sumada a la indisimulada relación cómplice entre el Presidente Lugo y los líderes de la asociación de </w:t>
+      </w:r>
+      <w:proofErr w:type="spellStart"/>
+      <w:r>
+        <w:rPr>
+          <w:rFonts w:ascii="Times New Roman" w:hAnsi="Times New Roman" w:cs="Times New Roman"/>
+          <w:sz w:val="24"/>
+          <w:szCs w:val="24"/>
+        </w:rPr>
+        <w:t>carperos</w:t>
+      </w:r>
+      <w:proofErr w:type="spellEnd"/>
+      <w:r>
+        <w:rPr>
+          <w:rFonts w:ascii="Times New Roman" w:hAnsi="Times New Roman" w:cs="Times New Roman"/>
+          <w:sz w:val="24"/>
+          <w:szCs w:val="24"/>
+        </w:rPr>
+        <w:t xml:space="preserve"> y otras organizaciones que fueron protagonistas de innumerables invasiones de tierras y otros tipos de agresiones son los que han propiciado y facilitado el lamentable suceso que costara la vida a 17 compatriotas, 6 de ellos pertenecientes a la Policía Nacional y que fueron cruelmente asesinados y a sangre fría por auténticos criminales, que también han incitado y manipulado a campesinos del lugar. </w:t>
+      </w:r>
+    </w:p>
+    <w:p>
+      <w:pPr>
+        <w:spacing w:line="360" w:lineRule="auto"/>
+        <w:jc w:val="both"/>
+        <w:rPr>
+          <w:rFonts w:ascii="Times New Roman" w:hAnsi="Times New Roman" w:cs="Times New Roman"/>
+          <w:sz w:val="24"/>
+          <w:szCs w:val="24"/>
+        </w:rPr>
+      </w:pPr>
+      <w:r>
+        <w:rPr>
+          <w:rFonts w:ascii="Times New Roman" w:hAnsi="Times New Roman" w:cs="Times New Roman"/>
+          <w:sz w:val="24"/>
+          <w:szCs w:val="24"/>
+        </w:rPr>
+        <w:t xml:space="preserve">Luego de esa triste jornada, de la que felizmente se tienen importantes datos y filmaciones que han sido generosamente difundidas por distintos medios de prensa, solo se ha tenido una posición absolutamente equívoca del </w:t>
+      </w:r>
+      <w:proofErr w:type="gramStart"/>
+      <w:r>
+        <w:rPr>
+          <w:rFonts w:ascii="Times New Roman" w:hAnsi="Times New Roman" w:cs="Times New Roman"/>
+          <w:sz w:val="24"/>
+          <w:szCs w:val="24"/>
+        </w:rPr>
+        <w:t>Presidente</w:t>
+      </w:r>
+      <w:proofErr w:type="gramEnd"/>
+      <w:r>
+        <w:rPr>
+          <w:rFonts w:ascii="Times New Roman" w:hAnsi="Times New Roman" w:cs="Times New Roman"/>
+          <w:sz w:val="24"/>
+          <w:szCs w:val="24"/>
+        </w:rPr>
+        <w:t xml:space="preserve"> de la República en relación a lo ocurrido.  </w:t>
+      </w:r>
+    </w:p>
+    <w:p>
+      <w:pPr>
+        <w:spacing w:line="360" w:lineRule="auto"/>
+        <w:jc w:val="both"/>
+        <w:rPr>
+          <w:rFonts w:ascii="Times New Roman" w:hAnsi="Times New Roman" w:cs="Times New Roman"/>
+          <w:sz w:val="24"/>
+          <w:szCs w:val="24"/>
+        </w:rPr>
+      </w:pPr>
+      <w:r>
+        <w:rPr>
+          <w:rFonts w:ascii="Times New Roman" w:hAnsi="Times New Roman" w:cs="Times New Roman"/>
+          <w:sz w:val="24"/>
+          <w:szCs w:val="24"/>
+        </w:rPr>
+        <w:t xml:space="preserve">Fernando Lugo Méndez y varios de sus ministros, y en especial Miguel López Perito y Esperanza Martínez, han pretendido tratar por igual a los policías cobardemente asesinados y a aquellos que fueron protagonistas de esos crímenes. El derecho a reclamar está consagrado por la Carta </w:t>
+      </w:r>
+      <w:proofErr w:type="gramStart"/>
+      <w:r>
+        <w:rPr>
+          <w:rFonts w:ascii="Times New Roman" w:hAnsi="Times New Roman" w:cs="Times New Roman"/>
+          <w:sz w:val="24"/>
+          <w:szCs w:val="24"/>
+        </w:rPr>
+        <w:t>Magna</w:t>
+      </w:r>
+      <w:proofErr w:type="gramEnd"/>
+      <w:r>
+        <w:rPr>
+          <w:rFonts w:ascii="Times New Roman" w:hAnsi="Times New Roman" w:cs="Times New Roman"/>
+          <w:sz w:val="24"/>
+          <w:szCs w:val="24"/>
+        </w:rPr>
+        <w:t xml:space="preserve"> pero nadie está autorizado a cometer crímenes so pretexto de reclamar derechos y, menos aún acabar con la vida de policías desarmados.  </w:t>
       </w:r>
     </w:p>
     <w:p>
@@ -19372,26 +23669,80 @@
           <w:szCs w:val="24"/>
         </w:rPr>
         <w:lastRenderedPageBreak/>
-        <w:t xml:space="preserve">Esta misma actitud, se manifestó en la conferencia de prensa brindada por Fernando Lugo con relación a lo ocurrido en la estancia Morumbi, en donde ni siquiera tuvo la delicadeza de prometer el castigo de los asesinos de esos policías y de quienes instigaron a los campesinos a tomar las armas so pretexto de luchar por sus derechos.  </w:t>
-      </w:r>
-    </w:p>
-    <w:p>
-      <w:pPr>
-        <w:spacing w:line="360" w:lineRule="auto"/>
-        <w:jc w:val="both"/>
-        <w:rPr>
-          <w:rFonts w:ascii="Times New Roman" w:hAnsi="Times New Roman" w:cs="Times New Roman"/>
-          <w:sz w:val="24"/>
-          <w:szCs w:val="24"/>
-        </w:rPr>
-      </w:pPr>
-      <w:r>
-        <w:rPr>
-          <w:rFonts w:ascii="Times New Roman" w:hAnsi="Times New Roman" w:cs="Times New Roman"/>
-          <w:sz w:val="24"/>
-          <w:szCs w:val="24"/>
-        </w:rPr>
-        <w:t xml:space="preserve">El Presidente Fernando Lugo está propiciando y fomentando, a través de algunos miembros de su gabinete y de sus cómplices que fungen de dirigentes carperos y otras organizaciones campesinas, un conflicto social de dimensiones impredecibles y que por su comprobada incapacidad no podrá luego solucionar.  </w:t>
+        <w:t xml:space="preserve">Esta misma actitud, se manifestó en la conferencia de prensa brindada por Fernando Lugo con relación a lo ocurrido en la estancia </w:t>
+      </w:r>
+      <w:proofErr w:type="spellStart"/>
+      <w:r>
+        <w:rPr>
+          <w:rFonts w:ascii="Times New Roman" w:hAnsi="Times New Roman" w:cs="Times New Roman"/>
+          <w:sz w:val="24"/>
+          <w:szCs w:val="24"/>
+        </w:rPr>
+        <w:t>Morumbi</w:t>
+      </w:r>
+      <w:proofErr w:type="spellEnd"/>
+      <w:r>
+        <w:rPr>
+          <w:rFonts w:ascii="Times New Roman" w:hAnsi="Times New Roman" w:cs="Times New Roman"/>
+          <w:sz w:val="24"/>
+          <w:szCs w:val="24"/>
+        </w:rPr>
+        <w:t xml:space="preserve">, en donde ni siquiera tuvo la delicadeza de prometer el castigo de los asesinos de esos policías y de quienes instigaron a los campesinos a tomar las armas so pretexto de luchar por sus derechos.  </w:t>
+      </w:r>
+    </w:p>
+    <w:p>
+      <w:pPr>
+        <w:spacing w:line="360" w:lineRule="auto"/>
+        <w:jc w:val="both"/>
+        <w:rPr>
+          <w:rFonts w:ascii="Times New Roman" w:hAnsi="Times New Roman" w:cs="Times New Roman"/>
+          <w:sz w:val="24"/>
+          <w:szCs w:val="24"/>
+        </w:rPr>
+      </w:pPr>
+      <w:r>
+        <w:rPr>
+          <w:rFonts w:ascii="Times New Roman" w:hAnsi="Times New Roman" w:cs="Times New Roman"/>
+          <w:sz w:val="24"/>
+          <w:szCs w:val="24"/>
+        </w:rPr>
+        <w:t xml:space="preserve">El </w:t>
+      </w:r>
+      <w:proofErr w:type="gramStart"/>
+      <w:r>
+        <w:rPr>
+          <w:rFonts w:ascii="Times New Roman" w:hAnsi="Times New Roman" w:cs="Times New Roman"/>
+          <w:sz w:val="24"/>
+          <w:szCs w:val="24"/>
+        </w:rPr>
+        <w:t>Presidente</w:t>
+      </w:r>
+      <w:proofErr w:type="gramEnd"/>
+      <w:r>
+        <w:rPr>
+          <w:rFonts w:ascii="Times New Roman" w:hAnsi="Times New Roman" w:cs="Times New Roman"/>
+          <w:sz w:val="24"/>
+          <w:szCs w:val="24"/>
+        </w:rPr>
+        <w:t xml:space="preserve"> Fernando Lugo está propiciando y fomentando, a través de algunos miembros de su gabinete y de sus cómplices que fungen de dirigentes </w:t>
+      </w:r>
+      <w:proofErr w:type="spellStart"/>
+      <w:r>
+        <w:rPr>
+          <w:rFonts w:ascii="Times New Roman" w:hAnsi="Times New Roman" w:cs="Times New Roman"/>
+          <w:sz w:val="24"/>
+          <w:szCs w:val="24"/>
+        </w:rPr>
+        <w:t>carperos</w:t>
+      </w:r>
+      <w:proofErr w:type="spellEnd"/>
+      <w:r>
+        <w:rPr>
+          <w:rFonts w:ascii="Times New Roman" w:hAnsi="Times New Roman" w:cs="Times New Roman"/>
+          <w:sz w:val="24"/>
+          <w:szCs w:val="24"/>
+        </w:rPr>
+        <w:t xml:space="preserve"> y otras organizaciones campesinas, un conflicto social de dimensiones impredecibles y que por su comprobada incapacidad no podrá luego solucionar.  </w:t>
       </w:r>
     </w:p>
     <w:p>
@@ -19505,7 +23856,25 @@
           <w:sz w:val="24"/>
           <w:szCs w:val="24"/>
         </w:rPr>
-        <w:t xml:space="preserve">Este documento constituye UN ATENTADO CONTRA LA SOBERANÍA de la República del Paraguay y ha sido suscrito por el Presidente FERNANDO LUGO MENDEZ con el </w:t>
+        <w:t xml:space="preserve">Este documento constituye UN ATENTADO CONTRA LA SOBERANÍA de la República del Paraguay y ha sido suscrito por el </w:t>
+      </w:r>
+      <w:proofErr w:type="gramStart"/>
+      <w:r>
+        <w:rPr>
+          <w:rFonts w:ascii="Times New Roman" w:hAnsi="Times New Roman" w:cs="Times New Roman"/>
+          <w:sz w:val="24"/>
+          <w:szCs w:val="24"/>
+        </w:rPr>
+        <w:t>Presidente</w:t>
+      </w:r>
+      <w:proofErr w:type="gramEnd"/>
+      <w:r>
+        <w:rPr>
+          <w:rFonts w:ascii="Times New Roman" w:hAnsi="Times New Roman" w:cs="Times New Roman"/>
+          <w:sz w:val="24"/>
+          <w:szCs w:val="24"/>
+        </w:rPr>
+        <w:t xml:space="preserve"> FERNANDO LUGO MENDEZ con el </w:t>
       </w:r>
       <w:r>
         <w:rPr>
@@ -19533,26 +23902,62 @@
           <w:sz w:val="24"/>
           <w:szCs w:val="24"/>
         </w:rPr>
-        <w:t xml:space="preserve">Dicho documento ya ha motivado un pronunciamiento de la Comisión Permanente del Congreso Nacional, destacándose la falta de transparencia en el procedimiento que dio lugar a la firma del documento y a su contenido al punto que hasta la fecha, el Poder Ejecutivo no lo ha remitido al congreso para su conocimiento y consideración. A través de ese documento, los países vecinos podrían cortar el suministro de energía a la República del Paraguay.  </w:t>
-      </w:r>
-    </w:p>
-    <w:p>
-      <w:pPr>
-        <w:spacing w:line="360" w:lineRule="auto"/>
-        <w:jc w:val="both"/>
-        <w:rPr>
-          <w:rFonts w:ascii="Times New Roman" w:hAnsi="Times New Roman" w:cs="Times New Roman"/>
-          <w:sz w:val="24"/>
-          <w:szCs w:val="24"/>
-        </w:rPr>
-      </w:pPr>
-      <w:r>
-        <w:rPr>
-          <w:rFonts w:ascii="Times New Roman" w:hAnsi="Times New Roman" w:cs="Times New Roman"/>
-          <w:sz w:val="24"/>
-          <w:szCs w:val="24"/>
-        </w:rPr>
-        <w:t xml:space="preserve">El documento firmado en Montevideo, en diciembre de 2011, para remplazar al Protocolo de Ushuaia (Carta Democrática del Mercosur), tiene sus orígenes en un documento previo, presentado ante la Unasur (Unión de Naciones Suramericanas), que fue pergeñado por los presidentes de la región para protegerse unos a otros. </w:t>
+        <w:t xml:space="preserve">Dicho documento ya ha motivado un pronunciamiento de la Comisión Permanente del Congreso Nacional, destacándose la falta de transparencia en el procedimiento que dio lugar a la firma del documento y a su contenido al punto </w:t>
+      </w:r>
+      <w:proofErr w:type="gramStart"/>
+      <w:r>
+        <w:rPr>
+          <w:rFonts w:ascii="Times New Roman" w:hAnsi="Times New Roman" w:cs="Times New Roman"/>
+          <w:sz w:val="24"/>
+          <w:szCs w:val="24"/>
+        </w:rPr>
+        <w:t>que</w:t>
+      </w:r>
+      <w:proofErr w:type="gramEnd"/>
+      <w:r>
+        <w:rPr>
+          <w:rFonts w:ascii="Times New Roman" w:hAnsi="Times New Roman" w:cs="Times New Roman"/>
+          <w:sz w:val="24"/>
+          <w:szCs w:val="24"/>
+        </w:rPr>
+        <w:t xml:space="preserve"> hasta la fecha, el Poder Ejecutivo no lo ha remitido al congreso para su conocimiento y consideración. A través de ese documento, los países vecinos podrían cortar el suministro de energía a la República del Paraguay.  </w:t>
+      </w:r>
+    </w:p>
+    <w:p>
+      <w:pPr>
+        <w:spacing w:line="360" w:lineRule="auto"/>
+        <w:jc w:val="both"/>
+        <w:rPr>
+          <w:rFonts w:ascii="Times New Roman" w:hAnsi="Times New Roman" w:cs="Times New Roman"/>
+          <w:sz w:val="24"/>
+          <w:szCs w:val="24"/>
+        </w:rPr>
+      </w:pPr>
+      <w:r>
+        <w:rPr>
+          <w:rFonts w:ascii="Times New Roman" w:hAnsi="Times New Roman" w:cs="Times New Roman"/>
+          <w:sz w:val="24"/>
+          <w:szCs w:val="24"/>
+        </w:rPr>
+        <w:t xml:space="preserve">El documento firmado en Montevideo, en diciembre de 2011, para remplazar al Protocolo de Ushuaia (Carta Democrática del Mercosur), tiene sus orígenes en un documento previo, presentado ante la </w:t>
+      </w:r>
+      <w:proofErr w:type="spellStart"/>
+      <w:r>
+        <w:rPr>
+          <w:rFonts w:ascii="Times New Roman" w:hAnsi="Times New Roman" w:cs="Times New Roman"/>
+          <w:sz w:val="24"/>
+          <w:szCs w:val="24"/>
+        </w:rPr>
+        <w:t>Unasur</w:t>
+      </w:r>
+      <w:proofErr w:type="spellEnd"/>
+      <w:r>
+        <w:rPr>
+          <w:rFonts w:ascii="Times New Roman" w:hAnsi="Times New Roman" w:cs="Times New Roman"/>
+          <w:sz w:val="24"/>
+          <w:szCs w:val="24"/>
+        </w:rPr>
+        <w:t xml:space="preserve"> (Unión de Naciones Suramericanas), que fue pergeñado por los presidentes de la región para protegerse unos a otros. </w:t>
       </w:r>
     </w:p>
     <w:p>
@@ -19609,7 +24014,43 @@
           <w:sz w:val="24"/>
           <w:szCs w:val="24"/>
         </w:rPr>
-        <w:t xml:space="preserve">2.5 CASO MATANZA CURUGUATY. Ha quedado demostrado con los hechos acaecidos en los Campos Morombi, Curuguaty, Departamento de Canindeyú, la patente inoperancia, negligencia, ineptitud e improvisación de este gobierno liderado por Presidente Fernando Lugo Méndez, que amerita la acusación de la Cámara de Diputados por mal desempeño de funciones ante la Cámara de Senadores.  </w:t>
+        <w:t xml:space="preserve">2.5 CASO MATANZA CURUGUATY. Ha quedado demostrado con los hechos acaecidos en los Campos </w:t>
+      </w:r>
+      <w:proofErr w:type="spellStart"/>
+      <w:r>
+        <w:rPr>
+          <w:rFonts w:ascii="Times New Roman" w:hAnsi="Times New Roman" w:cs="Times New Roman"/>
+          <w:sz w:val="24"/>
+          <w:szCs w:val="24"/>
+        </w:rPr>
+        <w:t>Morombi</w:t>
+      </w:r>
+      <w:proofErr w:type="spellEnd"/>
+      <w:r>
+        <w:rPr>
+          <w:rFonts w:ascii="Times New Roman" w:hAnsi="Times New Roman" w:cs="Times New Roman"/>
+          <w:sz w:val="24"/>
+          <w:szCs w:val="24"/>
+        </w:rPr>
+        <w:t xml:space="preserve">, Curuguaty, Departamento de Canindeyú, la patente inoperancia, negligencia, ineptitud e improvisación de este gobierno liderado por </w:t>
+      </w:r>
+      <w:proofErr w:type="gramStart"/>
+      <w:r>
+        <w:rPr>
+          <w:rFonts w:ascii="Times New Roman" w:hAnsi="Times New Roman" w:cs="Times New Roman"/>
+          <w:sz w:val="24"/>
+          <w:szCs w:val="24"/>
+        </w:rPr>
+        <w:t>Presidente</w:t>
+      </w:r>
+      <w:proofErr w:type="gramEnd"/>
+      <w:r>
+        <w:rPr>
+          <w:rFonts w:ascii="Times New Roman" w:hAnsi="Times New Roman" w:cs="Times New Roman"/>
+          <w:sz w:val="24"/>
+          <w:szCs w:val="24"/>
+        </w:rPr>
+        <w:t xml:space="preserve"> Fernando Lugo Méndez, que amerita la acusación de la Cámara de Diputados por mal desempeño de funciones ante la Cámara de Senadores.  </w:t>
       </w:r>
     </w:p>
     <w:p>
@@ -19648,7 +24089,25 @@
           <w:szCs w:val="24"/>
         </w:rPr>
         <w:lastRenderedPageBreak/>
-        <w:t xml:space="preserve">No cabe duda que la responsabilidad política y penal de los trágicos eventos registrados 15 de junio del presente año, que costó la vida de 17 ciudadanos paraguayos entre policías y campesinos, recae en el Presidente de la República, Fernando Lugo, que por su inacción e incompetencia, dieron lugar a los hechos acaecidos, de conocimientos públicos, los cuales no necesitan ser probados, por ser hechos públicos y notorios. </w:t>
+        <w:t xml:space="preserve">No cabe duda </w:t>
+      </w:r>
+      <w:proofErr w:type="gramStart"/>
+      <w:r>
+        <w:rPr>
+          <w:rFonts w:ascii="Times New Roman" w:hAnsi="Times New Roman" w:cs="Times New Roman"/>
+          <w:sz w:val="24"/>
+          <w:szCs w:val="24"/>
+        </w:rPr>
+        <w:t>que</w:t>
+      </w:r>
+      <w:proofErr w:type="gramEnd"/>
+      <w:r>
+        <w:rPr>
+          <w:rFonts w:ascii="Times New Roman" w:hAnsi="Times New Roman" w:cs="Times New Roman"/>
+          <w:sz w:val="24"/>
+          <w:szCs w:val="24"/>
+        </w:rPr>
+        <w:t xml:space="preserve"> la responsabilidad política y penal de los trágicos eventos registrados 15 de junio del presente año, que costó la vida de 17 ciudadanos paraguayos entre policías y campesinos, recae en el Presidente de la República, Fernando Lugo, que por su inacción e incompetencia, dieron lugar a los hechos acaecidos, de conocimientos públicos, los cuales no necesitan ser probados, por ser hechos públicos y notorios. </w:t>
       </w:r>
     </w:p>
     <w:p>
@@ -19705,7 +24164,25 @@
           <w:sz w:val="24"/>
           <w:szCs w:val="24"/>
         </w:rPr>
-        <w:t xml:space="preserve"> Hoy, podemos afirmar que este es el final que deseaba Fernando Lugo, este fue siempre el plan ideado por el mismo, con la única finalidad de crear las condiciones de crisis social y, conmoción interna que justifiquen un asalto del presidente Fernando Lugo y sus seguidores a las instituciones de la República, con el propósito de instalar un régimen contrario a nuestro sistema Republicano. Este deseo desmedido, hoy nos hace lamentar las pérdidas de vidas humanas, en una cantidad nunca antes vista en la historia contemporánea de la República del Paraguay. </w:t>
+        <w:t xml:space="preserve"> Hoy, podemos afirmar que este es el final que deseaba Fernando Lugo, este fue siempre el plan ideado por el mismo, con la única finalidad de crear las condiciones de crisis social y, conmoción interna que justifiquen un asalto del presidente Fernando Lugo y sus seguidores a las instituciones de la República, con el propósito de instalar un régimen contrario a nuestro sistema Republicano. Este deseo desmedido, hoy nos hace lamentar las pérdidas de vidas humanas, en una cantidad </w:t>
+      </w:r>
+      <w:proofErr w:type="gramStart"/>
+      <w:r>
+        <w:rPr>
+          <w:rFonts w:ascii="Times New Roman" w:hAnsi="Times New Roman" w:cs="Times New Roman"/>
+          <w:sz w:val="24"/>
+          <w:szCs w:val="24"/>
+        </w:rPr>
+        <w:t>nunca antes</w:t>
+      </w:r>
+      <w:proofErr w:type="gramEnd"/>
+      <w:r>
+        <w:rPr>
+          <w:rFonts w:ascii="Times New Roman" w:hAnsi="Times New Roman" w:cs="Times New Roman"/>
+          <w:sz w:val="24"/>
+          <w:szCs w:val="24"/>
+        </w:rPr>
+        <w:t xml:space="preserve"> vista en la historia contemporánea de la República del Paraguay. </w:t>
       </w:r>
     </w:p>
     <w:p>
@@ -19743,7 +24220,43 @@
           <w:sz w:val="24"/>
           <w:szCs w:val="24"/>
         </w:rPr>
-        <w:t xml:space="preserve">Estos grupos extremistas, como el autodenominado Ejército del Pueblo Paraguayo (EPP) o los mal llamados Carperos, se fortalecieron día a día gracias a la incompetencia y complacencia de Fernando Lugo, que en lugar de combatirlos, como era su obligación, los recibía y apadrinaba. No cabe la menor duda que Fernando Lugo ha fortalecido a estos grupos criminales, quienes hoy no solo desafían y amenazan abiertamente a los ciudadanos </w:t>
+        <w:t xml:space="preserve">Estos grupos extremistas, como el autodenominado Ejército del Pueblo Paraguayo (EPP) o los mal llamados </w:t>
+      </w:r>
+      <w:proofErr w:type="spellStart"/>
+      <w:r>
+        <w:rPr>
+          <w:rFonts w:ascii="Times New Roman" w:hAnsi="Times New Roman" w:cs="Times New Roman"/>
+          <w:sz w:val="24"/>
+          <w:szCs w:val="24"/>
+        </w:rPr>
+        <w:t>Carperos</w:t>
+      </w:r>
+      <w:proofErr w:type="spellEnd"/>
+      <w:r>
+        <w:rPr>
+          <w:rFonts w:ascii="Times New Roman" w:hAnsi="Times New Roman" w:cs="Times New Roman"/>
+          <w:sz w:val="24"/>
+          <w:szCs w:val="24"/>
+        </w:rPr>
+        <w:t xml:space="preserve">, se fortalecieron día a día gracias a la incompetencia y complacencia de Fernando Lugo, </w:t>
+      </w:r>
+      <w:proofErr w:type="gramStart"/>
+      <w:r>
+        <w:rPr>
+          <w:rFonts w:ascii="Times New Roman" w:hAnsi="Times New Roman" w:cs="Times New Roman"/>
+          <w:sz w:val="24"/>
+          <w:szCs w:val="24"/>
+        </w:rPr>
+        <w:t>que</w:t>
+      </w:r>
+      <w:proofErr w:type="gramEnd"/>
+      <w:r>
+        <w:rPr>
+          <w:rFonts w:ascii="Times New Roman" w:hAnsi="Times New Roman" w:cs="Times New Roman"/>
+          <w:sz w:val="24"/>
+          <w:szCs w:val="24"/>
+        </w:rPr>
+        <w:t xml:space="preserve"> en lugar de combatirlos, como era su obligación, los recibía y apadrinaba. No cabe la menor duda que Fernando Lugo ha fortalecido a estos grupos criminales, quienes hoy no solo desafían y amenazan abiertamente a los ciudadanos </w:t>
       </w:r>
       <w:r>
         <w:rPr>
@@ -19752,26 +24265,80 @@
           <w:szCs w:val="24"/>
         </w:rPr>
         <w:lastRenderedPageBreak/>
-        <w:t xml:space="preserve">honestos, sino que llegan a lo más bajo que puede caer un ser humano, que es atentar contra la vida de otro. Tan poco hoy importa al Presidente Lugo el Estado de Derecho y la vida humana, que en lugar de enderezar rumbos, se mantiene en su posición, manifestando que seguirá reuniéndose con estos criminales.  </w:t>
-      </w:r>
-    </w:p>
-    <w:p>
-      <w:pPr>
-        <w:spacing w:line="360" w:lineRule="auto"/>
-        <w:jc w:val="both"/>
-        <w:rPr>
-          <w:rFonts w:ascii="Times New Roman" w:hAnsi="Times New Roman" w:cs="Times New Roman"/>
-          <w:sz w:val="24"/>
-          <w:szCs w:val="24"/>
-        </w:rPr>
-      </w:pPr>
-      <w:r>
-        <w:rPr>
-          <w:rFonts w:ascii="Times New Roman" w:hAnsi="Times New Roman" w:cs="Times New Roman"/>
-          <w:sz w:val="24"/>
-          <w:szCs w:val="24"/>
-        </w:rPr>
-        <w:t xml:space="preserve">Fernando Lugo es el directo responsable de que hoy nuestro país este viviendo días de luto. Tanto él como su incapaz ex Ministro del Interior Carlos Filizzola, deben responder ante la ciudadanía por los trágicos acontecimientos registrados en el Departamento de Canindeyú.  </w:t>
+        <w:t xml:space="preserve">honestos, sino que llegan a lo más bajo que puede caer un ser humano, que es atentar contra la vida de otro. Tan poco hoy importa al </w:t>
+      </w:r>
+      <w:proofErr w:type="gramStart"/>
+      <w:r>
+        <w:rPr>
+          <w:rFonts w:ascii="Times New Roman" w:hAnsi="Times New Roman" w:cs="Times New Roman"/>
+          <w:sz w:val="24"/>
+          <w:szCs w:val="24"/>
+        </w:rPr>
+        <w:t>Presidente</w:t>
+      </w:r>
+      <w:proofErr w:type="gramEnd"/>
+      <w:r>
+        <w:rPr>
+          <w:rFonts w:ascii="Times New Roman" w:hAnsi="Times New Roman" w:cs="Times New Roman"/>
+          <w:sz w:val="24"/>
+          <w:szCs w:val="24"/>
+        </w:rPr>
+        <w:t xml:space="preserve"> Lugo el Estado de Derecho y la vida humana, que en lugar de enderezar rumbos, se mantiene en su posición, manifestando que seguirá reuniéndose con estos criminales.  </w:t>
+      </w:r>
+    </w:p>
+    <w:p>
+      <w:pPr>
+        <w:spacing w:line="360" w:lineRule="auto"/>
+        <w:jc w:val="both"/>
+        <w:rPr>
+          <w:rFonts w:ascii="Times New Roman" w:hAnsi="Times New Roman" w:cs="Times New Roman"/>
+          <w:sz w:val="24"/>
+          <w:szCs w:val="24"/>
+        </w:rPr>
+      </w:pPr>
+      <w:r>
+        <w:rPr>
+          <w:rFonts w:ascii="Times New Roman" w:hAnsi="Times New Roman" w:cs="Times New Roman"/>
+          <w:sz w:val="24"/>
+          <w:szCs w:val="24"/>
+        </w:rPr>
+        <w:t xml:space="preserve">Fernando Lugo es el directo responsable de que hoy nuestro país este viviendo días de luto. Tanto él como su incapaz ex </w:t>
+      </w:r>
+      <w:proofErr w:type="gramStart"/>
+      <w:r>
+        <w:rPr>
+          <w:rFonts w:ascii="Times New Roman" w:hAnsi="Times New Roman" w:cs="Times New Roman"/>
+          <w:sz w:val="24"/>
+          <w:szCs w:val="24"/>
+        </w:rPr>
+        <w:t>Ministro</w:t>
+      </w:r>
+      <w:proofErr w:type="gramEnd"/>
+      <w:r>
+        <w:rPr>
+          <w:rFonts w:ascii="Times New Roman" w:hAnsi="Times New Roman" w:cs="Times New Roman"/>
+          <w:sz w:val="24"/>
+          <w:szCs w:val="24"/>
+        </w:rPr>
+        <w:t xml:space="preserve"> del Interior Carlos </w:t>
+      </w:r>
+      <w:proofErr w:type="spellStart"/>
+      <w:r>
+        <w:rPr>
+          <w:rFonts w:ascii="Times New Roman" w:hAnsi="Times New Roman" w:cs="Times New Roman"/>
+          <w:sz w:val="24"/>
+          <w:szCs w:val="24"/>
+        </w:rPr>
+        <w:t>Filizzola</w:t>
+      </w:r>
+      <w:proofErr w:type="spellEnd"/>
+      <w:r>
+        <w:rPr>
+          <w:rFonts w:ascii="Times New Roman" w:hAnsi="Times New Roman" w:cs="Times New Roman"/>
+          <w:sz w:val="24"/>
+          <w:szCs w:val="24"/>
+        </w:rPr>
+        <w:t xml:space="preserve">, deben responder ante la ciudadanía por los trágicos acontecimientos registrados en el Departamento de Canindeyú.  </w:t>
       </w:r>
     </w:p>
     <w:p>
@@ -19866,7 +24433,25 @@
           <w:sz w:val="24"/>
           <w:szCs w:val="24"/>
         </w:rPr>
-        <w:t xml:space="preserve"> Todas las causales mencionadas más arriba, son de pública notoriedad, motivo por el cual no necesitan ser probadas, conforme a nuestro ordenamiento jurídico vigente. </w:t>
+        <w:t xml:space="preserve"> Todas las causales mencionadas más </w:t>
+      </w:r>
+      <w:proofErr w:type="gramStart"/>
+      <w:r>
+        <w:rPr>
+          <w:rFonts w:ascii="Times New Roman" w:hAnsi="Times New Roman" w:cs="Times New Roman"/>
+          <w:sz w:val="24"/>
+          <w:szCs w:val="24"/>
+        </w:rPr>
+        <w:t>arriba,</w:t>
+      </w:r>
+      <w:proofErr w:type="gramEnd"/>
+      <w:r>
+        <w:rPr>
+          <w:rFonts w:ascii="Times New Roman" w:hAnsi="Times New Roman" w:cs="Times New Roman"/>
+          <w:sz w:val="24"/>
+          <w:szCs w:val="24"/>
+        </w:rPr>
+        <w:t xml:space="preserve"> son de pública notoriedad, motivo por el cual no necesitan ser probadas, conforme a nuestro ordenamiento jurídico vigente. </w:t>
       </w:r>
     </w:p>
     <w:p>
@@ -19923,7 +24508,25 @@
           <w:sz w:val="24"/>
           <w:szCs w:val="24"/>
         </w:rPr>
-        <w:t xml:space="preserve">El Presidente de la Republica Fernando Lugo Méndez ha incurrido en mal desempeño de sus funciones en razón de haber ejercido el cargo que ostenta de una manera impropia, negligente e irresponsable, trayendo el caos y la inestabilidad política en toda la Republica, generando así la constante confrontación y lucha de clases sociales, que como resultado final trajo la masacre entre compatriotas, hecho inédito en los anales de la historia desde de nuestra independencia nacional hasta la fecha, en tiempo de paz. </w:t>
+        <w:t xml:space="preserve">El Presidente de la Republica Fernando Lugo Méndez ha incurrido en mal desempeño de sus funciones en razón de haber ejercido el cargo que ostenta de una manera impropia, negligente e irresponsable, trayendo el caos y la inestabilidad política en toda la </w:t>
+      </w:r>
+      <w:proofErr w:type="spellStart"/>
+      <w:r>
+        <w:rPr>
+          <w:rFonts w:ascii="Times New Roman" w:hAnsi="Times New Roman" w:cs="Times New Roman"/>
+          <w:sz w:val="24"/>
+          <w:szCs w:val="24"/>
+        </w:rPr>
+        <w:t>Republica</w:t>
+      </w:r>
+      <w:proofErr w:type="spellEnd"/>
+      <w:r>
+        <w:rPr>
+          <w:rFonts w:ascii="Times New Roman" w:hAnsi="Times New Roman" w:cs="Times New Roman"/>
+          <w:sz w:val="24"/>
+          <w:szCs w:val="24"/>
+        </w:rPr>
+        <w:t xml:space="preserve">, generando así la constante confrontación y lucha de clases sociales, que como resultado final trajo la masacre entre compatriotas, hecho inédito en los anales de la historia desde de nuestra independencia nacional hasta la fecha, en tiempo de paz. </w:t>
       </w:r>
     </w:p>
     <w:p>
@@ -20076,26 +24679,80 @@
           <w:sz w:val="24"/>
           <w:szCs w:val="24"/>
         </w:rPr>
-        <w:t xml:space="preserve">6.1.- Definitivamente, la gestión del presidente Fernando Armindo Lugo Méndez ha perjudicado enormemente los intereses supremos de la Nación, que de continuar, apeligra gravemente la convivencia pacífica del pueblo paraguayo y la vigencia de los derechos y garantías constitucionales, por lo que se halla sobradamente justificada hacer lugar a la </w:t>
-      </w:r>
-    </w:p>
-    <w:p>
-      <w:pPr>
-        <w:spacing w:line="360" w:lineRule="auto"/>
-        <w:jc w:val="both"/>
-        <w:rPr>
-          <w:rFonts w:ascii="Times New Roman" w:hAnsi="Times New Roman" w:cs="Times New Roman"/>
-          <w:sz w:val="24"/>
-          <w:szCs w:val="24"/>
-        </w:rPr>
-      </w:pPr>
-      <w:r>
-        <w:rPr>
-          <w:rFonts w:ascii="Times New Roman" w:hAnsi="Times New Roman" w:cs="Times New Roman"/>
-          <w:sz w:val="24"/>
-          <w:szCs w:val="24"/>
-        </w:rPr>
-        <w:t xml:space="preserve">presente acusación contra el presidente Fernando Armindo Lugo Méndez por la Honorable Cámara de Senadores, por mal desempeño de funciones. </w:t>
+        <w:t xml:space="preserve">6.1.- Definitivamente, la gestión del presidente Fernando </w:t>
+      </w:r>
+      <w:proofErr w:type="spellStart"/>
+      <w:r>
+        <w:rPr>
+          <w:rFonts w:ascii="Times New Roman" w:hAnsi="Times New Roman" w:cs="Times New Roman"/>
+          <w:sz w:val="24"/>
+          <w:szCs w:val="24"/>
+        </w:rPr>
+        <w:t>Armindo</w:t>
+      </w:r>
+      <w:proofErr w:type="spellEnd"/>
+      <w:r>
+        <w:rPr>
+          <w:rFonts w:ascii="Times New Roman" w:hAnsi="Times New Roman" w:cs="Times New Roman"/>
+          <w:sz w:val="24"/>
+          <w:szCs w:val="24"/>
+        </w:rPr>
+        <w:t xml:space="preserve"> Lugo Méndez ha perjudicado enormemente los intereses supremos de la Nación, </w:t>
+      </w:r>
+      <w:proofErr w:type="gramStart"/>
+      <w:r>
+        <w:rPr>
+          <w:rFonts w:ascii="Times New Roman" w:hAnsi="Times New Roman" w:cs="Times New Roman"/>
+          <w:sz w:val="24"/>
+          <w:szCs w:val="24"/>
+        </w:rPr>
+        <w:t>que</w:t>
+      </w:r>
+      <w:proofErr w:type="gramEnd"/>
+      <w:r>
+        <w:rPr>
+          <w:rFonts w:ascii="Times New Roman" w:hAnsi="Times New Roman" w:cs="Times New Roman"/>
+          <w:sz w:val="24"/>
+          <w:szCs w:val="24"/>
+        </w:rPr>
+        <w:t xml:space="preserve"> de continuar, apeligra gravemente la convivencia pacífica del pueblo paraguayo y la vigencia de los derechos y garantías constitucionales, por lo que se halla sobradamente justificada hacer lugar a la </w:t>
+      </w:r>
+    </w:p>
+    <w:p>
+      <w:pPr>
+        <w:spacing w:line="360" w:lineRule="auto"/>
+        <w:jc w:val="both"/>
+        <w:rPr>
+          <w:rFonts w:ascii="Times New Roman" w:hAnsi="Times New Roman" w:cs="Times New Roman"/>
+          <w:sz w:val="24"/>
+          <w:szCs w:val="24"/>
+        </w:rPr>
+      </w:pPr>
+      <w:r>
+        <w:rPr>
+          <w:rFonts w:ascii="Times New Roman" w:hAnsi="Times New Roman" w:cs="Times New Roman"/>
+          <w:sz w:val="24"/>
+          <w:szCs w:val="24"/>
+        </w:rPr>
+        <w:t xml:space="preserve">presente acusación contra el presidente Fernando </w:t>
+      </w:r>
+      <w:proofErr w:type="spellStart"/>
+      <w:r>
+        <w:rPr>
+          <w:rFonts w:ascii="Times New Roman" w:hAnsi="Times New Roman" w:cs="Times New Roman"/>
+          <w:sz w:val="24"/>
+          <w:szCs w:val="24"/>
+        </w:rPr>
+        <w:t>Armindo</w:t>
+      </w:r>
+      <w:proofErr w:type="spellEnd"/>
+      <w:r>
+        <w:rPr>
+          <w:rFonts w:ascii="Times New Roman" w:hAnsi="Times New Roman" w:cs="Times New Roman"/>
+          <w:sz w:val="24"/>
+          <w:szCs w:val="24"/>
+        </w:rPr>
+        <w:t xml:space="preserve"> Lugo Méndez por la Honorable Cámara de Senadores, por mal desempeño de funciones. </w:t>
       </w:r>
     </w:p>
     <w:p>
@@ -20133,7 +24790,43 @@
           <w:sz w:val="24"/>
           <w:szCs w:val="24"/>
         </w:rPr>
-        <w:t xml:space="preserve">6.2.- En mérito a los argumentos precedentemente señalados dicten resolución, declarando culpable al presidente Fernando Armindo Lugo Méndez, y en consecuencia, separarlo del cargo que ostenta, de conformidad a lo establecido en el Artículo 225 de la Constitución Nacional </w:t>
+        <w:t xml:space="preserve">6.2.- En mérito a los argumentos precedentemente señalados dicten resolución, declarando culpable al presidente Fernando </w:t>
+      </w:r>
+      <w:proofErr w:type="spellStart"/>
+      <w:r>
+        <w:rPr>
+          <w:rFonts w:ascii="Times New Roman" w:hAnsi="Times New Roman" w:cs="Times New Roman"/>
+          <w:sz w:val="24"/>
+          <w:szCs w:val="24"/>
+        </w:rPr>
+        <w:t>Armindo</w:t>
+      </w:r>
+      <w:proofErr w:type="spellEnd"/>
+      <w:r>
+        <w:rPr>
+          <w:rFonts w:ascii="Times New Roman" w:hAnsi="Times New Roman" w:cs="Times New Roman"/>
+          <w:sz w:val="24"/>
+          <w:szCs w:val="24"/>
+        </w:rPr>
+        <w:t xml:space="preserve"> Lugo Méndez, </w:t>
+      </w:r>
+      <w:proofErr w:type="gramStart"/>
+      <w:r>
+        <w:rPr>
+          <w:rFonts w:ascii="Times New Roman" w:hAnsi="Times New Roman" w:cs="Times New Roman"/>
+          <w:sz w:val="24"/>
+          <w:szCs w:val="24"/>
+        </w:rPr>
+        <w:t>y</w:t>
+      </w:r>
+      <w:proofErr w:type="gramEnd"/>
+      <w:r>
+        <w:rPr>
+          <w:rFonts w:ascii="Times New Roman" w:hAnsi="Times New Roman" w:cs="Times New Roman"/>
+          <w:sz w:val="24"/>
+          <w:szCs w:val="24"/>
+        </w:rPr>
+        <w:t xml:space="preserve"> en consecuencia, separarlo del cargo que ostenta, de conformidad a lo establecido en el Artículo 225 de la Constitución Nacional </w:t>
       </w:r>
     </w:p>
     <w:p>
@@ -20428,7 +25121,7 @@
 </file>
 
 <file path=word/endnotes.xml><?xml version="1.0" encoding="utf-8"?>
-<w:endnotes xmlns:wpc="http://schemas.microsoft.com/office/word/2010/wordprocessingCanvas" xmlns:cx="http://schemas.microsoft.com/office/drawing/2014/chartex" xmlns:mc="http://schemas.openxmlformats.org/markup-compatibility/2006" xmlns:o="urn:schemas-microsoft-com:office:office" xmlns:r="http://schemas.openxmlformats.org/officeDocument/2006/relationships" xmlns:m="http://schemas.openxmlformats.org/officeDocument/2006/math" xmlns:v="urn:schemas-microsoft-com:vml" xmlns:wp14="http://schemas.microsoft.com/office/word/2010/wordprocessingDrawing" xmlns:wp="http://schemas.openxmlformats.org/drawingml/2006/wordprocessingDrawing" xmlns:w10="urn:schemas-microsoft-com:office:word" xmlns:w="http://schemas.openxmlformats.org/wordprocessingml/2006/main" xmlns:w14="http://schemas.microsoft.com/office/word/2010/wordml" xmlns:w15="http://schemas.microsoft.com/office/word/2012/wordml" xmlns:w16se="http://schemas.microsoft.com/office/word/2015/wordml/symex" xmlns:wpg="http://schemas.microsoft.com/office/word/2010/wordprocessingGroup" xmlns:wpi="http://schemas.microsoft.com/office/word/2010/wordprocessingInk" xmlns:wne="http://schemas.microsoft.com/office/word/2006/wordml" xmlns:wps="http://schemas.microsoft.com/office/word/2010/wordprocessingShape" mc:Ignorable="w14 w15 w16se wp14">
+<w:endnotes xmlns:wpc="http://schemas.microsoft.com/office/word/2010/wordprocessingCanvas" xmlns:cx="http://schemas.microsoft.com/office/drawing/2014/chartex" xmlns:cx1="http://schemas.microsoft.com/office/drawing/2015/9/8/chartex" xmlns:cx2="http://schemas.microsoft.com/office/drawing/2015/10/21/chartex" xmlns:cx3="http://schemas.microsoft.com/office/drawing/2016/5/9/chartex" xmlns:cx4="http://schemas.microsoft.com/office/drawing/2016/5/10/chartex" xmlns:cx5="http://schemas.microsoft.com/office/drawing/2016/5/11/chartex" xmlns:cx6="http://schemas.microsoft.com/office/drawing/2016/5/12/chartex" xmlns:cx7="http://schemas.microsoft.com/office/drawing/2016/5/13/chartex" xmlns:cx8="http://schemas.microsoft.com/office/drawing/2016/5/14/chartex" xmlns:mc="http://schemas.openxmlformats.org/markup-compatibility/2006" xmlns:aink="http://schemas.microsoft.com/office/drawing/2016/ink" xmlns:am3d="http://schemas.microsoft.com/office/drawing/2017/model3d" xmlns:o="urn:schemas-microsoft-com:office:office" xmlns:r="http://schemas.openxmlformats.org/officeDocument/2006/relationships" xmlns:m="http://schemas.openxmlformats.org/officeDocument/2006/math" xmlns:v="urn:schemas-microsoft-com:vml" xmlns:wp14="http://schemas.microsoft.com/office/word/2010/wordprocessingDrawing" xmlns:wp="http://schemas.openxmlformats.org/drawingml/2006/wordprocessingDrawing" xmlns:w10="urn:schemas-microsoft-com:office:word" xmlns:w="http://schemas.openxmlformats.org/wordprocessingml/2006/main" xmlns:w14="http://schemas.microsoft.com/office/word/2010/wordml" xmlns:w15="http://schemas.microsoft.com/office/word/2012/wordml" xmlns:w16cid="http://schemas.microsoft.com/office/word/2016/wordml/cid" xmlns:w16se="http://schemas.microsoft.com/office/word/2015/wordml/symex" xmlns:wpg="http://schemas.microsoft.com/office/word/2010/wordprocessingGroup" xmlns:wpi="http://schemas.microsoft.com/office/word/2010/wordprocessingInk" xmlns:wne="http://schemas.microsoft.com/office/word/2006/wordml" xmlns:wps="http://schemas.microsoft.com/office/word/2010/wordprocessingShape" mc:Ignorable="w14 w15 w16se w16cid wp14">
   <w:endnote w:type="separator" w:id="-1">
     <w:p>
       <w:pPr>
@@ -20453,7 +25146,7 @@
 </file>
 
 <file path=word/footer1.xml><?xml version="1.0" encoding="utf-8"?>
-<w:ftr xmlns:wpc="http://schemas.microsoft.com/office/word/2010/wordprocessingCanvas" xmlns:cx="http://schemas.microsoft.com/office/drawing/2014/chartex" xmlns:mc="http://schemas.openxmlformats.org/markup-compatibility/2006" xmlns:o="urn:schemas-microsoft-com:office:office" xmlns:r="http://schemas.openxmlformats.org/officeDocument/2006/relationships" xmlns:m="http://schemas.openxmlformats.org/officeDocument/2006/math" xmlns:v="urn:schemas-microsoft-com:vml" xmlns:wp14="http://schemas.microsoft.com/office/word/2010/wordprocessingDrawing" xmlns:wp="http://schemas.openxmlformats.org/drawingml/2006/wordprocessingDrawing" xmlns:w10="urn:schemas-microsoft-com:office:word" xmlns:w="http://schemas.openxmlformats.org/wordprocessingml/2006/main" xmlns:w14="http://schemas.microsoft.com/office/word/2010/wordml" xmlns:w15="http://schemas.microsoft.com/office/word/2012/wordml" xmlns:w16se="http://schemas.microsoft.com/office/word/2015/wordml/symex" xmlns:wpg="http://schemas.microsoft.com/office/word/2010/wordprocessingGroup" xmlns:wpi="http://schemas.microsoft.com/office/word/2010/wordprocessingInk" xmlns:wne="http://schemas.microsoft.com/office/word/2006/wordml" xmlns:wps="http://schemas.microsoft.com/office/word/2010/wordprocessingShape" mc:Ignorable="w14 w15 w16se wp14">
+<w:ftr xmlns:wpc="http://schemas.microsoft.com/office/word/2010/wordprocessingCanvas" xmlns:cx="http://schemas.microsoft.com/office/drawing/2014/chartex" xmlns:cx1="http://schemas.microsoft.com/office/drawing/2015/9/8/chartex" xmlns:cx2="http://schemas.microsoft.com/office/drawing/2015/10/21/chartex" xmlns:cx3="http://schemas.microsoft.com/office/drawing/2016/5/9/chartex" xmlns:cx4="http://schemas.microsoft.com/office/drawing/2016/5/10/chartex" xmlns:cx5="http://schemas.microsoft.com/office/drawing/2016/5/11/chartex" xmlns:cx6="http://schemas.microsoft.com/office/drawing/2016/5/12/chartex" xmlns:cx7="http://schemas.microsoft.com/office/drawing/2016/5/13/chartex" xmlns:cx8="http://schemas.microsoft.com/office/drawing/2016/5/14/chartex" xmlns:mc="http://schemas.openxmlformats.org/markup-compatibility/2006" xmlns:aink="http://schemas.microsoft.com/office/drawing/2016/ink" xmlns:am3d="http://schemas.microsoft.com/office/drawing/2017/model3d" xmlns:o="urn:schemas-microsoft-com:office:office" xmlns:r="http://schemas.openxmlformats.org/officeDocument/2006/relationships" xmlns:m="http://schemas.openxmlformats.org/officeDocument/2006/math" xmlns:v="urn:schemas-microsoft-com:vml" xmlns:wp14="http://schemas.microsoft.com/office/word/2010/wordprocessingDrawing" xmlns:wp="http://schemas.openxmlformats.org/drawingml/2006/wordprocessingDrawing" xmlns:w10="urn:schemas-microsoft-com:office:word" xmlns:w="http://schemas.openxmlformats.org/wordprocessingml/2006/main" xmlns:w14="http://schemas.microsoft.com/office/word/2010/wordml" xmlns:w15="http://schemas.microsoft.com/office/word/2012/wordml" xmlns:w16cid="http://schemas.microsoft.com/office/word/2016/wordml/cid" xmlns:w16se="http://schemas.microsoft.com/office/word/2015/wordml/symex" xmlns:wpg="http://schemas.microsoft.com/office/word/2010/wordprocessingGroup" xmlns:wpi="http://schemas.microsoft.com/office/word/2010/wordprocessingInk" xmlns:wne="http://schemas.microsoft.com/office/word/2006/wordml" xmlns:wps="http://schemas.microsoft.com/office/word/2010/wordprocessingShape" mc:Ignorable="w14 w15 w16se w16cid wp14">
   <w:sdt>
     <w:sdtPr>
       <w:id w:val="446971484"/>
@@ -20501,7 +25194,7 @@
 </file>
 
 <file path=word/footnotes.xml><?xml version="1.0" encoding="utf-8"?>
-<w:footnotes xmlns:wpc="http://schemas.microsoft.com/office/word/2010/wordprocessingCanvas" xmlns:cx="http://schemas.microsoft.com/office/drawing/2014/chartex" xmlns:mc="http://schemas.openxmlformats.org/markup-compatibility/2006" xmlns:o="urn:schemas-microsoft-com:office:office" xmlns:r="http://schemas.openxmlformats.org/officeDocument/2006/relationships" xmlns:m="http://schemas.openxmlformats.org/officeDocument/2006/math" xmlns:v="urn:schemas-microsoft-com:vml" xmlns:wp14="http://schemas.microsoft.com/office/word/2010/wordprocessingDrawing" xmlns:wp="http://schemas.openxmlformats.org/drawingml/2006/wordprocessingDrawing" xmlns:w10="urn:schemas-microsoft-com:office:word" xmlns:w="http://schemas.openxmlformats.org/wordprocessingml/2006/main" xmlns:w14="http://schemas.microsoft.com/office/word/2010/wordml" xmlns:w15="http://schemas.microsoft.com/office/word/2012/wordml" xmlns:w16se="http://schemas.microsoft.com/office/word/2015/wordml/symex" xmlns:wpg="http://schemas.microsoft.com/office/word/2010/wordprocessingGroup" xmlns:wpi="http://schemas.microsoft.com/office/word/2010/wordprocessingInk" xmlns:wne="http://schemas.microsoft.com/office/word/2006/wordml" xmlns:wps="http://schemas.microsoft.com/office/word/2010/wordprocessingShape" mc:Ignorable="w14 w15 w16se wp14">
+<w:footnotes xmlns:wpc="http://schemas.microsoft.com/office/word/2010/wordprocessingCanvas" xmlns:cx="http://schemas.microsoft.com/office/drawing/2014/chartex" xmlns:cx1="http://schemas.microsoft.com/office/drawing/2015/9/8/chartex" xmlns:cx2="http://schemas.microsoft.com/office/drawing/2015/10/21/chartex" xmlns:cx3="http://schemas.microsoft.com/office/drawing/2016/5/9/chartex" xmlns:cx4="http://schemas.microsoft.com/office/drawing/2016/5/10/chartex" xmlns:cx5="http://schemas.microsoft.com/office/drawing/2016/5/11/chartex" xmlns:cx6="http://schemas.microsoft.com/office/drawing/2016/5/12/chartex" xmlns:cx7="http://schemas.microsoft.com/office/drawing/2016/5/13/chartex" xmlns:cx8="http://schemas.microsoft.com/office/drawing/2016/5/14/chartex" xmlns:mc="http://schemas.openxmlformats.org/markup-compatibility/2006" xmlns:aink="http://schemas.microsoft.com/office/drawing/2016/ink" xmlns:am3d="http://schemas.microsoft.com/office/drawing/2017/model3d" xmlns:o="urn:schemas-microsoft-com:office:office" xmlns:r="http://schemas.openxmlformats.org/officeDocument/2006/relationships" xmlns:m="http://schemas.openxmlformats.org/officeDocument/2006/math" xmlns:v="urn:schemas-microsoft-com:vml" xmlns:wp14="http://schemas.microsoft.com/office/word/2010/wordprocessingDrawing" xmlns:wp="http://schemas.openxmlformats.org/drawingml/2006/wordprocessingDrawing" xmlns:w10="urn:schemas-microsoft-com:office:word" xmlns:w="http://schemas.openxmlformats.org/wordprocessingml/2006/main" xmlns:w14="http://schemas.microsoft.com/office/word/2010/wordml" xmlns:w15="http://schemas.microsoft.com/office/word/2012/wordml" xmlns:w16cid="http://schemas.microsoft.com/office/word/2016/wordml/cid" xmlns:w16se="http://schemas.microsoft.com/office/word/2015/wordml/symex" xmlns:wpg="http://schemas.microsoft.com/office/word/2010/wordprocessingGroup" xmlns:wpi="http://schemas.microsoft.com/office/word/2010/wordprocessingInk" xmlns:wne="http://schemas.microsoft.com/office/word/2006/wordml" xmlns:wps="http://schemas.microsoft.com/office/word/2010/wordprocessingShape" mc:Ignorable="w14 w15 w16se w16cid wp14">
   <w:footnote w:type="separator" w:id="-1">
     <w:p>
       <w:r>
@@ -20536,7 +25229,21 @@
         <w:rPr>
           <w:rFonts w:ascii="Times New Roman" w:hAnsi="Times New Roman" w:cs="Times New Roman"/>
         </w:rPr>
-        <w:t>Entre ellos, se pueden mencionar los casos de Fernando Collor de Mello (Brasil, 1990-1992), Carlos Andrés Pérez (Venezuela, 1989-1993), Abdalá Bucaram (Ecuador, 1996-1997), Alberto Fujimori (Perú, 1990-2000), Otto Pérez Molina (Guatemala, 2012-2015), Fernando Lugo (Paraguay, 2008-2012) y el más reciente de Dilma Rousseff (Brasil, 2011-2016).</w:t>
+        <w:t xml:space="preserve">Entre ellos, se pueden mencionar los casos de Fernando </w:t>
+      </w:r>
+      <w:proofErr w:type="spellStart"/>
+      <w:r>
+        <w:rPr>
+          <w:rFonts w:ascii="Times New Roman" w:hAnsi="Times New Roman" w:cs="Times New Roman"/>
+        </w:rPr>
+        <w:t>Collor</w:t>
+      </w:r>
+      <w:proofErr w:type="spellEnd"/>
+      <w:r>
+        <w:rPr>
+          <w:rFonts w:ascii="Times New Roman" w:hAnsi="Times New Roman" w:cs="Times New Roman"/>
+        </w:rPr>
+        <w:t xml:space="preserve"> de Mello (Brasil, 1990-1992), Carlos Andrés Pérez (Venezuela, 1989-1993), Abdalá Bucaram (Ecuador, 1996-1997), Alberto Fujimori (Perú, 1990-2000), Otto Pérez Molina (Guatemala, 2012-2015), Fernando Lugo (Paraguay, 2008-2012) y el más reciente de Dilma Rousseff (Brasil, 2011-2016).</w:t>
       </w:r>
     </w:p>
   </w:footnote>
@@ -20571,7 +25278,21 @@
         <w:rPr>
           <w:rFonts w:ascii="Times New Roman" w:hAnsi="Times New Roman" w:cs="Times New Roman"/>
         </w:rPr>
-        <w:t>El libelo es desde la Edad Media, un término de derecho canónico y romano, que designa una memoria judicial presentada ante un magistrado, sea de manera más general toda pieza escrita que trata un determinado tema. Por extensión, el verbo « libelar » hace referencia a la redacción de toda clase de juzgamiento o de sentencia o de defensa. Por ende, el “libelo acusatorio” resulta ser un escrito en el cual se calumnia a personas o instituciones.</w:t>
+        <w:t xml:space="preserve">El libelo es desde la Edad Media, un término de derecho canónico y romano, que designa una memoria judicial presentada ante un magistrado, sea de manera más general toda pieza escrita que trata un determinado tema. Por extensión, el verbo </w:t>
+      </w:r>
+      <w:proofErr w:type="gramStart"/>
+      <w:r>
+        <w:rPr>
+          <w:rFonts w:ascii="Times New Roman" w:hAnsi="Times New Roman" w:cs="Times New Roman"/>
+        </w:rPr>
+        <w:t>« libelar</w:t>
+      </w:r>
+      <w:proofErr w:type="gramEnd"/>
+      <w:r>
+        <w:rPr>
+          <w:rFonts w:ascii="Times New Roman" w:hAnsi="Times New Roman" w:cs="Times New Roman"/>
+        </w:rPr>
+        <w:t xml:space="preserve"> » hace referencia a la redacción de toda clase de juzgamiento o de sentencia o de defensa. Por ende, el “libelo acusatorio” resulta ser un escrito en el cual se calumnia a personas o instituciones.</w:t>
       </w:r>
       <w:r>
         <w:t xml:space="preserve"> </w:t>
@@ -20604,7 +25325,49 @@
         <w:rPr>
           <w:rFonts w:ascii="Times New Roman" w:hAnsi="Times New Roman" w:cs="Times New Roman"/>
         </w:rPr>
-        <w:t>Se considera pertinente mencionar que por accountability se entiende a la “capacidad para asegurar que los funcionarios públicos rindan cuentas por sus conductas, es decir, que estén obligados a justificar y a informar sobre sus decisiones y a que eventualmente puedan ser castigados por ellas” (Peruzzotti y Smulovitz, 2001, p. 25).</w:t>
+        <w:t xml:space="preserve">Se considera pertinente mencionar que por </w:t>
+      </w:r>
+      <w:proofErr w:type="spellStart"/>
+      <w:r>
+        <w:rPr>
+          <w:rFonts w:ascii="Times New Roman" w:hAnsi="Times New Roman" w:cs="Times New Roman"/>
+        </w:rPr>
+        <w:t>accountability</w:t>
+      </w:r>
+      <w:proofErr w:type="spellEnd"/>
+      <w:r>
+        <w:rPr>
+          <w:rFonts w:ascii="Times New Roman" w:hAnsi="Times New Roman" w:cs="Times New Roman"/>
+        </w:rPr>
+        <w:t xml:space="preserve"> se entiende a la “capacidad para asegurar que los funcionarios públicos rindan cuentas por sus conductas, es decir, que estén obligados a justificar y a informar sobre sus decisiones y a que eventualmente puedan ser castigados por ellas” (</w:t>
+      </w:r>
+      <w:proofErr w:type="spellStart"/>
+      <w:r>
+        <w:rPr>
+          <w:rFonts w:ascii="Times New Roman" w:hAnsi="Times New Roman" w:cs="Times New Roman"/>
+        </w:rPr>
+        <w:t>Peruzzotti</w:t>
+      </w:r>
+      <w:proofErr w:type="spellEnd"/>
+      <w:r>
+        <w:rPr>
+          <w:rFonts w:ascii="Times New Roman" w:hAnsi="Times New Roman" w:cs="Times New Roman"/>
+        </w:rPr>
+        <w:t xml:space="preserve"> y </w:t>
+      </w:r>
+      <w:proofErr w:type="spellStart"/>
+      <w:r>
+        <w:rPr>
+          <w:rFonts w:ascii="Times New Roman" w:hAnsi="Times New Roman" w:cs="Times New Roman"/>
+        </w:rPr>
+        <w:t>Smulovitz</w:t>
+      </w:r>
+      <w:proofErr w:type="spellEnd"/>
+      <w:r>
+        <w:rPr>
+          <w:rFonts w:ascii="Times New Roman" w:hAnsi="Times New Roman" w:cs="Times New Roman"/>
+        </w:rPr>
+        <w:t>, 2001, p. 25).</w:t>
       </w:r>
       <w:r>
         <w:t xml:space="preserve"> </w:t>
@@ -20714,7 +25477,21 @@
         <w:rPr>
           <w:rFonts w:ascii="Times New Roman" w:hAnsi="Times New Roman" w:cs="Times New Roman"/>
         </w:rPr>
-        <w:t xml:space="preserve"> Artículo extraído del documento oficial firmado por los mandatarios latinoamericanos el 20 de Diciembre del 2011.</w:t>
+        <w:t xml:space="preserve"> Artículo extraído del documento oficial firmado por los mandatarios latinoamericanos el 20 de </w:t>
+      </w:r>
+      <w:proofErr w:type="gramStart"/>
+      <w:r>
+        <w:rPr>
+          <w:rFonts w:ascii="Times New Roman" w:hAnsi="Times New Roman" w:cs="Times New Roman"/>
+        </w:rPr>
+        <w:t>Diciembre</w:t>
+      </w:r>
+      <w:proofErr w:type="gramEnd"/>
+      <w:r>
+        <w:rPr>
+          <w:rFonts w:ascii="Times New Roman" w:hAnsi="Times New Roman" w:cs="Times New Roman"/>
+        </w:rPr>
+        <w:t xml:space="preserve"> del 2011.</w:t>
       </w:r>
       <w:r>
         <w:t xml:space="preserve"> </w:t>
@@ -20753,7 +25530,7 @@
 </file>
 
 <file path=word/numbering.xml><?xml version="1.0" encoding="utf-8"?>
-<w:numbering xmlns:wpc="http://schemas.microsoft.com/office/word/2010/wordprocessingCanvas" xmlns:cx="http://schemas.microsoft.com/office/drawing/2014/chartex" xmlns:mc="http://schemas.openxmlformats.org/markup-compatibility/2006" xmlns:o="urn:schemas-microsoft-com:office:office" xmlns:r="http://schemas.openxmlformats.org/officeDocument/2006/relationships" xmlns:m="http://schemas.openxmlformats.org/officeDocument/2006/math" xmlns:v="urn:schemas-microsoft-com:vml" xmlns:wp14="http://schemas.microsoft.com/office/word/2010/wordprocessingDrawing" xmlns:wp="http://schemas.openxmlformats.org/drawingml/2006/wordprocessingDrawing" xmlns:w10="urn:schemas-microsoft-com:office:word" xmlns:w="http://schemas.openxmlformats.org/wordprocessingml/2006/main" xmlns:w14="http://schemas.microsoft.com/office/word/2010/wordml" xmlns:w15="http://schemas.microsoft.com/office/word/2012/wordml" xmlns:w16se="http://schemas.microsoft.com/office/word/2015/wordml/symex" xmlns:wpg="http://schemas.microsoft.com/office/word/2010/wordprocessingGroup" xmlns:wpi="http://schemas.microsoft.com/office/word/2010/wordprocessingInk" xmlns:wne="http://schemas.microsoft.com/office/word/2006/wordml" xmlns:wps="http://schemas.microsoft.com/office/word/2010/wordprocessingShape" mc:Ignorable="w14 w15 w16se wp14">
+<w:numbering xmlns:wpc="http://schemas.microsoft.com/office/word/2010/wordprocessingCanvas" xmlns:cx="http://schemas.microsoft.com/office/drawing/2014/chartex" xmlns:cx1="http://schemas.microsoft.com/office/drawing/2015/9/8/chartex" xmlns:cx2="http://schemas.microsoft.com/office/drawing/2015/10/21/chartex" xmlns:cx3="http://schemas.microsoft.com/office/drawing/2016/5/9/chartex" xmlns:cx4="http://schemas.microsoft.com/office/drawing/2016/5/10/chartex" xmlns:cx5="http://schemas.microsoft.com/office/drawing/2016/5/11/chartex" xmlns:cx6="http://schemas.microsoft.com/office/drawing/2016/5/12/chartex" xmlns:cx7="http://schemas.microsoft.com/office/drawing/2016/5/13/chartex" xmlns:cx8="http://schemas.microsoft.com/office/drawing/2016/5/14/chartex" xmlns:mc="http://schemas.openxmlformats.org/markup-compatibility/2006" xmlns:aink="http://schemas.microsoft.com/office/drawing/2016/ink" xmlns:am3d="http://schemas.microsoft.com/office/drawing/2017/model3d" xmlns:o="urn:schemas-microsoft-com:office:office" xmlns:r="http://schemas.openxmlformats.org/officeDocument/2006/relationships" xmlns:m="http://schemas.openxmlformats.org/officeDocument/2006/math" xmlns:v="urn:schemas-microsoft-com:vml" xmlns:wp14="http://schemas.microsoft.com/office/word/2010/wordprocessingDrawing" xmlns:wp="http://schemas.openxmlformats.org/drawingml/2006/wordprocessingDrawing" xmlns:w10="urn:schemas-microsoft-com:office:word" xmlns:w="http://schemas.openxmlformats.org/wordprocessingml/2006/main" xmlns:w14="http://schemas.microsoft.com/office/word/2010/wordml" xmlns:w15="http://schemas.microsoft.com/office/word/2012/wordml" xmlns:w16cid="http://schemas.microsoft.com/office/word/2016/wordml/cid" xmlns:w16se="http://schemas.microsoft.com/office/word/2015/wordml/symex" xmlns:wpg="http://schemas.microsoft.com/office/word/2010/wordprocessingGroup" xmlns:wpi="http://schemas.microsoft.com/office/word/2010/wordprocessingInk" xmlns:wne="http://schemas.microsoft.com/office/word/2006/wordml" xmlns:wps="http://schemas.microsoft.com/office/word/2010/wordprocessingShape" mc:Ignorable="w14 w15 w16se w16cid wp14">
   <w:abstractNum w:abstractNumId="0" w15:restartNumberingAfterBreak="0">
     <w:nsid w:val="03422D8B"/>
     <w:multiLevelType w:val="hybridMultilevel"/>
@@ -22402,7 +27179,7 @@
 </file>
 
 <file path=word/styles.xml><?xml version="1.0" encoding="utf-8"?>
-<w:styles xmlns:mc="http://schemas.openxmlformats.org/markup-compatibility/2006" xmlns:r="http://schemas.openxmlformats.org/officeDocument/2006/relationships" xmlns:w="http://schemas.openxmlformats.org/wordprocessingml/2006/main" xmlns:w14="http://schemas.microsoft.com/office/word/2010/wordml" xmlns:w15="http://schemas.microsoft.com/office/word/2012/wordml" xmlns:w16se="http://schemas.microsoft.com/office/word/2015/wordml/symex" mc:Ignorable="w14 w15 w16se">
+<w:styles xmlns:mc="http://schemas.openxmlformats.org/markup-compatibility/2006" xmlns:r="http://schemas.openxmlformats.org/officeDocument/2006/relationships" xmlns:w="http://schemas.openxmlformats.org/wordprocessingml/2006/main" xmlns:w14="http://schemas.microsoft.com/office/word/2010/wordml" xmlns:w15="http://schemas.microsoft.com/office/word/2012/wordml" xmlns:w16cid="http://schemas.microsoft.com/office/word/2016/wordml/cid" xmlns:w16se="http://schemas.microsoft.com/office/word/2015/wordml/symex" mc:Ignorable="w14 w15 w16se w16cid">
   <w:docDefaults>
     <w:rPrDefault>
       <w:rPr>
@@ -22418,7 +27195,7 @@
       </w:pPr>
     </w:pPrDefault>
   </w:docDefaults>
-  <w:latentStyles w:defLockedState="0" w:defUIPriority="99" w:defSemiHidden="0" w:defUnhideWhenUsed="0" w:defQFormat="0" w:count="371">
+  <w:latentStyles w:defLockedState="0" w:defUIPriority="99" w:defSemiHidden="0" w:defUnhideWhenUsed="0" w:defQFormat="0" w:count="376">
     <w:lsdException w:name="Normal" w:uiPriority="0" w:qFormat="1"/>
     <w:lsdException w:name="heading 1" w:uiPriority="9" w:qFormat="1"/>
     <w:lsdException w:name="heading 2" w:semiHidden="1" w:uiPriority="9" w:unhideWhenUsed="1" w:qFormat="1"/>
@@ -22524,7 +27301,6 @@
     <w:lsdException w:name="HTML Sample" w:semiHidden="1" w:unhideWhenUsed="1"/>
     <w:lsdException w:name="HTML Typewriter" w:semiHidden="1" w:unhideWhenUsed="1"/>
     <w:lsdException w:name="HTML Variable" w:semiHidden="1" w:unhideWhenUsed="1"/>
-    <w:lsdException w:name="Normal Table" w:semiHidden="1" w:unhideWhenUsed="1"/>
     <w:lsdException w:name="annotation subject" w:semiHidden="1" w:unhideWhenUsed="1"/>
     <w:lsdException w:name="No List" w:semiHidden="1" w:unhideWhenUsed="1"/>
     <w:lsdException w:name="Outline List 1" w:semiHidden="1" w:unhideWhenUsed="1"/>
@@ -22567,11 +27343,8 @@
     <w:lsdException w:name="Table Contemporary" w:semiHidden="1" w:unhideWhenUsed="1"/>
     <w:lsdException w:name="Table Elegant" w:semiHidden="1" w:unhideWhenUsed="1"/>
     <w:lsdException w:name="Table Professional" w:semiHidden="1" w:unhideWhenUsed="1"/>
-    <w:lsdException w:name="Table Subtle 1" w:semiHidden="1" w:unhideWhenUsed="1"/>
     <w:lsdException w:name="Table Subtle 2" w:semiHidden="1" w:unhideWhenUsed="1"/>
     <w:lsdException w:name="Table Web 1" w:semiHidden="1" w:unhideWhenUsed="1"/>
-    <w:lsdException w:name="Table Web 2" w:semiHidden="1" w:unhideWhenUsed="1"/>
-    <w:lsdException w:name="Table Web 3" w:semiHidden="1" w:unhideWhenUsed="1"/>
     <w:lsdException w:name="Balloon Text" w:semiHidden="1" w:unhideWhenUsed="1"/>
     <w:lsdException w:name="Table Grid" w:uiPriority="39"/>
     <w:lsdException w:name="Table Theme" w:semiHidden="1" w:unhideWhenUsed="1"/>
@@ -22790,6 +27563,11 @@
     <w:lsdException w:name="List Table 5 Dark Accent 6" w:uiPriority="50"/>
     <w:lsdException w:name="List Table 6 Colorful Accent 6" w:uiPriority="51"/>
     <w:lsdException w:name="List Table 7 Colorful Accent 6" w:uiPriority="52"/>
+    <w:lsdException w:name="Mention" w:semiHidden="1" w:unhideWhenUsed="1"/>
+    <w:lsdException w:name="Smart Hyperlink" w:semiHidden="1" w:unhideWhenUsed="1"/>
+    <w:lsdException w:name="Hashtag" w:semiHidden="1" w:unhideWhenUsed="1"/>
+    <w:lsdException w:name="Unresolved Mention" w:semiHidden="1" w:unhideWhenUsed="1"/>
+    <w:lsdException w:name="Smart Link" w:semiHidden="1" w:unhideWhenUsed="1"/>
   </w:latentStyles>
   <w:style w:type="paragraph" w:default="1" w:styleId="Normal">
     <w:name w:val="Normal"/>
@@ -22865,6 +27643,7 @@
   <w:style w:type="character" w:default="1" w:styleId="Fuentedeprrafopredeter">
     <w:name w:val="Default Paragraph Font"/>
     <w:uiPriority w:val="1"/>
+    <w:semiHidden/>
     <w:unhideWhenUsed/>
   </w:style>
   <w:style w:type="table" w:default="1" w:styleId="Tablanormal">
@@ -23885,7 +28664,7 @@
       </w:tcPr>
     </w:tblStylePr>
   </w:style>
-  <w:style w:type="table" w:styleId="Tabladecuadrcula5oscura-nfasis3">
+  <w:style w:type="table" w:styleId="Tablaconcuadrcula5oscura-nfasis3">
     <w:name w:val="Grid Table 5 Dark Accent 3"/>
     <w:basedOn w:val="Tablanormal"/>
     <w:uiPriority w:val="50"/>
@@ -24041,8 +28820,8 @@
       <w:shd w:val="clear" w:color="auto" w:fill="E1DFDD"/>
     </w:rPr>
   </w:style>
-  <w:style w:type="character" w:customStyle="1" w:styleId="UnresolvedMention">
-    <w:name w:val="Unresolved Mention"/>
+  <w:style w:type="character" w:customStyle="1" w:styleId="Mencinsinresolver4">
+    <w:name w:val="Mención sin resolver4"/>
     <w:basedOn w:val="Fuentedeprrafopredeter"/>
     <w:uiPriority w:val="99"/>
     <w:semiHidden/>
@@ -24079,575 +28858,6 @@
     </w:rPr>
   </w:style>
 </w:styles>
-</file>
-
-<file path=word/glossary/document.xml><?xml version="1.0" encoding="utf-8"?>
-<w:glossaryDocument xmlns:wpc="http://schemas.microsoft.com/office/word/2010/wordprocessingCanvas" xmlns:cx="http://schemas.microsoft.com/office/drawing/2014/chartex" xmlns:mc="http://schemas.openxmlformats.org/markup-compatibility/2006" xmlns:o="urn:schemas-microsoft-com:office:office" xmlns:r="http://schemas.openxmlformats.org/officeDocument/2006/relationships" xmlns:m="http://schemas.openxmlformats.org/officeDocument/2006/math" xmlns:v="urn:schemas-microsoft-com:vml" xmlns:wp14="http://schemas.microsoft.com/office/word/2010/wordprocessingDrawing" xmlns:wp="http://schemas.openxmlformats.org/drawingml/2006/wordprocessingDrawing" xmlns:w10="urn:schemas-microsoft-com:office:word" xmlns:w="http://schemas.openxmlformats.org/wordprocessingml/2006/main" xmlns:w14="http://schemas.microsoft.com/office/word/2010/wordml" xmlns:w15="http://schemas.microsoft.com/office/word/2012/wordml" xmlns:w16se="http://schemas.microsoft.com/office/word/2015/wordml/symex" xmlns:wpg="http://schemas.microsoft.com/office/word/2010/wordprocessingGroup" xmlns:wpi="http://schemas.microsoft.com/office/word/2010/wordprocessingInk" xmlns:wne="http://schemas.microsoft.com/office/word/2006/wordml" xmlns:wps="http://schemas.microsoft.com/office/word/2010/wordprocessingShape" mc:Ignorable="w14 w15 w16se wp14"/>
-</file>
-
-<file path=word/glossary/fontTable.xml><?xml version="1.0" encoding="utf-8"?>
-<w:fonts xmlns:mc="http://schemas.openxmlformats.org/markup-compatibility/2006" xmlns:r="http://schemas.openxmlformats.org/officeDocument/2006/relationships" xmlns:w="http://schemas.openxmlformats.org/wordprocessingml/2006/main" xmlns:w14="http://schemas.microsoft.com/office/word/2010/wordml" xmlns:w15="http://schemas.microsoft.com/office/word/2012/wordml" xmlns:w16se="http://schemas.microsoft.com/office/word/2015/wordml/symex" mc:Ignorable="w14 w15 w16se">
-  <w:font w:name="Symbol">
-    <w:panose1 w:val="05050102010706020507"/>
-    <w:charset w:val="02"/>
-    <w:family w:val="roman"/>
-    <w:pitch w:val="variable"/>
-    <w:sig w:usb0="00000000" w:usb1="10000000" w:usb2="00000000" w:usb3="00000000" w:csb0="80000000" w:csb1="00000000"/>
-  </w:font>
-  <w:font w:name="Times New Roman">
-    <w:panose1 w:val="02020603050405020304"/>
-    <w:charset w:val="00"/>
-    <w:family w:val="roman"/>
-    <w:pitch w:val="variable"/>
-    <w:sig w:usb0="E0002AFF" w:usb1="C0007843" w:usb2="00000009" w:usb3="00000000" w:csb0="000001FF" w:csb1="00000000"/>
-  </w:font>
-  <w:font w:name="Courier New">
-    <w:panose1 w:val="02070309020205020404"/>
-    <w:charset w:val="00"/>
-    <w:family w:val="modern"/>
-    <w:pitch w:val="fixed"/>
-    <w:sig w:usb0="E0002EFF" w:usb1="C0007843" w:usb2="00000009" w:usb3="00000000" w:csb0="000001FF" w:csb1="00000000"/>
-  </w:font>
-  <w:font w:name="Wingdings">
-    <w:panose1 w:val="05000000000000000000"/>
-    <w:charset w:val="02"/>
-    <w:family w:val="auto"/>
-    <w:pitch w:val="variable"/>
-    <w:sig w:usb0="00000000" w:usb1="10000000" w:usb2="00000000" w:usb3="00000000" w:csb0="80000000" w:csb1="00000000"/>
-  </w:font>
-  <w:font w:name="Calibri">
-    <w:panose1 w:val="020F0502020204030204"/>
-    <w:charset w:val="00"/>
-    <w:family w:val="swiss"/>
-    <w:pitch w:val="variable"/>
-    <w:sig w:usb0="E1002AFF" w:usb1="4000ACFF" w:usb2="00000009" w:usb3="00000000" w:csb0="000001FF" w:csb1="00000000"/>
-  </w:font>
-  <w:font w:name="Calibri Light">
-    <w:panose1 w:val="020F0302020204030204"/>
-    <w:charset w:val="00"/>
-    <w:family w:val="swiss"/>
-    <w:pitch w:val="variable"/>
-    <w:sig w:usb0="A0002AEF" w:usb1="4000207B" w:usb2="00000000" w:usb3="00000000" w:csb0="000001FF" w:csb1="00000000"/>
-  </w:font>
-  <w:font w:name="Tahoma">
-    <w:panose1 w:val="020B0604030504040204"/>
-    <w:charset w:val="00"/>
-    <w:family w:val="swiss"/>
-    <w:pitch w:val="variable"/>
-    <w:sig w:usb0="E1002EFF" w:usb1="C000605B" w:usb2="00000029" w:usb3="00000000" w:csb0="000101FF" w:csb1="00000000"/>
-  </w:font>
-  <w:font w:name="Liberation Sans">
-    <w:altName w:val="Arial"/>
-    <w:charset w:val="01"/>
-    <w:family w:val="swiss"/>
-    <w:pitch w:val="variable"/>
-  </w:font>
-  <w:font w:name="Droid Sans Fallback">
-    <w:panose1 w:val="00000000000000000000"/>
-    <w:charset w:val="00"/>
-    <w:family w:val="roman"/>
-    <w:notTrueType/>
-    <w:pitch w:val="default"/>
-  </w:font>
-  <w:font w:name="FreeSans">
-    <w:altName w:val="Times New Roman"/>
-    <w:panose1 w:val="00000000000000000000"/>
-    <w:charset w:val="00"/>
-    <w:family w:val="roman"/>
-    <w:notTrueType/>
-    <w:pitch w:val="default"/>
-  </w:font>
-</w:fonts>
-</file>
-
-<file path=word/glossary/settings.xml><?xml version="1.0" encoding="utf-8"?>
-<w:settings xmlns:mc="http://schemas.openxmlformats.org/markup-compatibility/2006" xmlns:o="urn:schemas-microsoft-com:office:office" xmlns:r="http://schemas.openxmlformats.org/officeDocument/2006/relationships" xmlns:m="http://schemas.openxmlformats.org/officeDocument/2006/math" xmlns:v="urn:schemas-microsoft-com:vml" xmlns:w10="urn:schemas-microsoft-com:office:word" xmlns:w="http://schemas.openxmlformats.org/wordprocessingml/2006/main" xmlns:w14="http://schemas.microsoft.com/office/word/2010/wordml" xmlns:w15="http://schemas.microsoft.com/office/word/2012/wordml" xmlns:w16se="http://schemas.microsoft.com/office/word/2015/wordml/symex" xmlns:sl="http://schemas.openxmlformats.org/schemaLibrary/2006/main" mc:Ignorable="w14 w15 w16se">
-  <w:view w:val="normal"/>
-  <w:defaultTabStop w:val="708"/>
-  <w:hyphenationZone w:val="425"/>
-  <w:characterSpacingControl w:val="doNotCompress"/>
-  <w:compat>
-    <w:useFELayout/>
-    <w:compatSetting w:name="compatibilityMode" w:uri="http://schemas.microsoft.com/office/word" w:val="15"/>
-    <w:compatSetting w:name="overrideTableStyleFontSizeAndJustification" w:uri="http://schemas.microsoft.com/office/word" w:val="1"/>
-    <w:compatSetting w:name="enableOpenTypeFeatures" w:uri="http://schemas.microsoft.com/office/word" w:val="1"/>
-    <w:compatSetting w:name="doNotFlipMirrorIndents" w:uri="http://schemas.microsoft.com/office/word" w:val="1"/>
-    <w:compatSetting w:name="differentiateMultirowTableHeaders" w:uri="http://schemas.microsoft.com/office/word" w:val="1"/>
-  </w:compat>
-  <w:rsids>
-    <w:rsidRoot w:val="008A58FD"/>
-    <w:rsid w:val="008A58FD"/>
-  </w:rsids>
-  <m:mathPr>
-    <m:mathFont m:val="Cambria Math"/>
-    <m:brkBin m:val="before"/>
-    <m:brkBinSub m:val="--"/>
-    <m:smallFrac m:val="0"/>
-    <m:dispDef/>
-    <m:lMargin m:val="0"/>
-    <m:rMargin m:val="0"/>
-    <m:defJc m:val="centerGroup"/>
-    <m:wrapIndent m:val="1440"/>
-    <m:intLim m:val="subSup"/>
-    <m:naryLim m:val="undOvr"/>
-  </m:mathPr>
-  <w:themeFontLang w:val="es-AR"/>
-  <w:clrSchemeMapping w:bg1="light1" w:t1="dark1" w:bg2="light2" w:t2="dark2" w:accent1="accent1" w:accent2="accent2" w:accent3="accent3" w:accent4="accent4" w:accent5="accent5" w:accent6="accent6" w:hyperlink="hyperlink" w:followedHyperlink="followedHyperlink"/>
-  <w:decimalSymbol w:val=","/>
-  <w:listSeparator w:val=";"/>
-  <w15:chartTrackingRefBased/>
-</w:settings>
-</file>
-
-<file path=word/glossary/styles.xml><?xml version="1.0" encoding="utf-8"?>
-<w:styles xmlns:mc="http://schemas.openxmlformats.org/markup-compatibility/2006" xmlns:r="http://schemas.openxmlformats.org/officeDocument/2006/relationships" xmlns:w="http://schemas.openxmlformats.org/wordprocessingml/2006/main" xmlns:w14="http://schemas.microsoft.com/office/word/2010/wordml" xmlns:w15="http://schemas.microsoft.com/office/word/2012/wordml" xmlns:w16se="http://schemas.microsoft.com/office/word/2015/wordml/symex" mc:Ignorable="w14 w15 w16se">
-  <w:docDefaults>
-    <w:rPrDefault>
-      <w:rPr>
-        <w:rFonts w:asciiTheme="minorHAnsi" w:eastAsiaTheme="minorEastAsia" w:hAnsiTheme="minorHAnsi" w:cstheme="minorBidi"/>
-        <w:sz w:val="22"/>
-        <w:szCs w:val="22"/>
-        <w:lang w:val="es-AR" w:eastAsia="es-AR" w:bidi="ar-SA"/>
-      </w:rPr>
-    </w:rPrDefault>
-    <w:pPrDefault>
-      <w:pPr>
-        <w:spacing w:after="160" w:line="259" w:lineRule="auto"/>
-      </w:pPr>
-    </w:pPrDefault>
-  </w:docDefaults>
-  <w:latentStyles w:defLockedState="0" w:defUIPriority="99" w:defSemiHidden="0" w:defUnhideWhenUsed="0" w:defQFormat="0" w:count="371">
-    <w:lsdException w:name="Normal" w:uiPriority="0" w:qFormat="1"/>
-    <w:lsdException w:name="heading 1" w:uiPriority="9" w:qFormat="1"/>
-    <w:lsdException w:name="heading 2" w:semiHidden="1" w:uiPriority="9" w:unhideWhenUsed="1" w:qFormat="1"/>
-    <w:lsdException w:name="heading 3" w:semiHidden="1" w:uiPriority="9" w:unhideWhenUsed="1" w:qFormat="1"/>
-    <w:lsdException w:name="heading 4" w:semiHidden="1" w:uiPriority="9" w:unhideWhenUsed="1" w:qFormat="1"/>
-    <w:lsdException w:name="heading 5" w:semiHidden="1" w:uiPriority="9" w:unhideWhenUsed="1" w:qFormat="1"/>
-    <w:lsdException w:name="heading 6" w:semiHidden="1" w:uiPriority="9" w:unhideWhenUsed="1" w:qFormat="1"/>
-    <w:lsdException w:name="heading 7" w:semiHidden="1" w:uiPriority="9" w:unhideWhenUsed="1" w:qFormat="1"/>
-    <w:lsdException w:name="heading 8" w:semiHidden="1" w:uiPriority="9" w:unhideWhenUsed="1" w:qFormat="1"/>
-    <w:lsdException w:name="heading 9" w:semiHidden="1" w:uiPriority="9" w:unhideWhenUsed="1" w:qFormat="1"/>
-    <w:lsdException w:name="index 1" w:semiHidden="1" w:unhideWhenUsed="1"/>
-    <w:lsdException w:name="index 2" w:semiHidden="1" w:unhideWhenUsed="1"/>
-    <w:lsdException w:name="index 3" w:semiHidden="1" w:unhideWhenUsed="1"/>
-    <w:lsdException w:name="index 4" w:semiHidden="1" w:unhideWhenUsed="1"/>
-    <w:lsdException w:name="index 5" w:semiHidden="1" w:unhideWhenUsed="1"/>
-    <w:lsdException w:name="index 6" w:semiHidden="1" w:unhideWhenUsed="1"/>
-    <w:lsdException w:name="index 7" w:semiHidden="1" w:unhideWhenUsed="1"/>
-    <w:lsdException w:name="index 8" w:semiHidden="1" w:unhideWhenUsed="1"/>
-    <w:lsdException w:name="index 9" w:semiHidden="1" w:unhideWhenUsed="1"/>
-    <w:lsdException w:name="toc 1" w:semiHidden="1" w:uiPriority="39" w:unhideWhenUsed="1"/>
-    <w:lsdException w:name="toc 2" w:semiHidden="1" w:uiPriority="39" w:unhideWhenUsed="1"/>
-    <w:lsdException w:name="toc 3" w:semiHidden="1" w:uiPriority="39" w:unhideWhenUsed="1"/>
-    <w:lsdException w:name="toc 4" w:semiHidden="1" w:uiPriority="39" w:unhideWhenUsed="1"/>
-    <w:lsdException w:name="toc 5" w:semiHidden="1" w:uiPriority="39" w:unhideWhenUsed="1"/>
-    <w:lsdException w:name="toc 6" w:semiHidden="1" w:uiPriority="39" w:unhideWhenUsed="1"/>
-    <w:lsdException w:name="toc 7" w:semiHidden="1" w:uiPriority="39" w:unhideWhenUsed="1"/>
-    <w:lsdException w:name="toc 8" w:semiHidden="1" w:uiPriority="39" w:unhideWhenUsed="1"/>
-    <w:lsdException w:name="toc 9" w:semiHidden="1" w:uiPriority="39" w:unhideWhenUsed="1"/>
-    <w:lsdException w:name="Normal Indent" w:semiHidden="1" w:unhideWhenUsed="1"/>
-    <w:lsdException w:name="footnote text" w:semiHidden="1" w:unhideWhenUsed="1"/>
-    <w:lsdException w:name="annotation text" w:semiHidden="1" w:unhideWhenUsed="1"/>
-    <w:lsdException w:name="header" w:semiHidden="1" w:unhideWhenUsed="1"/>
-    <w:lsdException w:name="footer" w:semiHidden="1" w:unhideWhenUsed="1"/>
-    <w:lsdException w:name="index heading" w:semiHidden="1" w:unhideWhenUsed="1"/>
-    <w:lsdException w:name="caption" w:semiHidden="1" w:uiPriority="35" w:unhideWhenUsed="1" w:qFormat="1"/>
-    <w:lsdException w:name="table of figures" w:semiHidden="1" w:unhideWhenUsed="1"/>
-    <w:lsdException w:name="envelope address" w:semiHidden="1" w:unhideWhenUsed="1"/>
-    <w:lsdException w:name="envelope return" w:semiHidden="1" w:unhideWhenUsed="1"/>
-    <w:lsdException w:name="footnote reference" w:semiHidden="1" w:unhideWhenUsed="1"/>
-    <w:lsdException w:name="annotation reference" w:semiHidden="1" w:unhideWhenUsed="1"/>
-    <w:lsdException w:name="line number" w:semiHidden="1" w:unhideWhenUsed="1"/>
-    <w:lsdException w:name="page number" w:semiHidden="1" w:unhideWhenUsed="1"/>
-    <w:lsdException w:name="endnote reference" w:semiHidden="1" w:unhideWhenUsed="1"/>
-    <w:lsdException w:name="endnote text" w:semiHidden="1" w:unhideWhenUsed="1"/>
-    <w:lsdException w:name="table of authorities" w:semiHidden="1" w:unhideWhenUsed="1"/>
-    <w:lsdException w:name="macro" w:semiHidden="1" w:unhideWhenUsed="1"/>
-    <w:lsdException w:name="toa heading" w:semiHidden="1" w:unhideWhenUsed="1"/>
-    <w:lsdException w:name="List" w:semiHidden="1" w:unhideWhenUsed="1"/>
-    <w:lsdException w:name="List Bullet" w:semiHidden="1" w:unhideWhenUsed="1"/>
-    <w:lsdException w:name="List Number" w:semiHidden="1" w:unhideWhenUsed="1"/>
-    <w:lsdException w:name="List 2" w:semiHidden="1" w:unhideWhenUsed="1"/>
-    <w:lsdException w:name="List 3" w:semiHidden="1" w:unhideWhenUsed="1"/>
-    <w:lsdException w:name="List 4" w:semiHidden="1" w:unhideWhenUsed="1"/>
-    <w:lsdException w:name="List 5" w:semiHidden="1" w:unhideWhenUsed="1"/>
-    <w:lsdException w:name="List Bullet 2" w:semiHidden="1" w:unhideWhenUsed="1"/>
-    <w:lsdException w:name="List Bullet 3" w:semiHidden="1" w:unhideWhenUsed="1"/>
-    <w:lsdException w:name="List Bullet 4" w:semiHidden="1" w:unhideWhenUsed="1"/>
-    <w:lsdException w:name="List Bullet 5" w:semiHidden="1" w:unhideWhenUsed="1"/>
-    <w:lsdException w:name="List Number 2" w:semiHidden="1" w:unhideWhenUsed="1"/>
-    <w:lsdException w:name="List Number 3" w:semiHidden="1" w:unhideWhenUsed="1"/>
-    <w:lsdException w:name="List Number 4" w:semiHidden="1" w:unhideWhenUsed="1"/>
-    <w:lsdException w:name="List Number 5" w:semiHidden="1" w:unhideWhenUsed="1"/>
-    <w:lsdException w:name="Title" w:uiPriority="10" w:qFormat="1"/>
-    <w:lsdException w:name="Closing" w:semiHidden="1" w:unhideWhenUsed="1"/>
-    <w:lsdException w:name="Signature" w:semiHidden="1" w:unhideWhenUsed="1"/>
-    <w:lsdException w:name="Default Paragraph Font" w:semiHidden="1" w:uiPriority="1" w:unhideWhenUsed="1"/>
-    <w:lsdException w:name="Body Text" w:semiHidden="1" w:unhideWhenUsed="1"/>
-    <w:lsdException w:name="Body Text Indent" w:semiHidden="1" w:unhideWhenUsed="1"/>
-    <w:lsdException w:name="List Continue" w:semiHidden="1" w:unhideWhenUsed="1"/>
-    <w:lsdException w:name="List Continue 2" w:semiHidden="1" w:unhideWhenUsed="1"/>
-    <w:lsdException w:name="List Continue 3" w:semiHidden="1" w:unhideWhenUsed="1"/>
-    <w:lsdException w:name="List Continue 4" w:semiHidden="1" w:unhideWhenUsed="1"/>
-    <w:lsdException w:name="List Continue 5" w:semiHidden="1" w:unhideWhenUsed="1"/>
-    <w:lsdException w:name="Message Header" w:semiHidden="1" w:unhideWhenUsed="1"/>
-    <w:lsdException w:name="Subtitle" w:uiPriority="11" w:qFormat="1"/>
-    <w:lsdException w:name="Salutation" w:semiHidden="1" w:unhideWhenUsed="1"/>
-    <w:lsdException w:name="Date" w:semiHidden="1" w:unhideWhenUsed="1"/>
-    <w:lsdException w:name="Body Text First Indent" w:semiHidden="1" w:unhideWhenUsed="1"/>
-    <w:lsdException w:name="Body Text First Indent 2" w:semiHidden="1" w:unhideWhenUsed="1"/>
-    <w:lsdException w:name="Note Heading" w:semiHidden="1" w:unhideWhenUsed="1"/>
-    <w:lsdException w:name="Body Text 2" w:semiHidden="1" w:unhideWhenUsed="1"/>
-    <w:lsdException w:name="Body Text 3" w:semiHidden="1" w:unhideWhenUsed="1"/>
-    <w:lsdException w:name="Body Text Indent 2" w:semiHidden="1" w:unhideWhenUsed="1"/>
-    <w:lsdException w:name="Body Text Indent 3" w:semiHidden="1" w:unhideWhenUsed="1"/>
-    <w:lsdException w:name="Block Text" w:semiHidden="1" w:unhideWhenUsed="1"/>
-    <w:lsdException w:name="Hyperlink" w:semiHidden="1" w:unhideWhenUsed="1"/>
-    <w:lsdException w:name="FollowedHyperlink" w:semiHidden="1" w:unhideWhenUsed="1"/>
-    <w:lsdException w:name="Strong" w:uiPriority="22" w:qFormat="1"/>
-    <w:lsdException w:name="Emphasis" w:uiPriority="20" w:qFormat="1"/>
-    <w:lsdException w:name="Document Map" w:semiHidden="1" w:unhideWhenUsed="1"/>
-    <w:lsdException w:name="Plain Text" w:semiHidden="1" w:unhideWhenUsed="1"/>
-    <w:lsdException w:name="E-mail Signature" w:semiHidden="1" w:unhideWhenUsed="1"/>
-    <w:lsdException w:name="HTML Top of Form" w:semiHidden="1" w:unhideWhenUsed="1"/>
-    <w:lsdException w:name="HTML Bottom of Form" w:semiHidden="1" w:unhideWhenUsed="1"/>
-    <w:lsdException w:name="Normal (Web)" w:semiHidden="1" w:unhideWhenUsed="1"/>
-    <w:lsdException w:name="HTML Acronym" w:semiHidden="1" w:unhideWhenUsed="1"/>
-    <w:lsdException w:name="HTML Address" w:semiHidden="1" w:unhideWhenUsed="1"/>
-    <w:lsdException w:name="HTML Cite" w:semiHidden="1" w:unhideWhenUsed="1"/>
-    <w:lsdException w:name="HTML Code" w:semiHidden="1" w:unhideWhenUsed="1"/>
-    <w:lsdException w:name="HTML Definition" w:semiHidden="1" w:unhideWhenUsed="1"/>
-    <w:lsdException w:name="HTML Keyboard" w:semiHidden="1" w:unhideWhenUsed="1"/>
-    <w:lsdException w:name="HTML Preformatted" w:semiHidden="1" w:unhideWhenUsed="1"/>
-    <w:lsdException w:name="HTML Sample" w:semiHidden="1" w:unhideWhenUsed="1"/>
-    <w:lsdException w:name="HTML Typewriter" w:semiHidden="1" w:unhideWhenUsed="1"/>
-    <w:lsdException w:name="HTML Variable" w:semiHidden="1" w:unhideWhenUsed="1"/>
-    <w:lsdException w:name="Normal Table" w:semiHidden="1" w:unhideWhenUsed="1"/>
-    <w:lsdException w:name="annotation subject" w:semiHidden="1" w:unhideWhenUsed="1"/>
-    <w:lsdException w:name="No List" w:semiHidden="1" w:unhideWhenUsed="1"/>
-    <w:lsdException w:name="Outline List 1" w:semiHidden="1" w:unhideWhenUsed="1"/>
-    <w:lsdException w:name="Outline List 2" w:semiHidden="1" w:unhideWhenUsed="1"/>
-    <w:lsdException w:name="Outline List 3" w:semiHidden="1" w:unhideWhenUsed="1"/>
-    <w:lsdException w:name="Table Simple 1" w:semiHidden="1" w:unhideWhenUsed="1"/>
-    <w:lsdException w:name="Table Simple 2" w:semiHidden="1" w:unhideWhenUsed="1"/>
-    <w:lsdException w:name="Table Simple 3" w:semiHidden="1" w:unhideWhenUsed="1"/>
-    <w:lsdException w:name="Table Classic 1" w:semiHidden="1" w:unhideWhenUsed="1"/>
-    <w:lsdException w:name="Table Classic 2" w:semiHidden="1" w:unhideWhenUsed="1"/>
-    <w:lsdException w:name="Table Classic 3" w:semiHidden="1" w:unhideWhenUsed="1"/>
-    <w:lsdException w:name="Table Classic 4" w:semiHidden="1" w:unhideWhenUsed="1"/>
-    <w:lsdException w:name="Table Colorful 1" w:semiHidden="1" w:unhideWhenUsed="1"/>
-    <w:lsdException w:name="Table Colorful 2" w:semiHidden="1" w:unhideWhenUsed="1"/>
-    <w:lsdException w:name="Table Colorful 3" w:semiHidden="1" w:unhideWhenUsed="1"/>
-    <w:lsdException w:name="Table Columns 1" w:semiHidden="1" w:unhideWhenUsed="1"/>
-    <w:lsdException w:name="Table Columns 2" w:semiHidden="1" w:unhideWhenUsed="1"/>
-    <w:lsdException w:name="Table Columns 3" w:semiHidden="1" w:unhideWhenUsed="1"/>
-    <w:lsdException w:name="Table Columns 4" w:semiHidden="1" w:unhideWhenUsed="1"/>
-    <w:lsdException w:name="Table Columns 5" w:semiHidden="1" w:unhideWhenUsed="1"/>
-    <w:lsdException w:name="Table Grid 1" w:semiHidden="1" w:unhideWhenUsed="1"/>
-    <w:lsdException w:name="Table Grid 2" w:semiHidden="1" w:unhideWhenUsed="1"/>
-    <w:lsdException w:name="Table Grid 3" w:semiHidden="1" w:unhideWhenUsed="1"/>
-    <w:lsdException w:name="Table Grid 4" w:semiHidden="1" w:unhideWhenUsed="1"/>
-    <w:lsdException w:name="Table Grid 5" w:semiHidden="1" w:unhideWhenUsed="1"/>
-    <w:lsdException w:name="Table Grid 6" w:semiHidden="1" w:unhideWhenUsed="1"/>
-    <w:lsdException w:name="Table Grid 7" w:semiHidden="1" w:unhideWhenUsed="1"/>
-    <w:lsdException w:name="Table Grid 8" w:semiHidden="1" w:unhideWhenUsed="1"/>
-    <w:lsdException w:name="Table List 1" w:semiHidden="1" w:unhideWhenUsed="1"/>
-    <w:lsdException w:name="Table List 2" w:semiHidden="1" w:unhideWhenUsed="1"/>
-    <w:lsdException w:name="Table List 3" w:semiHidden="1" w:unhideWhenUsed="1"/>
-    <w:lsdException w:name="Table List 4" w:semiHidden="1" w:unhideWhenUsed="1"/>
-    <w:lsdException w:name="Table List 5" w:semiHidden="1" w:unhideWhenUsed="1"/>
-    <w:lsdException w:name="Table List 6" w:semiHidden="1" w:unhideWhenUsed="1"/>
-    <w:lsdException w:name="Table List 7" w:semiHidden="1" w:unhideWhenUsed="1"/>
-    <w:lsdException w:name="Table List 8" w:semiHidden="1" w:unhideWhenUsed="1"/>
-    <w:lsdException w:name="Table 3D effects 1" w:semiHidden="1" w:unhideWhenUsed="1"/>
-    <w:lsdException w:name="Table 3D effects 2" w:semiHidden="1" w:unhideWhenUsed="1"/>
-    <w:lsdException w:name="Table 3D effects 3" w:semiHidden="1" w:unhideWhenUsed="1"/>
-    <w:lsdException w:name="Table Contemporary" w:semiHidden="1" w:unhideWhenUsed="1"/>
-    <w:lsdException w:name="Table Elegant" w:semiHidden="1" w:unhideWhenUsed="1"/>
-    <w:lsdException w:name="Table Professional" w:semiHidden="1" w:unhideWhenUsed="1"/>
-    <w:lsdException w:name="Table Subtle 1" w:semiHidden="1" w:unhideWhenUsed="1"/>
-    <w:lsdException w:name="Table Subtle 2" w:semiHidden="1" w:unhideWhenUsed="1"/>
-    <w:lsdException w:name="Table Web 1" w:semiHidden="1" w:unhideWhenUsed="1"/>
-    <w:lsdException w:name="Table Web 2" w:semiHidden="1" w:unhideWhenUsed="1"/>
-    <w:lsdException w:name="Table Web 3" w:semiHidden="1" w:unhideWhenUsed="1"/>
-    <w:lsdException w:name="Balloon Text" w:semiHidden="1" w:unhideWhenUsed="1"/>
-    <w:lsdException w:name="Table Grid" w:uiPriority="39"/>
-    <w:lsdException w:name="Table Theme" w:semiHidden="1" w:unhideWhenUsed="1"/>
-    <w:lsdException w:name="Placeholder Text" w:semiHidden="1"/>
-    <w:lsdException w:name="No Spacing" w:uiPriority="1" w:qFormat="1"/>
-    <w:lsdException w:name="Light Shading" w:uiPriority="60"/>
-    <w:lsdException w:name="Light List" w:uiPriority="61"/>
-    <w:lsdException w:name="Light Grid" w:uiPriority="62"/>
-    <w:lsdException w:name="Medium Shading 1" w:uiPriority="63"/>
-    <w:lsdException w:name="Medium Shading 2" w:uiPriority="64"/>
-    <w:lsdException w:name="Medium List 1" w:uiPriority="65"/>
-    <w:lsdException w:name="Medium List 2" w:uiPriority="66"/>
-    <w:lsdException w:name="Medium Grid 1" w:uiPriority="67"/>
-    <w:lsdException w:name="Medium Grid 2" w:uiPriority="68"/>
-    <w:lsdException w:name="Medium Grid 3" w:uiPriority="69"/>
-    <w:lsdException w:name="Dark List" w:uiPriority="70"/>
-    <w:lsdException w:name="Colorful Shading" w:uiPriority="71"/>
-    <w:lsdException w:name="Colorful List" w:uiPriority="72"/>
-    <w:lsdException w:name="Colorful Grid" w:uiPriority="73"/>
-    <w:lsdException w:name="Light Shading Accent 1" w:uiPriority="60"/>
-    <w:lsdException w:name="Light List Accent 1" w:uiPriority="61"/>
-    <w:lsdException w:name="Light Grid Accent 1" w:uiPriority="62"/>
-    <w:lsdException w:name="Medium Shading 1 Accent 1" w:uiPriority="63"/>
-    <w:lsdException w:name="Medium Shading 2 Accent 1" w:uiPriority="64"/>
-    <w:lsdException w:name="Medium List 1 Accent 1" w:uiPriority="65"/>
-    <w:lsdException w:name="Revision" w:semiHidden="1"/>
-    <w:lsdException w:name="List Paragraph" w:uiPriority="34" w:qFormat="1"/>
-    <w:lsdException w:name="Quote" w:uiPriority="29" w:qFormat="1"/>
-    <w:lsdException w:name="Intense Quote" w:uiPriority="30" w:qFormat="1"/>
-    <w:lsdException w:name="Medium List 2 Accent 1" w:uiPriority="66"/>
-    <w:lsdException w:name="Medium Grid 1 Accent 1" w:uiPriority="67"/>
-    <w:lsdException w:name="Medium Grid 2 Accent 1" w:uiPriority="68"/>
-    <w:lsdException w:name="Medium Grid 3 Accent 1" w:uiPriority="69"/>
-    <w:lsdException w:name="Dark List Accent 1" w:uiPriority="70"/>
-    <w:lsdException w:name="Colorful Shading Accent 1" w:uiPriority="71"/>
-    <w:lsdException w:name="Colorful List Accent 1" w:uiPriority="72"/>
-    <w:lsdException w:name="Colorful Grid Accent 1" w:uiPriority="73"/>
-    <w:lsdException w:name="Light Shading Accent 2" w:uiPriority="60"/>
-    <w:lsdException w:name="Light List Accent 2" w:uiPriority="61"/>
-    <w:lsdException w:name="Light Grid Accent 2" w:uiPriority="62"/>
-    <w:lsdException w:name="Medium Shading 1 Accent 2" w:uiPriority="63"/>
-    <w:lsdException w:name="Medium Shading 2 Accent 2" w:uiPriority="64"/>
-    <w:lsdException w:name="Medium List 1 Accent 2" w:uiPriority="65"/>
-    <w:lsdException w:name="Medium List 2 Accent 2" w:uiPriority="66"/>
-    <w:lsdException w:name="Medium Grid 1 Accent 2" w:uiPriority="67"/>
-    <w:lsdException w:name="Medium Grid 2 Accent 2" w:uiPriority="68"/>
-    <w:lsdException w:name="Medium Grid 3 Accent 2" w:uiPriority="69"/>
-    <w:lsdException w:name="Dark List Accent 2" w:uiPriority="70"/>
-    <w:lsdException w:name="Colorful Shading Accent 2" w:uiPriority="71"/>
-    <w:lsdException w:name="Colorful List Accent 2" w:uiPriority="72"/>
-    <w:lsdException w:name="Colorful Grid Accent 2" w:uiPriority="73"/>
-    <w:lsdException w:name="Light Shading Accent 3" w:uiPriority="60"/>
-    <w:lsdException w:name="Light List Accent 3" w:uiPriority="61"/>
-    <w:lsdException w:name="Light Grid Accent 3" w:uiPriority="62"/>
-    <w:lsdException w:name="Medium Shading 1 Accent 3" w:uiPriority="63"/>
-    <w:lsdException w:name="Medium Shading 2 Accent 3" w:uiPriority="64"/>
-    <w:lsdException w:name="Medium List 1 Accent 3" w:uiPriority="65"/>
-    <w:lsdException w:name="Medium List 2 Accent 3" w:uiPriority="66"/>
-    <w:lsdException w:name="Medium Grid 1 Accent 3" w:uiPriority="67"/>
-    <w:lsdException w:name="Medium Grid 2 Accent 3" w:uiPriority="68"/>
-    <w:lsdException w:name="Medium Grid 3 Accent 3" w:uiPriority="69"/>
-    <w:lsdException w:name="Dark List Accent 3" w:uiPriority="70"/>
-    <w:lsdException w:name="Colorful Shading Accent 3" w:uiPriority="71"/>
-    <w:lsdException w:name="Colorful List Accent 3" w:uiPriority="72"/>
-    <w:lsdException w:name="Colorful Grid Accent 3" w:uiPriority="73"/>
-    <w:lsdException w:name="Light Shading Accent 4" w:uiPriority="60"/>
-    <w:lsdException w:name="Light List Accent 4" w:uiPriority="61"/>
-    <w:lsdException w:name="Light Grid Accent 4" w:uiPriority="62"/>
-    <w:lsdException w:name="Medium Shading 1 Accent 4" w:uiPriority="63"/>
-    <w:lsdException w:name="Medium Shading 2 Accent 4" w:uiPriority="64"/>
-    <w:lsdException w:name="Medium List 1 Accent 4" w:uiPriority="65"/>
-    <w:lsdException w:name="Medium List 2 Accent 4" w:uiPriority="66"/>
-    <w:lsdException w:name="Medium Grid 1 Accent 4" w:uiPriority="67"/>
-    <w:lsdException w:name="Medium Grid 2 Accent 4" w:uiPriority="68"/>
-    <w:lsdException w:name="Medium Grid 3 Accent 4" w:uiPriority="69"/>
-    <w:lsdException w:name="Dark List Accent 4" w:uiPriority="70"/>
-    <w:lsdException w:name="Colorful Shading Accent 4" w:uiPriority="71"/>
-    <w:lsdException w:name="Colorful List Accent 4" w:uiPriority="72"/>
-    <w:lsdException w:name="Colorful Grid Accent 4" w:uiPriority="73"/>
-    <w:lsdException w:name="Light Shading Accent 5" w:uiPriority="60"/>
-    <w:lsdException w:name="Light List Accent 5" w:uiPriority="61"/>
-    <w:lsdException w:name="Light Grid Accent 5" w:uiPriority="62"/>
-    <w:lsdException w:name="Medium Shading 1 Accent 5" w:uiPriority="63"/>
-    <w:lsdException w:name="Medium Shading 2 Accent 5" w:uiPriority="64"/>
-    <w:lsdException w:name="Medium List 1 Accent 5" w:uiPriority="65"/>
-    <w:lsdException w:name="Medium List 2 Accent 5" w:uiPriority="66"/>
-    <w:lsdException w:name="Medium Grid 1 Accent 5" w:uiPriority="67"/>
-    <w:lsdException w:name="Medium Grid 2 Accent 5" w:uiPriority="68"/>
-    <w:lsdException w:name="Medium Grid 3 Accent 5" w:uiPriority="69"/>
-    <w:lsdException w:name="Dark List Accent 5" w:uiPriority="70"/>
-    <w:lsdException w:name="Colorful Shading Accent 5" w:uiPriority="71"/>
-    <w:lsdException w:name="Colorful List Accent 5" w:uiPriority="72"/>
-    <w:lsdException w:name="Colorful Grid Accent 5" w:uiPriority="73"/>
-    <w:lsdException w:name="Light Shading Accent 6" w:uiPriority="60"/>
-    <w:lsdException w:name="Light List Accent 6" w:uiPriority="61"/>
-    <w:lsdException w:name="Light Grid Accent 6" w:uiPriority="62"/>
-    <w:lsdException w:name="Medium Shading 1 Accent 6" w:uiPriority="63"/>
-    <w:lsdException w:name="Medium Shading 2 Accent 6" w:uiPriority="64"/>
-    <w:lsdException w:name="Medium List 1 Accent 6" w:uiPriority="65"/>
-    <w:lsdException w:name="Medium List 2 Accent 6" w:uiPriority="66"/>
-    <w:lsdException w:name="Medium Grid 1 Accent 6" w:uiPriority="67"/>
-    <w:lsdException w:name="Medium Grid 2 Accent 6" w:uiPriority="68"/>
-    <w:lsdException w:name="Medium Grid 3 Accent 6" w:uiPriority="69"/>
-    <w:lsdException w:name="Dark List Accent 6" w:uiPriority="70"/>
-    <w:lsdException w:name="Colorful Shading Accent 6" w:uiPriority="71"/>
-    <w:lsdException w:name="Colorful List Accent 6" w:uiPriority="72"/>
-    <w:lsdException w:name="Colorful Grid Accent 6" w:uiPriority="73"/>
-    <w:lsdException w:name="Subtle Emphasis" w:uiPriority="19" w:qFormat="1"/>
-    <w:lsdException w:name="Intense Emphasis" w:uiPriority="21" w:qFormat="1"/>
-    <w:lsdException w:name="Subtle Reference" w:uiPriority="31" w:qFormat="1"/>
-    <w:lsdException w:name="Intense Reference" w:uiPriority="32" w:qFormat="1"/>
-    <w:lsdException w:name="Book Title" w:uiPriority="33" w:qFormat="1"/>
-    <w:lsdException w:name="Bibliography" w:semiHidden="1" w:uiPriority="37" w:unhideWhenUsed="1"/>
-    <w:lsdException w:name="TOC Heading" w:semiHidden="1" w:uiPriority="39" w:unhideWhenUsed="1" w:qFormat="1"/>
-    <w:lsdException w:name="Plain Table 1" w:uiPriority="41"/>
-    <w:lsdException w:name="Plain Table 2" w:uiPriority="42"/>
-    <w:lsdException w:name="Plain Table 3" w:uiPriority="43"/>
-    <w:lsdException w:name="Plain Table 4" w:uiPriority="44"/>
-    <w:lsdException w:name="Plain Table 5" w:uiPriority="45"/>
-    <w:lsdException w:name="Grid Table Light" w:uiPriority="40"/>
-    <w:lsdException w:name="Grid Table 1 Light" w:uiPriority="46"/>
-    <w:lsdException w:name="Grid Table 2" w:uiPriority="47"/>
-    <w:lsdException w:name="Grid Table 3" w:uiPriority="48"/>
-    <w:lsdException w:name="Grid Table 4" w:uiPriority="49"/>
-    <w:lsdException w:name="Grid Table 5 Dark" w:uiPriority="50"/>
-    <w:lsdException w:name="Grid Table 6 Colorful" w:uiPriority="51"/>
-    <w:lsdException w:name="Grid Table 7 Colorful" w:uiPriority="52"/>
-    <w:lsdException w:name="Grid Table 1 Light Accent 1" w:uiPriority="46"/>
-    <w:lsdException w:name="Grid Table 2 Accent 1" w:uiPriority="47"/>
-    <w:lsdException w:name="Grid Table 3 Accent 1" w:uiPriority="48"/>
-    <w:lsdException w:name="Grid Table 4 Accent 1" w:uiPriority="49"/>
-    <w:lsdException w:name="Grid Table 5 Dark Accent 1" w:uiPriority="50"/>
-    <w:lsdException w:name="Grid Table 6 Colorful Accent 1" w:uiPriority="51"/>
-    <w:lsdException w:name="Grid Table 7 Colorful Accent 1" w:uiPriority="52"/>
-    <w:lsdException w:name="Grid Table 1 Light Accent 2" w:uiPriority="46"/>
-    <w:lsdException w:name="Grid Table 2 Accent 2" w:uiPriority="47"/>
-    <w:lsdException w:name="Grid Table 3 Accent 2" w:uiPriority="48"/>
-    <w:lsdException w:name="Grid Table 4 Accent 2" w:uiPriority="49"/>
-    <w:lsdException w:name="Grid Table 5 Dark Accent 2" w:uiPriority="50"/>
-    <w:lsdException w:name="Grid Table 6 Colorful Accent 2" w:uiPriority="51"/>
-    <w:lsdException w:name="Grid Table 7 Colorful Accent 2" w:uiPriority="52"/>
-    <w:lsdException w:name="Grid Table 1 Light Accent 3" w:uiPriority="46"/>
-    <w:lsdException w:name="Grid Table 2 Accent 3" w:uiPriority="47"/>
-    <w:lsdException w:name="Grid Table 3 Accent 3" w:uiPriority="48"/>
-    <w:lsdException w:name="Grid Table 4 Accent 3" w:uiPriority="49"/>
-    <w:lsdException w:name="Grid Table 5 Dark Accent 3" w:uiPriority="50"/>
-    <w:lsdException w:name="Grid Table 6 Colorful Accent 3" w:uiPriority="51"/>
-    <w:lsdException w:name="Grid Table 7 Colorful Accent 3" w:uiPriority="52"/>
-    <w:lsdException w:name="Grid Table 1 Light Accent 4" w:uiPriority="46"/>
-    <w:lsdException w:name="Grid Table 2 Accent 4" w:uiPriority="47"/>
-    <w:lsdException w:name="Grid Table 3 Accent 4" w:uiPriority="48"/>
-    <w:lsdException w:name="Grid Table 4 Accent 4" w:uiPriority="49"/>
-    <w:lsdException w:name="Grid Table 5 Dark Accent 4" w:uiPriority="50"/>
-    <w:lsdException w:name="Grid Table 6 Colorful Accent 4" w:uiPriority="51"/>
-    <w:lsdException w:name="Grid Table 7 Colorful Accent 4" w:uiPriority="52"/>
-    <w:lsdException w:name="Grid Table 1 Light Accent 5" w:uiPriority="46"/>
-    <w:lsdException w:name="Grid Table 2 Accent 5" w:uiPriority="47"/>
-    <w:lsdException w:name="Grid Table 3 Accent 5" w:uiPriority="48"/>
-    <w:lsdException w:name="Grid Table 4 Accent 5" w:uiPriority="49"/>
-    <w:lsdException w:name="Grid Table 5 Dark Accent 5" w:uiPriority="50"/>
-    <w:lsdException w:name="Grid Table 6 Colorful Accent 5" w:uiPriority="51"/>
-    <w:lsdException w:name="Grid Table 7 Colorful Accent 5" w:uiPriority="52"/>
-    <w:lsdException w:name="Grid Table 1 Light Accent 6" w:uiPriority="46"/>
-    <w:lsdException w:name="Grid Table 2 Accent 6" w:uiPriority="47"/>
-    <w:lsdException w:name="Grid Table 3 Accent 6" w:uiPriority="48"/>
-    <w:lsdException w:name="Grid Table 4 Accent 6" w:uiPriority="49"/>
-    <w:lsdException w:name="Grid Table 5 Dark Accent 6" w:uiPriority="50"/>
-    <w:lsdException w:name="Grid Table 6 Colorful Accent 6" w:uiPriority="51"/>
-    <w:lsdException w:name="Grid Table 7 Colorful Accent 6" w:uiPriority="52"/>
-    <w:lsdException w:name="List Table 1 Light" w:uiPriority="46"/>
-    <w:lsdException w:name="List Table 2" w:uiPriority="47"/>
-    <w:lsdException w:name="List Table 3" w:uiPriority="48"/>
-    <w:lsdException w:name="List Table 4" w:uiPriority="49"/>
-    <w:lsdException w:name="List Table 5 Dark" w:uiPriority="50"/>
-    <w:lsdException w:name="List Table 6 Colorful" w:uiPriority="51"/>
-    <w:lsdException w:name="List Table 7 Colorful" w:uiPriority="52"/>
-    <w:lsdException w:name="List Table 1 Light Accent 1" w:uiPriority="46"/>
-    <w:lsdException w:name="List Table 2 Accent 1" w:uiPriority="47"/>
-    <w:lsdException w:name="List Table 3 Accent 1" w:uiPriority="48"/>
-    <w:lsdException w:name="List Table 4 Accent 1" w:uiPriority="49"/>
-    <w:lsdException w:name="List Table 5 Dark Accent 1" w:uiPriority="50"/>
-    <w:lsdException w:name="List Table 6 Colorful Accent 1" w:uiPriority="51"/>
-    <w:lsdException w:name="List Table 7 Colorful Accent 1" w:uiPriority="52"/>
-    <w:lsdException w:name="List Table 1 Light Accent 2" w:uiPriority="46"/>
-    <w:lsdException w:name="List Table 2 Accent 2" w:uiPriority="47"/>
-    <w:lsdException w:name="List Table 3 Accent 2" w:uiPriority="48"/>
-    <w:lsdException w:name="List Table 4 Accent 2" w:uiPriority="49"/>
-    <w:lsdException w:name="List Table 5 Dark Accent 2" w:uiPriority="50"/>
-    <w:lsdException w:name="List Table 6 Colorful Accent 2" w:uiPriority="51"/>
-    <w:lsdException w:name="List Table 7 Colorful Accent 2" w:uiPriority="52"/>
-    <w:lsdException w:name="List Table 1 Light Accent 3" w:uiPriority="46"/>
-    <w:lsdException w:name="List Table 2 Accent 3" w:uiPriority="47"/>
-    <w:lsdException w:name="List Table 3 Accent 3" w:uiPriority="48"/>
-    <w:lsdException w:name="List Table 4 Accent 3" w:uiPriority="49"/>
-    <w:lsdException w:name="List Table 5 Dark Accent 3" w:uiPriority="50"/>
-    <w:lsdException w:name="List Table 6 Colorful Accent 3" w:uiPriority="51"/>
-    <w:lsdException w:name="List Table 7 Colorful Accent 3" w:uiPriority="52"/>
-    <w:lsdException w:name="List Table 1 Light Accent 4" w:uiPriority="46"/>
-    <w:lsdException w:name="List Table 2 Accent 4" w:uiPriority="47"/>
-    <w:lsdException w:name="List Table 3 Accent 4" w:uiPriority="48"/>
-    <w:lsdException w:name="List Table 4 Accent 4" w:uiPriority="49"/>
-    <w:lsdException w:name="List Table 5 Dark Accent 4" w:uiPriority="50"/>
-    <w:lsdException w:name="List Table 6 Colorful Accent 4" w:uiPriority="51"/>
-    <w:lsdException w:name="List Table 7 Colorful Accent 4" w:uiPriority="52"/>
-    <w:lsdException w:name="List Table 1 Light Accent 5" w:uiPriority="46"/>
-    <w:lsdException w:name="List Table 2 Accent 5" w:uiPriority="47"/>
-    <w:lsdException w:name="List Table 3 Accent 5" w:uiPriority="48"/>
-    <w:lsdException w:name="List Table 4 Accent 5" w:uiPriority="49"/>
-    <w:lsdException w:name="List Table 5 Dark Accent 5" w:uiPriority="50"/>
-    <w:lsdException w:name="List Table 6 Colorful Accent 5" w:uiPriority="51"/>
-    <w:lsdException w:name="List Table 7 Colorful Accent 5" w:uiPriority="52"/>
-    <w:lsdException w:name="List Table 1 Light Accent 6" w:uiPriority="46"/>
-    <w:lsdException w:name="List Table 2 Accent 6" w:uiPriority="47"/>
-    <w:lsdException w:name="List Table 3 Accent 6" w:uiPriority="48"/>
-    <w:lsdException w:name="List Table 4 Accent 6" w:uiPriority="49"/>
-    <w:lsdException w:name="List Table 5 Dark Accent 6" w:uiPriority="50"/>
-    <w:lsdException w:name="List Table 6 Colorful Accent 6" w:uiPriority="51"/>
-    <w:lsdException w:name="List Table 7 Colorful Accent 6" w:uiPriority="52"/>
-  </w:latentStyles>
-  <w:style w:type="paragraph" w:default="1" w:styleId="Normal">
-    <w:name w:val="Normal"/>
-    <w:qFormat/>
-  </w:style>
-  <w:style w:type="character" w:default="1" w:styleId="Fuentedeprrafopredeter">
-    <w:name w:val="Default Paragraph Font"/>
-    <w:uiPriority w:val="1"/>
-    <w:semiHidden/>
-    <w:unhideWhenUsed/>
-  </w:style>
-  <w:style w:type="table" w:default="1" w:styleId="Tablanormal">
-    <w:name w:val="Normal Table"/>
-    <w:uiPriority w:val="99"/>
-    <w:semiHidden/>
-    <w:unhideWhenUsed/>
-    <w:tblPr>
-      <w:tblInd w:w="0" w:type="dxa"/>
-      <w:tblCellMar>
-        <w:top w:w="0" w:type="dxa"/>
-        <w:left w:w="108" w:type="dxa"/>
-        <w:bottom w:w="0" w:type="dxa"/>
-        <w:right w:w="108" w:type="dxa"/>
-      </w:tblCellMar>
-    </w:tblPr>
-  </w:style>
-  <w:style w:type="numbering" w:default="1" w:styleId="Sinlista">
-    <w:name w:val="No List"/>
-    <w:uiPriority w:val="99"/>
-    <w:semiHidden/>
-    <w:unhideWhenUsed/>
-  </w:style>
-  <w:style w:type="paragraph" w:customStyle="1" w:styleId="E67AA99C06244513A471AAB7A7D733A0">
-    <w:name w:val="E67AA99C06244513A471AAB7A7D733A0"/>
-    <w:rsid w:val="008A58FD"/>
-  </w:style>
-  <w:style w:type="paragraph" w:customStyle="1" w:styleId="8AD0828A4CF840888DD58E6B56120D02">
-    <w:name w:val="8AD0828A4CF840888DD58E6B56120D02"/>
-    <w:rsid w:val="008A58FD"/>
-  </w:style>
-  <w:style w:type="paragraph" w:customStyle="1" w:styleId="C89ACDD3240D430E8C8F57C4D32D5437">
-    <w:name w:val="C89ACDD3240D430E8C8F57C4D32D5437"/>
-    <w:rsid w:val="008A58FD"/>
-  </w:style>
-  <w:style w:type="paragraph" w:customStyle="1" w:styleId="570953E52B9345029DB68E125CCD5053">
-    <w:name w:val="570953E52B9345029DB68E125CCD5053"/>
-    <w:rsid w:val="008A58FD"/>
-  </w:style>
-  <w:style w:type="paragraph" w:customStyle="1" w:styleId="446DA04C6E34473F9CB28879FEE7D389">
-    <w:name w:val="446DA04C6E34473F9CB28879FEE7D389"/>
-    <w:rsid w:val="008A58FD"/>
-  </w:style>
-</w:styles>
-</file>
-
-<file path=word/glossary/webSettings.xml><?xml version="1.0" encoding="utf-8"?>
-<w:webSettings xmlns:mc="http://schemas.openxmlformats.org/markup-compatibility/2006" xmlns:r="http://schemas.openxmlformats.org/officeDocument/2006/relationships" xmlns:w="http://schemas.openxmlformats.org/wordprocessingml/2006/main" xmlns:w14="http://schemas.microsoft.com/office/word/2010/wordml" xmlns:w15="http://schemas.microsoft.com/office/word/2012/wordml" xmlns:w16se="http://schemas.microsoft.com/office/word/2015/wordml/symex" mc:Ignorable="w14 w15 w16se">
-  <w:optimizeForBrowser/>
-  <w:allowPNG/>
-</w:webSettings>
 </file>
 
 <file path=word/theme/theme1.xml><?xml version="1.0" encoding="utf-8"?>
@@ -24916,7 +29126,7 @@
 </file>
 
 <file path=customXml/itemProps1.xml><?xml version="1.0" encoding="utf-8"?>
-<ds:datastoreItem xmlns:ds="http://schemas.openxmlformats.org/officeDocument/2006/customXml" ds:itemID="{5A15A8AA-5A8B-4362-ACA7-2457052E608F}">
+<ds:datastoreItem xmlns:ds="http://schemas.openxmlformats.org/officeDocument/2006/customXml" ds:itemID="{5D3BBA24-69B9-4D0B-918A-D72298A372C3}">
   <ds:schemaRefs>
     <ds:schemaRef ds:uri="http://schemas.openxmlformats.org/officeDocument/2006/bibliography"/>
   </ds:schemaRefs>
